--- a/Project Summary.docx
+++ b/Project Summary.docx
@@ -317,7 +317,21 @@
         <w:rPr>
           <w:lang w:val="en-US"/>
         </w:rPr>
-        <w:t xml:space="preserve"> and the “D” column. Once we get to the dimensional reduction </w:t>
+        <w:t xml:space="preserve"> and the “D” column. </w:t>
+      </w:r>
+    </w:p>
+    <w:p>
+      <w:pPr>
+        <w:spacing w:line="276" w:lineRule="auto"/>
+        <w:rPr>
+          <w:lang w:val="en-US"/>
+        </w:rPr>
+      </w:pPr>
+      <w:r>
+        <w:rPr>
+          <w:lang w:val="en-US"/>
+        </w:rPr>
+        <w:t xml:space="preserve">Once we get to the dimensional reduction </w:t>
       </w:r>
       <w:r>
         <w:rPr>
@@ -584,8 +598,225 @@
         <w:spacing w:before="0" w:beforeAutospacing="0" w:after="0" w:afterAutospacing="0" w:line="276" w:lineRule="auto"/>
         <w:rPr>
           <w:rFonts w:asciiTheme="minorHAnsi" w:eastAsiaTheme="minorHAnsi" w:hAnsiTheme="minorHAnsi" w:cstheme="minorBidi"/>
-        </w:rPr>
-      </w:pPr>
+          <w:lang w:val="en-US"/>
+        </w:rPr>
+      </w:pPr>
+      <w:r>
+        <w:rPr>
+          <w:rFonts w:asciiTheme="minorHAnsi" w:eastAsiaTheme="minorHAnsi" w:hAnsiTheme="minorHAnsi" w:cstheme="minorBidi"/>
+          <w:lang w:val="en-US"/>
+        </w:rPr>
+        <w:t>As we finished setting our data with numerical values, we</w:t>
+      </w:r>
+      <w:r>
+        <w:rPr>
+          <w:rFonts w:asciiTheme="minorHAnsi" w:eastAsiaTheme="minorHAnsi" w:hAnsiTheme="minorHAnsi" w:cstheme="minorBidi"/>
+          <w:lang w:val="en-US"/>
+        </w:rPr>
+        <w:t xml:space="preserve"> were able to move on to dealing with missing values. During the data exploration process, we noticed that </w:t>
+      </w:r>
+      <w:r>
+        <w:rPr>
+          <w:rFonts w:asciiTheme="minorHAnsi" w:eastAsiaTheme="minorHAnsi" w:hAnsiTheme="minorHAnsi" w:cstheme="minorBidi"/>
+          <w:lang w:val="en-US"/>
+        </w:rPr>
+        <w:t>all</w:t>
+      </w:r>
+      <w:r>
+        <w:rPr>
+          <w:rFonts w:asciiTheme="minorHAnsi" w:eastAsiaTheme="minorHAnsi" w:hAnsiTheme="minorHAnsi" w:cstheme="minorBidi"/>
+          <w:lang w:val="en-US"/>
+        </w:rPr>
+        <w:t xml:space="preserve"> the columns in our train data have missing values (</w:t>
+      </w:r>
+      <w:proofErr w:type="spellStart"/>
+      <w:r>
+        <w:rPr>
+          <w:rFonts w:asciiTheme="minorHAnsi" w:eastAsiaTheme="minorHAnsi" w:hAnsiTheme="minorHAnsi" w:cstheme="minorBidi"/>
+          <w:lang w:val="en-US"/>
+        </w:rPr>
+        <w:t>NaNs</w:t>
+      </w:r>
+      <w:proofErr w:type="spellEnd"/>
+      <w:r>
+        <w:rPr>
+          <w:rFonts w:asciiTheme="minorHAnsi" w:eastAsiaTheme="minorHAnsi" w:hAnsiTheme="minorHAnsi" w:cstheme="minorBidi"/>
+          <w:lang w:val="en-US"/>
+        </w:rPr>
+        <w:t xml:space="preserve">). With the knowledge we gained during the exploration, we decided to use different approaches </w:t>
+      </w:r>
+      <w:r>
+        <w:rPr>
+          <w:rFonts w:asciiTheme="minorHAnsi" w:eastAsiaTheme="minorHAnsi" w:hAnsiTheme="minorHAnsi" w:cstheme="minorBidi"/>
+          <w:lang w:val="en-US"/>
+        </w:rPr>
+        <w:t>for each column:</w:t>
+      </w:r>
+    </w:p>
+    <w:p>
+      <w:pPr>
+        <w:pStyle w:val="NormalWeb"/>
+        <w:numPr>
+          <w:ilvl w:val="0"/>
+          <w:numId w:val="2"/>
+        </w:numPr>
+        <w:shd w:val="clear" w:color="auto" w:fill="FFFFFF"/>
+        <w:spacing w:before="0" w:beforeAutospacing="0" w:after="0" w:afterAutospacing="0" w:line="276" w:lineRule="auto"/>
+        <w:rPr>
+          <w:rFonts w:asciiTheme="minorHAnsi" w:eastAsiaTheme="minorHAnsi" w:hAnsiTheme="minorHAnsi" w:cstheme="minorBidi"/>
+          <w:highlight w:val="yellow"/>
+          <w:lang w:val="en-US"/>
+        </w:rPr>
+      </w:pPr>
+      <w:r>
+        <w:rPr>
+          <w:rFonts w:asciiTheme="minorHAnsi" w:eastAsiaTheme="minorHAnsi" w:hAnsiTheme="minorHAnsi" w:cstheme="minorBidi"/>
+          <w:highlight w:val="yellow"/>
+          <w:lang w:val="en-US"/>
+        </w:rPr>
+        <w:t>Column D…………………</w:t>
+      </w:r>
+      <w:proofErr w:type="gramStart"/>
+      <w:r>
+        <w:rPr>
+          <w:rFonts w:asciiTheme="minorHAnsi" w:eastAsiaTheme="minorHAnsi" w:hAnsiTheme="minorHAnsi" w:cstheme="minorBidi"/>
+          <w:highlight w:val="yellow"/>
+          <w:lang w:val="en-US"/>
+        </w:rPr>
+        <w:t>…..</w:t>
+      </w:r>
+      <w:proofErr w:type="gramEnd"/>
+    </w:p>
+    <w:p>
+      <w:pPr>
+        <w:pStyle w:val="NormalWeb"/>
+        <w:numPr>
+          <w:ilvl w:val="0"/>
+          <w:numId w:val="2"/>
+        </w:numPr>
+        <w:shd w:val="clear" w:color="auto" w:fill="FFFFFF"/>
+        <w:spacing w:before="0" w:beforeAutospacing="0" w:after="0" w:afterAutospacing="0" w:line="276" w:lineRule="auto"/>
+        <w:rPr>
+          <w:rFonts w:asciiTheme="minorHAnsi" w:eastAsiaTheme="minorHAnsi" w:hAnsiTheme="minorHAnsi" w:cstheme="minorBidi"/>
+          <w:lang w:val="en-US"/>
+        </w:rPr>
+      </w:pPr>
+      <w:r>
+        <w:rPr>
+          <w:rFonts w:asciiTheme="minorHAnsi" w:eastAsiaTheme="minorHAnsi" w:hAnsiTheme="minorHAnsi" w:cstheme="minorBidi"/>
+          <w:lang w:val="en-US"/>
+        </w:rPr>
+        <w:t>Page durations – first, we wanted to make sure to avoid conflicts between columns. We filled the page duration columns with zeros wherever the total duration equals zero, wherever the number of visited page equals zero and vice versa.</w:t>
+      </w:r>
+    </w:p>
+    <w:p>
+      <w:pPr>
+        <w:pStyle w:val="NormalWeb"/>
+        <w:numPr>
+          <w:ilvl w:val="0"/>
+          <w:numId w:val="2"/>
+        </w:numPr>
+        <w:shd w:val="clear" w:color="auto" w:fill="FFFFFF"/>
+        <w:spacing w:before="0" w:beforeAutospacing="0" w:after="0" w:afterAutospacing="0" w:line="276" w:lineRule="auto"/>
+        <w:rPr>
+          <w:rFonts w:asciiTheme="minorHAnsi" w:eastAsiaTheme="minorHAnsi" w:hAnsiTheme="minorHAnsi" w:cstheme="minorBidi"/>
+          <w:lang w:val="en-US"/>
+        </w:rPr>
+      </w:pPr>
+      <w:r>
+        <w:rPr>
+          <w:rFonts w:asciiTheme="minorHAnsi" w:eastAsiaTheme="minorHAnsi" w:hAnsiTheme="minorHAnsi" w:cstheme="minorBidi"/>
+          <w:lang w:val="en-US"/>
+        </w:rPr>
+        <w:t xml:space="preserve"> C</w:t>
+      </w:r>
+      <w:r>
+        <w:rPr>
+          <w:rFonts w:asciiTheme="minorHAnsi" w:eastAsiaTheme="minorHAnsi" w:hAnsiTheme="minorHAnsi" w:cstheme="minorBidi"/>
+          <w:lang w:val="en-US"/>
+        </w:rPr>
+        <w:t>olumn</w:t>
+      </w:r>
+      <w:r>
+        <w:rPr>
+          <w:rFonts w:asciiTheme="minorHAnsi" w:eastAsiaTheme="minorHAnsi" w:hAnsiTheme="minorHAnsi" w:cstheme="minorBidi"/>
+          <w:lang w:val="en-US"/>
+        </w:rPr>
+        <w:t xml:space="preserve"> A – we noticed that the column values are between 1-15, so we filled the missing values with zeros.</w:t>
+      </w:r>
+    </w:p>
+    <w:p>
+      <w:pPr>
+        <w:pStyle w:val="NormalWeb"/>
+        <w:numPr>
+          <w:ilvl w:val="0"/>
+          <w:numId w:val="2"/>
+        </w:numPr>
+        <w:shd w:val="clear" w:color="auto" w:fill="FFFFFF"/>
+        <w:spacing w:before="0" w:beforeAutospacing="0" w:after="0" w:afterAutospacing="0" w:line="276" w:lineRule="auto"/>
+        <w:rPr>
+          <w:rFonts w:asciiTheme="minorHAnsi" w:eastAsiaTheme="minorHAnsi" w:hAnsiTheme="minorHAnsi" w:cstheme="minorBidi"/>
+          <w:lang w:val="en-US"/>
+        </w:rPr>
+      </w:pPr>
+      <w:r>
+        <w:rPr>
+          <w:rFonts w:asciiTheme="minorHAnsi" w:eastAsiaTheme="minorHAnsi" w:hAnsiTheme="minorHAnsi" w:cstheme="minorBidi"/>
+          <w:lang w:val="en-US"/>
+        </w:rPr>
+        <w:t>Column C – since it has very little amount of missing data, we filled it with the most common value</w:t>
+      </w:r>
+      <w:r>
+        <w:rPr>
+          <w:rFonts w:asciiTheme="minorHAnsi" w:eastAsiaTheme="minorHAnsi" w:hAnsiTheme="minorHAnsi" w:cstheme="minorBidi"/>
+          <w:lang w:val="en-US"/>
+        </w:rPr>
+        <w:t>.</w:t>
+      </w:r>
+    </w:p>
+    <w:p>
+      <w:pPr>
+        <w:pStyle w:val="NormalWeb"/>
+        <w:numPr>
+          <w:ilvl w:val="0"/>
+          <w:numId w:val="2"/>
+        </w:numPr>
+        <w:shd w:val="clear" w:color="auto" w:fill="FFFFFF"/>
+        <w:spacing w:before="0" w:beforeAutospacing="0" w:after="0" w:afterAutospacing="0" w:line="276" w:lineRule="auto"/>
+        <w:rPr>
+          <w:rFonts w:asciiTheme="minorHAnsi" w:eastAsiaTheme="minorHAnsi" w:hAnsiTheme="minorHAnsi" w:cstheme="minorBidi"/>
+          <w:lang w:val="en-US"/>
+        </w:rPr>
+      </w:pPr>
+      <w:r>
+        <w:rPr>
+          <w:rFonts w:asciiTheme="minorHAnsi" w:eastAsiaTheme="minorHAnsi" w:hAnsiTheme="minorHAnsi" w:cstheme="minorBidi"/>
+          <w:lang w:val="en-US"/>
+        </w:rPr>
+        <w:t>At this point, we used KNN to fill any remaining missing values in all the other columns, except the total duration.</w:t>
+      </w:r>
+    </w:p>
+    <w:p>
+      <w:pPr>
+        <w:pStyle w:val="NormalWeb"/>
+        <w:numPr>
+          <w:ilvl w:val="0"/>
+          <w:numId w:val="2"/>
+        </w:numPr>
+        <w:shd w:val="clear" w:color="auto" w:fill="FFFFFF"/>
+        <w:spacing w:before="0" w:beforeAutospacing="0" w:after="0" w:afterAutospacing="0" w:line="276" w:lineRule="auto"/>
+        <w:rPr>
+          <w:rFonts w:asciiTheme="minorHAnsi" w:eastAsiaTheme="minorHAnsi" w:hAnsiTheme="minorHAnsi" w:cstheme="minorBidi"/>
+          <w:lang w:val="en-US"/>
+        </w:rPr>
+      </w:pPr>
+      <w:r>
+        <w:rPr>
+          <w:rFonts w:asciiTheme="minorHAnsi" w:eastAsiaTheme="minorHAnsi" w:hAnsiTheme="minorHAnsi" w:cstheme="minorBidi"/>
+          <w:lang w:val="en-US"/>
+        </w:rPr>
+        <w:t>At last, we filled the total duration with the sum of the other page duration fields.</w:t>
+      </w:r>
     </w:p>
     <w:p>
       <w:pPr>
@@ -597,6 +828,89 @@
           <w:lang w:val="en-US"/>
         </w:rPr>
       </w:pPr>
+    </w:p>
+    <w:p>
+      <w:pPr>
+        <w:spacing w:line="276" w:lineRule="auto"/>
+        <w:rPr>
+          <w:lang w:val="en-US"/>
+        </w:rPr>
+      </w:pPr>
+      <w:r>
+        <w:rPr>
+          <w:lang w:val="en-US"/>
+        </w:rPr>
+        <w:t xml:space="preserve">Now that we have our data standardized and filled, we wanted to test it on a model. We ran </w:t>
+      </w:r>
+      <w:r>
+        <w:rPr>
+          <w:lang w:val="en-US"/>
+        </w:rPr>
+        <w:t xml:space="preserve">a Logistic Regression model </w:t>
+      </w:r>
+      <w:r>
+        <w:rPr>
+          <w:lang w:val="en-US"/>
+        </w:rPr>
+        <w:t>for the first time on our data, and the results were rather surprising.</w:t>
+      </w:r>
+    </w:p>
+    <w:p>
+      <w:pPr>
+        <w:spacing w:line="276" w:lineRule="auto"/>
+        <w:rPr>
+          <w:lang w:val="en-US"/>
+        </w:rPr>
+      </w:pPr>
+      <w:r>
+        <w:rPr>
+          <w:lang w:val="en-US"/>
+        </w:rPr>
+        <w:t xml:space="preserve">The Logistic Regression model got a </w:t>
+      </w:r>
+      <w:r>
+        <w:rPr>
+          <w:lang w:val="en-US"/>
+        </w:rPr>
+        <w:t>±</w:t>
+      </w:r>
+      <w:r>
+        <w:rPr>
+          <w:lang w:val="en-US"/>
+        </w:rPr>
+        <w:t>0.9 AUC score on our validation data, which was 20% of our training data, with MSE of just 0.1</w:t>
+      </w:r>
+      <w:r>
+        <w:rPr>
+          <w:lang w:val="en-US"/>
+        </w:rPr>
+        <w:t>06</w:t>
+      </w:r>
+      <w:r>
+        <w:rPr>
+          <w:lang w:val="en-US"/>
+        </w:rPr>
+        <w:t>.</w:t>
+      </w:r>
+      <w:r>
+        <w:rPr>
+          <w:lang w:val="en-US"/>
+        </w:rPr>
+        <w:t xml:space="preserve"> We ran the same model on the original test data and got pretty much the same results. </w:t>
+      </w:r>
+      <w:r>
+        <w:rPr>
+          <w:highlight w:val="yellow"/>
+          <w:lang w:val="en-US"/>
+        </w:rPr>
+        <w:t>This led us to concern that our data might be overfitted.</w:t>
+      </w:r>
+      <w:r>
+        <w:rPr>
+          <w:lang w:val="en-US"/>
+        </w:rPr>
+        <w:t xml:space="preserve"> </w:t>
+      </w:r>
     </w:p>
     <w:p>
       <w:pPr>
@@ -630,27 +944,409 @@
           <w:u w:val="single"/>
           <w:lang w:val="en-US"/>
         </w:rPr>
-        <w:t>Model implementations and estimations</w:t>
-      </w:r>
-    </w:p>
-    <w:p>
-      <w:pPr>
-        <w:spacing w:line="276" w:lineRule="auto"/>
-        <w:rPr>
-          <w:b/>
-          <w:bCs/>
-          <w:u w:val="single"/>
-          <w:lang w:val="en-US"/>
-        </w:rPr>
-      </w:pPr>
-    </w:p>
-    <w:p>
-      <w:pPr>
-        <w:spacing w:line="276" w:lineRule="auto"/>
-        <w:rPr>
-          <w:b/>
-          <w:bCs/>
-          <w:u w:val="single"/>
+        <w:t>Dimensional reduction</w:t>
+      </w:r>
+    </w:p>
+    <w:p>
+      <w:pPr>
+        <w:spacing w:line="276" w:lineRule="auto"/>
+        <w:rPr>
+          <w:lang w:val="en-US"/>
+        </w:rPr>
+      </w:pPr>
+      <w:r>
+        <w:rPr>
+          <w:lang w:val="en-US"/>
+        </w:rPr>
+        <w:t>One of the measures that we ca</w:t>
+      </w:r>
+      <w:r>
+        <w:rPr>
+          <w:lang w:val="en-US"/>
+        </w:rPr>
+        <w:t xml:space="preserve">n take to reduce overfitting is dimensional reduction. </w:t>
+      </w:r>
+      <w:r>
+        <w:rPr>
+          <w:lang w:val="en-US"/>
+        </w:rPr>
+        <w:t xml:space="preserve">We previously noticed that we got many features, with some correlations between them. This led us to try and use to approaches - </w:t>
+      </w:r>
+      <w:r>
+        <w:rPr>
+          <w:lang w:val="en-US"/>
+        </w:rPr>
+        <w:t>"logical" reduction and</w:t>
+      </w:r>
+      <w:r>
+        <w:rPr>
+          <w:lang w:val="en-US"/>
+        </w:rPr>
+        <w:t xml:space="preserve"> a</w:t>
+      </w:r>
+      <w:r>
+        <w:rPr>
+          <w:lang w:val="en-US"/>
+        </w:rPr>
+        <w:t xml:space="preserve"> "computed" one</w:t>
+      </w:r>
+      <w:r>
+        <w:rPr>
+          <w:lang w:val="en-US"/>
+        </w:rPr>
+        <w:t>:</w:t>
+      </w:r>
+    </w:p>
+    <w:p>
+      <w:pPr>
+        <w:pStyle w:val="ListParagraph"/>
+        <w:numPr>
+          <w:ilvl w:val="0"/>
+          <w:numId w:val="2"/>
+        </w:numPr>
+        <w:spacing w:line="276" w:lineRule="auto"/>
+        <w:rPr>
+          <w:lang w:val="en-US"/>
+        </w:rPr>
+      </w:pPr>
+      <w:r>
+        <w:rPr>
+          <w:lang w:val="en-US"/>
+        </w:rPr>
+        <w:t>Logical reductio</w:t>
+      </w:r>
+      <w:r>
+        <w:rPr>
+          <w:lang w:val="en-US"/>
+        </w:rPr>
+        <w:t>n:</w:t>
+      </w:r>
+    </w:p>
+    <w:p>
+      <w:pPr>
+        <w:pStyle w:val="ListParagraph"/>
+        <w:numPr>
+          <w:ilvl w:val="1"/>
+          <w:numId w:val="2"/>
+        </w:numPr>
+        <w:spacing w:line="276" w:lineRule="auto"/>
+        <w:rPr>
+          <w:lang w:val="en-US"/>
+        </w:rPr>
+      </w:pPr>
+      <w:r>
+        <w:rPr>
+          <w:lang w:val="en-US"/>
+        </w:rPr>
+        <w:t xml:space="preserve">High correlation - features that are very similar can be redundant and we may prefer taking only one of them instead of </w:t>
+      </w:r>
+      <w:r>
+        <w:rPr>
+          <w:lang w:val="en-US"/>
+        </w:rPr>
+        <w:t>two</w:t>
+      </w:r>
+      <w:r>
+        <w:rPr>
+          <w:lang w:val="en-US"/>
+        </w:rPr>
+        <w:t xml:space="preserve">. </w:t>
+      </w:r>
+      <w:r>
+        <w:rPr>
+          <w:lang w:val="en-US"/>
+        </w:rPr>
+        <w:t xml:space="preserve">We saw that </w:t>
+      </w:r>
+      <w:proofErr w:type="spellStart"/>
+      <w:r>
+        <w:rPr>
+          <w:lang w:val="en-US"/>
+        </w:rPr>
+        <w:t>BoundRates</w:t>
+      </w:r>
+      <w:proofErr w:type="spellEnd"/>
+      <w:r>
+        <w:rPr>
+          <w:lang w:val="en-US"/>
+        </w:rPr>
+        <w:t xml:space="preserve"> </w:t>
+      </w:r>
+      <w:r>
+        <w:rPr>
+          <w:lang w:val="en-US"/>
+        </w:rPr>
+        <w:t>and</w:t>
+      </w:r>
+      <w:r>
+        <w:rPr>
+          <w:lang w:val="en-US"/>
+        </w:rPr>
+        <w:t xml:space="preserve"> </w:t>
+      </w:r>
+      <w:proofErr w:type="spellStart"/>
+      <w:r>
+        <w:rPr>
+          <w:lang w:val="en-US"/>
+        </w:rPr>
+        <w:t>ExitRates</w:t>
+      </w:r>
+      <w:proofErr w:type="spellEnd"/>
+      <w:r>
+        <w:rPr>
+          <w:lang w:val="en-US"/>
+        </w:rPr>
+        <w:t xml:space="preserve"> are strongly correlated and decided to remove the </w:t>
+      </w:r>
+      <w:proofErr w:type="spellStart"/>
+      <w:r>
+        <w:rPr>
+          <w:lang w:val="en-US"/>
+        </w:rPr>
+        <w:t>BoundRates</w:t>
+      </w:r>
+      <w:proofErr w:type="spellEnd"/>
+      <w:r>
+        <w:rPr>
+          <w:lang w:val="en-US"/>
+        </w:rPr>
+        <w:t xml:space="preserve"> feature.</w:t>
+      </w:r>
+    </w:p>
+    <w:p>
+      <w:pPr>
+        <w:pStyle w:val="ListParagraph"/>
+        <w:numPr>
+          <w:ilvl w:val="1"/>
+          <w:numId w:val="2"/>
+        </w:numPr>
+        <w:spacing w:line="276" w:lineRule="auto"/>
+        <w:rPr>
+          <w:lang w:val="en-US"/>
+        </w:rPr>
+      </w:pPr>
+      <w:r>
+        <w:rPr>
+          <w:lang w:val="en-US"/>
+        </w:rPr>
+        <w:t xml:space="preserve">Logical dependency - all the </w:t>
+      </w:r>
+      <w:r>
+        <w:rPr>
+          <w:lang w:val="en-US"/>
+        </w:rPr>
+        <w:t>duration</w:t>
+      </w:r>
+      <w:r>
+        <w:rPr>
+          <w:lang w:val="en-US"/>
+        </w:rPr>
+        <w:t xml:space="preserve"> columns are summed into a "total</w:t>
+      </w:r>
+      <w:r>
+        <w:rPr>
+          <w:lang w:val="en-US"/>
+        </w:rPr>
+        <w:t xml:space="preserve"> duration</w:t>
+      </w:r>
+      <w:r>
+        <w:rPr>
+          <w:lang w:val="en-US"/>
+        </w:rPr>
+        <w:t xml:space="preserve">" column. Therefore, we can either use only the total, or its </w:t>
+      </w:r>
+      <w:r>
+        <w:rPr>
+          <w:lang w:val="en-US"/>
+        </w:rPr>
+        <w:t xml:space="preserve">three </w:t>
+      </w:r>
+      <w:r>
+        <w:rPr>
+          <w:lang w:val="en-US"/>
+        </w:rPr>
+        <w:t>separate components and then ignore the "total" column as redundant.</w:t>
+      </w:r>
+      <w:r>
+        <w:rPr>
+          <w:lang w:val="en-US"/>
+        </w:rPr>
+        <w:t xml:space="preserve"> We decided to use only the total duration column.</w:t>
+      </w:r>
+    </w:p>
+    <w:p>
+      <w:pPr>
+        <w:pStyle w:val="ListParagraph"/>
+        <w:numPr>
+          <w:ilvl w:val="0"/>
+          <w:numId w:val="2"/>
+        </w:numPr>
+        <w:spacing w:line="276" w:lineRule="auto"/>
+        <w:rPr>
+          <w:lang w:val="en-US"/>
+        </w:rPr>
+      </w:pPr>
+      <w:r>
+        <w:rPr>
+          <w:lang w:val="en-US"/>
+        </w:rPr>
+        <w:t xml:space="preserve">Computational methods - we would test 2 different methods for dimension </w:t>
+      </w:r>
+      <w:r>
+        <w:rPr>
+          <w:lang w:val="en-US"/>
+        </w:rPr>
+        <w:t>reduction and</w:t>
+      </w:r>
+      <w:r>
+        <w:rPr>
+          <w:lang w:val="en-US"/>
+        </w:rPr>
+        <w:t xml:space="preserve"> measure their impact on predicting with linear regression as a test case. The </w:t>
+      </w:r>
+      <w:r>
+        <w:rPr>
+          <w:lang w:val="en-US"/>
+        </w:rPr>
+        <w:t>two</w:t>
+      </w:r>
+      <w:r>
+        <w:rPr>
+          <w:lang w:val="en-US"/>
+        </w:rPr>
+        <w:t xml:space="preserve"> models we'll tests:</w:t>
+      </w:r>
+    </w:p>
+    <w:p>
+      <w:pPr>
+        <w:pStyle w:val="ListParagraph"/>
+        <w:numPr>
+          <w:ilvl w:val="1"/>
+          <w:numId w:val="2"/>
+        </w:numPr>
+        <w:spacing w:line="276" w:lineRule="auto"/>
+        <w:rPr>
+          <w:lang w:val="en-US"/>
+        </w:rPr>
+      </w:pPr>
+      <w:r>
+        <w:rPr>
+          <w:lang w:val="en-US"/>
+        </w:rPr>
+        <w:t>Forward selection - compare each number of features to the one before it and pick the best number of features subset.</w:t>
+      </w:r>
+    </w:p>
+    <w:p>
+      <w:pPr>
+        <w:pStyle w:val="ListParagraph"/>
+        <w:numPr>
+          <w:ilvl w:val="1"/>
+          <w:numId w:val="2"/>
+        </w:numPr>
+        <w:spacing w:line="276" w:lineRule="auto"/>
+        <w:rPr>
+          <w:lang w:val="en-US"/>
+        </w:rPr>
+      </w:pPr>
+      <w:r>
+        <w:rPr>
+          <w:lang w:val="en-US"/>
+        </w:rPr>
+        <w:t xml:space="preserve">PCA - variance of 0.95 was chosen as a const for not </w:t>
+      </w:r>
+      <w:r>
+        <w:rPr>
+          <w:lang w:val="en-US"/>
+        </w:rPr>
+        <w:t>losing</w:t>
+      </w:r>
+      <w:r>
+        <w:rPr>
+          <w:lang w:val="en-US"/>
+        </w:rPr>
+        <w:t xml:space="preserve"> too much of the data. Different </w:t>
+      </w:r>
+      <w:proofErr w:type="spellStart"/>
+      <w:r>
+        <w:rPr>
+          <w:lang w:val="en-US"/>
+        </w:rPr>
+        <w:t>consts</w:t>
+      </w:r>
+      <w:proofErr w:type="spellEnd"/>
+      <w:r>
+        <w:rPr>
+          <w:lang w:val="en-US"/>
+        </w:rPr>
+        <w:t xml:space="preserve"> would yield different results and it is configurable in change this assumption changes.</w:t>
+      </w:r>
+    </w:p>
+    <w:p>
+      <w:pPr>
+        <w:spacing w:line="276" w:lineRule="auto"/>
+      </w:pPr>
+      <w:r>
+        <w:t>The performance evaluation will be measured using Linear Regression model, as a simple model that will be easy to predict with and measure the errors. We weren't sure what should be done first - model selection or dimension reduction - so we followed the order of the exercise, assuming linear regression will reflect impact on performance of other models as well.</w:t>
+      </w:r>
+    </w:p>
+    <w:p>
+      <w:pPr>
+        <w:spacing w:line="276" w:lineRule="auto"/>
+      </w:pPr>
+      <w:r>
+        <w:t>The metric for evaluation was chosen to be RMSE after researching what metric is more often used for this use case. There is no consensus and different metrics will yield different results.</w:t>
+      </w:r>
+    </w:p>
+    <w:p>
+      <w:pPr>
+        <w:spacing w:line="276" w:lineRule="auto"/>
+      </w:pPr>
+    </w:p>
+    <w:p>
+      <w:pPr>
+        <w:spacing w:line="276" w:lineRule="auto"/>
+        <w:rPr>
+          <w:lang w:val="en-US"/>
+        </w:rPr>
+      </w:pPr>
+      <w:r>
+        <w:rPr>
+          <w:lang w:val="en-US"/>
+        </w:rPr>
+        <w:t>The approach that yielded the best result is the Forward Selection, which chose the following features for the model:</w:t>
+      </w:r>
+    </w:p>
+    <w:p>
+      <w:pPr>
+        <w:spacing w:line="276" w:lineRule="auto"/>
+        <w:rPr>
+          <w:rFonts w:hint="cs"/>
+          <w:rtl/>
+        </w:rPr>
+      </w:pPr>
+      <w:r>
+        <w:t>'num_of_product_pages', 'total_duration', 'ExitRates', 'PageValues', 'Month', 'user_type', 'Weekend', 'C']</w:t>
+      </w:r>
+    </w:p>
+    <w:p>
+      <w:pPr>
+        <w:spacing w:line="276" w:lineRule="auto"/>
+        <w:rPr>
+          <w:lang w:val="en-US"/>
+        </w:rPr>
+      </w:pPr>
+      <w:r>
+        <w:rPr>
+          <w:lang w:val="en-US"/>
+        </w:rPr>
+        <w:t>To that we added the “id” and “purchase” columns and moved on to testing the models.</w:t>
+      </w:r>
+    </w:p>
+    <w:p>
+      <w:pPr>
+        <w:spacing w:line="276" w:lineRule="auto"/>
+        <w:rPr>
+          <w:rtl/>
           <w:lang w:val="en-US"/>
         </w:rPr>
       </w:pPr>
@@ -676,19 +1372,299 @@
           <w:u w:val="single"/>
           <w:lang w:val="en-US"/>
         </w:rPr>
-        <w:t>Predictions</w:t>
-      </w:r>
-    </w:p>
-    <w:p>
-      <w:pPr>
-        <w:spacing w:line="276" w:lineRule="auto"/>
-        <w:rPr>
-          <w:b/>
-          <w:bCs/>
-          <w:u w:val="single"/>
-          <w:lang w:val="en-US"/>
-        </w:rPr>
-      </w:pPr>
+        <w:t>Model implementations and estimations</w:t>
+      </w:r>
+    </w:p>
+    <w:p>
+      <w:pPr>
+        <w:spacing w:line="276" w:lineRule="auto"/>
+        <w:rPr>
+          <w:lang w:val="en-US"/>
+        </w:rPr>
+      </w:pPr>
+      <w:r>
+        <w:rPr>
+          <w:lang w:val="en-US"/>
+        </w:rPr>
+        <w:t>Now that we dealt with all the necessary perquisites, we can now run some models on our data and test their predictions:</w:t>
+      </w:r>
+    </w:p>
+    <w:p>
+      <w:pPr>
+        <w:pStyle w:val="ListParagraph"/>
+        <w:numPr>
+          <w:ilvl w:val="0"/>
+          <w:numId w:val="2"/>
+        </w:numPr>
+        <w:spacing w:line="276" w:lineRule="auto"/>
+        <w:rPr>
+          <w:lang w:val="en-US"/>
+        </w:rPr>
+      </w:pPr>
+      <w:r>
+        <w:rPr>
+          <w:lang w:val="en-US"/>
+        </w:rPr>
+        <w:t>Logistic Regression:</w:t>
+      </w:r>
+    </w:p>
+    <w:p>
+      <w:pPr>
+        <w:pStyle w:val="ListParagraph"/>
+        <w:numPr>
+          <w:ilvl w:val="1"/>
+          <w:numId w:val="2"/>
+        </w:numPr>
+        <w:spacing w:line="276" w:lineRule="auto"/>
+        <w:rPr>
+          <w:lang w:val="en-US"/>
+        </w:rPr>
+      </w:pPr>
+      <w:r>
+        <w:rPr>
+          <w:lang w:val="en-US"/>
+        </w:rPr>
+        <w:lastRenderedPageBreak/>
+        <w:t xml:space="preserve">First, we </w:t>
+      </w:r>
+      <w:r>
+        <w:rPr>
+          <w:lang w:val="en-US"/>
+        </w:rPr>
+        <w:t>set the validation sample as 20% of our data.</w:t>
+      </w:r>
+    </w:p>
+    <w:p>
+      <w:pPr>
+        <w:pStyle w:val="ListParagraph"/>
+        <w:numPr>
+          <w:ilvl w:val="1"/>
+          <w:numId w:val="2"/>
+        </w:numPr>
+        <w:spacing w:line="276" w:lineRule="auto"/>
+        <w:rPr>
+          <w:lang w:val="en-US"/>
+        </w:rPr>
+      </w:pPr>
+      <w:r>
+        <w:rPr>
+          <w:lang w:val="en-US"/>
+        </w:rPr>
+        <w:t>Before running the model, we used the “score” metric to search for the best “C” hyperparameter. The result we got is 0.754.</w:t>
+      </w:r>
+    </w:p>
+    <w:p>
+      <w:pPr>
+        <w:pStyle w:val="ListParagraph"/>
+        <w:numPr>
+          <w:ilvl w:val="1"/>
+          <w:numId w:val="2"/>
+        </w:numPr>
+        <w:spacing w:line="276" w:lineRule="auto"/>
+        <w:rPr>
+          <w:lang w:val="en-US"/>
+        </w:rPr>
+      </w:pPr>
+      <w:r>
+        <w:rPr>
+          <w:lang w:val="en-US"/>
+        </w:rPr>
+        <w:t>We ran the model with the best “C” value and “l2” penalty. We used 5-fold cross validation to calculate the result.</w:t>
+      </w:r>
+    </w:p>
+    <w:p>
+      <w:pPr>
+        <w:pStyle w:val="ListParagraph"/>
+        <w:numPr>
+          <w:ilvl w:val="1"/>
+          <w:numId w:val="2"/>
+        </w:numPr>
+        <w:spacing w:line="276" w:lineRule="auto"/>
+        <w:rPr>
+          <w:lang w:val="en-US"/>
+        </w:rPr>
+      </w:pPr>
+      <w:r>
+        <w:rPr>
+          <w:lang w:val="en-US"/>
+        </w:rPr>
+        <w:t>We received a mean AUC score of 0.88, which is slightly lower from the first time we run it, but the risk of overfitting is reduced.</w:t>
+      </w:r>
+    </w:p>
+    <w:p>
+      <w:pPr>
+        <w:pStyle w:val="ListParagraph"/>
+        <w:numPr>
+          <w:ilvl w:val="1"/>
+          <w:numId w:val="2"/>
+        </w:numPr>
+        <w:spacing w:line="276" w:lineRule="auto"/>
+        <w:rPr>
+          <w:lang w:val="en-US"/>
+        </w:rPr>
+      </w:pPr>
+      <w:r>
+        <w:rPr>
+          <w:lang w:val="en-US"/>
+        </w:rPr>
+        <w:t>We looked at the feature importance stats to see which features impacted the model the most:</w:t>
+      </w:r>
+    </w:p>
+    <w:p>
+      <w:pPr>
+        <w:pStyle w:val="ListParagraph"/>
+        <w:numPr>
+          <w:ilvl w:val="2"/>
+          <w:numId w:val="2"/>
+        </w:numPr>
+        <w:spacing w:line="276" w:lineRule="auto"/>
+        <w:rPr>
+          <w:lang w:val="en-US"/>
+        </w:rPr>
+      </w:pPr>
+      <w:r>
+        <w:rPr>
+          <w:lang w:val="en-US"/>
+        </w:rPr>
+        <w:t>The most impactful feature was “Weekend” – our intuition to this behavior is that people tend to spend more money during their free time.</w:t>
+      </w:r>
+      <w:r>
+        <w:rPr>
+          <w:lang w:val="en-US"/>
+        </w:rPr>
+        <w:t xml:space="preserve"> Our assumption is backed by </w:t>
+      </w:r>
+      <w:hyperlink r:id="rId5" w:history="1">
+        <w:r>
+          <w:rPr>
+            <w:rStyle w:val="Hyperlink"/>
+            <w:lang w:val="en-US"/>
+          </w:rPr>
+          <w:t>an article by Gallup</w:t>
+        </w:r>
+      </w:hyperlink>
+      <w:r>
+        <w:rPr>
+          <w:lang w:val="en-US"/>
+        </w:rPr>
+        <w:t>, that shows that Americans spend 18% more money during weekends.</w:t>
+      </w:r>
+    </w:p>
+    <w:p>
+      <w:pPr>
+        <w:pStyle w:val="ListParagraph"/>
+        <w:numPr>
+          <w:ilvl w:val="2"/>
+          <w:numId w:val="2"/>
+        </w:numPr>
+        <w:spacing w:line="276" w:lineRule="auto"/>
+        <w:rPr>
+          <w:lang w:val="en-US"/>
+        </w:rPr>
+      </w:pPr>
+      <w:r>
+        <w:rPr>
+          <w:lang w:val="en-US"/>
+        </w:rPr>
+        <w:t>User type is also a strong feature. The reason for it might be that returning customers tend to buy more products than new customers.</w:t>
+      </w:r>
+      <w:r>
+        <w:rPr>
+          <w:lang w:val="en-US"/>
+        </w:rPr>
+        <w:t xml:space="preserve"> </w:t>
+      </w:r>
+      <w:hyperlink r:id="rId6" w:anchor=":~:text=Returning%20visitors%20will%20complete%20a,that%20you%20can%20do%20that." w:history="1">
+        <w:r>
+          <w:rPr>
+            <w:rStyle w:val="Hyperlink"/>
+            <w:lang w:val="en-US"/>
+          </w:rPr>
+          <w:t>This Brilliance article on eCommerce statistics</w:t>
+        </w:r>
+      </w:hyperlink>
+      <w:r>
+        <w:rPr>
+          <w:lang w:val="en-US"/>
+        </w:rPr>
+        <w:t xml:space="preserve"> shows that returning visitors will complete a purchase 75% more than a new visitor.</w:t>
+      </w:r>
+    </w:p>
+    <w:p>
+      <w:pPr>
+        <w:pStyle w:val="ListParagraph"/>
+        <w:numPr>
+          <w:ilvl w:val="0"/>
+          <w:numId w:val="2"/>
+        </w:numPr>
+        <w:spacing w:line="276" w:lineRule="auto"/>
+        <w:rPr>
+          <w:lang w:val="en-US"/>
+        </w:rPr>
+      </w:pPr>
+      <w:r>
+        <w:rPr>
+          <w:lang w:val="en-US"/>
+        </w:rPr>
+        <w:t>KNN:</w:t>
+      </w:r>
+    </w:p>
+    <w:p>
+      <w:pPr>
+        <w:pStyle w:val="ListParagraph"/>
+        <w:numPr>
+          <w:ilvl w:val="1"/>
+          <w:numId w:val="2"/>
+        </w:numPr>
+        <w:spacing w:line="276" w:lineRule="auto"/>
+        <w:rPr>
+          <w:lang w:val="en-US"/>
+        </w:rPr>
+      </w:pPr>
+      <w:r>
+        <w:rPr>
+          <w:lang w:val="en-US"/>
+        </w:rPr>
+        <w:t>We used the same train and validation split we used for the Logistic Regression.</w:t>
+      </w:r>
+    </w:p>
+    <w:p>
+      <w:pPr>
+        <w:pStyle w:val="ListParagraph"/>
+        <w:numPr>
+          <w:ilvl w:val="1"/>
+          <w:numId w:val="2"/>
+        </w:numPr>
+        <w:spacing w:line="276" w:lineRule="auto"/>
+        <w:rPr>
+          <w:lang w:val="en-US"/>
+        </w:rPr>
+      </w:pPr>
+      <w:r>
+        <w:rPr>
+          <w:lang w:val="en-US"/>
+        </w:rPr>
+        <w:t>To find the best K value to use, we plotted for each K its MSE result. The K value that yielded the best MSE result is 19.</w:t>
+      </w:r>
+    </w:p>
+    <w:p>
+      <w:pPr>
+        <w:pStyle w:val="ListParagraph"/>
+        <w:numPr>
+          <w:ilvl w:val="1"/>
+          <w:numId w:val="2"/>
+        </w:numPr>
+        <w:spacing w:line="276" w:lineRule="auto"/>
+        <w:rPr>
+          <w:lang w:val="en-US"/>
+        </w:rPr>
+      </w:pPr>
+      <w:r>
+        <w:rPr>
+          <w:lang w:val="en-US"/>
+        </w:rPr>
+        <w:t>We ran the KNN model with 19 neighbors, and got an AUC score of 0.76, which is worse than the Logistic Regression model</w:t>
+      </w:r>
     </w:p>
     <w:p>
       <w:pPr>
@@ -722,8 +1698,30 @@
           <w:u w:val="single"/>
           <w:lang w:val="en-US"/>
         </w:rPr>
-        <w:t>Summary</w:t>
-      </w:r>
+        <w:t>Predictions</w:t>
+      </w:r>
+    </w:p>
+    <w:p>
+      <w:pPr>
+        <w:spacing w:line="276" w:lineRule="auto"/>
+        <w:rPr>
+          <w:b/>
+          <w:bCs/>
+          <w:u w:val="single"/>
+          <w:lang w:val="en-US"/>
+        </w:rPr>
+      </w:pPr>
+    </w:p>
+    <w:p>
+      <w:pPr>
+        <w:spacing w:line="276" w:lineRule="auto"/>
+        <w:rPr>
+          <w:b/>
+          <w:bCs/>
+          <w:u w:val="single"/>
+          <w:lang w:val="en-US"/>
+        </w:rPr>
+      </w:pPr>
     </w:p>
     <w:p>
       <w:pPr>
@@ -734,6 +1732,206 @@
           <w:sz w:val="28"/>
           <w:szCs w:val="28"/>
           <w:u w:val="single"/>
+          <w:lang w:val="en-US"/>
+        </w:rPr>
+      </w:pPr>
+      <w:r>
+        <w:rPr>
+          <w:b/>
+          <w:bCs/>
+          <w:sz w:val="28"/>
+          <w:szCs w:val="28"/>
+          <w:u w:val="single"/>
+          <w:lang w:val="en-US"/>
+        </w:rPr>
+        <w:t>Summary</w:t>
+      </w:r>
+    </w:p>
+    <w:p>
+      <w:pPr>
+        <w:pStyle w:val="ListParagraph"/>
+        <w:numPr>
+          <w:ilvl w:val="0"/>
+          <w:numId w:val="2"/>
+        </w:numPr>
+        <w:spacing w:line="276" w:lineRule="auto"/>
+        <w:rPr>
+          <w:lang w:val="en-US"/>
+        </w:rPr>
+      </w:pPr>
+      <w:r>
+        <w:rPr>
+          <w:lang w:val="en-US"/>
+        </w:rPr>
+        <w:t xml:space="preserve">To explore the data, we used some basic </w:t>
+      </w:r>
+      <w:proofErr w:type="spellStart"/>
+      <w:r>
+        <w:rPr>
+          <w:lang w:val="en-US"/>
+        </w:rPr>
+        <w:t>DataFrame</w:t>
+      </w:r>
+      <w:proofErr w:type="spellEnd"/>
+      <w:r>
+        <w:rPr>
+          <w:lang w:val="en-US"/>
+        </w:rPr>
+        <w:t xml:space="preserve"> functions to see its values, and histogram and box plots to see the columns distribution.</w:t>
+      </w:r>
+    </w:p>
+    <w:p>
+      <w:pPr>
+        <w:pStyle w:val="ListParagraph"/>
+        <w:numPr>
+          <w:ilvl w:val="0"/>
+          <w:numId w:val="2"/>
+        </w:numPr>
+        <w:spacing w:line="276" w:lineRule="auto"/>
+        <w:rPr>
+          <w:lang w:val="en-US"/>
+        </w:rPr>
+      </w:pPr>
+      <w:r>
+        <w:rPr>
+          <w:lang w:val="en-US"/>
+        </w:rPr>
+        <w:t>We also used a correlation matrix that helped us find features that are strongly correlated, and we can reduce in later stage.</w:t>
+      </w:r>
+    </w:p>
+    <w:p>
+      <w:pPr>
+        <w:pStyle w:val="ListParagraph"/>
+        <w:numPr>
+          <w:ilvl w:val="0"/>
+          <w:numId w:val="2"/>
+        </w:numPr>
+        <w:spacing w:line="276" w:lineRule="auto"/>
+        <w:rPr>
+          <w:lang w:val="en-US"/>
+        </w:rPr>
+      </w:pPr>
+      <w:r>
+        <w:rPr>
+          <w:lang w:val="en-US"/>
+        </w:rPr>
+        <w:t>We normalized the data to make it numeric and removed unnecessary characters.</w:t>
+      </w:r>
+    </w:p>
+    <w:p>
+      <w:pPr>
+        <w:pStyle w:val="ListParagraph"/>
+        <w:numPr>
+          <w:ilvl w:val="0"/>
+          <w:numId w:val="2"/>
+        </w:numPr>
+        <w:spacing w:line="276" w:lineRule="auto"/>
+        <w:rPr>
+          <w:lang w:val="en-US"/>
+        </w:rPr>
+      </w:pPr>
+      <w:r>
+        <w:rPr>
+          <w:lang w:val="en-US"/>
+        </w:rPr>
+        <w:t xml:space="preserve">Afterwards, we used several methods to fill in all </w:t>
+      </w:r>
+      <w:r>
+        <w:rPr>
+          <w:lang w:val="en-US"/>
+        </w:rPr>
+        <w:t>missing values, including KNN for most of the fields.</w:t>
+      </w:r>
+    </w:p>
+    <w:p>
+      <w:pPr>
+        <w:pStyle w:val="ListParagraph"/>
+        <w:numPr>
+          <w:ilvl w:val="0"/>
+          <w:numId w:val="2"/>
+        </w:numPr>
+        <w:spacing w:line="276" w:lineRule="auto"/>
+        <w:rPr>
+          <w:lang w:val="en-US"/>
+        </w:rPr>
+      </w:pPr>
+      <w:r>
+        <w:rPr>
+          <w:lang w:val="en-US"/>
+        </w:rPr>
+        <w:t xml:space="preserve">We assumed that most of data is normally distributed and </w:t>
+      </w:r>
+      <w:r>
+        <w:rPr>
+          <w:lang w:val="en-US"/>
+        </w:rPr>
+        <w:t>used z-score test to remove outliers.</w:t>
+      </w:r>
+    </w:p>
+    <w:p>
+      <w:pPr>
+        <w:pStyle w:val="ListParagraph"/>
+        <w:numPr>
+          <w:ilvl w:val="0"/>
+          <w:numId w:val="2"/>
+        </w:numPr>
+        <w:spacing w:line="276" w:lineRule="auto"/>
+        <w:rPr>
+          <w:lang w:val="en-US"/>
+        </w:rPr>
+      </w:pPr>
+      <w:r>
+        <w:rPr>
+          <w:lang w:val="en-US"/>
+        </w:rPr>
+        <w:lastRenderedPageBreak/>
+        <w:t>After examining two dimensional reduction method, we decided to use forward selection that yielded better results.</w:t>
+      </w:r>
+    </w:p>
+    <w:p>
+      <w:pPr>
+        <w:pStyle w:val="ListParagraph"/>
+        <w:numPr>
+          <w:ilvl w:val="0"/>
+          <w:numId w:val="2"/>
+        </w:numPr>
+        <w:spacing w:line="276" w:lineRule="auto"/>
+        <w:rPr>
+          <w:lang w:val="en-US"/>
+        </w:rPr>
+      </w:pPr>
+      <w:r>
+        <w:rPr>
+          <w:lang w:val="en-US"/>
+        </w:rPr>
+        <w:t xml:space="preserve">The Logistic Regression model yielded an AUC score of 0.88, which is considered good, meaning it predicts almost all the results successfully. </w:t>
+      </w:r>
+    </w:p>
+    <w:p>
+      <w:pPr>
+        <w:spacing w:line="276" w:lineRule="auto"/>
+        <w:rPr>
+          <w:b/>
+          <w:bCs/>
+          <w:sz w:val="28"/>
+          <w:szCs w:val="28"/>
+          <w:u w:val="single"/>
+          <w:lang w:val="en-US"/>
+        </w:rPr>
+      </w:pPr>
+    </w:p>
+    <w:p>
+      <w:pPr>
+        <w:bidi/>
+        <w:spacing w:line="276" w:lineRule="auto"/>
+        <w:rPr>
+          <w:rFonts w:hint="cs"/>
+          <w:b/>
+          <w:bCs/>
+          <w:sz w:val="28"/>
+          <w:szCs w:val="28"/>
+          <w:u w:val="single"/>
+          <w:rtl/>
           <w:lang w:val="en-US"/>
         </w:rPr>
       </w:pPr>
@@ -775,6 +1973,119 @@
 <file path=word/numbering.xml><?xml version="1.0" encoding="utf-8"?>
 <w:numbering xmlns:wpc="http://schemas.microsoft.com/office/word/2010/wordprocessingCanvas" xmlns:cx="http://schemas.microsoft.com/office/drawing/2014/chartex" xmlns:cx1="http://schemas.microsoft.com/office/drawing/2015/9/8/chartex" xmlns:cx2="http://schemas.microsoft.com/office/drawing/2015/10/21/chartex" xmlns:cx3="http://schemas.microsoft.com/office/drawing/2016/5/9/chartex" xmlns:cx4="http://schemas.microsoft.com/office/drawing/2016/5/10/chartex" xmlns:cx5="http://schemas.microsoft.com/office/drawing/2016/5/11/chartex" xmlns:cx6="http://schemas.microsoft.com/office/drawing/2016/5/12/chartex" xmlns:cx7="http://schemas.microsoft.com/office/drawing/2016/5/13/chartex" xmlns:cx8="http://schemas.microsoft.com/office/drawing/2016/5/14/chartex" xmlns:mc="http://schemas.openxmlformats.org/markup-compatibility/2006" xmlns:aink="http://schemas.microsoft.com/office/drawing/2016/ink" xmlns:am3d="http://schemas.microsoft.com/office/drawing/2017/model3d" xmlns:o="urn:schemas-microsoft-com:office:office" xmlns:oel="http://schemas.microsoft.com/office/2019/extlst" xmlns:r="http://schemas.openxmlformats.org/officeDocument/2006/relationships" xmlns:m="http://schemas.openxmlformats.org/officeDocument/2006/math" xmlns:v="urn:schemas-microsoft-com:vml" xmlns:wp14="http://schemas.microsoft.com/office/word/2010/wordprocessingDrawing" xmlns:wp="http://schemas.openxmlformats.org/drawingml/2006/wordprocessingDrawing" xmlns:w10="urn:schemas-microsoft-com:office:word" xmlns:w="http://schemas.openxmlformats.org/wordprocessingml/2006/main" xmlns:w14="http://schemas.microsoft.com/office/word/2010/wordml" xmlns:w15="http://schemas.microsoft.com/office/word/2012/wordml" xmlns:w16cex="http://schemas.microsoft.com/office/word/2018/wordml/cex" xmlns:w16cid="http://schemas.microsoft.com/office/word/2016/wordml/cid" xmlns:w16="http://schemas.microsoft.com/office/word/2018/wordml" xmlns:w16sdtdh="http://schemas.microsoft.com/office/word/2020/wordml/sdtdatahash" xmlns:w16se="http://schemas.microsoft.com/office/word/2015/wordml/symex" xmlns:wpg="http://schemas.microsoft.com/office/word/2010/wordprocessingGroup" xmlns:wpi="http://schemas.microsoft.com/office/word/2010/wordprocessingInk" xmlns:wne="http://schemas.microsoft.com/office/word/2006/wordml" xmlns:wps="http://schemas.microsoft.com/office/word/2010/wordprocessingShape" mc:Ignorable="w14 w15 w16se w16cid w16 w16cex w16sdtdh wp14">
   <w:abstractNum w:abstractNumId="0" w15:restartNumberingAfterBreak="0">
+    <w:nsid w:val="22832184"/>
+    <w:multiLevelType w:val="hybridMultilevel"/>
+    <w:tmpl w:val="1DB4C888"/>
+    <w:lvl w:ilvl="0" w:tplc="04090001">
+      <w:start w:val="1"/>
+      <w:numFmt w:val="bullet"/>
+      <w:lvlText w:val=""/>
+      <w:lvlJc w:val="left"/>
+      <w:pPr>
+        <w:ind w:left="360" w:hanging="360"/>
+      </w:pPr>
+      <w:rPr>
+        <w:rFonts w:ascii="Symbol" w:hAnsi="Symbol" w:hint="default"/>
+      </w:rPr>
+    </w:lvl>
+    <w:lvl w:ilvl="1" w:tplc="04090003">
+      <w:start w:val="1"/>
+      <w:numFmt w:val="bullet"/>
+      <w:lvlText w:val="o"/>
+      <w:lvlJc w:val="left"/>
+      <w:pPr>
+        <w:ind w:left="785" w:hanging="360"/>
+      </w:pPr>
+      <w:rPr>
+        <w:rFonts w:ascii="Courier New" w:hAnsi="Courier New" w:cs="Courier New" w:hint="default"/>
+      </w:rPr>
+    </w:lvl>
+    <w:lvl w:ilvl="2" w:tplc="04090005">
+      <w:start w:val="1"/>
+      <w:numFmt w:val="bullet"/>
+      <w:lvlText w:val=""/>
+      <w:lvlJc w:val="left"/>
+      <w:pPr>
+        <w:ind w:left="1211" w:hanging="360"/>
+      </w:pPr>
+      <w:rPr>
+        <w:rFonts w:ascii="Wingdings" w:hAnsi="Wingdings" w:hint="default"/>
+      </w:rPr>
+    </w:lvl>
+    <w:lvl w:ilvl="3" w:tplc="04090001" w:tentative="1">
+      <w:start w:val="1"/>
+      <w:numFmt w:val="bullet"/>
+      <w:lvlText w:val=""/>
+      <w:lvlJc w:val="left"/>
+      <w:pPr>
+        <w:ind w:left="2520" w:hanging="360"/>
+      </w:pPr>
+      <w:rPr>
+        <w:rFonts w:ascii="Symbol" w:hAnsi="Symbol" w:hint="default"/>
+      </w:rPr>
+    </w:lvl>
+    <w:lvl w:ilvl="4" w:tplc="04090003" w:tentative="1">
+      <w:start w:val="1"/>
+      <w:numFmt w:val="bullet"/>
+      <w:lvlText w:val="o"/>
+      <w:lvlJc w:val="left"/>
+      <w:pPr>
+        <w:ind w:left="3240" w:hanging="360"/>
+      </w:pPr>
+      <w:rPr>
+        <w:rFonts w:ascii="Courier New" w:hAnsi="Courier New" w:cs="Courier New" w:hint="default"/>
+      </w:rPr>
+    </w:lvl>
+    <w:lvl w:ilvl="5" w:tplc="04090005" w:tentative="1">
+      <w:start w:val="1"/>
+      <w:numFmt w:val="bullet"/>
+      <w:lvlText w:val=""/>
+      <w:lvlJc w:val="left"/>
+      <w:pPr>
+        <w:ind w:left="3960" w:hanging="360"/>
+      </w:pPr>
+      <w:rPr>
+        <w:rFonts w:ascii="Wingdings" w:hAnsi="Wingdings" w:hint="default"/>
+      </w:rPr>
+    </w:lvl>
+    <w:lvl w:ilvl="6" w:tplc="04090001" w:tentative="1">
+      <w:start w:val="1"/>
+      <w:numFmt w:val="bullet"/>
+      <w:lvlText w:val=""/>
+      <w:lvlJc w:val="left"/>
+      <w:pPr>
+        <w:ind w:left="4680" w:hanging="360"/>
+      </w:pPr>
+      <w:rPr>
+        <w:rFonts w:ascii="Symbol" w:hAnsi="Symbol" w:hint="default"/>
+      </w:rPr>
+    </w:lvl>
+    <w:lvl w:ilvl="7" w:tplc="04090003" w:tentative="1">
+      <w:start w:val="1"/>
+      <w:numFmt w:val="bullet"/>
+      <w:lvlText w:val="o"/>
+      <w:lvlJc w:val="left"/>
+      <w:pPr>
+        <w:ind w:left="5400" w:hanging="360"/>
+      </w:pPr>
+      <w:rPr>
+        <w:rFonts w:ascii="Courier New" w:hAnsi="Courier New" w:cs="Courier New" w:hint="default"/>
+      </w:rPr>
+    </w:lvl>
+    <w:lvl w:ilvl="8" w:tplc="04090005" w:tentative="1">
+      <w:start w:val="1"/>
+      <w:numFmt w:val="bullet"/>
+      <w:lvlText w:val=""/>
+      <w:lvlJc w:val="left"/>
+      <w:pPr>
+        <w:ind w:left="6120" w:hanging="360"/>
+      </w:pPr>
+      <w:rPr>
+        <w:rFonts w:ascii="Wingdings" w:hAnsi="Wingdings" w:hint="default"/>
+      </w:rPr>
+    </w:lvl>
+  </w:abstractNum>
+  <w:abstractNum w:abstractNumId="1" w15:restartNumberingAfterBreak="0">
     <w:nsid w:val="2D3B5F47"/>
     <w:multiLevelType w:val="hybridMultilevel"/>
     <w:tmpl w:val="65EC724A"/>
@@ -887,6 +2198,9 @@
     </w:lvl>
   </w:abstractNum>
   <w:num w:numId="1" w16cid:durableId="1819107961">
+    <w:abstractNumId w:val="1"/>
+  </w:num>
+  <w:num w:numId="2" w16cid:durableId="195316834">
     <w:abstractNumId w:val="0"/>
   </w:num>
 </w:numbering>
@@ -1327,6 +2641,40 @@
       <w:rFonts w:ascii="Times New Roman" w:eastAsia="Times New Roman" w:hAnsi="Times New Roman" w:cs="Times New Roman"/>
     </w:rPr>
   </w:style>
+  <w:style w:type="paragraph" w:styleId="ListParagraph">
+    <w:name w:val="List Paragraph"/>
+    <w:basedOn w:val="Normal"/>
+    <w:uiPriority w:val="34"/>
+    <w:qFormat/>
+    <w:rsid w:val="003C4CF3"/>
+    <w:pPr>
+      <w:ind w:left="720"/>
+      <w:contextualSpacing/>
+    </w:pPr>
+  </w:style>
+  <w:style w:type="character" w:styleId="Hyperlink">
+    <w:name w:val="Hyperlink"/>
+    <w:basedOn w:val="DefaultParagraphFont"/>
+    <w:uiPriority w:val="99"/>
+    <w:unhideWhenUsed/>
+    <w:rsid w:val="000C7A8B"/>
+    <w:rPr>
+      <w:color w:val="0563C1" w:themeColor="hyperlink"/>
+      <w:u w:val="single"/>
+    </w:rPr>
+  </w:style>
+  <w:style w:type="character" w:styleId="UnresolvedMention">
+    <w:name w:val="Unresolved Mention"/>
+    <w:basedOn w:val="DefaultParagraphFont"/>
+    <w:uiPriority w:val="99"/>
+    <w:semiHidden/>
+    <w:unhideWhenUsed/>
+    <w:rsid w:val="000C7A8B"/>
+    <w:rPr>
+      <w:color w:val="605E5C"/>
+      <w:shd w:val="clear" w:color="auto" w:fill="E1DFDD"/>
+    </w:rPr>
+  </w:style>
 </w:styles>
 </file>
 

--- a/Project Summary.docx
+++ b/Project Summary.docx
@@ -1,6 +1,6 @@
 
 <file path=word/document.xml><?xml version="1.0" encoding="utf-8"?>
-<w:document xmlns:wpc="http://schemas.microsoft.com/office/word/2010/wordprocessingCanvas" xmlns:cx="http://schemas.microsoft.com/office/drawing/2014/chartex" xmlns:cx1="http://schemas.microsoft.com/office/drawing/2015/9/8/chartex" xmlns:cx2="http://schemas.microsoft.com/office/drawing/2015/10/21/chartex" xmlns:cx3="http://schemas.microsoft.com/office/drawing/2016/5/9/chartex" xmlns:cx4="http://schemas.microsoft.com/office/drawing/2016/5/10/chartex" xmlns:cx5="http://schemas.microsoft.com/office/drawing/2016/5/11/chartex" xmlns:cx6="http://schemas.microsoft.com/office/drawing/2016/5/12/chartex" xmlns:cx7="http://schemas.microsoft.com/office/drawing/2016/5/13/chartex" xmlns:cx8="http://schemas.microsoft.com/office/drawing/2016/5/14/chartex" xmlns:mc="http://schemas.openxmlformats.org/markup-compatibility/2006" xmlns:aink="http://schemas.microsoft.com/office/drawing/2016/ink" xmlns:am3d="http://schemas.microsoft.com/office/drawing/2017/model3d" xmlns:o="urn:schemas-microsoft-com:office:office" xmlns:oel="http://schemas.microsoft.com/office/2019/extlst" xmlns:r="http://schemas.openxmlformats.org/officeDocument/2006/relationships" xmlns:m="http://schemas.openxmlformats.org/officeDocument/2006/math" xmlns:v="urn:schemas-microsoft-com:vml" xmlns:wp14="http://schemas.microsoft.com/office/word/2010/wordprocessingDrawing" xmlns:wp="http://schemas.openxmlformats.org/drawingml/2006/wordprocessingDrawing" xmlns:w10="urn:schemas-microsoft-com:office:word" xmlns:w="http://schemas.openxmlformats.org/wordprocessingml/2006/main" xmlns:w14="http://schemas.microsoft.com/office/word/2010/wordml" xmlns:w15="http://schemas.microsoft.com/office/word/2012/wordml" xmlns:w16cex="http://schemas.microsoft.com/office/word/2018/wordml/cex" xmlns:w16cid="http://schemas.microsoft.com/office/word/2016/wordml/cid" xmlns:w16="http://schemas.microsoft.com/office/word/2018/wordml" xmlns:w16sdtdh="http://schemas.microsoft.com/office/word/2020/wordml/sdtdatahash" xmlns:w16se="http://schemas.microsoft.com/office/word/2015/wordml/symex" xmlns:wpg="http://schemas.microsoft.com/office/word/2010/wordprocessingGroup" xmlns:wpi="http://schemas.microsoft.com/office/word/2010/wordprocessingInk" xmlns:wne="http://schemas.microsoft.com/office/word/2006/wordml" xmlns:wps="http://schemas.microsoft.com/office/word/2010/wordprocessingShape" mc:Ignorable="w14 w15 w16se w16cid w16 w16cex w16sdtdh wp14">
+<w:document xmlns:wpc="http://schemas.microsoft.com/office/word/2010/wordprocessingCanvas" xmlns:cx="http://schemas.microsoft.com/office/drawing/2014/chartex" xmlns:cx1="http://schemas.microsoft.com/office/drawing/2015/9/8/chartex" xmlns:cx2="http://schemas.microsoft.com/office/drawing/2015/10/21/chartex" xmlns:cx3="http://schemas.microsoft.com/office/drawing/2016/5/9/chartex" xmlns:cx4="http://schemas.microsoft.com/office/drawing/2016/5/10/chartex" xmlns:cx5="http://schemas.microsoft.com/office/drawing/2016/5/11/chartex" xmlns:cx6="http://schemas.microsoft.com/office/drawing/2016/5/12/chartex" xmlns:cx7="http://schemas.microsoft.com/office/drawing/2016/5/13/chartex" xmlns:cx8="http://schemas.microsoft.com/office/drawing/2016/5/14/chartex" xmlns:mc="http://schemas.openxmlformats.org/markup-compatibility/2006" xmlns:aink="http://schemas.microsoft.com/office/drawing/2016/ink" xmlns:am3d="http://schemas.microsoft.com/office/drawing/2017/model3d" xmlns:o="urn:schemas-microsoft-com:office:office" xmlns:r="http://schemas.openxmlformats.org/officeDocument/2006/relationships" xmlns:m="http://schemas.openxmlformats.org/officeDocument/2006/math" xmlns:v="urn:schemas-microsoft-com:vml" xmlns:wp14="http://schemas.microsoft.com/office/word/2010/wordprocessingDrawing" xmlns:wp="http://schemas.openxmlformats.org/drawingml/2006/wordprocessingDrawing" xmlns:w10="urn:schemas-microsoft-com:office:word" xmlns:w="http://schemas.openxmlformats.org/wordprocessingml/2006/main" xmlns:w14="http://schemas.microsoft.com/office/word/2010/wordml" xmlns:w15="http://schemas.microsoft.com/office/word/2012/wordml" xmlns:w16cex="http://schemas.microsoft.com/office/word/2018/wordml/cex" xmlns:w16cid="http://schemas.microsoft.com/office/word/2016/wordml/cid" xmlns:w16="http://schemas.microsoft.com/office/word/2018/wordml" xmlns:w16sdtdh="http://schemas.microsoft.com/office/word/2020/wordml/sdtdatahash" xmlns:w16se="http://schemas.microsoft.com/office/word/2015/wordml/symex" xmlns:wpg="http://schemas.microsoft.com/office/word/2010/wordprocessingGroup" xmlns:wpi="http://schemas.microsoft.com/office/word/2010/wordprocessingInk" xmlns:wne="http://schemas.microsoft.com/office/word/2006/wordml" xmlns:wps="http://schemas.microsoft.com/office/word/2010/wordprocessingShape" mc:Ignorable="w14 w15 w16se w16cid w16 w16cex w16sdtdh wp14">
   <w:body>
     <w:p>
       <w:pPr>
@@ -9,18 +9,18 @@
         <w:rPr>
           <w:b/>
           <w:bCs/>
-          <w:sz w:val="32"/>
-          <w:szCs w:val="32"/>
-          <w:u w:val="single"/>
-          <w:lang w:val="en-US"/>
-        </w:rPr>
-      </w:pPr>
-      <w:r>
-        <w:rPr>
-          <w:b/>
-          <w:bCs/>
-          <w:sz w:val="32"/>
-          <w:szCs w:val="32"/>
+          <w:sz w:val="22"/>
+          <w:szCs w:val="22"/>
+          <w:u w:val="single"/>
+          <w:lang w:val="en-US"/>
+        </w:rPr>
+      </w:pPr>
+      <w:r>
+        <w:rPr>
+          <w:b/>
+          <w:bCs/>
+          <w:sz w:val="22"/>
+          <w:szCs w:val="22"/>
           <w:u w:val="single"/>
           <w:lang w:val="en-US"/>
         </w:rPr>
@@ -32,14 +32,52 @@
         <w:spacing w:line="276" w:lineRule="auto"/>
         <w:jc w:val="center"/>
         <w:rPr>
-          <w:lang w:val="en-US"/>
-        </w:rPr>
-      </w:pPr>
-      <w:r>
-        <w:rPr>
-          <w:lang w:val="en-US"/>
-        </w:rPr>
-        <w:t>Team 34 – Miki Segall (313562191), Avi Sananes (208057497)</w:t>
+          <w:sz w:val="22"/>
+          <w:szCs w:val="22"/>
+          <w:lang w:val="en-US"/>
+        </w:rPr>
+      </w:pPr>
+      <w:r>
+        <w:rPr>
+          <w:sz w:val="22"/>
+          <w:szCs w:val="22"/>
+          <w:lang w:val="en-US"/>
+        </w:rPr>
+        <w:t xml:space="preserve">Team 34 – </w:t>
+      </w:r>
+      <w:r>
+        <w:rPr>
+          <w:sz w:val="22"/>
+          <w:szCs w:val="22"/>
+          <w:lang w:val="en-US"/>
+        </w:rPr>
+        <w:t>Michaela</w:t>
+      </w:r>
+      <w:r>
+        <w:rPr>
+          <w:sz w:val="22"/>
+          <w:szCs w:val="22"/>
+          <w:lang w:val="en-US"/>
+        </w:rPr>
+        <w:t xml:space="preserve"> Segall (313562191), </w:t>
+      </w:r>
+      <w:proofErr w:type="spellStart"/>
+      <w:r>
+        <w:rPr>
+          <w:sz w:val="22"/>
+          <w:szCs w:val="22"/>
+          <w:lang w:val="en-US"/>
+        </w:rPr>
+        <w:t>Avi</w:t>
+      </w:r>
+      <w:proofErr w:type="spellEnd"/>
+      <w:r>
+        <w:rPr>
+          <w:sz w:val="22"/>
+          <w:szCs w:val="22"/>
+          <w:lang w:val="en-US"/>
+        </w:rPr>
+        <w:t xml:space="preserve"> Sananes (208057497)</w:t>
       </w:r>
     </w:p>
     <w:p>
@@ -47,38 +85,42 @@
         <w:spacing w:line="276" w:lineRule="auto"/>
         <w:jc w:val="center"/>
         <w:rPr>
-          <w:lang w:val="en-US"/>
-        </w:rPr>
-      </w:pPr>
-    </w:p>
-    <w:p>
-      <w:pPr>
-        <w:spacing w:line="276" w:lineRule="auto"/>
-        <w:rPr>
-          <w:b/>
-          <w:bCs/>
-          <w:lang w:val="en-US"/>
-        </w:rPr>
-      </w:pPr>
-    </w:p>
-    <w:p>
-      <w:pPr>
-        <w:spacing w:line="276" w:lineRule="auto"/>
-        <w:rPr>
-          <w:b/>
-          <w:bCs/>
-          <w:sz w:val="28"/>
-          <w:szCs w:val="28"/>
-          <w:u w:val="single"/>
-          <w:lang w:val="en-US"/>
-        </w:rPr>
-      </w:pPr>
-      <w:r>
-        <w:rPr>
-          <w:b/>
-          <w:bCs/>
-          <w:sz w:val="28"/>
-          <w:szCs w:val="28"/>
+          <w:sz w:val="22"/>
+          <w:szCs w:val="22"/>
+          <w:lang w:val="en-US"/>
+        </w:rPr>
+      </w:pPr>
+    </w:p>
+    <w:p>
+      <w:pPr>
+        <w:spacing w:line="276" w:lineRule="auto"/>
+        <w:rPr>
+          <w:b/>
+          <w:bCs/>
+          <w:sz w:val="22"/>
+          <w:szCs w:val="22"/>
+          <w:lang w:val="en-US"/>
+        </w:rPr>
+      </w:pPr>
+    </w:p>
+    <w:p>
+      <w:pPr>
+        <w:spacing w:line="276" w:lineRule="auto"/>
+        <w:rPr>
+          <w:b/>
+          <w:bCs/>
+          <w:sz w:val="22"/>
+          <w:szCs w:val="22"/>
+          <w:u w:val="single"/>
+          <w:lang w:val="en-US"/>
+        </w:rPr>
+      </w:pPr>
+      <w:r>
+        <w:rPr>
+          <w:b/>
+          <w:bCs/>
+          <w:sz w:val="22"/>
+          <w:szCs w:val="22"/>
           <w:u w:val="single"/>
           <w:lang w:val="en-US"/>
         </w:rPr>
@@ -91,40 +133,44 @@
         <w:rPr>
           <w:b/>
           <w:bCs/>
-          <w:u w:val="single"/>
-          <w:lang w:val="en-US"/>
-        </w:rPr>
-      </w:pPr>
-    </w:p>
-    <w:p>
-      <w:pPr>
-        <w:spacing w:line="276" w:lineRule="auto"/>
-        <w:rPr>
-          <w:b/>
-          <w:bCs/>
-          <w:u w:val="single"/>
-          <w:lang w:val="en-US"/>
-        </w:rPr>
-      </w:pPr>
-    </w:p>
-    <w:p>
-      <w:pPr>
-        <w:spacing w:line="276" w:lineRule="auto"/>
-        <w:rPr>
-          <w:b/>
-          <w:bCs/>
-          <w:sz w:val="28"/>
-          <w:szCs w:val="28"/>
-          <w:u w:val="single"/>
-          <w:lang w:val="en-US"/>
-        </w:rPr>
-      </w:pPr>
-      <w:r>
-        <w:rPr>
-          <w:b/>
-          <w:bCs/>
-          <w:sz w:val="28"/>
-          <w:szCs w:val="28"/>
+          <w:sz w:val="22"/>
+          <w:szCs w:val="22"/>
+          <w:u w:val="single"/>
+          <w:lang w:val="en-US"/>
+        </w:rPr>
+      </w:pPr>
+    </w:p>
+    <w:p>
+      <w:pPr>
+        <w:spacing w:line="276" w:lineRule="auto"/>
+        <w:rPr>
+          <w:b/>
+          <w:bCs/>
+          <w:sz w:val="22"/>
+          <w:szCs w:val="22"/>
+          <w:u w:val="single"/>
+          <w:lang w:val="en-US"/>
+        </w:rPr>
+      </w:pPr>
+    </w:p>
+    <w:p>
+      <w:pPr>
+        <w:spacing w:line="276" w:lineRule="auto"/>
+        <w:rPr>
+          <w:b/>
+          <w:bCs/>
+          <w:sz w:val="22"/>
+          <w:szCs w:val="22"/>
+          <w:u w:val="single"/>
+          <w:lang w:val="en-US"/>
+        </w:rPr>
+      </w:pPr>
+      <w:r>
+        <w:rPr>
+          <w:b/>
+          <w:bCs/>
+          <w:sz w:val="22"/>
+          <w:szCs w:val="22"/>
           <w:u w:val="single"/>
           <w:lang w:val="en-US"/>
         </w:rPr>
@@ -134,8 +180,8 @@
         <w:rPr>
           <w:b/>
           <w:bCs/>
-          <w:sz w:val="28"/>
-          <w:szCs w:val="28"/>
+          <w:sz w:val="22"/>
+          <w:szCs w:val="22"/>
           <w:u w:val="single"/>
           <w:lang w:val="en-US"/>
         </w:rPr>
@@ -146,17 +192,23 @@
       <w:pPr>
         <w:spacing w:line="276" w:lineRule="auto"/>
         <w:rPr>
-          <w:lang w:val="en-US"/>
-        </w:rPr>
-      </w:pPr>
-      <w:r>
-        <w:rPr>
+          <w:sz w:val="22"/>
+          <w:szCs w:val="22"/>
+          <w:lang w:val="en-US"/>
+        </w:rPr>
+      </w:pPr>
+      <w:r>
+        <w:rPr>
+          <w:sz w:val="22"/>
+          <w:szCs w:val="22"/>
           <w:lang w:val="en-US"/>
         </w:rPr>
         <w:t>To really understand the data is probably the most important, difficult and exhausting part of a Data Science project. At first, we really wanted to have a better understating and to gain a domain knowledge of the data we are facing</w:t>
       </w:r>
       <w:r>
         <w:rPr>
+          <w:sz w:val="22"/>
+          <w:szCs w:val="22"/>
           <w:lang w:val="en-US"/>
         </w:rPr>
         <w:t>, and which features it contains.</w:t>
@@ -166,47 +218,73 @@
       <w:pPr>
         <w:spacing w:line="276" w:lineRule="auto"/>
         <w:rPr>
-          <w:lang w:val="en-US"/>
-        </w:rPr>
-      </w:pPr>
-      <w:r>
-        <w:rPr>
+          <w:sz w:val="22"/>
+          <w:szCs w:val="22"/>
+          <w:lang w:val="en-US"/>
+        </w:rPr>
+      </w:pPr>
+      <w:r>
+        <w:rPr>
+          <w:sz w:val="22"/>
+          <w:szCs w:val="22"/>
           <w:lang w:val="en-US"/>
         </w:rPr>
         <w:t>In order to do so, we used several data exploration techniques. At first, we wanted to take a glimpse at the train data, so we used</w:t>
       </w:r>
       <w:r>
         <w:rPr>
+          <w:sz w:val="22"/>
+          <w:szCs w:val="22"/>
           <w:lang w:val="en-US"/>
         </w:rPr>
         <w:t xml:space="preserve"> the</w:t>
       </w:r>
       <w:r>
         <w:rPr>
+          <w:sz w:val="22"/>
+          <w:szCs w:val="22"/>
           <w:lang w:val="en-US"/>
         </w:rPr>
         <w:t xml:space="preserve"> </w:t>
       </w:r>
-      <w:r>
-        <w:rPr>
-          <w:lang w:val="en-US"/>
-        </w:rPr>
-        <w:t xml:space="preserve">head() </w:t>
-      </w:r>
-      <w:r>
-        <w:rPr>
+      <w:proofErr w:type="gramStart"/>
+      <w:r>
+        <w:rPr>
+          <w:sz w:val="22"/>
+          <w:szCs w:val="22"/>
+          <w:lang w:val="en-US"/>
+        </w:rPr>
+        <w:t>head(</w:t>
+      </w:r>
+      <w:proofErr w:type="gramEnd"/>
+      <w:r>
+        <w:rPr>
+          <w:sz w:val="22"/>
+          <w:szCs w:val="22"/>
+          <w:lang w:val="en-US"/>
+        </w:rPr>
+        <w:t xml:space="preserve">) </w:t>
+      </w:r>
+      <w:r>
+        <w:rPr>
+          <w:sz w:val="22"/>
+          <w:szCs w:val="22"/>
           <w:lang w:val="en-US"/>
         </w:rPr>
         <w:t xml:space="preserve">function </w:t>
       </w:r>
       <w:r>
         <w:rPr>
+          <w:sz w:val="22"/>
+          <w:szCs w:val="22"/>
           <w:lang w:val="en-US"/>
         </w:rPr>
         <w:t xml:space="preserve">to see how the values in our data look like. At this point we already understood that some </w:t>
       </w:r>
       <w:r>
         <w:rPr>
+          <w:sz w:val="22"/>
+          <w:szCs w:val="22"/>
           <w:lang w:val="en-US"/>
         </w:rPr>
         <w:t>serious topics that should be addressed at the pre-processing stage, for example the fact that the duration columns have the word “minutes” in it, and that some of the values are missing.</w:t>
@@ -216,37 +294,67 @@
       <w:pPr>
         <w:spacing w:line="276" w:lineRule="auto"/>
         <w:rPr>
-          <w:lang w:val="en-US"/>
-        </w:rPr>
-      </w:pPr>
-      <w:r>
-        <w:rPr>
+          <w:sz w:val="22"/>
+          <w:szCs w:val="22"/>
+          <w:lang w:val="en-US"/>
+        </w:rPr>
+      </w:pPr>
+      <w:r>
+        <w:rPr>
+          <w:sz w:val="22"/>
+          <w:szCs w:val="22"/>
           <w:lang w:val="en-US"/>
         </w:rPr>
         <w:t xml:space="preserve">We noticed that our train data has 10479 rows, which gives us plenty of room </w:t>
       </w:r>
       <w:r>
         <w:rPr>
-          <w:lang w:val="en-US"/>
-        </w:rPr>
-        <w:t>for outliers detection and removing, and for separating the dataset to train and validation sets in a later stage. In addition, we saw that we have 22 features (not including the “purchase” column), which we might want to reduce when testing our models.</w:t>
-      </w:r>
-    </w:p>
-    <w:p>
-      <w:pPr>
-        <w:spacing w:line="276" w:lineRule="auto"/>
-        <w:rPr>
-          <w:lang w:val="en-US"/>
-        </w:rPr>
-      </w:pPr>
-      <w:r>
-        <w:rPr>
+          <w:sz w:val="22"/>
+          <w:szCs w:val="22"/>
+          <w:lang w:val="en-US"/>
+        </w:rPr>
+        <w:t xml:space="preserve">for </w:t>
+      </w:r>
+      <w:proofErr w:type="gramStart"/>
+      <w:r>
+        <w:rPr>
+          <w:sz w:val="22"/>
+          <w:szCs w:val="22"/>
+          <w:lang w:val="en-US"/>
+        </w:rPr>
+        <w:t>outliers</w:t>
+      </w:r>
+      <w:proofErr w:type="gramEnd"/>
+      <w:r>
+        <w:rPr>
+          <w:sz w:val="22"/>
+          <w:szCs w:val="22"/>
+          <w:lang w:val="en-US"/>
+        </w:rPr>
+        <w:t xml:space="preserve"> detection and removing, and for separating the dataset to train and validation sets in a later stage. In addition, we saw that we have 22 features (not including the “purchase” column), which we might want to reduce when testing our models.</w:t>
+      </w:r>
+    </w:p>
+    <w:p>
+      <w:pPr>
+        <w:spacing w:line="276" w:lineRule="auto"/>
+        <w:rPr>
+          <w:sz w:val="22"/>
+          <w:szCs w:val="22"/>
+          <w:lang w:val="en-US"/>
+        </w:rPr>
+      </w:pPr>
+      <w:r>
+        <w:rPr>
+          <w:sz w:val="22"/>
+          <w:szCs w:val="22"/>
           <w:lang w:val="en-US"/>
         </w:rPr>
         <w:t xml:space="preserve">Afterwards, we used both boxplot and histogram to see the data distribution. We noticed that due to high variation, some of the columns are not really fit the boxplot visualization, but it did help us to realize that some of the columns, like the region column, have obvious outliers. </w:t>
       </w:r>
       <w:r>
         <w:rPr>
+          <w:sz w:val="22"/>
+          <w:szCs w:val="22"/>
           <w:lang w:val="en-US"/>
         </w:rPr>
         <w:t>With the histogram visualization, we were able to see that most of the columns are either normally or log-normally distributed. This assumption will serve us for detecting and removing outliers.</w:t>
@@ -256,23 +364,31 @@
       <w:pPr>
         <w:spacing w:line="276" w:lineRule="auto"/>
         <w:rPr>
-          <w:lang w:val="en-US"/>
-        </w:rPr>
-      </w:pPr>
-      <w:r>
-        <w:rPr>
+          <w:sz w:val="22"/>
+          <w:szCs w:val="22"/>
+          <w:lang w:val="en-US"/>
+        </w:rPr>
+      </w:pPr>
+      <w:r>
+        <w:rPr>
+          <w:sz w:val="22"/>
+          <w:szCs w:val="22"/>
           <w:lang w:val="en-US"/>
         </w:rPr>
         <w:t xml:space="preserve">Eventually, we used heatmap to plot the feature correlation. </w:t>
       </w:r>
       <w:r>
         <w:rPr>
+          <w:sz w:val="22"/>
+          <w:szCs w:val="22"/>
           <w:lang w:val="en-US"/>
         </w:rPr>
         <w:t>We found out that some feature</w:t>
       </w:r>
       <w:r>
         <w:rPr>
+          <w:sz w:val="22"/>
+          <w:szCs w:val="22"/>
           <w:lang w:val="en-US"/>
         </w:rPr>
         <w:t xml:space="preserve">s, like </w:t>
@@ -280,6 +396,8 @@
       <w:proofErr w:type="spellStart"/>
       <w:r>
         <w:rPr>
+          <w:sz w:val="22"/>
+          <w:szCs w:val="22"/>
           <w:lang w:val="en-US"/>
         </w:rPr>
         <w:t>BoundRates</w:t>
@@ -287,6 +405,8 @@
       <w:proofErr w:type="spellEnd"/>
       <w:r>
         <w:rPr>
+          <w:sz w:val="22"/>
+          <w:szCs w:val="22"/>
           <w:lang w:val="en-US"/>
         </w:rPr>
         <w:t xml:space="preserve"> and </w:t>
@@ -294,6 +414,8 @@
       <w:proofErr w:type="spellStart"/>
       <w:r>
         <w:rPr>
+          <w:sz w:val="22"/>
+          <w:szCs w:val="22"/>
           <w:lang w:val="en-US"/>
         </w:rPr>
         <w:t>ExitRates</w:t>
@@ -301,6 +423,8 @@
       <w:proofErr w:type="spellEnd"/>
       <w:r>
         <w:rPr>
+          <w:sz w:val="22"/>
+          <w:szCs w:val="22"/>
           <w:lang w:val="en-US"/>
         </w:rPr>
         <w:t xml:space="preserve">, are strongly correlated, and we might want to consider reducing features with this kind of strong correlation. In addition, we can see that some features are more correlated to “purchase” than other – like </w:t>
@@ -308,6 +432,8 @@
       <w:proofErr w:type="spellStart"/>
       <w:r>
         <w:rPr>
+          <w:sz w:val="22"/>
+          <w:szCs w:val="22"/>
           <w:lang w:val="en-US"/>
         </w:rPr>
         <w:t>PageValues</w:t>
@@ -315,6 +441,8 @@
       <w:proofErr w:type="spellEnd"/>
       <w:r>
         <w:rPr>
+          <w:sz w:val="22"/>
+          <w:szCs w:val="22"/>
           <w:lang w:val="en-US"/>
         </w:rPr>
         <w:t xml:space="preserve"> and the “D” column. </w:t>
@@ -324,17 +452,23 @@
       <w:pPr>
         <w:spacing w:line="276" w:lineRule="auto"/>
         <w:rPr>
-          <w:lang w:val="en-US"/>
-        </w:rPr>
-      </w:pPr>
-      <w:r>
-        <w:rPr>
+          <w:sz w:val="22"/>
+          <w:szCs w:val="22"/>
+          <w:lang w:val="en-US"/>
+        </w:rPr>
+      </w:pPr>
+      <w:r>
+        <w:rPr>
+          <w:sz w:val="22"/>
+          <w:szCs w:val="22"/>
           <w:lang w:val="en-US"/>
         </w:rPr>
         <w:t xml:space="preserve">Once we get to the dimensional reduction </w:t>
       </w:r>
       <w:r>
         <w:rPr>
+          <w:sz w:val="22"/>
+          <w:szCs w:val="22"/>
           <w:lang w:val="en-US"/>
         </w:rPr>
         <w:t>part, we will take these conclusions into consideration.</w:t>
@@ -346,29 +480,31 @@
         <w:rPr>
           <w:b/>
           <w:bCs/>
-          <w:u w:val="single"/>
-          <w:lang w:val="en-US"/>
-        </w:rPr>
-      </w:pPr>
-    </w:p>
-    <w:p>
-      <w:pPr>
-        <w:spacing w:line="276" w:lineRule="auto"/>
-        <w:rPr>
-          <w:b/>
-          <w:bCs/>
-          <w:sz w:val="28"/>
-          <w:szCs w:val="28"/>
-          <w:u w:val="single"/>
-          <w:lang w:val="en-US"/>
-        </w:rPr>
-      </w:pPr>
-      <w:r>
-        <w:rPr>
-          <w:b/>
-          <w:bCs/>
-          <w:sz w:val="28"/>
-          <w:szCs w:val="28"/>
+          <w:sz w:val="22"/>
+          <w:szCs w:val="22"/>
+          <w:u w:val="single"/>
+          <w:lang w:val="en-US"/>
+        </w:rPr>
+      </w:pPr>
+    </w:p>
+    <w:p>
+      <w:pPr>
+        <w:spacing w:line="276" w:lineRule="auto"/>
+        <w:rPr>
+          <w:b/>
+          <w:bCs/>
+          <w:sz w:val="22"/>
+          <w:szCs w:val="22"/>
+          <w:u w:val="single"/>
+          <w:lang w:val="en-US"/>
+        </w:rPr>
+      </w:pPr>
+      <w:r>
+        <w:rPr>
+          <w:b/>
+          <w:bCs/>
+          <w:sz w:val="22"/>
+          <w:szCs w:val="22"/>
           <w:u w:val="single"/>
           <w:lang w:val="en-US"/>
         </w:rPr>
@@ -382,47 +518,25 @@
         <w:spacing w:before="0" w:beforeAutospacing="0" w:after="0" w:afterAutospacing="0" w:line="276" w:lineRule="auto"/>
         <w:rPr>
           <w:rFonts w:asciiTheme="minorHAnsi" w:eastAsiaTheme="minorHAnsi" w:hAnsiTheme="minorHAnsi" w:cstheme="minorBidi"/>
-          <w:lang w:val="en-US"/>
-        </w:rPr>
-      </w:pPr>
-      <w:r>
-        <w:rPr>
-          <w:rFonts w:asciiTheme="minorHAnsi" w:eastAsiaTheme="minorHAnsi" w:hAnsiTheme="minorHAnsi" w:cstheme="minorBidi"/>
-          <w:lang w:val="en-US"/>
-        </w:rPr>
-        <w:t xml:space="preserve">The first part of the pre-processing stage is to normalize the data and modify it in a way that would allow us to use it in machine learning models. At the exploration part of the project, </w:t>
-      </w:r>
-      <w:r>
-        <w:rPr>
-          <w:rFonts w:asciiTheme="minorHAnsi" w:eastAsiaTheme="minorHAnsi" w:hAnsiTheme="minorHAnsi" w:cstheme="minorBidi"/>
-          <w:lang w:val="en-US"/>
-        </w:rPr>
-        <w:t>w</w:t>
-      </w:r>
-      <w:r>
-        <w:rPr>
-          <w:rFonts w:asciiTheme="minorHAnsi" w:eastAsiaTheme="minorHAnsi" w:hAnsiTheme="minorHAnsi" w:cstheme="minorBidi"/>
-          <w:lang w:val="en-US"/>
-        </w:rPr>
-        <w:t xml:space="preserve">e've reviewed the data manually and looked how the values look like. </w:t>
-      </w:r>
-      <w:r>
-        <w:rPr>
-          <w:rFonts w:asciiTheme="minorHAnsi" w:eastAsiaTheme="minorHAnsi" w:hAnsiTheme="minorHAnsi" w:cstheme="minorBidi"/>
-          <w:lang w:val="en-US"/>
-        </w:rPr>
-        <w:t>We understand that we</w:t>
-      </w:r>
-      <w:r>
-        <w:rPr>
-          <w:rFonts w:asciiTheme="minorHAnsi" w:eastAsiaTheme="minorHAnsi" w:hAnsiTheme="minorHAnsi" w:cstheme="minorBidi"/>
-          <w:lang w:val="en-US"/>
-        </w:rPr>
-        <w:t xml:space="preserve"> need all the values to be numeric</w:t>
-      </w:r>
-      <w:r>
-        <w:rPr>
-          <w:rFonts w:asciiTheme="minorHAnsi" w:eastAsiaTheme="minorHAnsi" w:hAnsiTheme="minorHAnsi" w:cstheme="minorBidi"/>
+          <w:sz w:val="22"/>
+          <w:szCs w:val="22"/>
+          <w:lang w:val="en-US"/>
+        </w:rPr>
+      </w:pPr>
+      <w:r>
+        <w:rPr>
+          <w:rFonts w:asciiTheme="minorHAnsi" w:eastAsiaTheme="minorHAnsi" w:hAnsiTheme="minorHAnsi" w:cstheme="minorBidi"/>
+          <w:sz w:val="22"/>
+          <w:szCs w:val="22"/>
+          <w:lang w:val="en-US"/>
+        </w:rPr>
+        <w:t>The first part of the pre-processing stage is to normalize the data and modify it in a way that would allow us to use it in machine learning models. At the exploration part of the project, we've reviewed the data manually and looked how the values look like. We understand that we need all the values to be numeric</w:t>
+      </w:r>
+      <w:r>
+        <w:rPr>
+          <w:rFonts w:asciiTheme="minorHAnsi" w:eastAsiaTheme="minorHAnsi" w:hAnsiTheme="minorHAnsi" w:cstheme="minorBidi"/>
+          <w:sz w:val="22"/>
+          <w:szCs w:val="22"/>
           <w:lang w:val="en-US"/>
         </w:rPr>
         <w:t xml:space="preserve"> </w:t>
@@ -430,6 +544,8 @@
       <w:r>
         <w:rPr>
           <w:rFonts w:asciiTheme="minorHAnsi" w:eastAsiaTheme="minorHAnsi" w:hAnsiTheme="minorHAnsi" w:cstheme="minorBidi"/>
+          <w:sz w:val="22"/>
+          <w:szCs w:val="22"/>
           <w:lang w:val="en-US"/>
         </w:rPr>
         <w:t>and</w:t>
@@ -437,6 +553,8 @@
       <w:r>
         <w:rPr>
           <w:rFonts w:asciiTheme="minorHAnsi" w:eastAsiaTheme="minorHAnsi" w:hAnsiTheme="minorHAnsi" w:cstheme="minorBidi"/>
+          <w:sz w:val="22"/>
+          <w:szCs w:val="22"/>
           <w:lang w:val="en-US"/>
         </w:rPr>
         <w:t xml:space="preserve"> this</w:t>
@@ -444,6 +562,8 @@
       <w:r>
         <w:rPr>
           <w:rFonts w:asciiTheme="minorHAnsi" w:eastAsiaTheme="minorHAnsi" w:hAnsiTheme="minorHAnsi" w:cstheme="minorBidi"/>
+          <w:sz w:val="22"/>
+          <w:szCs w:val="22"/>
           <w:lang w:val="en-US"/>
         </w:rPr>
         <w:t xml:space="preserve"> required modification.</w:t>
@@ -456,15 +576,18 @@
         <w:spacing w:before="0" w:beforeAutospacing="0" w:after="0" w:afterAutospacing="0" w:line="276" w:lineRule="auto"/>
         <w:rPr>
           <w:rFonts w:asciiTheme="minorHAnsi" w:eastAsiaTheme="minorHAnsi" w:hAnsiTheme="minorHAnsi" w:cstheme="minorBidi"/>
-          <w:lang w:val="en-US"/>
-        </w:rPr>
-      </w:pPr>
-      <w:r>
-        <w:rPr>
-          <w:rFonts w:asciiTheme="minorHAnsi" w:eastAsiaTheme="minorHAnsi" w:hAnsiTheme="minorHAnsi" w:cstheme="minorBidi"/>
-          <w:lang w:val="en-US"/>
-        </w:rPr>
-        <w:lastRenderedPageBreak/>
+          <w:sz w:val="22"/>
+          <w:szCs w:val="22"/>
+          <w:lang w:val="en-US"/>
+        </w:rPr>
+      </w:pPr>
+      <w:r>
+        <w:rPr>
+          <w:rFonts w:asciiTheme="minorHAnsi" w:eastAsiaTheme="minorHAnsi" w:hAnsiTheme="minorHAnsi" w:cstheme="minorBidi"/>
+          <w:sz w:val="22"/>
+          <w:szCs w:val="22"/>
+          <w:lang w:val="en-US"/>
+        </w:rPr>
         <w:t>As the modifications can have several methods of implementation (for example: categorical data can have different encoders), we've created a function that receives a dataframe and which columns should go through which preprocessing. We've determined which processing is required through manually looking at the table and the distinct values of each feature. The preprocessing contains:</w:t>
       </w:r>
     </w:p>
@@ -479,11 +602,15 @@
         <w:spacing w:before="0" w:beforeAutospacing="0" w:after="0" w:afterAutospacing="0" w:line="276" w:lineRule="auto"/>
         <w:rPr>
           <w:rFonts w:asciiTheme="minorHAnsi" w:eastAsiaTheme="minorHAnsi" w:hAnsiTheme="minorHAnsi" w:cstheme="minorBidi"/>
-        </w:rPr>
-      </w:pPr>
-      <w:r>
-        <w:rPr>
-          <w:rFonts w:asciiTheme="minorHAnsi" w:eastAsiaTheme="minorHAnsi" w:hAnsiTheme="minorHAnsi" w:cstheme="minorBidi"/>
+          <w:sz w:val="22"/>
+          <w:szCs w:val="22"/>
+        </w:rPr>
+      </w:pPr>
+      <w:r>
+        <w:rPr>
+          <w:rFonts w:asciiTheme="minorHAnsi" w:eastAsiaTheme="minorHAnsi" w:hAnsiTheme="minorHAnsi" w:cstheme="minorBidi"/>
+          <w:sz w:val="22"/>
+          <w:szCs w:val="22"/>
         </w:rPr>
         <w:t>Converting boolean data to 0,1</w:t>
       </w:r>
@@ -499,11 +626,15 @@
         <w:spacing w:before="0" w:beforeAutospacing="0" w:after="0" w:afterAutospacing="0" w:line="276" w:lineRule="auto"/>
         <w:rPr>
           <w:rFonts w:asciiTheme="minorHAnsi" w:eastAsiaTheme="minorHAnsi" w:hAnsiTheme="minorHAnsi" w:cstheme="minorBidi"/>
-        </w:rPr>
-      </w:pPr>
-      <w:r>
-        <w:rPr>
-          <w:rFonts w:asciiTheme="minorHAnsi" w:eastAsiaTheme="minorHAnsi" w:hAnsiTheme="minorHAnsi" w:cstheme="minorBidi"/>
+          <w:sz w:val="22"/>
+          <w:szCs w:val="22"/>
+        </w:rPr>
+      </w:pPr>
+      <w:r>
+        <w:rPr>
+          <w:rFonts w:asciiTheme="minorHAnsi" w:eastAsiaTheme="minorHAnsi" w:hAnsiTheme="minorHAnsi" w:cstheme="minorBidi"/>
+          <w:sz w:val="22"/>
+          <w:szCs w:val="22"/>
         </w:rPr>
         <w:t>Converting month names to numbers</w:t>
       </w:r>
@@ -519,12 +650,17 @@
         <w:spacing w:before="0" w:beforeAutospacing="0" w:after="0" w:afterAutospacing="0" w:line="276" w:lineRule="auto"/>
         <w:rPr>
           <w:rFonts w:asciiTheme="minorHAnsi" w:eastAsiaTheme="minorHAnsi" w:hAnsiTheme="minorHAnsi" w:cstheme="minorBidi"/>
-        </w:rPr>
-      </w:pPr>
-      <w:r>
-        <w:rPr>
-          <w:rFonts w:asciiTheme="minorHAnsi" w:eastAsiaTheme="minorHAnsi" w:hAnsiTheme="minorHAnsi" w:cstheme="minorBidi"/>
-        </w:rPr>
+          <w:sz w:val="22"/>
+          <w:szCs w:val="22"/>
+        </w:rPr>
+      </w:pPr>
+      <w:r>
+        <w:rPr>
+          <w:rFonts w:asciiTheme="minorHAnsi" w:eastAsiaTheme="minorHAnsi" w:hAnsiTheme="minorHAnsi" w:cstheme="minorBidi"/>
+          <w:sz w:val="22"/>
+          <w:szCs w:val="22"/>
+        </w:rPr>
+        <w:lastRenderedPageBreak/>
         <w:t>Extract numbers from string with words = "23.5 minutes"</w:t>
       </w:r>
     </w:p>
@@ -539,17 +675,23 @@
         <w:spacing w:before="0" w:beforeAutospacing="0" w:after="0" w:afterAutospacing="0" w:line="276" w:lineRule="auto"/>
         <w:rPr>
           <w:rFonts w:asciiTheme="minorHAnsi" w:eastAsiaTheme="minorHAnsi" w:hAnsiTheme="minorHAnsi" w:cstheme="minorBidi"/>
-        </w:rPr>
-      </w:pPr>
-      <w:r>
-        <w:rPr>
-          <w:rFonts w:asciiTheme="minorHAnsi" w:eastAsiaTheme="minorHAnsi" w:hAnsiTheme="minorHAnsi" w:cstheme="minorBidi"/>
+          <w:sz w:val="22"/>
+          <w:szCs w:val="22"/>
+        </w:rPr>
+      </w:pPr>
+      <w:r>
+        <w:rPr>
+          <w:rFonts w:asciiTheme="minorHAnsi" w:eastAsiaTheme="minorHAnsi" w:hAnsiTheme="minorHAnsi" w:cstheme="minorBidi"/>
+          <w:sz w:val="22"/>
+          <w:szCs w:val="22"/>
         </w:rPr>
         <w:t>Browser data - looking carefully on the values, there is a pattern detected - "&lt;browser_name&gt;_&lt;version&gt;" where the version can  be in different patterns and styles.</w:t>
       </w:r>
       <w:r>
         <w:rPr>
           <w:rFonts w:asciiTheme="minorHAnsi" w:eastAsiaTheme="minorHAnsi" w:hAnsiTheme="minorHAnsi" w:cstheme="minorBidi"/>
+          <w:sz w:val="22"/>
+          <w:szCs w:val="22"/>
           <w:lang w:val="en-US"/>
         </w:rPr>
         <w:t xml:space="preserve"> </w:t>
@@ -557,6 +699,8 @@
       <w:r>
         <w:rPr>
           <w:rFonts w:asciiTheme="minorHAnsi" w:eastAsiaTheme="minorHAnsi" w:hAnsiTheme="minorHAnsi" w:cstheme="minorBidi"/>
+          <w:sz w:val="22"/>
+          <w:szCs w:val="22"/>
         </w:rPr>
         <w:t>We extract the browser name and later encode it, and the browser version we take only the "major" and ignore the "minor" version part.</w:t>
       </w:r>
@@ -572,11 +716,15 @@
         <w:spacing w:before="0" w:beforeAutospacing="0" w:after="0" w:afterAutospacing="0" w:line="276" w:lineRule="auto"/>
         <w:rPr>
           <w:rFonts w:asciiTheme="minorHAnsi" w:eastAsiaTheme="minorHAnsi" w:hAnsiTheme="minorHAnsi" w:cstheme="minorBidi"/>
-        </w:rPr>
-      </w:pPr>
-      <w:r>
-        <w:rPr>
-          <w:rFonts w:asciiTheme="minorHAnsi" w:eastAsiaTheme="minorHAnsi" w:hAnsiTheme="minorHAnsi" w:cstheme="minorBidi"/>
+          <w:sz w:val="22"/>
+          <w:szCs w:val="22"/>
+        </w:rPr>
+      </w:pPr>
+      <w:r>
+        <w:rPr>
+          <w:rFonts w:asciiTheme="minorHAnsi" w:eastAsiaTheme="minorHAnsi" w:hAnsiTheme="minorHAnsi" w:cstheme="minorBidi"/>
+          <w:sz w:val="22"/>
+          <w:szCs w:val="22"/>
         </w:rPr>
         <w:t>Categorical data - encode it with either HotOne or Ordinal encoding. We'll test both of them to check which yields better performance overall, but for the beginning we've set the "HotOne" as default as there is no ordinal connection between the values in the columns so it might come misleading to the model.</w:t>
       </w:r>
@@ -588,6 +736,8 @@
         <w:spacing w:before="0" w:beforeAutospacing="0" w:after="0" w:afterAutospacing="0" w:line="276" w:lineRule="auto"/>
         <w:rPr>
           <w:rFonts w:asciiTheme="minorHAnsi" w:eastAsiaTheme="minorHAnsi" w:hAnsiTheme="minorHAnsi" w:cstheme="minorBidi"/>
+          <w:sz w:val="22"/>
+          <w:szCs w:val="22"/>
         </w:rPr>
       </w:pPr>
     </w:p>
@@ -598,12 +748,16 @@
         <w:spacing w:before="0" w:beforeAutospacing="0" w:after="0" w:afterAutospacing="0" w:line="276" w:lineRule="auto"/>
         <w:rPr>
           <w:rFonts w:asciiTheme="minorHAnsi" w:eastAsiaTheme="minorHAnsi" w:hAnsiTheme="minorHAnsi" w:cstheme="minorBidi"/>
-          <w:lang w:val="en-US"/>
-        </w:rPr>
-      </w:pPr>
-      <w:r>
-        <w:rPr>
-          <w:rFonts w:asciiTheme="minorHAnsi" w:eastAsiaTheme="minorHAnsi" w:hAnsiTheme="minorHAnsi" w:cstheme="minorBidi"/>
+          <w:sz w:val="22"/>
+          <w:szCs w:val="22"/>
+          <w:lang w:val="en-US"/>
+        </w:rPr>
+      </w:pPr>
+      <w:r>
+        <w:rPr>
+          <w:rFonts w:asciiTheme="minorHAnsi" w:eastAsiaTheme="minorHAnsi" w:hAnsiTheme="minorHAnsi" w:cstheme="minorBidi"/>
+          <w:sz w:val="22"/>
+          <w:szCs w:val="22"/>
           <w:lang w:val="en-US"/>
         </w:rPr>
         <w:t>As we finished setting our data with numerical values, we</w:t>
@@ -611,6 +765,8 @@
       <w:r>
         <w:rPr>
           <w:rFonts w:asciiTheme="minorHAnsi" w:eastAsiaTheme="minorHAnsi" w:hAnsiTheme="minorHAnsi" w:cstheme="minorBidi"/>
+          <w:sz w:val="22"/>
+          <w:szCs w:val="22"/>
           <w:lang w:val="en-US"/>
         </w:rPr>
         <w:t xml:space="preserve"> were able to move on to dealing with missing values. During the data exploration process, we noticed that </w:t>
@@ -618,6 +774,8 @@
       <w:r>
         <w:rPr>
           <w:rFonts w:asciiTheme="minorHAnsi" w:eastAsiaTheme="minorHAnsi" w:hAnsiTheme="minorHAnsi" w:cstheme="minorBidi"/>
+          <w:sz w:val="22"/>
+          <w:szCs w:val="22"/>
           <w:lang w:val="en-US"/>
         </w:rPr>
         <w:t>all</w:t>
@@ -625,6 +783,8 @@
       <w:r>
         <w:rPr>
           <w:rFonts w:asciiTheme="minorHAnsi" w:eastAsiaTheme="minorHAnsi" w:hAnsiTheme="minorHAnsi" w:cstheme="minorBidi"/>
+          <w:sz w:val="22"/>
+          <w:szCs w:val="22"/>
           <w:lang w:val="en-US"/>
         </w:rPr>
         <w:t xml:space="preserve"> the columns in our train data have missing values (</w:t>
@@ -633,6 +793,8 @@
       <w:r>
         <w:rPr>
           <w:rFonts w:asciiTheme="minorHAnsi" w:eastAsiaTheme="minorHAnsi" w:hAnsiTheme="minorHAnsi" w:cstheme="minorBidi"/>
+          <w:sz w:val="22"/>
+          <w:szCs w:val="22"/>
           <w:lang w:val="en-US"/>
         </w:rPr>
         <w:t>NaNs</w:t>
@@ -641,6 +803,8 @@
       <w:r>
         <w:rPr>
           <w:rFonts w:asciiTheme="minorHAnsi" w:eastAsiaTheme="minorHAnsi" w:hAnsiTheme="minorHAnsi" w:cstheme="minorBidi"/>
+          <w:sz w:val="22"/>
+          <w:szCs w:val="22"/>
           <w:lang w:val="en-US"/>
         </w:rPr>
         <w:t xml:space="preserve">). With the knowledge we gained during the exploration, we decided to use different approaches </w:t>
@@ -648,6 +812,8 @@
       <w:r>
         <w:rPr>
           <w:rFonts w:asciiTheme="minorHAnsi" w:eastAsiaTheme="minorHAnsi" w:hAnsiTheme="minorHAnsi" w:cstheme="minorBidi"/>
+          <w:sz w:val="22"/>
+          <w:szCs w:val="22"/>
           <w:lang w:val="en-US"/>
         </w:rPr>
         <w:t>for each column:</w:t>
@@ -664,6 +830,8 @@
         <w:spacing w:before="0" w:beforeAutospacing="0" w:after="0" w:afterAutospacing="0" w:line="276" w:lineRule="auto"/>
         <w:rPr>
           <w:rFonts w:asciiTheme="minorHAnsi" w:eastAsiaTheme="minorHAnsi" w:hAnsiTheme="minorHAnsi" w:cstheme="minorBidi"/>
+          <w:sz w:val="22"/>
+          <w:szCs w:val="22"/>
           <w:highlight w:val="yellow"/>
           <w:lang w:val="en-US"/>
         </w:rPr>
@@ -671,6 +839,8 @@
       <w:r>
         <w:rPr>
           <w:rFonts w:asciiTheme="minorHAnsi" w:eastAsiaTheme="minorHAnsi" w:hAnsiTheme="minorHAnsi" w:cstheme="minorBidi"/>
+          <w:sz w:val="22"/>
+          <w:szCs w:val="22"/>
           <w:highlight w:val="yellow"/>
           <w:lang w:val="en-US"/>
         </w:rPr>
@@ -680,6 +850,8 @@
       <w:r>
         <w:rPr>
           <w:rFonts w:asciiTheme="minorHAnsi" w:eastAsiaTheme="minorHAnsi" w:hAnsiTheme="minorHAnsi" w:cstheme="minorBidi"/>
+          <w:sz w:val="22"/>
+          <w:szCs w:val="22"/>
           <w:highlight w:val="yellow"/>
           <w:lang w:val="en-US"/>
         </w:rPr>
@@ -698,12 +870,16 @@
         <w:spacing w:before="0" w:beforeAutospacing="0" w:after="0" w:afterAutospacing="0" w:line="276" w:lineRule="auto"/>
         <w:rPr>
           <w:rFonts w:asciiTheme="minorHAnsi" w:eastAsiaTheme="minorHAnsi" w:hAnsiTheme="minorHAnsi" w:cstheme="minorBidi"/>
-          <w:lang w:val="en-US"/>
-        </w:rPr>
-      </w:pPr>
-      <w:r>
-        <w:rPr>
-          <w:rFonts w:asciiTheme="minorHAnsi" w:eastAsiaTheme="minorHAnsi" w:hAnsiTheme="minorHAnsi" w:cstheme="minorBidi"/>
+          <w:sz w:val="22"/>
+          <w:szCs w:val="22"/>
+          <w:lang w:val="en-US"/>
+        </w:rPr>
+      </w:pPr>
+      <w:r>
+        <w:rPr>
+          <w:rFonts w:asciiTheme="minorHAnsi" w:eastAsiaTheme="minorHAnsi" w:hAnsiTheme="minorHAnsi" w:cstheme="minorBidi"/>
+          <w:sz w:val="22"/>
+          <w:szCs w:val="22"/>
           <w:lang w:val="en-US"/>
         </w:rPr>
         <w:t>Page durations – first, we wanted to make sure to avoid conflicts between columns. We filled the page duration columns with zeros wherever the total duration equals zero, wherever the number of visited page equals zero and vice versa.</w:t>
@@ -720,29 +896,19 @@
         <w:spacing w:before="0" w:beforeAutospacing="0" w:after="0" w:afterAutospacing="0" w:line="276" w:lineRule="auto"/>
         <w:rPr>
           <w:rFonts w:asciiTheme="minorHAnsi" w:eastAsiaTheme="minorHAnsi" w:hAnsiTheme="minorHAnsi" w:cstheme="minorBidi"/>
-          <w:lang w:val="en-US"/>
-        </w:rPr>
-      </w:pPr>
-      <w:r>
-        <w:rPr>
-          <w:rFonts w:asciiTheme="minorHAnsi" w:eastAsiaTheme="minorHAnsi" w:hAnsiTheme="minorHAnsi" w:cstheme="minorBidi"/>
-          <w:lang w:val="en-US"/>
-        </w:rPr>
-        <w:t xml:space="preserve"> C</w:t>
-      </w:r>
-      <w:r>
-        <w:rPr>
-          <w:rFonts w:asciiTheme="minorHAnsi" w:eastAsiaTheme="minorHAnsi" w:hAnsiTheme="minorHAnsi" w:cstheme="minorBidi"/>
-          <w:lang w:val="en-US"/>
-        </w:rPr>
-        <w:t>olumn</w:t>
-      </w:r>
-      <w:r>
-        <w:rPr>
-          <w:rFonts w:asciiTheme="minorHAnsi" w:eastAsiaTheme="minorHAnsi" w:hAnsiTheme="minorHAnsi" w:cstheme="minorBidi"/>
-          <w:lang w:val="en-US"/>
-        </w:rPr>
-        <w:t xml:space="preserve"> A – we noticed that the column values are between 1-15, so we filled the missing values with zeros.</w:t>
+          <w:sz w:val="22"/>
+          <w:szCs w:val="22"/>
+          <w:lang w:val="en-US"/>
+        </w:rPr>
+      </w:pPr>
+      <w:r>
+        <w:rPr>
+          <w:rFonts w:asciiTheme="minorHAnsi" w:eastAsiaTheme="minorHAnsi" w:hAnsiTheme="minorHAnsi" w:cstheme="minorBidi"/>
+          <w:sz w:val="22"/>
+          <w:szCs w:val="22"/>
+          <w:lang w:val="en-US"/>
+        </w:rPr>
+        <w:t xml:space="preserve"> Column A – we noticed that the column values are between 1-15, so we filled the missing values with zeros.</w:t>
       </w:r>
     </w:p>
     <w:p>
@@ -756,12 +922,16 @@
         <w:spacing w:before="0" w:beforeAutospacing="0" w:after="0" w:afterAutospacing="0" w:line="276" w:lineRule="auto"/>
         <w:rPr>
           <w:rFonts w:asciiTheme="minorHAnsi" w:eastAsiaTheme="minorHAnsi" w:hAnsiTheme="minorHAnsi" w:cstheme="minorBidi"/>
-          <w:lang w:val="en-US"/>
-        </w:rPr>
-      </w:pPr>
-      <w:r>
-        <w:rPr>
-          <w:rFonts w:asciiTheme="minorHAnsi" w:eastAsiaTheme="minorHAnsi" w:hAnsiTheme="minorHAnsi" w:cstheme="minorBidi"/>
+          <w:sz w:val="22"/>
+          <w:szCs w:val="22"/>
+          <w:lang w:val="en-US"/>
+        </w:rPr>
+      </w:pPr>
+      <w:r>
+        <w:rPr>
+          <w:rFonts w:asciiTheme="minorHAnsi" w:eastAsiaTheme="minorHAnsi" w:hAnsiTheme="minorHAnsi" w:cstheme="minorBidi"/>
+          <w:sz w:val="22"/>
+          <w:szCs w:val="22"/>
           <w:lang w:val="en-US"/>
         </w:rPr>
         <w:t>Column C – since it has very little amount of missing data, we filled it with the most common value</w:t>
@@ -769,6 +939,8 @@
       <w:r>
         <w:rPr>
           <w:rFonts w:asciiTheme="minorHAnsi" w:eastAsiaTheme="minorHAnsi" w:hAnsiTheme="minorHAnsi" w:cstheme="minorBidi"/>
+          <w:sz w:val="22"/>
+          <w:szCs w:val="22"/>
           <w:lang w:val="en-US"/>
         </w:rPr>
         <w:t>.</w:t>
@@ -785,12 +957,16 @@
         <w:spacing w:before="0" w:beforeAutospacing="0" w:after="0" w:afterAutospacing="0" w:line="276" w:lineRule="auto"/>
         <w:rPr>
           <w:rFonts w:asciiTheme="minorHAnsi" w:eastAsiaTheme="minorHAnsi" w:hAnsiTheme="minorHAnsi" w:cstheme="minorBidi"/>
-          <w:lang w:val="en-US"/>
-        </w:rPr>
-      </w:pPr>
-      <w:r>
-        <w:rPr>
-          <w:rFonts w:asciiTheme="minorHAnsi" w:eastAsiaTheme="minorHAnsi" w:hAnsiTheme="minorHAnsi" w:cstheme="minorBidi"/>
+          <w:sz w:val="22"/>
+          <w:szCs w:val="22"/>
+          <w:lang w:val="en-US"/>
+        </w:rPr>
+      </w:pPr>
+      <w:r>
+        <w:rPr>
+          <w:rFonts w:asciiTheme="minorHAnsi" w:eastAsiaTheme="minorHAnsi" w:hAnsiTheme="minorHAnsi" w:cstheme="minorBidi"/>
+          <w:sz w:val="22"/>
+          <w:szCs w:val="22"/>
           <w:lang w:val="en-US"/>
         </w:rPr>
         <w:t>At this point, we used KNN to fill any remaining missing values in all the other columns, except the total duration.</w:t>
@@ -807,12 +983,16 @@
         <w:spacing w:before="0" w:beforeAutospacing="0" w:after="0" w:afterAutospacing="0" w:line="276" w:lineRule="auto"/>
         <w:rPr>
           <w:rFonts w:asciiTheme="minorHAnsi" w:eastAsiaTheme="minorHAnsi" w:hAnsiTheme="minorHAnsi" w:cstheme="minorBidi"/>
-          <w:lang w:val="en-US"/>
-        </w:rPr>
-      </w:pPr>
-      <w:r>
-        <w:rPr>
-          <w:rFonts w:asciiTheme="minorHAnsi" w:eastAsiaTheme="minorHAnsi" w:hAnsiTheme="minorHAnsi" w:cstheme="minorBidi"/>
+          <w:sz w:val="22"/>
+          <w:szCs w:val="22"/>
+          <w:lang w:val="en-US"/>
+        </w:rPr>
+      </w:pPr>
+      <w:r>
+        <w:rPr>
+          <w:rFonts w:asciiTheme="minorHAnsi" w:eastAsiaTheme="minorHAnsi" w:hAnsiTheme="minorHAnsi" w:cstheme="minorBidi"/>
+          <w:sz w:val="22"/>
+          <w:szCs w:val="22"/>
           <w:lang w:val="en-US"/>
         </w:rPr>
         <w:t>At last, we filled the total duration with the sum of the other page duration fields.</w:t>
@@ -824,32 +1004,42 @@
         <w:rPr>
           <w:b/>
           <w:bCs/>
-          <w:u w:val="single"/>
-          <w:lang w:val="en-US"/>
-        </w:rPr>
-      </w:pPr>
-    </w:p>
-    <w:p>
-      <w:pPr>
-        <w:spacing w:line="276" w:lineRule="auto"/>
-        <w:rPr>
-          <w:lang w:val="en-US"/>
-        </w:rPr>
-      </w:pPr>
-      <w:r>
-        <w:rPr>
+          <w:sz w:val="22"/>
+          <w:szCs w:val="22"/>
+          <w:u w:val="single"/>
+          <w:lang w:val="en-US"/>
+        </w:rPr>
+      </w:pPr>
+    </w:p>
+    <w:p>
+      <w:pPr>
+        <w:spacing w:line="276" w:lineRule="auto"/>
+        <w:rPr>
+          <w:sz w:val="22"/>
+          <w:szCs w:val="22"/>
+          <w:lang w:val="en-US"/>
+        </w:rPr>
+      </w:pPr>
+      <w:r>
+        <w:rPr>
+          <w:sz w:val="22"/>
+          <w:szCs w:val="22"/>
           <w:lang w:val="en-US"/>
         </w:rPr>
         <w:t xml:space="preserve">Now that we have our data standardized and filled, we wanted to test it on a model. We ran </w:t>
       </w:r>
       <w:r>
         <w:rPr>
+          <w:sz w:val="22"/>
+          <w:szCs w:val="22"/>
           <w:lang w:val="en-US"/>
         </w:rPr>
         <w:t xml:space="preserve">a Logistic Regression model </w:t>
       </w:r>
       <w:r>
         <w:rPr>
+          <w:sz w:val="22"/>
+          <w:szCs w:val="22"/>
           <w:lang w:val="en-US"/>
         </w:rPr>
         <w:t>for the first time on our data, and the results were rather surprising.</w:t>
@@ -859,47 +1049,63 @@
       <w:pPr>
         <w:spacing w:line="276" w:lineRule="auto"/>
         <w:rPr>
-          <w:lang w:val="en-US"/>
-        </w:rPr>
-      </w:pPr>
-      <w:r>
-        <w:rPr>
+          <w:sz w:val="22"/>
+          <w:szCs w:val="22"/>
+          <w:lang w:val="en-US"/>
+        </w:rPr>
+      </w:pPr>
+      <w:r>
+        <w:rPr>
+          <w:sz w:val="22"/>
+          <w:szCs w:val="22"/>
           <w:lang w:val="en-US"/>
         </w:rPr>
         <w:t xml:space="preserve">The Logistic Regression model got a </w:t>
       </w:r>
       <w:r>
         <w:rPr>
+          <w:sz w:val="22"/>
+          <w:szCs w:val="22"/>
           <w:lang w:val="en-US"/>
         </w:rPr>
         <w:t>±</w:t>
       </w:r>
       <w:r>
         <w:rPr>
+          <w:sz w:val="22"/>
+          <w:szCs w:val="22"/>
           <w:lang w:val="en-US"/>
         </w:rPr>
         <w:t>0.9 AUC score on our validation data, which was 20% of our training data, with MSE of just 0.1</w:t>
       </w:r>
       <w:r>
         <w:rPr>
+          <w:sz w:val="22"/>
+          <w:szCs w:val="22"/>
           <w:lang w:val="en-US"/>
         </w:rPr>
         <w:t>06</w:t>
       </w:r>
       <w:r>
         <w:rPr>
+          <w:sz w:val="22"/>
+          <w:szCs w:val="22"/>
           <w:lang w:val="en-US"/>
         </w:rPr>
         <w:t>.</w:t>
       </w:r>
       <w:r>
         <w:rPr>
+          <w:sz w:val="22"/>
+          <w:szCs w:val="22"/>
           <w:lang w:val="en-US"/>
         </w:rPr>
         <w:t xml:space="preserve"> We ran the same model on the original test data and got pretty much the same results. </w:t>
       </w:r>
       <w:r>
         <w:rPr>
+          <w:sz w:val="22"/>
+          <w:szCs w:val="22"/>
           <w:highlight w:val="yellow"/>
           <w:lang w:val="en-US"/>
         </w:rPr>
@@ -907,6 +1113,8 @@
       </w:r>
       <w:r>
         <w:rPr>
+          <w:sz w:val="22"/>
+          <w:szCs w:val="22"/>
           <w:lang w:val="en-US"/>
         </w:rPr>
         <w:t xml:space="preserve"> </w:t>
@@ -918,29 +1126,31 @@
         <w:rPr>
           <w:b/>
           <w:bCs/>
-          <w:u w:val="single"/>
-          <w:lang w:val="en-US"/>
-        </w:rPr>
-      </w:pPr>
-    </w:p>
-    <w:p>
-      <w:pPr>
-        <w:spacing w:line="276" w:lineRule="auto"/>
-        <w:rPr>
-          <w:b/>
-          <w:bCs/>
-          <w:sz w:val="28"/>
-          <w:szCs w:val="28"/>
-          <w:u w:val="single"/>
-          <w:lang w:val="en-US"/>
-        </w:rPr>
-      </w:pPr>
-      <w:r>
-        <w:rPr>
-          <w:b/>
-          <w:bCs/>
-          <w:sz w:val="28"/>
-          <w:szCs w:val="28"/>
+          <w:sz w:val="22"/>
+          <w:szCs w:val="22"/>
+          <w:u w:val="single"/>
+          <w:lang w:val="en-US"/>
+        </w:rPr>
+      </w:pPr>
+    </w:p>
+    <w:p>
+      <w:pPr>
+        <w:spacing w:line="276" w:lineRule="auto"/>
+        <w:rPr>
+          <w:b/>
+          <w:bCs/>
+          <w:sz w:val="22"/>
+          <w:szCs w:val="22"/>
+          <w:u w:val="single"/>
+          <w:lang w:val="en-US"/>
+        </w:rPr>
+      </w:pPr>
+      <w:r>
+        <w:rPr>
+          <w:b/>
+          <w:bCs/>
+          <w:sz w:val="22"/>
+          <w:szCs w:val="22"/>
           <w:u w:val="single"/>
           <w:lang w:val="en-US"/>
         </w:rPr>
@@ -951,50 +1161,34 @@
       <w:pPr>
         <w:spacing w:line="276" w:lineRule="auto"/>
         <w:rPr>
-          <w:lang w:val="en-US"/>
-        </w:rPr>
-      </w:pPr>
-      <w:r>
-        <w:rPr>
+          <w:sz w:val="22"/>
+          <w:szCs w:val="22"/>
+          <w:lang w:val="en-US"/>
+        </w:rPr>
+      </w:pPr>
+      <w:r>
+        <w:rPr>
+          <w:sz w:val="22"/>
+          <w:szCs w:val="22"/>
           <w:lang w:val="en-US"/>
         </w:rPr>
         <w:t>One of the measures that we ca</w:t>
       </w:r>
       <w:r>
         <w:rPr>
+          <w:sz w:val="22"/>
+          <w:szCs w:val="22"/>
           <w:lang w:val="en-US"/>
         </w:rPr>
         <w:t xml:space="preserve">n take to reduce overfitting is dimensional reduction. </w:t>
       </w:r>
       <w:r>
         <w:rPr>
-          <w:lang w:val="en-US"/>
-        </w:rPr>
-        <w:t xml:space="preserve">We previously noticed that we got many features, with some correlations between them. This led us to try and use to approaches - </w:t>
-      </w:r>
-      <w:r>
-        <w:rPr>
-          <w:lang w:val="en-US"/>
-        </w:rPr>
-        <w:t>"logical" reduction and</w:t>
-      </w:r>
-      <w:r>
-        <w:rPr>
-          <w:lang w:val="en-US"/>
-        </w:rPr>
-        <w:t xml:space="preserve"> a</w:t>
-      </w:r>
-      <w:r>
-        <w:rPr>
-          <w:lang w:val="en-US"/>
-        </w:rPr>
-        <w:t xml:space="preserve"> "computed" one</w:t>
-      </w:r>
-      <w:r>
-        <w:rPr>
-          <w:lang w:val="en-US"/>
-        </w:rPr>
-        <w:t>:</w:t>
+          <w:sz w:val="22"/>
+          <w:szCs w:val="22"/>
+          <w:lang w:val="en-US"/>
+        </w:rPr>
+        <w:t>We previously noticed that we got many features, with some correlations between them. This led us to try and use to approaches - "logical" reduction and a "computed" one:</w:t>
       </w:r>
     </w:p>
     <w:p>
@@ -1006,17 +1200,23 @@
         </w:numPr>
         <w:spacing w:line="276" w:lineRule="auto"/>
         <w:rPr>
-          <w:lang w:val="en-US"/>
-        </w:rPr>
-      </w:pPr>
-      <w:r>
-        <w:rPr>
+          <w:sz w:val="22"/>
+          <w:szCs w:val="22"/>
+          <w:lang w:val="en-US"/>
+        </w:rPr>
+      </w:pPr>
+      <w:r>
+        <w:rPr>
+          <w:sz w:val="22"/>
+          <w:szCs w:val="22"/>
           <w:lang w:val="en-US"/>
         </w:rPr>
         <w:t>Logical reductio</w:t>
       </w:r>
       <w:r>
         <w:rPr>
+          <w:sz w:val="22"/>
+          <w:szCs w:val="22"/>
           <w:lang w:val="en-US"/>
         </w:rPr>
         <w:t>n:</w:t>
@@ -1031,29 +1231,39 @@
         </w:numPr>
         <w:spacing w:line="276" w:lineRule="auto"/>
         <w:rPr>
-          <w:lang w:val="en-US"/>
-        </w:rPr>
-      </w:pPr>
-      <w:r>
-        <w:rPr>
+          <w:sz w:val="22"/>
+          <w:szCs w:val="22"/>
+          <w:lang w:val="en-US"/>
+        </w:rPr>
+      </w:pPr>
+      <w:r>
+        <w:rPr>
+          <w:sz w:val="22"/>
+          <w:szCs w:val="22"/>
           <w:lang w:val="en-US"/>
         </w:rPr>
         <w:t xml:space="preserve">High correlation - features that are very similar can be redundant and we may prefer taking only one of them instead of </w:t>
       </w:r>
       <w:r>
         <w:rPr>
+          <w:sz w:val="22"/>
+          <w:szCs w:val="22"/>
           <w:lang w:val="en-US"/>
         </w:rPr>
         <w:t>two</w:t>
       </w:r>
       <w:r>
         <w:rPr>
+          <w:sz w:val="22"/>
+          <w:szCs w:val="22"/>
           <w:lang w:val="en-US"/>
         </w:rPr>
         <w:t xml:space="preserve">. </w:t>
       </w:r>
       <w:r>
         <w:rPr>
+          <w:sz w:val="22"/>
+          <w:szCs w:val="22"/>
           <w:lang w:val="en-US"/>
         </w:rPr>
         <w:t xml:space="preserve">We saw that </w:t>
@@ -1061,6 +1271,8 @@
       <w:proofErr w:type="spellStart"/>
       <w:r>
         <w:rPr>
+          <w:sz w:val="22"/>
+          <w:szCs w:val="22"/>
           <w:lang w:val="en-US"/>
         </w:rPr>
         <w:t>BoundRates</w:t>
@@ -1068,25 +1280,17 @@
       <w:proofErr w:type="spellEnd"/>
       <w:r>
         <w:rPr>
-          <w:lang w:val="en-US"/>
-        </w:rPr>
-        <w:t xml:space="preserve"> </w:t>
-      </w:r>
-      <w:r>
-        <w:rPr>
-          <w:lang w:val="en-US"/>
-        </w:rPr>
-        <w:t>and</w:t>
-      </w:r>
-      <w:r>
-        <w:rPr>
-          <w:lang w:val="en-US"/>
-        </w:rPr>
-        <w:t xml:space="preserve"> </w:t>
+          <w:sz w:val="22"/>
+          <w:szCs w:val="22"/>
+          <w:lang w:val="en-US"/>
+        </w:rPr>
+        <w:t xml:space="preserve"> and </w:t>
       </w:r>
       <w:proofErr w:type="spellStart"/>
       <w:r>
         <w:rPr>
+          <w:sz w:val="22"/>
+          <w:szCs w:val="22"/>
           <w:lang w:val="en-US"/>
         </w:rPr>
         <w:t>ExitRates</w:t>
@@ -1094,6 +1298,8 @@
       <w:proofErr w:type="spellEnd"/>
       <w:r>
         <w:rPr>
+          <w:sz w:val="22"/>
+          <w:szCs w:val="22"/>
           <w:lang w:val="en-US"/>
         </w:rPr>
         <w:t xml:space="preserve"> are strongly correlated and decided to remove the </w:t>
@@ -1101,6 +1307,8 @@
       <w:proofErr w:type="spellStart"/>
       <w:r>
         <w:rPr>
+          <w:sz w:val="22"/>
+          <w:szCs w:val="22"/>
           <w:lang w:val="en-US"/>
         </w:rPr>
         <w:t>BoundRates</w:t>
@@ -1108,6 +1316,8 @@
       <w:proofErr w:type="spellEnd"/>
       <w:r>
         <w:rPr>
+          <w:sz w:val="22"/>
+          <w:szCs w:val="22"/>
           <w:lang w:val="en-US"/>
         </w:rPr>
         <w:t xml:space="preserve"> feature.</w:t>
@@ -1122,53 +1332,72 @@
         </w:numPr>
         <w:spacing w:line="276" w:lineRule="auto"/>
         <w:rPr>
-          <w:lang w:val="en-US"/>
-        </w:rPr>
-      </w:pPr>
-      <w:r>
-        <w:rPr>
-          <w:lang w:val="en-US"/>
-        </w:rPr>
+          <w:sz w:val="22"/>
+          <w:szCs w:val="22"/>
+          <w:lang w:val="en-US"/>
+        </w:rPr>
+      </w:pPr>
+      <w:r>
+        <w:rPr>
+          <w:sz w:val="22"/>
+          <w:szCs w:val="22"/>
+          <w:lang w:val="en-US"/>
+        </w:rPr>
+        <w:lastRenderedPageBreak/>
         <w:t xml:space="preserve">Logical dependency - all the </w:t>
       </w:r>
       <w:r>
         <w:rPr>
+          <w:sz w:val="22"/>
+          <w:szCs w:val="22"/>
           <w:lang w:val="en-US"/>
         </w:rPr>
         <w:t>duration</w:t>
       </w:r>
       <w:r>
         <w:rPr>
+          <w:sz w:val="22"/>
+          <w:szCs w:val="22"/>
           <w:lang w:val="en-US"/>
         </w:rPr>
         <w:t xml:space="preserve"> columns are summed into a "total</w:t>
       </w:r>
       <w:r>
         <w:rPr>
+          <w:sz w:val="22"/>
+          <w:szCs w:val="22"/>
           <w:lang w:val="en-US"/>
         </w:rPr>
         <w:t xml:space="preserve"> duration</w:t>
       </w:r>
       <w:r>
         <w:rPr>
+          <w:sz w:val="22"/>
+          <w:szCs w:val="22"/>
           <w:lang w:val="en-US"/>
         </w:rPr>
         <w:t xml:space="preserve">" column. Therefore, we can either use only the total, or its </w:t>
       </w:r>
       <w:r>
         <w:rPr>
+          <w:sz w:val="22"/>
+          <w:szCs w:val="22"/>
           <w:lang w:val="en-US"/>
         </w:rPr>
         <w:t xml:space="preserve">three </w:t>
       </w:r>
       <w:r>
         <w:rPr>
+          <w:sz w:val="22"/>
+          <w:szCs w:val="22"/>
           <w:lang w:val="en-US"/>
         </w:rPr>
         <w:t>separate components and then ignore the "total" column as redundant.</w:t>
       </w:r>
       <w:r>
         <w:rPr>
+          <w:sz w:val="22"/>
+          <w:szCs w:val="22"/>
           <w:lang w:val="en-US"/>
         </w:rPr>
         <w:t xml:space="preserve"> We decided to use only the total duration column.</w:t>
@@ -1183,35 +1412,47 @@
         </w:numPr>
         <w:spacing w:line="276" w:lineRule="auto"/>
         <w:rPr>
-          <w:lang w:val="en-US"/>
-        </w:rPr>
-      </w:pPr>
-      <w:r>
-        <w:rPr>
+          <w:sz w:val="22"/>
+          <w:szCs w:val="22"/>
+          <w:lang w:val="en-US"/>
+        </w:rPr>
+      </w:pPr>
+      <w:r>
+        <w:rPr>
+          <w:sz w:val="22"/>
+          <w:szCs w:val="22"/>
           <w:lang w:val="en-US"/>
         </w:rPr>
         <w:t xml:space="preserve">Computational methods - we would test 2 different methods for dimension </w:t>
       </w:r>
       <w:r>
         <w:rPr>
+          <w:sz w:val="22"/>
+          <w:szCs w:val="22"/>
           <w:lang w:val="en-US"/>
         </w:rPr>
         <w:t>reduction and</w:t>
       </w:r>
       <w:r>
         <w:rPr>
+          <w:sz w:val="22"/>
+          <w:szCs w:val="22"/>
           <w:lang w:val="en-US"/>
         </w:rPr>
         <w:t xml:space="preserve"> measure their impact on predicting with linear regression as a test case. The </w:t>
       </w:r>
       <w:r>
         <w:rPr>
+          <w:sz w:val="22"/>
+          <w:szCs w:val="22"/>
           <w:lang w:val="en-US"/>
         </w:rPr>
         <w:t>two</w:t>
       </w:r>
       <w:r>
         <w:rPr>
+          <w:sz w:val="22"/>
+          <w:szCs w:val="22"/>
           <w:lang w:val="en-US"/>
         </w:rPr>
         <w:t xml:space="preserve"> models we'll tests:</w:t>
@@ -1226,11 +1467,15 @@
         </w:numPr>
         <w:spacing w:line="276" w:lineRule="auto"/>
         <w:rPr>
-          <w:lang w:val="en-US"/>
-        </w:rPr>
-      </w:pPr>
-      <w:r>
-        <w:rPr>
+          <w:sz w:val="22"/>
+          <w:szCs w:val="22"/>
+          <w:lang w:val="en-US"/>
+        </w:rPr>
+      </w:pPr>
+      <w:r>
+        <w:rPr>
+          <w:sz w:val="22"/>
+          <w:szCs w:val="22"/>
           <w:lang w:val="en-US"/>
         </w:rPr>
         <w:t>Forward selection - compare each number of features to the one before it and pick the best number of features subset.</w:t>
@@ -1245,30 +1490,24 @@
         </w:numPr>
         <w:spacing w:line="276" w:lineRule="auto"/>
         <w:rPr>
-          <w:lang w:val="en-US"/>
-        </w:rPr>
-      </w:pPr>
-      <w:r>
-        <w:rPr>
-          <w:lang w:val="en-US"/>
-        </w:rPr>
-        <w:t xml:space="preserve">PCA - variance of 0.95 was chosen as a const for not </w:t>
-      </w:r>
-      <w:r>
-        <w:rPr>
-          <w:lang w:val="en-US"/>
-        </w:rPr>
-        <w:t>losing</w:t>
-      </w:r>
-      <w:r>
-        <w:rPr>
-          <w:lang w:val="en-US"/>
-        </w:rPr>
-        <w:t xml:space="preserve"> too much of the data. Different </w:t>
+          <w:sz w:val="22"/>
+          <w:szCs w:val="22"/>
+          <w:lang w:val="en-US"/>
+        </w:rPr>
+      </w:pPr>
+      <w:r>
+        <w:rPr>
+          <w:sz w:val="22"/>
+          <w:szCs w:val="22"/>
+          <w:lang w:val="en-US"/>
+        </w:rPr>
+        <w:t xml:space="preserve">PCA - variance of 0.95 was chosen as a const for not losing too much of the data. Different </w:t>
       </w:r>
       <w:proofErr w:type="spellStart"/>
       <w:r>
         <w:rPr>
+          <w:sz w:val="22"/>
+          <w:szCs w:val="22"/>
           <w:lang w:val="en-US"/>
         </w:rPr>
         <w:t>consts</w:t>
@@ -1276,6 +1515,8 @@
       <w:proofErr w:type="spellEnd"/>
       <w:r>
         <w:rPr>
+          <w:sz w:val="22"/>
+          <w:szCs w:val="22"/>
           <w:lang w:val="en-US"/>
         </w:rPr>
         <w:t xml:space="preserve"> would yield different results and it is configurable in change this assumption changes.</w:t>
@@ -1284,33 +1525,57 @@
     <w:p>
       <w:pPr>
         <w:spacing w:line="276" w:lineRule="auto"/>
-      </w:pPr>
-      <w:r>
+        <w:rPr>
+          <w:sz w:val="22"/>
+          <w:szCs w:val="22"/>
+        </w:rPr>
+      </w:pPr>
+      <w:r>
+        <w:rPr>
+          <w:sz w:val="22"/>
+          <w:szCs w:val="22"/>
+        </w:rPr>
         <w:t>The performance evaluation will be measured using Linear Regression model, as a simple model that will be easy to predict with and measure the errors. We weren't sure what should be done first - model selection or dimension reduction - so we followed the order of the exercise, assuming linear regression will reflect impact on performance of other models as well.</w:t>
       </w:r>
     </w:p>
     <w:p>
       <w:pPr>
         <w:spacing w:line="276" w:lineRule="auto"/>
-      </w:pPr>
-      <w:r>
+        <w:rPr>
+          <w:sz w:val="22"/>
+          <w:szCs w:val="22"/>
+        </w:rPr>
+      </w:pPr>
+      <w:r>
+        <w:rPr>
+          <w:sz w:val="22"/>
+          <w:szCs w:val="22"/>
+        </w:rPr>
         <w:t>The metric for evaluation was chosen to be RMSE after researching what metric is more often used for this use case. There is no consensus and different metrics will yield different results.</w:t>
       </w:r>
     </w:p>
     <w:p>
       <w:pPr>
         <w:spacing w:line="276" w:lineRule="auto"/>
-      </w:pPr>
-    </w:p>
-    <w:p>
-      <w:pPr>
-        <w:spacing w:line="276" w:lineRule="auto"/>
-        <w:rPr>
-          <w:lang w:val="en-US"/>
-        </w:rPr>
-      </w:pPr>
-      <w:r>
-        <w:rPr>
+        <w:rPr>
+          <w:sz w:val="22"/>
+          <w:szCs w:val="22"/>
+        </w:rPr>
+      </w:pPr>
+    </w:p>
+    <w:p>
+      <w:pPr>
+        <w:spacing w:line="276" w:lineRule="auto"/>
+        <w:rPr>
+          <w:sz w:val="22"/>
+          <w:szCs w:val="22"/>
+          <w:lang w:val="en-US"/>
+        </w:rPr>
+      </w:pPr>
+      <w:r>
+        <w:rPr>
+          <w:sz w:val="22"/>
+          <w:szCs w:val="22"/>
           <w:lang w:val="en-US"/>
         </w:rPr>
         <w:t>The approach that yielded the best result is the Forward Selection, which chose the following features for the model:</w:t>
@@ -1320,11 +1585,16 @@
       <w:pPr>
         <w:spacing w:line="276" w:lineRule="auto"/>
         <w:rPr>
-          <w:rFonts w:hint="cs"/>
+          <w:sz w:val="22"/>
+          <w:szCs w:val="22"/>
           <w:rtl/>
         </w:rPr>
       </w:pPr>
       <w:r>
+        <w:rPr>
+          <w:sz w:val="22"/>
+          <w:szCs w:val="22"/>
+        </w:rPr>
         <w:t>'num_of_product_pages', 'total_duration', 'ExitRates', 'PageValues', 'Month', 'user_type', 'Weekend', 'C']</w:t>
       </w:r>
     </w:p>
@@ -1332,11 +1602,15 @@
       <w:pPr>
         <w:spacing w:line="276" w:lineRule="auto"/>
         <w:rPr>
-          <w:lang w:val="en-US"/>
-        </w:rPr>
-      </w:pPr>
-      <w:r>
-        <w:rPr>
+          <w:sz w:val="22"/>
+          <w:szCs w:val="22"/>
+          <w:lang w:val="en-US"/>
+        </w:rPr>
+      </w:pPr>
+      <w:r>
+        <w:rPr>
+          <w:sz w:val="22"/>
+          <w:szCs w:val="22"/>
           <w:lang w:val="en-US"/>
         </w:rPr>
         <w:t>To that we added the “id” and “purchase” columns and moved on to testing the models.</w:t>
@@ -1346,6 +1620,8 @@
       <w:pPr>
         <w:spacing w:line="276" w:lineRule="auto"/>
         <w:rPr>
+          <w:sz w:val="22"/>
+          <w:szCs w:val="22"/>
           <w:rtl/>
           <w:lang w:val="en-US"/>
         </w:rPr>
@@ -1357,18 +1633,18 @@
         <w:rPr>
           <w:b/>
           <w:bCs/>
-          <w:sz w:val="28"/>
-          <w:szCs w:val="28"/>
-          <w:u w:val="single"/>
-          <w:lang w:val="en-US"/>
-        </w:rPr>
-      </w:pPr>
-      <w:r>
-        <w:rPr>
-          <w:b/>
-          <w:bCs/>
-          <w:sz w:val="28"/>
-          <w:szCs w:val="28"/>
+          <w:sz w:val="22"/>
+          <w:szCs w:val="22"/>
+          <w:u w:val="single"/>
+          <w:lang w:val="en-US"/>
+        </w:rPr>
+      </w:pPr>
+      <w:r>
+        <w:rPr>
+          <w:b/>
+          <w:bCs/>
+          <w:sz w:val="22"/>
+          <w:szCs w:val="22"/>
           <w:u w:val="single"/>
           <w:lang w:val="en-US"/>
         </w:rPr>
@@ -1379,11 +1655,15 @@
       <w:pPr>
         <w:spacing w:line="276" w:lineRule="auto"/>
         <w:rPr>
-          <w:lang w:val="en-US"/>
-        </w:rPr>
-      </w:pPr>
-      <w:r>
-        <w:rPr>
+          <w:sz w:val="22"/>
+          <w:szCs w:val="22"/>
+          <w:lang w:val="en-US"/>
+        </w:rPr>
+      </w:pPr>
+      <w:r>
+        <w:rPr>
+          <w:sz w:val="22"/>
+          <w:szCs w:val="22"/>
           <w:lang w:val="en-US"/>
         </w:rPr>
         <w:t>Now that we dealt with all the necessary perquisites, we can now run some models on our data and test their predictions:</w:t>
@@ -1398,11 +1678,15 @@
         </w:numPr>
         <w:spacing w:line="276" w:lineRule="auto"/>
         <w:rPr>
-          <w:lang w:val="en-US"/>
-        </w:rPr>
-      </w:pPr>
-      <w:r>
-        <w:rPr>
+          <w:sz w:val="22"/>
+          <w:szCs w:val="22"/>
+          <w:lang w:val="en-US"/>
+        </w:rPr>
+      </w:pPr>
+      <w:r>
+        <w:rPr>
+          <w:sz w:val="22"/>
+          <w:szCs w:val="22"/>
           <w:lang w:val="en-US"/>
         </w:rPr>
         <w:t>Logistic Regression:</w:t>
@@ -1417,18 +1701,23 @@
         </w:numPr>
         <w:spacing w:line="276" w:lineRule="auto"/>
         <w:rPr>
-          <w:lang w:val="en-US"/>
-        </w:rPr>
-      </w:pPr>
-      <w:r>
-        <w:rPr>
-          <w:lang w:val="en-US"/>
-        </w:rPr>
-        <w:lastRenderedPageBreak/>
+          <w:sz w:val="22"/>
+          <w:szCs w:val="22"/>
+          <w:lang w:val="en-US"/>
+        </w:rPr>
+      </w:pPr>
+      <w:r>
+        <w:rPr>
+          <w:sz w:val="22"/>
+          <w:szCs w:val="22"/>
+          <w:lang w:val="en-US"/>
+        </w:rPr>
         <w:t xml:space="preserve">First, we </w:t>
       </w:r>
       <w:r>
         <w:rPr>
+          <w:sz w:val="22"/>
+          <w:szCs w:val="22"/>
           <w:lang w:val="en-US"/>
         </w:rPr>
         <w:t>set the validation sample as 20% of our data.</w:t>
@@ -1443,11 +1732,15 @@
         </w:numPr>
         <w:spacing w:line="276" w:lineRule="auto"/>
         <w:rPr>
-          <w:lang w:val="en-US"/>
-        </w:rPr>
-      </w:pPr>
-      <w:r>
-        <w:rPr>
+          <w:sz w:val="22"/>
+          <w:szCs w:val="22"/>
+          <w:lang w:val="en-US"/>
+        </w:rPr>
+      </w:pPr>
+      <w:r>
+        <w:rPr>
+          <w:sz w:val="22"/>
+          <w:szCs w:val="22"/>
           <w:lang w:val="en-US"/>
         </w:rPr>
         <w:t>Before running the model, we used the “score” metric to search for the best “C” hyperparameter. The result we got is 0.754.</w:t>
@@ -1462,11 +1755,15 @@
         </w:numPr>
         <w:spacing w:line="276" w:lineRule="auto"/>
         <w:rPr>
-          <w:lang w:val="en-US"/>
-        </w:rPr>
-      </w:pPr>
-      <w:r>
-        <w:rPr>
+          <w:sz w:val="22"/>
+          <w:szCs w:val="22"/>
+          <w:lang w:val="en-US"/>
+        </w:rPr>
+      </w:pPr>
+      <w:r>
+        <w:rPr>
+          <w:sz w:val="22"/>
+          <w:szCs w:val="22"/>
           <w:lang w:val="en-US"/>
         </w:rPr>
         <w:t>We ran the model with the best “C” value and “l2” penalty. We used 5-fold cross validation to calculate the result.</w:t>
@@ -1481,11 +1778,15 @@
         </w:numPr>
         <w:spacing w:line="276" w:lineRule="auto"/>
         <w:rPr>
-          <w:lang w:val="en-US"/>
-        </w:rPr>
-      </w:pPr>
-      <w:r>
-        <w:rPr>
+          <w:sz w:val="22"/>
+          <w:szCs w:val="22"/>
+          <w:lang w:val="en-US"/>
+        </w:rPr>
+      </w:pPr>
+      <w:r>
+        <w:rPr>
+          <w:sz w:val="22"/>
+          <w:szCs w:val="22"/>
           <w:lang w:val="en-US"/>
         </w:rPr>
         <w:t>We received a mean AUC score of 0.88, which is slightly lower from the first time we run it, but the risk of overfitting is reduced.</w:t>
@@ -1500,11 +1801,15 @@
         </w:numPr>
         <w:spacing w:line="276" w:lineRule="auto"/>
         <w:rPr>
-          <w:lang w:val="en-US"/>
-        </w:rPr>
-      </w:pPr>
-      <w:r>
-        <w:rPr>
+          <w:sz w:val="22"/>
+          <w:szCs w:val="22"/>
+          <w:lang w:val="en-US"/>
+        </w:rPr>
+      </w:pPr>
+      <w:r>
+        <w:rPr>
+          <w:sz w:val="22"/>
+          <w:szCs w:val="22"/>
           <w:lang w:val="en-US"/>
         </w:rPr>
         <w:t>We looked at the feature importance stats to see which features impacted the model the most:</w:t>
@@ -1519,17 +1824,23 @@
         </w:numPr>
         <w:spacing w:line="276" w:lineRule="auto"/>
         <w:rPr>
-          <w:lang w:val="en-US"/>
-        </w:rPr>
-      </w:pPr>
-      <w:r>
-        <w:rPr>
+          <w:sz w:val="22"/>
+          <w:szCs w:val="22"/>
+          <w:lang w:val="en-US"/>
+        </w:rPr>
+      </w:pPr>
+      <w:r>
+        <w:rPr>
+          <w:sz w:val="22"/>
+          <w:szCs w:val="22"/>
           <w:lang w:val="en-US"/>
         </w:rPr>
         <w:t>The most impactful feature was “Weekend” – our intuition to this behavior is that people tend to spend more money during their free time.</w:t>
       </w:r>
       <w:r>
         <w:rPr>
+          <w:sz w:val="22"/>
+          <w:szCs w:val="22"/>
           <w:lang w:val="en-US"/>
         </w:rPr>
         <w:t xml:space="preserve"> Our assumption is backed by </w:t>
@@ -1538,6 +1849,8 @@
         <w:r>
           <w:rPr>
             <w:rStyle w:val="Hyperlink"/>
+            <w:sz w:val="22"/>
+            <w:szCs w:val="22"/>
             <w:lang w:val="en-US"/>
           </w:rPr>
           <w:t>an article by Gallup</w:t>
@@ -1545,6 +1858,8 @@
       </w:hyperlink>
       <w:r>
         <w:rPr>
+          <w:sz w:val="22"/>
+          <w:szCs w:val="22"/>
           <w:lang w:val="en-US"/>
         </w:rPr>
         <w:t>, that shows that Americans spend 18% more money during weekends.</w:t>
@@ -1559,17 +1874,23 @@
         </w:numPr>
         <w:spacing w:line="276" w:lineRule="auto"/>
         <w:rPr>
-          <w:lang w:val="en-US"/>
-        </w:rPr>
-      </w:pPr>
-      <w:r>
-        <w:rPr>
+          <w:sz w:val="22"/>
+          <w:szCs w:val="22"/>
+          <w:lang w:val="en-US"/>
+        </w:rPr>
+      </w:pPr>
+      <w:r>
+        <w:rPr>
+          <w:sz w:val="22"/>
+          <w:szCs w:val="22"/>
           <w:lang w:val="en-US"/>
         </w:rPr>
         <w:t>User type is also a strong feature. The reason for it might be that returning customers tend to buy more products than new customers.</w:t>
       </w:r>
       <w:r>
         <w:rPr>
+          <w:sz w:val="22"/>
+          <w:szCs w:val="22"/>
           <w:lang w:val="en-US"/>
         </w:rPr>
         <w:t xml:space="preserve"> </w:t>
@@ -1578,6 +1899,8 @@
         <w:r>
           <w:rPr>
             <w:rStyle w:val="Hyperlink"/>
+            <w:sz w:val="22"/>
+            <w:szCs w:val="22"/>
             <w:lang w:val="en-US"/>
           </w:rPr>
           <w:t>This Brilliance article on eCommerce statistics</w:t>
@@ -1585,6 +1908,8 @@
       </w:hyperlink>
       <w:r>
         <w:rPr>
+          <w:sz w:val="22"/>
+          <w:szCs w:val="22"/>
           <w:lang w:val="en-US"/>
         </w:rPr>
         <w:t xml:space="preserve"> shows that returning visitors will complete a purchase 75% more than a new visitor.</w:t>
@@ -1599,11 +1924,15 @@
         </w:numPr>
         <w:spacing w:line="276" w:lineRule="auto"/>
         <w:rPr>
-          <w:lang w:val="en-US"/>
-        </w:rPr>
-      </w:pPr>
-      <w:r>
-        <w:rPr>
+          <w:sz w:val="22"/>
+          <w:szCs w:val="22"/>
+          <w:lang w:val="en-US"/>
+        </w:rPr>
+      </w:pPr>
+      <w:r>
+        <w:rPr>
+          <w:sz w:val="22"/>
+          <w:szCs w:val="22"/>
           <w:lang w:val="en-US"/>
         </w:rPr>
         <w:t>KNN:</w:t>
@@ -1618,11 +1947,15 @@
         </w:numPr>
         <w:spacing w:line="276" w:lineRule="auto"/>
         <w:rPr>
-          <w:lang w:val="en-US"/>
-        </w:rPr>
-      </w:pPr>
-      <w:r>
-        <w:rPr>
+          <w:sz w:val="22"/>
+          <w:szCs w:val="22"/>
+          <w:lang w:val="en-US"/>
+        </w:rPr>
+      </w:pPr>
+      <w:r>
+        <w:rPr>
+          <w:sz w:val="22"/>
+          <w:szCs w:val="22"/>
           <w:lang w:val="en-US"/>
         </w:rPr>
         <w:t>We used the same train and validation split we used for the Logistic Regression.</w:t>
@@ -1637,13 +1970,18 @@
         </w:numPr>
         <w:spacing w:line="276" w:lineRule="auto"/>
         <w:rPr>
-          <w:lang w:val="en-US"/>
-        </w:rPr>
-      </w:pPr>
-      <w:r>
-        <w:rPr>
-          <w:lang w:val="en-US"/>
-        </w:rPr>
+          <w:sz w:val="22"/>
+          <w:szCs w:val="22"/>
+          <w:lang w:val="en-US"/>
+        </w:rPr>
+      </w:pPr>
+      <w:r>
+        <w:rPr>
+          <w:sz w:val="22"/>
+          <w:szCs w:val="22"/>
+          <w:lang w:val="en-US"/>
+        </w:rPr>
+        <w:lastRenderedPageBreak/>
         <w:t>To find the best K value to use, we plotted for each K its MSE result. The K value that yielded the best MSE result is 19.</w:t>
       </w:r>
     </w:p>
@@ -1656,11 +1994,15 @@
         </w:numPr>
         <w:spacing w:line="276" w:lineRule="auto"/>
         <w:rPr>
-          <w:lang w:val="en-US"/>
-        </w:rPr>
-      </w:pPr>
-      <w:r>
-        <w:rPr>
+          <w:sz w:val="22"/>
+          <w:szCs w:val="22"/>
+          <w:lang w:val="en-US"/>
+        </w:rPr>
+      </w:pPr>
+      <w:r>
+        <w:rPr>
+          <w:sz w:val="22"/>
+          <w:szCs w:val="22"/>
           <w:lang w:val="en-US"/>
         </w:rPr>
         <w:t>We ran the KNN model with 19 neighbors, and got an AUC score of 0.76, which is worse than the Logistic Regression model</w:t>
@@ -1672,29 +2014,31 @@
         <w:rPr>
           <w:b/>
           <w:bCs/>
-          <w:u w:val="single"/>
-          <w:lang w:val="en-US"/>
-        </w:rPr>
-      </w:pPr>
-    </w:p>
-    <w:p>
-      <w:pPr>
-        <w:spacing w:line="276" w:lineRule="auto"/>
-        <w:rPr>
-          <w:b/>
-          <w:bCs/>
-          <w:sz w:val="28"/>
-          <w:szCs w:val="28"/>
-          <w:u w:val="single"/>
-          <w:lang w:val="en-US"/>
-        </w:rPr>
-      </w:pPr>
-      <w:r>
-        <w:rPr>
-          <w:b/>
-          <w:bCs/>
-          <w:sz w:val="28"/>
-          <w:szCs w:val="28"/>
+          <w:sz w:val="22"/>
+          <w:szCs w:val="22"/>
+          <w:u w:val="single"/>
+          <w:lang w:val="en-US"/>
+        </w:rPr>
+      </w:pPr>
+    </w:p>
+    <w:p>
+      <w:pPr>
+        <w:spacing w:line="276" w:lineRule="auto"/>
+        <w:rPr>
+          <w:b/>
+          <w:bCs/>
+          <w:sz w:val="22"/>
+          <w:szCs w:val="22"/>
+          <w:u w:val="single"/>
+          <w:lang w:val="en-US"/>
+        </w:rPr>
+      </w:pPr>
+      <w:r>
+        <w:rPr>
+          <w:b/>
+          <w:bCs/>
+          <w:sz w:val="22"/>
+          <w:szCs w:val="22"/>
           <w:u w:val="single"/>
           <w:lang w:val="en-US"/>
         </w:rPr>
@@ -1707,40 +2051,44 @@
         <w:rPr>
           <w:b/>
           <w:bCs/>
-          <w:u w:val="single"/>
-          <w:lang w:val="en-US"/>
-        </w:rPr>
-      </w:pPr>
-    </w:p>
-    <w:p>
-      <w:pPr>
-        <w:spacing w:line="276" w:lineRule="auto"/>
-        <w:rPr>
-          <w:b/>
-          <w:bCs/>
-          <w:u w:val="single"/>
-          <w:lang w:val="en-US"/>
-        </w:rPr>
-      </w:pPr>
-    </w:p>
-    <w:p>
-      <w:pPr>
-        <w:spacing w:line="276" w:lineRule="auto"/>
-        <w:rPr>
-          <w:b/>
-          <w:bCs/>
-          <w:sz w:val="28"/>
-          <w:szCs w:val="28"/>
-          <w:u w:val="single"/>
-          <w:lang w:val="en-US"/>
-        </w:rPr>
-      </w:pPr>
-      <w:r>
-        <w:rPr>
-          <w:b/>
-          <w:bCs/>
-          <w:sz w:val="28"/>
-          <w:szCs w:val="28"/>
+          <w:sz w:val="22"/>
+          <w:szCs w:val="22"/>
+          <w:u w:val="single"/>
+          <w:lang w:val="en-US"/>
+        </w:rPr>
+      </w:pPr>
+    </w:p>
+    <w:p>
+      <w:pPr>
+        <w:spacing w:line="276" w:lineRule="auto"/>
+        <w:rPr>
+          <w:b/>
+          <w:bCs/>
+          <w:sz w:val="22"/>
+          <w:szCs w:val="22"/>
+          <w:u w:val="single"/>
+          <w:lang w:val="en-US"/>
+        </w:rPr>
+      </w:pPr>
+    </w:p>
+    <w:p>
+      <w:pPr>
+        <w:spacing w:line="276" w:lineRule="auto"/>
+        <w:rPr>
+          <w:b/>
+          <w:bCs/>
+          <w:sz w:val="22"/>
+          <w:szCs w:val="22"/>
+          <w:u w:val="single"/>
+          <w:lang w:val="en-US"/>
+        </w:rPr>
+      </w:pPr>
+      <w:r>
+        <w:rPr>
+          <w:b/>
+          <w:bCs/>
+          <w:sz w:val="22"/>
+          <w:szCs w:val="22"/>
           <w:u w:val="single"/>
           <w:lang w:val="en-US"/>
         </w:rPr>
@@ -1756,11 +2104,15 @@
         </w:numPr>
         <w:spacing w:line="276" w:lineRule="auto"/>
         <w:rPr>
-          <w:lang w:val="en-US"/>
-        </w:rPr>
-      </w:pPr>
-      <w:r>
-        <w:rPr>
+          <w:sz w:val="22"/>
+          <w:szCs w:val="22"/>
+          <w:lang w:val="en-US"/>
+        </w:rPr>
+      </w:pPr>
+      <w:r>
+        <w:rPr>
+          <w:sz w:val="22"/>
+          <w:szCs w:val="22"/>
           <w:lang w:val="en-US"/>
         </w:rPr>
         <w:t xml:space="preserve">To explore the data, we used some basic </w:t>
@@ -1768,6 +2120,8 @@
       <w:proofErr w:type="spellStart"/>
       <w:r>
         <w:rPr>
+          <w:sz w:val="22"/>
+          <w:szCs w:val="22"/>
           <w:lang w:val="en-US"/>
         </w:rPr>
         <w:t>DataFrame</w:t>
@@ -1775,6 +2129,8 @@
       <w:proofErr w:type="spellEnd"/>
       <w:r>
         <w:rPr>
+          <w:sz w:val="22"/>
+          <w:szCs w:val="22"/>
           <w:lang w:val="en-US"/>
         </w:rPr>
         <w:t xml:space="preserve"> functions to see its values, and histogram and box plots to see the columns distribution.</w:t>
@@ -1789,11 +2145,15 @@
         </w:numPr>
         <w:spacing w:line="276" w:lineRule="auto"/>
         <w:rPr>
-          <w:lang w:val="en-US"/>
-        </w:rPr>
-      </w:pPr>
-      <w:r>
-        <w:rPr>
+          <w:sz w:val="22"/>
+          <w:szCs w:val="22"/>
+          <w:lang w:val="en-US"/>
+        </w:rPr>
+      </w:pPr>
+      <w:r>
+        <w:rPr>
+          <w:sz w:val="22"/>
+          <w:szCs w:val="22"/>
           <w:lang w:val="en-US"/>
         </w:rPr>
         <w:t>We also used a correlation matrix that helped us find features that are strongly correlated, and we can reduce in later stage.</w:t>
@@ -1808,11 +2168,15 @@
         </w:numPr>
         <w:spacing w:line="276" w:lineRule="auto"/>
         <w:rPr>
-          <w:lang w:val="en-US"/>
-        </w:rPr>
-      </w:pPr>
-      <w:r>
-        <w:rPr>
+          <w:sz w:val="22"/>
+          <w:szCs w:val="22"/>
+          <w:lang w:val="en-US"/>
+        </w:rPr>
+      </w:pPr>
+      <w:r>
+        <w:rPr>
+          <w:sz w:val="22"/>
+          <w:szCs w:val="22"/>
           <w:lang w:val="en-US"/>
         </w:rPr>
         <w:t>We normalized the data to make it numeric and removed unnecessary characters.</w:t>
@@ -1827,17 +2191,23 @@
         </w:numPr>
         <w:spacing w:line="276" w:lineRule="auto"/>
         <w:rPr>
-          <w:lang w:val="en-US"/>
-        </w:rPr>
-      </w:pPr>
-      <w:r>
-        <w:rPr>
+          <w:sz w:val="22"/>
+          <w:szCs w:val="22"/>
+          <w:lang w:val="en-US"/>
+        </w:rPr>
+      </w:pPr>
+      <w:r>
+        <w:rPr>
+          <w:sz w:val="22"/>
+          <w:szCs w:val="22"/>
           <w:lang w:val="en-US"/>
         </w:rPr>
         <w:t xml:space="preserve">Afterwards, we used several methods to fill in all </w:t>
       </w:r>
       <w:r>
         <w:rPr>
+          <w:sz w:val="22"/>
+          <w:szCs w:val="22"/>
           <w:lang w:val="en-US"/>
         </w:rPr>
         <w:t>missing values, including KNN for most of the fields.</w:t>
@@ -1852,17 +2222,23 @@
         </w:numPr>
         <w:spacing w:line="276" w:lineRule="auto"/>
         <w:rPr>
-          <w:lang w:val="en-US"/>
-        </w:rPr>
-      </w:pPr>
-      <w:r>
-        <w:rPr>
+          <w:sz w:val="22"/>
+          <w:szCs w:val="22"/>
+          <w:lang w:val="en-US"/>
+        </w:rPr>
+      </w:pPr>
+      <w:r>
+        <w:rPr>
+          <w:sz w:val="22"/>
+          <w:szCs w:val="22"/>
           <w:lang w:val="en-US"/>
         </w:rPr>
         <w:t xml:space="preserve">We assumed that most of data is normally distributed and </w:t>
       </w:r>
       <w:r>
         <w:rPr>
+          <w:sz w:val="22"/>
+          <w:szCs w:val="22"/>
           <w:lang w:val="en-US"/>
         </w:rPr>
         <w:t>used z-score test to remove outliers.</w:t>
@@ -1877,15 +2253,159 @@
         </w:numPr>
         <w:spacing w:line="276" w:lineRule="auto"/>
         <w:rPr>
-          <w:lang w:val="en-US"/>
-        </w:rPr>
-      </w:pPr>
-      <w:r>
-        <w:rPr>
+          <w:sz w:val="22"/>
+          <w:szCs w:val="22"/>
+          <w:lang w:val="en-US"/>
+        </w:rPr>
+      </w:pPr>
+      <w:r>
+        <w:rPr>
+          <w:sz w:val="22"/>
+          <w:szCs w:val="22"/>
+          <w:lang w:val="en-US"/>
+        </w:rPr>
+        <w:t xml:space="preserve">After examining </w:t>
+      </w:r>
+      <w:proofErr w:type="gramStart"/>
+      <w:r>
+        <w:rPr>
+          <w:sz w:val="22"/>
+          <w:szCs w:val="22"/>
+          <w:lang w:val="en-US"/>
+        </w:rPr>
+        <w:t>two dimensional</w:t>
+      </w:r>
+      <w:proofErr w:type="gramEnd"/>
+      <w:r>
+        <w:rPr>
+          <w:sz w:val="22"/>
+          <w:szCs w:val="22"/>
+          <w:lang w:val="en-US"/>
+        </w:rPr>
+        <w:t xml:space="preserve"> reduction method, we decided to use forward selection that yielded better results.</w:t>
+      </w:r>
+    </w:p>
+    <w:p>
+      <w:pPr>
+        <w:pStyle w:val="ListParagraph"/>
+        <w:numPr>
+          <w:ilvl w:val="0"/>
+          <w:numId w:val="2"/>
+        </w:numPr>
+        <w:spacing w:line="276" w:lineRule="auto"/>
+        <w:rPr>
+          <w:sz w:val="22"/>
+          <w:szCs w:val="22"/>
+          <w:lang w:val="en-US"/>
+        </w:rPr>
+      </w:pPr>
+      <w:r>
+        <w:rPr>
+          <w:sz w:val="22"/>
+          <w:szCs w:val="22"/>
+          <w:lang w:val="en-US"/>
+        </w:rPr>
+        <w:t xml:space="preserve">The Logistic Regression model yielded an AUC score of 0.88, which is considered good, meaning it predicts almost all the results successfully. </w:t>
+      </w:r>
+    </w:p>
+    <w:p>
+      <w:pPr>
+        <w:spacing w:line="276" w:lineRule="auto"/>
+        <w:rPr>
+          <w:b/>
+          <w:bCs/>
+          <w:sz w:val="22"/>
+          <w:szCs w:val="22"/>
+          <w:u w:val="single"/>
+          <w:lang w:val="en-US"/>
+        </w:rPr>
+      </w:pPr>
+    </w:p>
+    <w:p>
+      <w:pPr>
+        <w:bidi/>
+        <w:spacing w:line="276" w:lineRule="auto"/>
+        <w:rPr>
+          <w:b/>
+          <w:bCs/>
+          <w:sz w:val="22"/>
+          <w:szCs w:val="22"/>
+          <w:u w:val="single"/>
+          <w:rtl/>
+          <w:lang w:val="en-US"/>
+        </w:rPr>
+      </w:pPr>
+    </w:p>
+    <w:p>
+      <w:pPr>
+        <w:rPr>
+          <w:b/>
+          <w:bCs/>
+          <w:sz w:val="22"/>
+          <w:szCs w:val="22"/>
+          <w:u w:val="single"/>
+          <w:lang w:val="en-US"/>
+        </w:rPr>
+      </w:pPr>
+      <w:r>
+        <w:rPr>
+          <w:b/>
+          <w:bCs/>
+          <w:sz w:val="22"/>
+          <w:szCs w:val="22"/>
+          <w:u w:val="single"/>
+          <w:lang w:val="en-US"/>
+        </w:rPr>
+        <w:br w:type="page"/>
+      </w:r>
+    </w:p>
+    <w:p>
+      <w:pPr>
+        <w:spacing w:line="276" w:lineRule="auto"/>
+        <w:rPr>
+          <w:b/>
+          <w:bCs/>
+          <w:sz w:val="32"/>
+          <w:szCs w:val="32"/>
+          <w:u w:val="single"/>
+          <w:lang w:val="en-US"/>
+        </w:rPr>
+      </w:pPr>
+      <w:r>
+        <w:rPr>
+          <w:b/>
+          <w:bCs/>
+          <w:sz w:val="32"/>
+          <w:szCs w:val="32"/>
+          <w:u w:val="single"/>
           <w:lang w:val="en-US"/>
         </w:rPr>
         <w:lastRenderedPageBreak/>
-        <w:t>After examining two dimensional reduction method, we decided to use forward selection that yielded better results.</w:t>
+        <w:t xml:space="preserve">Appendix </w:t>
+      </w:r>
+    </w:p>
+    <w:p>
+      <w:pPr>
+        <w:spacing w:line="276" w:lineRule="auto"/>
+        <w:rPr>
+          <w:b/>
+          <w:bCs/>
+          <w:sz w:val="22"/>
+          <w:szCs w:val="22"/>
+          <w:u w:val="single"/>
+          <w:lang w:val="en-US"/>
+        </w:rPr>
+      </w:pPr>
+      <w:r>
+        <w:rPr>
+          <w:b/>
+          <w:bCs/>
+          <w:sz w:val="22"/>
+          <w:szCs w:val="22"/>
+          <w:u w:val="single"/>
+          <w:lang w:val="en-US"/>
+        </w:rPr>
+        <w:t>Division of responsibility</w:t>
       </w:r>
     </w:p>
     <w:p>
@@ -1897,67 +2417,345 @@
         </w:numPr>
         <w:spacing w:line="276" w:lineRule="auto"/>
         <w:rPr>
-          <w:lang w:val="en-US"/>
-        </w:rPr>
-      </w:pPr>
-      <w:r>
-        <w:rPr>
-          <w:lang w:val="en-US"/>
-        </w:rPr>
-        <w:t xml:space="preserve">The Logistic Regression model yielded an AUC score of 0.88, which is considered good, meaning it predicts almost all the results successfully. </w:t>
-      </w:r>
-    </w:p>
-    <w:p>
-      <w:pPr>
-        <w:spacing w:line="276" w:lineRule="auto"/>
-        <w:rPr>
-          <w:b/>
-          <w:bCs/>
-          <w:sz w:val="28"/>
-          <w:szCs w:val="28"/>
-          <w:u w:val="single"/>
-          <w:lang w:val="en-US"/>
-        </w:rPr>
-      </w:pPr>
-    </w:p>
-    <w:p>
-      <w:pPr>
-        <w:bidi/>
-        <w:spacing w:line="276" w:lineRule="auto"/>
-        <w:rPr>
-          <w:rFonts w:hint="cs"/>
-          <w:b/>
-          <w:bCs/>
-          <w:sz w:val="28"/>
-          <w:szCs w:val="28"/>
-          <w:u w:val="single"/>
-          <w:rtl/>
-          <w:lang w:val="en-US"/>
-        </w:rPr>
-      </w:pPr>
-    </w:p>
-    <w:p>
-      <w:pPr>
-        <w:spacing w:line="276" w:lineRule="auto"/>
-        <w:rPr>
-          <w:b/>
-          <w:bCs/>
-          <w:sz w:val="28"/>
-          <w:szCs w:val="28"/>
-          <w:u w:val="single"/>
-          <w:lang w:val="en-US"/>
-        </w:rPr>
-      </w:pPr>
-      <w:r>
-        <w:rPr>
-          <w:b/>
-          <w:bCs/>
-          <w:sz w:val="28"/>
-          <w:szCs w:val="28"/>
-          <w:u w:val="single"/>
-          <w:lang w:val="en-US"/>
-        </w:rPr>
-        <w:t>Appendix – Peer Review</w:t>
+          <w:b/>
+          <w:bCs/>
+          <w:sz w:val="22"/>
+          <w:szCs w:val="22"/>
+          <w:u w:val="single"/>
+          <w:lang w:val="en-US"/>
+        </w:rPr>
+      </w:pPr>
+      <w:r>
+        <w:rPr>
+          <w:sz w:val="22"/>
+          <w:szCs w:val="22"/>
+          <w:lang w:val="en-US"/>
+        </w:rPr>
+        <w:t>Data exploration - Together</w:t>
+      </w:r>
+    </w:p>
+    <w:p>
+      <w:pPr>
+        <w:pStyle w:val="ListParagraph"/>
+        <w:numPr>
+          <w:ilvl w:val="0"/>
+          <w:numId w:val="2"/>
+        </w:numPr>
+        <w:spacing w:line="276" w:lineRule="auto"/>
+        <w:rPr>
+          <w:b/>
+          <w:bCs/>
+          <w:sz w:val="22"/>
+          <w:szCs w:val="22"/>
+          <w:u w:val="single"/>
+          <w:lang w:val="en-US"/>
+        </w:rPr>
+      </w:pPr>
+      <w:r>
+        <w:rPr>
+          <w:sz w:val="22"/>
+          <w:szCs w:val="22"/>
+          <w:lang w:val="en-US"/>
+        </w:rPr>
+        <w:t>Data standardization - Michaela</w:t>
+      </w:r>
+    </w:p>
+    <w:p>
+      <w:pPr>
+        <w:pStyle w:val="ListParagraph"/>
+        <w:numPr>
+          <w:ilvl w:val="0"/>
+          <w:numId w:val="2"/>
+        </w:numPr>
+        <w:spacing w:line="276" w:lineRule="auto"/>
+        <w:rPr>
+          <w:b/>
+          <w:bCs/>
+          <w:sz w:val="22"/>
+          <w:szCs w:val="22"/>
+          <w:u w:val="single"/>
+          <w:lang w:val="en-US"/>
+        </w:rPr>
+      </w:pPr>
+      <w:r>
+        <w:rPr>
+          <w:sz w:val="22"/>
+          <w:szCs w:val="22"/>
+          <w:lang w:val="en-US"/>
+        </w:rPr>
+        <w:t>Data completion – Michaela</w:t>
+      </w:r>
+    </w:p>
+    <w:p>
+      <w:pPr>
+        <w:pStyle w:val="ListParagraph"/>
+        <w:numPr>
+          <w:ilvl w:val="0"/>
+          <w:numId w:val="2"/>
+        </w:numPr>
+        <w:spacing w:line="276" w:lineRule="auto"/>
+        <w:rPr>
+          <w:b/>
+          <w:bCs/>
+          <w:sz w:val="22"/>
+          <w:szCs w:val="22"/>
+          <w:u w:val="single"/>
+          <w:lang w:val="en-US"/>
+        </w:rPr>
+      </w:pPr>
+      <w:r>
+        <w:rPr>
+          <w:sz w:val="22"/>
+          <w:szCs w:val="22"/>
+          <w:lang w:val="en-US"/>
+        </w:rPr>
+        <w:t xml:space="preserve">Removing outliers - </w:t>
+      </w:r>
+      <w:proofErr w:type="spellStart"/>
+      <w:r>
+        <w:rPr>
+          <w:sz w:val="22"/>
+          <w:szCs w:val="22"/>
+          <w:lang w:val="en-US"/>
+        </w:rPr>
+        <w:t>Avi</w:t>
+      </w:r>
+      <w:proofErr w:type="spellEnd"/>
+    </w:p>
+    <w:p>
+      <w:pPr>
+        <w:pStyle w:val="ListParagraph"/>
+        <w:numPr>
+          <w:ilvl w:val="0"/>
+          <w:numId w:val="2"/>
+        </w:numPr>
+        <w:spacing w:line="276" w:lineRule="auto"/>
+        <w:rPr>
+          <w:b/>
+          <w:bCs/>
+          <w:sz w:val="22"/>
+          <w:szCs w:val="22"/>
+          <w:u w:val="single"/>
+          <w:lang w:val="en-US"/>
+        </w:rPr>
+      </w:pPr>
+      <w:r>
+        <w:rPr>
+          <w:sz w:val="22"/>
+          <w:szCs w:val="22"/>
+          <w:lang w:val="en-US"/>
+        </w:rPr>
+        <w:t>Dimension reduction – Michaela</w:t>
+      </w:r>
+    </w:p>
+    <w:p>
+      <w:pPr>
+        <w:pStyle w:val="ListParagraph"/>
+        <w:numPr>
+          <w:ilvl w:val="0"/>
+          <w:numId w:val="2"/>
+        </w:numPr>
+        <w:spacing w:line="276" w:lineRule="auto"/>
+        <w:rPr>
+          <w:b/>
+          <w:bCs/>
+          <w:sz w:val="22"/>
+          <w:szCs w:val="22"/>
+          <w:u w:val="single"/>
+          <w:lang w:val="en-US"/>
+        </w:rPr>
+      </w:pPr>
+      <w:r>
+        <w:rPr>
+          <w:sz w:val="22"/>
+          <w:szCs w:val="22"/>
+          <w:lang w:val="en-US"/>
+        </w:rPr>
+        <w:t xml:space="preserve">Evaluating </w:t>
+      </w:r>
+      <w:r>
+        <w:rPr>
+          <w:sz w:val="22"/>
+          <w:szCs w:val="22"/>
+          <w:lang w:val="en-US"/>
+        </w:rPr>
+        <w:t>basic</w:t>
+      </w:r>
+      <w:r>
+        <w:rPr>
+          <w:sz w:val="22"/>
+          <w:szCs w:val="22"/>
+          <w:lang w:val="en-US"/>
+        </w:rPr>
+        <w:t xml:space="preserve"> models and hyperparameters – </w:t>
+      </w:r>
+      <w:proofErr w:type="spellStart"/>
+      <w:r>
+        <w:rPr>
+          <w:sz w:val="22"/>
+          <w:szCs w:val="22"/>
+          <w:lang w:val="en-US"/>
+        </w:rPr>
+        <w:t>Avi</w:t>
+      </w:r>
+      <w:proofErr w:type="spellEnd"/>
+    </w:p>
+    <w:p>
+      <w:pPr>
+        <w:pStyle w:val="ListParagraph"/>
+        <w:numPr>
+          <w:ilvl w:val="0"/>
+          <w:numId w:val="2"/>
+        </w:numPr>
+        <w:spacing w:line="276" w:lineRule="auto"/>
+        <w:rPr>
+          <w:b/>
+          <w:bCs/>
+          <w:sz w:val="22"/>
+          <w:szCs w:val="22"/>
+          <w:u w:val="single"/>
+          <w:lang w:val="en-US"/>
+        </w:rPr>
+      </w:pPr>
+      <w:r>
+        <w:rPr>
+          <w:sz w:val="22"/>
+          <w:szCs w:val="22"/>
+          <w:lang w:val="en-US"/>
+        </w:rPr>
+        <w:t xml:space="preserve">Evaluating </w:t>
+      </w:r>
+      <w:r>
+        <w:rPr>
+          <w:sz w:val="22"/>
+          <w:szCs w:val="22"/>
+          <w:lang w:val="en-US"/>
+        </w:rPr>
+        <w:t>complex</w:t>
+      </w:r>
+      <w:r>
+        <w:rPr>
+          <w:sz w:val="22"/>
+          <w:szCs w:val="22"/>
+          <w:lang w:val="en-US"/>
+        </w:rPr>
+        <w:t xml:space="preserve"> models and hyperparameters – </w:t>
+      </w:r>
+      <w:proofErr w:type="spellStart"/>
+      <w:r>
+        <w:rPr>
+          <w:sz w:val="22"/>
+          <w:szCs w:val="22"/>
+          <w:lang w:val="en-US"/>
+        </w:rPr>
+        <w:t>Avi</w:t>
+      </w:r>
+      <w:proofErr w:type="spellEnd"/>
+    </w:p>
+    <w:p>
+      <w:pPr>
+        <w:pStyle w:val="ListParagraph"/>
+        <w:numPr>
+          <w:ilvl w:val="0"/>
+          <w:numId w:val="2"/>
+        </w:numPr>
+        <w:spacing w:line="276" w:lineRule="auto"/>
+        <w:rPr>
+          <w:b/>
+          <w:bCs/>
+          <w:sz w:val="22"/>
+          <w:szCs w:val="22"/>
+          <w:u w:val="single"/>
+          <w:lang w:val="en-US"/>
+        </w:rPr>
+      </w:pPr>
+      <w:r>
+        <w:rPr>
+          <w:sz w:val="22"/>
+          <w:szCs w:val="22"/>
+          <w:lang w:val="en-US"/>
+        </w:rPr>
+        <w:t>Estimation utility – Michaela</w:t>
+      </w:r>
+    </w:p>
+    <w:p>
+      <w:pPr>
+        <w:pStyle w:val="ListParagraph"/>
+        <w:numPr>
+          <w:ilvl w:val="0"/>
+          <w:numId w:val="2"/>
+        </w:numPr>
+        <w:spacing w:line="276" w:lineRule="auto"/>
+        <w:rPr>
+          <w:b/>
+          <w:bCs/>
+          <w:sz w:val="22"/>
+          <w:szCs w:val="22"/>
+          <w:u w:val="single"/>
+          <w:lang w:val="en-US"/>
+        </w:rPr>
+      </w:pPr>
+      <w:r>
+        <w:rPr>
+          <w:sz w:val="22"/>
+          <w:szCs w:val="22"/>
+          <w:lang w:val="en-US"/>
+        </w:rPr>
+        <w:t>Final pipeline code - Michaela</w:t>
+      </w:r>
+    </w:p>
+    <w:p>
+      <w:pPr>
+        <w:tabs>
+          <w:tab w:val="left" w:pos="3966"/>
+        </w:tabs>
+        <w:rPr>
+          <w:lang w:val="en-US"/>
+        </w:rPr>
+      </w:pPr>
+      <w:r>
+        <w:rPr>
+          <w:lang w:val="en-US"/>
+        </w:rPr>
+        <w:tab/>
+      </w:r>
+    </w:p>
+    <w:p>
+      <w:pPr>
+        <w:tabs>
+          <w:tab w:val="left" w:pos="3966"/>
+        </w:tabs>
+        <w:rPr>
+          <w:b/>
+          <w:bCs/>
+          <w:u w:val="single"/>
+          <w:lang w:val="en-US"/>
+        </w:rPr>
+      </w:pPr>
+      <w:r>
+        <w:rPr>
+          <w:b/>
+          <w:bCs/>
+          <w:u w:val="single"/>
+          <w:lang w:val="en-US"/>
+        </w:rPr>
+        <w:t>Interesting plots</w:t>
+      </w:r>
+    </w:p>
+    <w:p>
+      <w:pPr>
+        <w:tabs>
+          <w:tab w:val="left" w:pos="3966"/>
+        </w:tabs>
+        <w:rPr>
+          <w:lang w:val="en-US"/>
+        </w:rPr>
+      </w:pPr>
+      <w:r>
+        <w:rPr>
+          <w:lang w:val="en-US"/>
+        </w:rPr>
+        <w:t>???</w:t>
       </w:r>
     </w:p>
     <w:sectPr>
@@ -1971,7 +2769,7 @@
 </file>
 
 <file path=word/numbering.xml><?xml version="1.0" encoding="utf-8"?>
-<w:numbering xmlns:wpc="http://schemas.microsoft.com/office/word/2010/wordprocessingCanvas" xmlns:cx="http://schemas.microsoft.com/office/drawing/2014/chartex" xmlns:cx1="http://schemas.microsoft.com/office/drawing/2015/9/8/chartex" xmlns:cx2="http://schemas.microsoft.com/office/drawing/2015/10/21/chartex" xmlns:cx3="http://schemas.microsoft.com/office/drawing/2016/5/9/chartex" xmlns:cx4="http://schemas.microsoft.com/office/drawing/2016/5/10/chartex" xmlns:cx5="http://schemas.microsoft.com/office/drawing/2016/5/11/chartex" xmlns:cx6="http://schemas.microsoft.com/office/drawing/2016/5/12/chartex" xmlns:cx7="http://schemas.microsoft.com/office/drawing/2016/5/13/chartex" xmlns:cx8="http://schemas.microsoft.com/office/drawing/2016/5/14/chartex" xmlns:mc="http://schemas.openxmlformats.org/markup-compatibility/2006" xmlns:aink="http://schemas.microsoft.com/office/drawing/2016/ink" xmlns:am3d="http://schemas.microsoft.com/office/drawing/2017/model3d" xmlns:o="urn:schemas-microsoft-com:office:office" xmlns:oel="http://schemas.microsoft.com/office/2019/extlst" xmlns:r="http://schemas.openxmlformats.org/officeDocument/2006/relationships" xmlns:m="http://schemas.openxmlformats.org/officeDocument/2006/math" xmlns:v="urn:schemas-microsoft-com:vml" xmlns:wp14="http://schemas.microsoft.com/office/word/2010/wordprocessingDrawing" xmlns:wp="http://schemas.openxmlformats.org/drawingml/2006/wordprocessingDrawing" xmlns:w10="urn:schemas-microsoft-com:office:word" xmlns:w="http://schemas.openxmlformats.org/wordprocessingml/2006/main" xmlns:w14="http://schemas.microsoft.com/office/word/2010/wordml" xmlns:w15="http://schemas.microsoft.com/office/word/2012/wordml" xmlns:w16cex="http://schemas.microsoft.com/office/word/2018/wordml/cex" xmlns:w16cid="http://schemas.microsoft.com/office/word/2016/wordml/cid" xmlns:w16="http://schemas.microsoft.com/office/word/2018/wordml" xmlns:w16sdtdh="http://schemas.microsoft.com/office/word/2020/wordml/sdtdatahash" xmlns:w16se="http://schemas.microsoft.com/office/word/2015/wordml/symex" xmlns:wpg="http://schemas.microsoft.com/office/word/2010/wordprocessingGroup" xmlns:wpi="http://schemas.microsoft.com/office/word/2010/wordprocessingInk" xmlns:wne="http://schemas.microsoft.com/office/word/2006/wordml" xmlns:wps="http://schemas.microsoft.com/office/word/2010/wordprocessingShape" mc:Ignorable="w14 w15 w16se w16cid w16 w16cex w16sdtdh wp14">
+<w:numbering xmlns:wpc="http://schemas.microsoft.com/office/word/2010/wordprocessingCanvas" xmlns:cx="http://schemas.microsoft.com/office/drawing/2014/chartex" xmlns:cx1="http://schemas.microsoft.com/office/drawing/2015/9/8/chartex" xmlns:cx2="http://schemas.microsoft.com/office/drawing/2015/10/21/chartex" xmlns:cx3="http://schemas.microsoft.com/office/drawing/2016/5/9/chartex" xmlns:cx4="http://schemas.microsoft.com/office/drawing/2016/5/10/chartex" xmlns:cx5="http://schemas.microsoft.com/office/drawing/2016/5/11/chartex" xmlns:cx6="http://schemas.microsoft.com/office/drawing/2016/5/12/chartex" xmlns:cx7="http://schemas.microsoft.com/office/drawing/2016/5/13/chartex" xmlns:cx8="http://schemas.microsoft.com/office/drawing/2016/5/14/chartex" xmlns:mc="http://schemas.openxmlformats.org/markup-compatibility/2006" xmlns:aink="http://schemas.microsoft.com/office/drawing/2016/ink" xmlns:am3d="http://schemas.microsoft.com/office/drawing/2017/model3d" xmlns:o="urn:schemas-microsoft-com:office:office" xmlns:r="http://schemas.openxmlformats.org/officeDocument/2006/relationships" xmlns:m="http://schemas.openxmlformats.org/officeDocument/2006/math" xmlns:v="urn:schemas-microsoft-com:vml" xmlns:wp14="http://schemas.microsoft.com/office/word/2010/wordprocessingDrawing" xmlns:wp="http://schemas.openxmlformats.org/drawingml/2006/wordprocessingDrawing" xmlns:w10="urn:schemas-microsoft-com:office:word" xmlns:w="http://schemas.openxmlformats.org/wordprocessingml/2006/main" xmlns:w14="http://schemas.microsoft.com/office/word/2010/wordml" xmlns:w15="http://schemas.microsoft.com/office/word/2012/wordml" xmlns:w16cex="http://schemas.microsoft.com/office/word/2018/wordml/cex" xmlns:w16cid="http://schemas.microsoft.com/office/word/2016/wordml/cid" xmlns:w16="http://schemas.microsoft.com/office/word/2018/wordml" xmlns:w16sdtdh="http://schemas.microsoft.com/office/word/2020/wordml/sdtdatahash" xmlns:w16se="http://schemas.microsoft.com/office/word/2015/wordml/symex" xmlns:wpg="http://schemas.microsoft.com/office/word/2010/wordprocessingGroup" xmlns:wpi="http://schemas.microsoft.com/office/word/2010/wordprocessingInk" xmlns:wne="http://schemas.microsoft.com/office/word/2006/wordml" xmlns:wps="http://schemas.microsoft.com/office/word/2010/wordprocessingShape" mc:Ignorable="w14 w15 w16se w16cid w16 w16cex w16sdtdh wp14">
   <w:abstractNum w:abstractNumId="0" w15:restartNumberingAfterBreak="0">
     <w:nsid w:val="22832184"/>
     <w:multiLevelType w:val="hybridMultilevel"/>
@@ -2197,11 +2995,126 @@
       </w:rPr>
     </w:lvl>
   </w:abstractNum>
-  <w:num w:numId="1" w16cid:durableId="1819107961">
+  <w:abstractNum w:abstractNumId="2" w15:restartNumberingAfterBreak="0">
+    <w:nsid w:val="555C7962"/>
+    <w:multiLevelType w:val="hybridMultilevel"/>
+    <w:tmpl w:val="024C6894"/>
+    <w:lvl w:ilvl="0" w:tplc="59A6AE9C">
+      <w:numFmt w:val="bullet"/>
+      <w:lvlText w:val="-"/>
+      <w:lvlJc w:val="left"/>
+      <w:pPr>
+        <w:ind w:left="720" w:hanging="360"/>
+      </w:pPr>
+      <w:rPr>
+        <w:rFonts w:ascii="Calibri" w:eastAsiaTheme="minorHAnsi" w:hAnsi="Calibri" w:cs="Calibri" w:hint="default"/>
+      </w:rPr>
+    </w:lvl>
+    <w:lvl w:ilvl="1" w:tplc="04090003" w:tentative="1">
+      <w:start w:val="1"/>
+      <w:numFmt w:val="bullet"/>
+      <w:lvlText w:val="o"/>
+      <w:lvlJc w:val="left"/>
+      <w:pPr>
+        <w:ind w:left="1440" w:hanging="360"/>
+      </w:pPr>
+      <w:rPr>
+        <w:rFonts w:ascii="Courier New" w:hAnsi="Courier New" w:cs="Courier New" w:hint="default"/>
+      </w:rPr>
+    </w:lvl>
+    <w:lvl w:ilvl="2" w:tplc="04090005" w:tentative="1">
+      <w:start w:val="1"/>
+      <w:numFmt w:val="bullet"/>
+      <w:lvlText w:val=""/>
+      <w:lvlJc w:val="left"/>
+      <w:pPr>
+        <w:ind w:left="2160" w:hanging="360"/>
+      </w:pPr>
+      <w:rPr>
+        <w:rFonts w:ascii="Wingdings" w:hAnsi="Wingdings" w:hint="default"/>
+      </w:rPr>
+    </w:lvl>
+    <w:lvl w:ilvl="3" w:tplc="04090001" w:tentative="1">
+      <w:start w:val="1"/>
+      <w:numFmt w:val="bullet"/>
+      <w:lvlText w:val=""/>
+      <w:lvlJc w:val="left"/>
+      <w:pPr>
+        <w:ind w:left="2880" w:hanging="360"/>
+      </w:pPr>
+      <w:rPr>
+        <w:rFonts w:ascii="Symbol" w:hAnsi="Symbol" w:hint="default"/>
+      </w:rPr>
+    </w:lvl>
+    <w:lvl w:ilvl="4" w:tplc="04090003" w:tentative="1">
+      <w:start w:val="1"/>
+      <w:numFmt w:val="bullet"/>
+      <w:lvlText w:val="o"/>
+      <w:lvlJc w:val="left"/>
+      <w:pPr>
+        <w:ind w:left="3600" w:hanging="360"/>
+      </w:pPr>
+      <w:rPr>
+        <w:rFonts w:ascii="Courier New" w:hAnsi="Courier New" w:cs="Courier New" w:hint="default"/>
+      </w:rPr>
+    </w:lvl>
+    <w:lvl w:ilvl="5" w:tplc="04090005" w:tentative="1">
+      <w:start w:val="1"/>
+      <w:numFmt w:val="bullet"/>
+      <w:lvlText w:val=""/>
+      <w:lvlJc w:val="left"/>
+      <w:pPr>
+        <w:ind w:left="4320" w:hanging="360"/>
+      </w:pPr>
+      <w:rPr>
+        <w:rFonts w:ascii="Wingdings" w:hAnsi="Wingdings" w:hint="default"/>
+      </w:rPr>
+    </w:lvl>
+    <w:lvl w:ilvl="6" w:tplc="04090001" w:tentative="1">
+      <w:start w:val="1"/>
+      <w:numFmt w:val="bullet"/>
+      <w:lvlText w:val=""/>
+      <w:lvlJc w:val="left"/>
+      <w:pPr>
+        <w:ind w:left="5040" w:hanging="360"/>
+      </w:pPr>
+      <w:rPr>
+        <w:rFonts w:ascii="Symbol" w:hAnsi="Symbol" w:hint="default"/>
+      </w:rPr>
+    </w:lvl>
+    <w:lvl w:ilvl="7" w:tplc="04090003" w:tentative="1">
+      <w:start w:val="1"/>
+      <w:numFmt w:val="bullet"/>
+      <w:lvlText w:val="o"/>
+      <w:lvlJc w:val="left"/>
+      <w:pPr>
+        <w:ind w:left="5760" w:hanging="360"/>
+      </w:pPr>
+      <w:rPr>
+        <w:rFonts w:ascii="Courier New" w:hAnsi="Courier New" w:cs="Courier New" w:hint="default"/>
+      </w:rPr>
+    </w:lvl>
+    <w:lvl w:ilvl="8" w:tplc="04090005" w:tentative="1">
+      <w:start w:val="1"/>
+      <w:numFmt w:val="bullet"/>
+      <w:lvlText w:val=""/>
+      <w:lvlJc w:val="left"/>
+      <w:pPr>
+        <w:ind w:left="6480" w:hanging="360"/>
+      </w:pPr>
+      <w:rPr>
+        <w:rFonts w:ascii="Wingdings" w:hAnsi="Wingdings" w:hint="default"/>
+      </w:rPr>
+    </w:lvl>
+  </w:abstractNum>
+  <w:num w:numId="1">
     <w:abstractNumId w:val="1"/>
   </w:num>
-  <w:num w:numId="2" w16cid:durableId="195316834">
+  <w:num w:numId="2">
     <w:abstractNumId w:val="0"/>
+  </w:num>
+  <w:num w:numId="3">
+    <w:abstractNumId w:val="2"/>
   </w:num>
 </w:numbering>
 </file>

--- a/Project Summary.docx
+++ b/Project Summary.docx
@@ -1,6 +1,6 @@
 
 <file path=word/document.xml><?xml version="1.0" encoding="utf-8"?>
-<w:document xmlns:wpc="http://schemas.microsoft.com/office/word/2010/wordprocessingCanvas" xmlns:cx="http://schemas.microsoft.com/office/drawing/2014/chartex" xmlns:cx1="http://schemas.microsoft.com/office/drawing/2015/9/8/chartex" xmlns:cx2="http://schemas.microsoft.com/office/drawing/2015/10/21/chartex" xmlns:cx3="http://schemas.microsoft.com/office/drawing/2016/5/9/chartex" xmlns:cx4="http://schemas.microsoft.com/office/drawing/2016/5/10/chartex" xmlns:cx5="http://schemas.microsoft.com/office/drawing/2016/5/11/chartex" xmlns:cx6="http://schemas.microsoft.com/office/drawing/2016/5/12/chartex" xmlns:cx7="http://schemas.microsoft.com/office/drawing/2016/5/13/chartex" xmlns:cx8="http://schemas.microsoft.com/office/drawing/2016/5/14/chartex" xmlns:mc="http://schemas.openxmlformats.org/markup-compatibility/2006" xmlns:aink="http://schemas.microsoft.com/office/drawing/2016/ink" xmlns:am3d="http://schemas.microsoft.com/office/drawing/2017/model3d" xmlns:o="urn:schemas-microsoft-com:office:office" xmlns:r="http://schemas.openxmlformats.org/officeDocument/2006/relationships" xmlns:m="http://schemas.openxmlformats.org/officeDocument/2006/math" xmlns:v="urn:schemas-microsoft-com:vml" xmlns:wp14="http://schemas.microsoft.com/office/word/2010/wordprocessingDrawing" xmlns:wp="http://schemas.openxmlformats.org/drawingml/2006/wordprocessingDrawing" xmlns:w10="urn:schemas-microsoft-com:office:word" xmlns:w="http://schemas.openxmlformats.org/wordprocessingml/2006/main" xmlns:w14="http://schemas.microsoft.com/office/word/2010/wordml" xmlns:w15="http://schemas.microsoft.com/office/word/2012/wordml" xmlns:w16cex="http://schemas.microsoft.com/office/word/2018/wordml/cex" xmlns:w16cid="http://schemas.microsoft.com/office/word/2016/wordml/cid" xmlns:w16="http://schemas.microsoft.com/office/word/2018/wordml" xmlns:w16sdtdh="http://schemas.microsoft.com/office/word/2020/wordml/sdtdatahash" xmlns:w16se="http://schemas.microsoft.com/office/word/2015/wordml/symex" xmlns:wpg="http://schemas.microsoft.com/office/word/2010/wordprocessingGroup" xmlns:wpi="http://schemas.microsoft.com/office/word/2010/wordprocessingInk" xmlns:wne="http://schemas.microsoft.com/office/word/2006/wordml" xmlns:wps="http://schemas.microsoft.com/office/word/2010/wordprocessingShape" mc:Ignorable="w14 w15 w16se w16cid w16 w16cex w16sdtdh wp14">
+<w:document xmlns:wpc="http://schemas.microsoft.com/office/word/2010/wordprocessingCanvas" xmlns:cx="http://schemas.microsoft.com/office/drawing/2014/chartex" xmlns:cx1="http://schemas.microsoft.com/office/drawing/2015/9/8/chartex" xmlns:cx2="http://schemas.microsoft.com/office/drawing/2015/10/21/chartex" xmlns:cx3="http://schemas.microsoft.com/office/drawing/2016/5/9/chartex" xmlns:cx4="http://schemas.microsoft.com/office/drawing/2016/5/10/chartex" xmlns:cx5="http://schemas.microsoft.com/office/drawing/2016/5/11/chartex" xmlns:cx6="http://schemas.microsoft.com/office/drawing/2016/5/12/chartex" xmlns:cx7="http://schemas.microsoft.com/office/drawing/2016/5/13/chartex" xmlns:cx8="http://schemas.microsoft.com/office/drawing/2016/5/14/chartex" xmlns:mc="http://schemas.openxmlformats.org/markup-compatibility/2006" xmlns:aink="http://schemas.microsoft.com/office/drawing/2016/ink" xmlns:am3d="http://schemas.microsoft.com/office/drawing/2017/model3d" xmlns:o="urn:schemas-microsoft-com:office:office" xmlns:oel="http://schemas.microsoft.com/office/2019/extlst" xmlns:r="http://schemas.openxmlformats.org/officeDocument/2006/relationships" xmlns:m="http://schemas.openxmlformats.org/officeDocument/2006/math" xmlns:v="urn:schemas-microsoft-com:vml" xmlns:wp14="http://schemas.microsoft.com/office/word/2010/wordprocessingDrawing" xmlns:wp="http://schemas.openxmlformats.org/drawingml/2006/wordprocessingDrawing" xmlns:w10="urn:schemas-microsoft-com:office:word" xmlns:w="http://schemas.openxmlformats.org/wordprocessingml/2006/main" xmlns:w14="http://schemas.microsoft.com/office/word/2010/wordml" xmlns:w15="http://schemas.microsoft.com/office/word/2012/wordml" xmlns:w16cex="http://schemas.microsoft.com/office/word/2018/wordml/cex" xmlns:w16cid="http://schemas.microsoft.com/office/word/2016/wordml/cid" xmlns:w16="http://schemas.microsoft.com/office/word/2018/wordml" xmlns:w16sdtdh="http://schemas.microsoft.com/office/word/2020/wordml/sdtdatahash" xmlns:w16se="http://schemas.microsoft.com/office/word/2015/wordml/symex" xmlns:wpg="http://schemas.microsoft.com/office/word/2010/wordprocessingGroup" xmlns:wpi="http://schemas.microsoft.com/office/word/2010/wordprocessingInk" xmlns:wne="http://schemas.microsoft.com/office/word/2006/wordml" xmlns:wps="http://schemas.microsoft.com/office/word/2010/wordprocessingShape" mc:Ignorable="w14 w15 w16se w16cid w16 w16cex w16sdtdh wp14">
   <w:body>
     <w:p>
       <w:pPr>
@@ -59,25 +59,7 @@
           <w:szCs w:val="22"/>
           <w:lang w:val="en-US"/>
         </w:rPr>
-        <w:t xml:space="preserve"> Segall (313562191), </w:t>
-      </w:r>
-      <w:proofErr w:type="spellStart"/>
-      <w:r>
-        <w:rPr>
-          <w:sz w:val="22"/>
-          <w:szCs w:val="22"/>
-          <w:lang w:val="en-US"/>
-        </w:rPr>
-        <w:t>Avi</w:t>
-      </w:r>
-      <w:proofErr w:type="spellEnd"/>
-      <w:r>
-        <w:rPr>
-          <w:sz w:val="22"/>
-          <w:szCs w:val="22"/>
-          <w:lang w:val="en-US"/>
-        </w:rPr>
-        <w:t xml:space="preserve"> Sananes (208057497)</w:t>
+        <w:t xml:space="preserve"> Segall (313562191), Avi Sananes (208057497)</w:t>
       </w:r>
     </w:p>
     <w:p>
@@ -2264,25 +2246,7 @@
           <w:szCs w:val="22"/>
           <w:lang w:val="en-US"/>
         </w:rPr>
-        <w:t xml:space="preserve">After examining </w:t>
-      </w:r>
-      <w:proofErr w:type="gramStart"/>
-      <w:r>
-        <w:rPr>
-          <w:sz w:val="22"/>
-          <w:szCs w:val="22"/>
-          <w:lang w:val="en-US"/>
-        </w:rPr>
-        <w:t>two dimensional</w:t>
-      </w:r>
-      <w:proofErr w:type="gramEnd"/>
-      <w:r>
-        <w:rPr>
-          <w:sz w:val="22"/>
-          <w:szCs w:val="22"/>
-          <w:lang w:val="en-US"/>
-        </w:rPr>
-        <w:t xml:space="preserve"> reduction method, we decided to use forward selection that yielded better results.</w:t>
+        <w:t>After examining two dimensional reduction method, we decided to use forward selection that yielded better results.</w:t>
       </w:r>
     </w:p>
     <w:p>
@@ -2509,18 +2473,8 @@
           <w:szCs w:val="22"/>
           <w:lang w:val="en-US"/>
         </w:rPr>
-        <w:t xml:space="preserve">Removing outliers - </w:t>
-      </w:r>
-      <w:proofErr w:type="spellStart"/>
-      <w:r>
-        <w:rPr>
-          <w:sz w:val="22"/>
-          <w:szCs w:val="22"/>
-          <w:lang w:val="en-US"/>
-        </w:rPr>
-        <w:t>Avi</w:t>
-      </w:r>
-      <w:proofErr w:type="spellEnd"/>
+        <w:t>Removing outliers - Avi</w:t>
+      </w:r>
     </w:p>
     <w:p>
       <w:pPr>
@@ -2587,18 +2541,8 @@
           <w:szCs w:val="22"/>
           <w:lang w:val="en-US"/>
         </w:rPr>
-        <w:t xml:space="preserve"> models and hyperparameters – </w:t>
-      </w:r>
-      <w:proofErr w:type="spellStart"/>
-      <w:r>
-        <w:rPr>
-          <w:sz w:val="22"/>
-          <w:szCs w:val="22"/>
-          <w:lang w:val="en-US"/>
-        </w:rPr>
-        <w:t>Avi</w:t>
-      </w:r>
-      <w:proofErr w:type="spellEnd"/>
+        <w:t xml:space="preserve"> models and hyperparameters – Avi</w:t>
+      </w:r>
     </w:p>
     <w:p>
       <w:pPr>
@@ -2623,34 +2567,8 @@
           <w:szCs w:val="22"/>
           <w:lang w:val="en-US"/>
         </w:rPr>
-        <w:t xml:space="preserve">Evaluating </w:t>
-      </w:r>
-      <w:r>
-        <w:rPr>
-          <w:sz w:val="22"/>
-          <w:szCs w:val="22"/>
-          <w:lang w:val="en-US"/>
-        </w:rPr>
-        <w:t>complex</w:t>
-      </w:r>
-      <w:r>
-        <w:rPr>
-          <w:sz w:val="22"/>
-          <w:szCs w:val="22"/>
-          <w:lang w:val="en-US"/>
-        </w:rPr>
-        <w:t xml:space="preserve"> models and hyperparameters – </w:t>
-      </w:r>
-      <w:proofErr w:type="spellStart"/>
-      <w:r>
-        <w:rPr>
-          <w:sz w:val="22"/>
-          <w:szCs w:val="22"/>
-          <w:lang w:val="en-US"/>
-        </w:rPr>
-        <w:t>Avi</w:t>
-      </w:r>
-      <w:proofErr w:type="spellEnd"/>
+        <w:t>Evaluating complex models and hyperparameters – Avi</w:t>
+      </w:r>
     </w:p>
     <w:p>
       <w:pPr>
@@ -2769,7 +2687,7 @@
 </file>
 
 <file path=word/numbering.xml><?xml version="1.0" encoding="utf-8"?>
-<w:numbering xmlns:wpc="http://schemas.microsoft.com/office/word/2010/wordprocessingCanvas" xmlns:cx="http://schemas.microsoft.com/office/drawing/2014/chartex" xmlns:cx1="http://schemas.microsoft.com/office/drawing/2015/9/8/chartex" xmlns:cx2="http://schemas.microsoft.com/office/drawing/2015/10/21/chartex" xmlns:cx3="http://schemas.microsoft.com/office/drawing/2016/5/9/chartex" xmlns:cx4="http://schemas.microsoft.com/office/drawing/2016/5/10/chartex" xmlns:cx5="http://schemas.microsoft.com/office/drawing/2016/5/11/chartex" xmlns:cx6="http://schemas.microsoft.com/office/drawing/2016/5/12/chartex" xmlns:cx7="http://schemas.microsoft.com/office/drawing/2016/5/13/chartex" xmlns:cx8="http://schemas.microsoft.com/office/drawing/2016/5/14/chartex" xmlns:mc="http://schemas.openxmlformats.org/markup-compatibility/2006" xmlns:aink="http://schemas.microsoft.com/office/drawing/2016/ink" xmlns:am3d="http://schemas.microsoft.com/office/drawing/2017/model3d" xmlns:o="urn:schemas-microsoft-com:office:office" xmlns:r="http://schemas.openxmlformats.org/officeDocument/2006/relationships" xmlns:m="http://schemas.openxmlformats.org/officeDocument/2006/math" xmlns:v="urn:schemas-microsoft-com:vml" xmlns:wp14="http://schemas.microsoft.com/office/word/2010/wordprocessingDrawing" xmlns:wp="http://schemas.openxmlformats.org/drawingml/2006/wordprocessingDrawing" xmlns:w10="urn:schemas-microsoft-com:office:word" xmlns:w="http://schemas.openxmlformats.org/wordprocessingml/2006/main" xmlns:w14="http://schemas.microsoft.com/office/word/2010/wordml" xmlns:w15="http://schemas.microsoft.com/office/word/2012/wordml" xmlns:w16cex="http://schemas.microsoft.com/office/word/2018/wordml/cex" xmlns:w16cid="http://schemas.microsoft.com/office/word/2016/wordml/cid" xmlns:w16="http://schemas.microsoft.com/office/word/2018/wordml" xmlns:w16sdtdh="http://schemas.microsoft.com/office/word/2020/wordml/sdtdatahash" xmlns:w16se="http://schemas.microsoft.com/office/word/2015/wordml/symex" xmlns:wpg="http://schemas.microsoft.com/office/word/2010/wordprocessingGroup" xmlns:wpi="http://schemas.microsoft.com/office/word/2010/wordprocessingInk" xmlns:wne="http://schemas.microsoft.com/office/word/2006/wordml" xmlns:wps="http://schemas.microsoft.com/office/word/2010/wordprocessingShape" mc:Ignorable="w14 w15 w16se w16cid w16 w16cex w16sdtdh wp14">
+<w:numbering xmlns:wpc="http://schemas.microsoft.com/office/word/2010/wordprocessingCanvas" xmlns:cx="http://schemas.microsoft.com/office/drawing/2014/chartex" xmlns:cx1="http://schemas.microsoft.com/office/drawing/2015/9/8/chartex" xmlns:cx2="http://schemas.microsoft.com/office/drawing/2015/10/21/chartex" xmlns:cx3="http://schemas.microsoft.com/office/drawing/2016/5/9/chartex" xmlns:cx4="http://schemas.microsoft.com/office/drawing/2016/5/10/chartex" xmlns:cx5="http://schemas.microsoft.com/office/drawing/2016/5/11/chartex" xmlns:cx6="http://schemas.microsoft.com/office/drawing/2016/5/12/chartex" xmlns:cx7="http://schemas.microsoft.com/office/drawing/2016/5/13/chartex" xmlns:cx8="http://schemas.microsoft.com/office/drawing/2016/5/14/chartex" xmlns:mc="http://schemas.openxmlformats.org/markup-compatibility/2006" xmlns:aink="http://schemas.microsoft.com/office/drawing/2016/ink" xmlns:am3d="http://schemas.microsoft.com/office/drawing/2017/model3d" xmlns:o="urn:schemas-microsoft-com:office:office" xmlns:oel="http://schemas.microsoft.com/office/2019/extlst" xmlns:r="http://schemas.openxmlformats.org/officeDocument/2006/relationships" xmlns:m="http://schemas.openxmlformats.org/officeDocument/2006/math" xmlns:v="urn:schemas-microsoft-com:vml" xmlns:wp14="http://schemas.microsoft.com/office/word/2010/wordprocessingDrawing" xmlns:wp="http://schemas.openxmlformats.org/drawingml/2006/wordprocessingDrawing" xmlns:w10="urn:schemas-microsoft-com:office:word" xmlns:w="http://schemas.openxmlformats.org/wordprocessingml/2006/main" xmlns:w14="http://schemas.microsoft.com/office/word/2010/wordml" xmlns:w15="http://schemas.microsoft.com/office/word/2012/wordml" xmlns:w16cex="http://schemas.microsoft.com/office/word/2018/wordml/cex" xmlns:w16cid="http://schemas.microsoft.com/office/word/2016/wordml/cid" xmlns:w16="http://schemas.microsoft.com/office/word/2018/wordml" xmlns:w16sdtdh="http://schemas.microsoft.com/office/word/2020/wordml/sdtdatahash" xmlns:w16se="http://schemas.microsoft.com/office/word/2015/wordml/symex" xmlns:wpg="http://schemas.microsoft.com/office/word/2010/wordprocessingGroup" xmlns:wpi="http://schemas.microsoft.com/office/word/2010/wordprocessingInk" xmlns:wne="http://schemas.microsoft.com/office/word/2006/wordml" xmlns:wps="http://schemas.microsoft.com/office/word/2010/wordprocessingShape" mc:Ignorable="w14 w15 w16se w16cid w16 w16cex w16sdtdh wp14">
   <w:abstractNum w:abstractNumId="0" w15:restartNumberingAfterBreak="0">
     <w:nsid w:val="22832184"/>
     <w:multiLevelType w:val="hybridMultilevel"/>
@@ -3107,13 +3025,13 @@
       </w:rPr>
     </w:lvl>
   </w:abstractNum>
-  <w:num w:numId="1">
+  <w:num w:numId="1" w16cid:durableId="1622296816">
     <w:abstractNumId w:val="1"/>
   </w:num>
-  <w:num w:numId="2">
+  <w:num w:numId="2" w16cid:durableId="1692222333">
     <w:abstractNumId w:val="0"/>
   </w:num>
-  <w:num w:numId="3">
+  <w:num w:numId="3" w16cid:durableId="1287465878">
     <w:abstractNumId w:val="2"/>
   </w:num>
 </w:numbering>

--- a/Project Summary.docx
+++ b/Project Summary.docx
@@ -229,23 +229,13 @@
         </w:rPr>
         <w:t xml:space="preserve"> </w:t>
       </w:r>
-      <w:proofErr w:type="gramStart"/>
-      <w:r>
-        <w:rPr>
-          <w:sz w:val="22"/>
-          <w:szCs w:val="22"/>
-          <w:lang w:val="en-US"/>
-        </w:rPr>
-        <w:t>head(</w:t>
-      </w:r>
-      <w:proofErr w:type="gramEnd"/>
-      <w:r>
-        <w:rPr>
-          <w:sz w:val="22"/>
-          <w:szCs w:val="22"/>
-          <w:lang w:val="en-US"/>
-        </w:rPr>
-        <w:t xml:space="preserve">) </w:t>
+      <w:r>
+        <w:rPr>
+          <w:sz w:val="22"/>
+          <w:szCs w:val="22"/>
+          <w:lang w:val="en-US"/>
+        </w:rPr>
+        <w:t xml:space="preserve">head() </w:t>
       </w:r>
       <w:r>
         <w:rPr>
@@ -295,25 +285,7 @@
           <w:szCs w:val="22"/>
           <w:lang w:val="en-US"/>
         </w:rPr>
-        <w:t xml:space="preserve">for </w:t>
-      </w:r>
-      <w:proofErr w:type="gramStart"/>
-      <w:r>
-        <w:rPr>
-          <w:sz w:val="22"/>
-          <w:szCs w:val="22"/>
-          <w:lang w:val="en-US"/>
-        </w:rPr>
-        <w:t>outliers</w:t>
-      </w:r>
-      <w:proofErr w:type="gramEnd"/>
-      <w:r>
-        <w:rPr>
-          <w:sz w:val="22"/>
-          <w:szCs w:val="22"/>
-          <w:lang w:val="en-US"/>
-        </w:rPr>
-        <w:t xml:space="preserve"> detection and removing, and for separating the dataset to train and validation sets in a later stage. In addition, we saw that we have 22 features (not including the “purchase” column), which we might want to reduce when testing our models.</w:t>
+        <w:t>for outliers detection and removing, and for separating the dataset to train and validation sets in a later stage. In addition, we saw that we have 22 features (not including the “purchase” column), which we might want to reduce when testing our models.</w:t>
       </w:r>
     </w:p>
     <w:p>
@@ -708,7 +680,40 @@
           <w:sz w:val="22"/>
           <w:szCs w:val="22"/>
         </w:rPr>
-        <w:t>Categorical data - encode it with either HotOne or Ordinal encoding. We'll test both of them to check which yields better performance overall, but for the beginning we've set the "HotOne" as default as there is no ordinal connection between the values in the columns so it might come misleading to the model.</w:t>
+        <w:t xml:space="preserve">Categorical data </w:t>
+      </w:r>
+      <w:r>
+        <w:rPr>
+          <w:rFonts w:asciiTheme="minorHAnsi" w:eastAsiaTheme="minorHAnsi" w:hAnsiTheme="minorHAnsi" w:cstheme="minorBidi"/>
+          <w:sz w:val="22"/>
+          <w:szCs w:val="22"/>
+        </w:rPr>
+        <w:t>–</w:t>
+      </w:r>
+      <w:r>
+        <w:rPr>
+          <w:rFonts w:asciiTheme="minorHAnsi" w:eastAsiaTheme="minorHAnsi" w:hAnsiTheme="minorHAnsi" w:cstheme="minorBidi"/>
+          <w:sz w:val="22"/>
+          <w:szCs w:val="22"/>
+        </w:rPr>
+        <w:t xml:space="preserve"> </w:t>
+      </w:r>
+      <w:r>
+        <w:rPr>
+          <w:rFonts w:asciiTheme="minorHAnsi" w:eastAsiaTheme="minorHAnsi" w:hAnsiTheme="minorHAnsi" w:cstheme="minorBidi"/>
+          <w:sz w:val="22"/>
+          <w:szCs w:val="22"/>
+          <w:lang w:val="en-US"/>
+        </w:rPr>
+        <w:t>we decided to encode categorical data with DUMMY, and to create a vector of options for each categorical feature</w:t>
+      </w:r>
+      <w:r>
+        <w:rPr>
+          <w:rFonts w:asciiTheme="minorHAnsi" w:eastAsiaTheme="minorHAnsi" w:hAnsiTheme="minorHAnsi" w:cstheme="minorBidi"/>
+          <w:sz w:val="22"/>
+          <w:szCs w:val="22"/>
+        </w:rPr>
+        <w:t>.</w:t>
       </w:r>
     </w:p>
     <w:p>
@@ -814,32 +819,27 @@
           <w:rFonts w:asciiTheme="minorHAnsi" w:eastAsiaTheme="minorHAnsi" w:hAnsiTheme="minorHAnsi" w:cstheme="minorBidi"/>
           <w:sz w:val="22"/>
           <w:szCs w:val="22"/>
-          <w:highlight w:val="yellow"/>
-          <w:lang w:val="en-US"/>
-        </w:rPr>
-      </w:pPr>
-      <w:r>
-        <w:rPr>
-          <w:rFonts w:asciiTheme="minorHAnsi" w:eastAsiaTheme="minorHAnsi" w:hAnsiTheme="minorHAnsi" w:cstheme="minorBidi"/>
-          <w:sz w:val="22"/>
-          <w:szCs w:val="22"/>
-          <w:highlight w:val="yellow"/>
-          <w:lang w:val="en-US"/>
-        </w:rPr>
-        <w:t>Column D…………………</w:t>
-      </w:r>
-      <w:proofErr w:type="gramStart"/>
-      <w:r>
-        <w:rPr>
-          <w:rFonts w:asciiTheme="minorHAnsi" w:eastAsiaTheme="minorHAnsi" w:hAnsiTheme="minorHAnsi" w:cstheme="minorBidi"/>
-          <w:sz w:val="22"/>
-          <w:szCs w:val="22"/>
-          <w:highlight w:val="yellow"/>
-          <w:lang w:val="en-US"/>
-        </w:rPr>
-        <w:t>…..</w:t>
-      </w:r>
-      <w:proofErr w:type="gramEnd"/>
+          <w:lang w:val="en-US"/>
+        </w:rPr>
+      </w:pPr>
+      <w:r>
+        <w:rPr>
+          <w:rFonts w:asciiTheme="minorHAnsi" w:eastAsiaTheme="minorHAnsi" w:hAnsiTheme="minorHAnsi" w:cstheme="minorBidi"/>
+          <w:sz w:val="22"/>
+          <w:szCs w:val="22"/>
+          <w:lang w:val="en-US"/>
+        </w:rPr>
+        <w:t>Column D</w:t>
+      </w:r>
+      <w:r>
+        <w:rPr>
+          <w:rFonts w:asciiTheme="minorHAnsi" w:eastAsiaTheme="minorHAnsi" w:hAnsiTheme="minorHAnsi" w:cstheme="minorBidi"/>
+          <w:sz w:val="22"/>
+          <w:szCs w:val="22"/>
+          <w:lang w:val="en-US"/>
+        </w:rPr>
+        <w:t xml:space="preserve"> – since most of that data in this column is empty, we decided to remove it completely and to not take it into account.</w:t>
+      </w:r>
     </w:p>
     <w:p>
       <w:pPr>
@@ -984,6 +984,41 @@
       <w:pPr>
         <w:spacing w:line="276" w:lineRule="auto"/>
         <w:rPr>
+          <w:sz w:val="22"/>
+          <w:szCs w:val="22"/>
+          <w:lang w:val="en-US"/>
+        </w:rPr>
+      </w:pPr>
+      <w:r>
+        <w:rPr>
+          <w:sz w:val="22"/>
+          <w:szCs w:val="22"/>
+          <w:lang w:val="en-US"/>
+        </w:rPr>
+        <w:t xml:space="preserve">Afterwards, we used z-score test with </w:t>
+      </w:r>
+      <w:r>
+        <w:rPr>
+          <w:sz w:val="22"/>
+          <w:szCs w:val="22"/>
+          <w:highlight w:val="cyan"/>
+          <w:lang w:val="en-US"/>
+        </w:rPr>
+        <w:t>5.5</w:t>
+      </w:r>
+      <w:r>
+        <w:rPr>
+          <w:sz w:val="22"/>
+          <w:szCs w:val="22"/>
+          <w:lang w:val="en-US"/>
+        </w:rPr>
+        <w:t xml:space="preserve"> standard deviations to remove outliers. We didn’t want to remove more than 10% of our train data, so we used 5.5 instead of the default 3 STDs.</w:t>
+      </w:r>
+    </w:p>
+    <w:p>
+      <w:pPr>
+        <w:spacing w:line="276" w:lineRule="auto"/>
+        <w:rPr>
           <w:b/>
           <w:bCs/>
           <w:sz w:val="22"/>
@@ -1031,9 +1066,7 @@
       <w:pPr>
         <w:spacing w:line="276" w:lineRule="auto"/>
         <w:rPr>
-          <w:sz w:val="22"/>
-          <w:szCs w:val="22"/>
-          <w:lang w:val="en-US"/>
+          <w:rFonts w:ascii="Times New Roman" w:eastAsia="Times New Roman" w:hAnsi="Times New Roman" w:cs="Times New Roman"/>
         </w:rPr>
       </w:pPr>
       <w:r>
@@ -1048,6 +1081,7 @@
         <w:rPr>
           <w:sz w:val="22"/>
           <w:szCs w:val="22"/>
+          <w:highlight w:val="cyan"/>
           <w:lang w:val="en-US"/>
         </w:rPr>
         <w:t>±</w:t>
@@ -1056,14 +1090,33 @@
         <w:rPr>
           <w:sz w:val="22"/>
           <w:szCs w:val="22"/>
-          <w:lang w:val="en-US"/>
-        </w:rPr>
-        <w:t>0.9 AUC score on our validation data, which was 20% of our training data, with MSE of just 0.1</w:t>
-      </w:r>
-      <w:r>
-        <w:rPr>
-          <w:sz w:val="22"/>
-          <w:szCs w:val="22"/>
+          <w:highlight w:val="cyan"/>
+          <w:lang w:val="en-US"/>
+        </w:rPr>
+        <w:t>0.9 AUC</w:t>
+      </w:r>
+      <w:r>
+        <w:rPr>
+          <w:sz w:val="22"/>
+          <w:szCs w:val="22"/>
+          <w:lang w:val="en-US"/>
+        </w:rPr>
+        <w:t xml:space="preserve"> score on our validation data, which was 20% of our training data, with MSE of just </w:t>
+      </w:r>
+      <w:r>
+        <w:rPr>
+          <w:sz w:val="22"/>
+          <w:szCs w:val="22"/>
+          <w:highlight w:val="cyan"/>
+          <w:lang w:val="en-US"/>
+        </w:rPr>
+        <w:t>0.1</w:t>
+      </w:r>
+      <w:r>
+        <w:rPr>
+          <w:sz w:val="22"/>
+          <w:szCs w:val="22"/>
+          <w:highlight w:val="cyan"/>
           <w:lang w:val="en-US"/>
         </w:rPr>
         <w:t>06</w:t>
@@ -1088,18 +1141,17 @@
         <w:rPr>
           <w:sz w:val="22"/>
           <w:szCs w:val="22"/>
-          <w:highlight w:val="yellow"/>
-          <w:lang w:val="en-US"/>
-        </w:rPr>
-        <w:t>This led us to concern that our data might be overfitted.</w:t>
-      </w:r>
-      <w:r>
-        <w:rPr>
-          <w:sz w:val="22"/>
-          <w:szCs w:val="22"/>
-          <w:lang w:val="en-US"/>
-        </w:rPr>
-        <w:t xml:space="preserve"> </w:t>
+          <w:lang w:val="en-US"/>
+        </w:rPr>
+        <w:t xml:space="preserve">The fact that we got a similar result for both the train and validation sets is reducing the probability of our model being overfitted, but we will take some safety measures such as dimensional reduction and </w:t>
+      </w:r>
+      <w:r>
+        <w:rPr>
+          <w:sz w:val="22"/>
+          <w:szCs w:val="22"/>
+          <w:lang w:val="en-US"/>
+        </w:rPr>
+        <w:t>K-fold cross validations.</w:t>
       </w:r>
     </w:p>
     <w:p>
@@ -1224,6 +1276,7 @@
           <w:szCs w:val="22"/>
           <w:lang w:val="en-US"/>
         </w:rPr>
+        <w:lastRenderedPageBreak/>
         <w:t xml:space="preserve">High correlation - features that are very similar can be redundant and we may prefer taking only one of them instead of </w:t>
       </w:r>
       <w:r>
@@ -1325,7 +1378,6 @@
           <w:szCs w:val="22"/>
           <w:lang w:val="en-US"/>
         </w:rPr>
-        <w:lastRenderedPageBreak/>
         <w:t xml:space="preserve">Logical dependency - all the </w:t>
       </w:r>
       <w:r>
@@ -1483,7 +1535,24 @@
           <w:szCs w:val="22"/>
           <w:lang w:val="en-US"/>
         </w:rPr>
-        <w:t xml:space="preserve">PCA - variance of 0.95 was chosen as a const for not losing too much of the data. Different </w:t>
+        <w:t xml:space="preserve">PCA - variance of </w:t>
+      </w:r>
+      <w:r>
+        <w:rPr>
+          <w:sz w:val="22"/>
+          <w:szCs w:val="22"/>
+          <w:highlight w:val="cyan"/>
+          <w:lang w:val="en-US"/>
+        </w:rPr>
+        <w:t>0.95</w:t>
+      </w:r>
+      <w:r>
+        <w:rPr>
+          <w:sz w:val="22"/>
+          <w:szCs w:val="22"/>
+          <w:lang w:val="en-US"/>
+        </w:rPr>
+        <w:t xml:space="preserve"> was chosen as a const for not losing too much of the data. Different </w:t>
       </w:r>
       <w:proofErr w:type="spellStart"/>
       <w:r>
@@ -1517,7 +1586,22 @@
           <w:sz w:val="22"/>
           <w:szCs w:val="22"/>
         </w:rPr>
-        <w:t>The performance evaluation will be measured using Linear Regression model, as a simple model that will be easy to predict with and measure the errors. We weren't sure what should be done first - model selection or dimension reduction - so we followed the order of the exercise, assuming linear regression will reflect impact on performance of other models as well.</w:t>
+        <w:t xml:space="preserve">The performance evaluation will be measured using </w:t>
+      </w:r>
+      <w:r>
+        <w:rPr>
+          <w:sz w:val="22"/>
+          <w:szCs w:val="22"/>
+          <w:lang w:val="en-US"/>
+        </w:rPr>
+        <w:t>Logistic</w:t>
+      </w:r>
+      <w:r>
+        <w:rPr>
+          <w:sz w:val="22"/>
+          <w:szCs w:val="22"/>
+        </w:rPr>
+        <w:t xml:space="preserve"> Regression model, as a simple model that will be easy to predict with and measure the errors. We weren't sure what should be done first - model selection or dimension reduction - so we followed the order of the exercise, assuming linear regression will reflect impact on performance of other models as well.</w:t>
       </w:r>
     </w:p>
     <w:p>
@@ -1576,6 +1660,7 @@
         <w:rPr>
           <w:sz w:val="22"/>
           <w:szCs w:val="22"/>
+          <w:highlight w:val="cyan"/>
         </w:rPr>
         <w:t>'num_of_product_pages', 'total_duration', 'ExitRates', 'PageValues', 'Month', 'user_type', 'Weekend', 'C']</w:t>
       </w:r>
@@ -1725,7 +1810,16 @@
           <w:szCs w:val="22"/>
           <w:lang w:val="en-US"/>
         </w:rPr>
-        <w:t>Before running the model, we used the “score” metric to search for the best “C” hyperparameter. The result we got is 0.754.</w:t>
+        <w:t xml:space="preserve">Before running the model, we used the “score” metric to search for the best “C” hyperparameter. The result we got is </w:t>
+      </w:r>
+      <w:r>
+        <w:rPr>
+          <w:sz w:val="22"/>
+          <w:szCs w:val="22"/>
+          <w:highlight w:val="cyan"/>
+          <w:lang w:val="en-US"/>
+        </w:rPr>
+        <w:t>0.754.</w:t>
       </w:r>
     </w:p>
     <w:p>
@@ -1762,13 +1856,15 @@
         <w:rPr>
           <w:sz w:val="22"/>
           <w:szCs w:val="22"/>
-          <w:lang w:val="en-US"/>
-        </w:rPr>
-      </w:pPr>
-      <w:r>
-        <w:rPr>
-          <w:sz w:val="22"/>
-          <w:szCs w:val="22"/>
+          <w:highlight w:val="cyan"/>
+          <w:lang w:val="en-US"/>
+        </w:rPr>
+      </w:pPr>
+      <w:r>
+        <w:rPr>
+          <w:sz w:val="22"/>
+          <w:szCs w:val="22"/>
+          <w:highlight w:val="cyan"/>
           <w:lang w:val="en-US"/>
         </w:rPr>
         <w:t>We received a mean AUC score of 0.88, which is slightly lower from the first time we run it, but the risk of overfitting is reduced.</w:t>
@@ -1794,7 +1890,24 @@
           <w:szCs w:val="22"/>
           <w:lang w:val="en-US"/>
         </w:rPr>
-        <w:t>We looked at the feature importance stats to see which features impacted the model the most:</w:t>
+        <w:t xml:space="preserve">We looked at the feature importance stats to see which features </w:t>
+      </w:r>
+      <w:r>
+        <w:rPr>
+          <w:sz w:val="22"/>
+          <w:szCs w:val="22"/>
+          <w:highlight w:val="cyan"/>
+          <w:lang w:val="en-US"/>
+        </w:rPr>
+        <w:t>impacted the model the most</w:t>
+      </w:r>
+      <w:r>
+        <w:rPr>
+          <w:sz w:val="22"/>
+          <w:szCs w:val="22"/>
+          <w:lang w:val="en-US"/>
+        </w:rPr>
+        <w:t>:</w:t>
       </w:r>
     </w:p>
     <w:p>
@@ -1917,6 +2030,7 @@
           <w:szCs w:val="22"/>
           <w:lang w:val="en-US"/>
         </w:rPr>
+        <w:lastRenderedPageBreak/>
         <w:t>KNN:</w:t>
       </w:r>
     </w:p>
@@ -1963,8 +2077,16 @@
           <w:szCs w:val="22"/>
           <w:lang w:val="en-US"/>
         </w:rPr>
-        <w:lastRenderedPageBreak/>
-        <w:t>To find the best K value to use, we plotted for each K its MSE result. The K value that yielded the best MSE result is 19.</w:t>
+        <w:t xml:space="preserve">To find the best K value to use, we plotted for each K its MSE result. The K value that yielded the best MSE result is </w:t>
+      </w:r>
+      <w:r>
+        <w:rPr>
+          <w:sz w:val="22"/>
+          <w:szCs w:val="22"/>
+          <w:highlight w:val="cyan"/>
+          <w:lang w:val="en-US"/>
+        </w:rPr>
+        <w:t>19.</w:t>
       </w:r>
     </w:p>
     <w:p>
@@ -1987,7 +2109,16 @@
           <w:szCs w:val="22"/>
           <w:lang w:val="en-US"/>
         </w:rPr>
-        <w:t>We ran the KNN model with 19 neighbors, and got an AUC score of 0.76, which is worse than the Logistic Regression model</w:t>
+        <w:t xml:space="preserve">We ran the KNN model with 19 neighbors, and got an AUC score of </w:t>
+      </w:r>
+      <w:r>
+        <w:rPr>
+          <w:sz w:val="22"/>
+          <w:szCs w:val="22"/>
+          <w:highlight w:val="cyan"/>
+          <w:lang w:val="en-US"/>
+        </w:rPr>
+        <w:t>0.76, which is worse than the Logistic Regression model</w:t>
       </w:r>
     </w:p>
     <w:p>
@@ -2269,7 +2400,24 @@
           <w:szCs w:val="22"/>
           <w:lang w:val="en-US"/>
         </w:rPr>
-        <w:t xml:space="preserve">The Logistic Regression model yielded an AUC score of 0.88, which is considered good, meaning it predicts almost all the results successfully. </w:t>
+        <w:t xml:space="preserve">The Logistic Regression model yielded an AUC score </w:t>
+      </w:r>
+      <w:r>
+        <w:rPr>
+          <w:sz w:val="22"/>
+          <w:szCs w:val="22"/>
+          <w:highlight w:val="cyan"/>
+          <w:lang w:val="en-US"/>
+        </w:rPr>
+        <w:t>of 0.88,</w:t>
+      </w:r>
+      <w:r>
+        <w:rPr>
+          <w:sz w:val="22"/>
+          <w:szCs w:val="22"/>
+          <w:lang w:val="en-US"/>
+        </w:rPr>
+        <w:t xml:space="preserve"> which is considered good, meaning it predicts almost all the results successfully. </w:t>
       </w:r>
     </w:p>
     <w:p>
@@ -2302,6 +2450,7 @@
     </w:p>
     <w:p>
       <w:pPr>
+        <w:spacing w:line="276" w:lineRule="auto"/>
         <w:rPr>
           <w:b/>
           <w:bCs/>
@@ -2627,6 +2776,7 @@
         <w:tabs>
           <w:tab w:val="left" w:pos="3966"/>
         </w:tabs>
+        <w:spacing w:line="276" w:lineRule="auto"/>
         <w:rPr>
           <w:lang w:val="en-US"/>
         </w:rPr>
@@ -2643,6 +2793,7 @@
         <w:tabs>
           <w:tab w:val="left" w:pos="3966"/>
         </w:tabs>
+        <w:spacing w:line="276" w:lineRule="auto"/>
         <w:rPr>
           <w:b/>
           <w:bCs/>
@@ -2665,7 +2816,10 @@
         <w:tabs>
           <w:tab w:val="left" w:pos="3966"/>
         </w:tabs>
-        <w:rPr>
+        <w:spacing w:line="276" w:lineRule="auto"/>
+        <w:rPr>
+          <w:rFonts w:hint="cs"/>
+          <w:rtl/>
           <w:lang w:val="en-US"/>
         </w:rPr>
       </w:pPr>

--- a/Project Summary.docx
+++ b/Project Summary.docx
@@ -229,13 +229,23 @@
         </w:rPr>
         <w:t xml:space="preserve"> </w:t>
       </w:r>
-      <w:r>
-        <w:rPr>
-          <w:sz w:val="22"/>
-          <w:szCs w:val="22"/>
-          <w:lang w:val="en-US"/>
-        </w:rPr>
-        <w:t xml:space="preserve">head() </w:t>
+      <w:proofErr w:type="gramStart"/>
+      <w:r>
+        <w:rPr>
+          <w:sz w:val="22"/>
+          <w:szCs w:val="22"/>
+          <w:lang w:val="en-US"/>
+        </w:rPr>
+        <w:t>head(</w:t>
+      </w:r>
+      <w:proofErr w:type="gramEnd"/>
+      <w:r>
+        <w:rPr>
+          <w:sz w:val="22"/>
+          <w:szCs w:val="22"/>
+          <w:lang w:val="en-US"/>
+        </w:rPr>
+        <w:t xml:space="preserve">) </w:t>
       </w:r>
       <w:r>
         <w:rPr>
@@ -285,7 +295,25 @@
           <w:szCs w:val="22"/>
           <w:lang w:val="en-US"/>
         </w:rPr>
-        <w:t>for outliers detection and removing, and for separating the dataset to train and validation sets in a later stage. In addition, we saw that we have 22 features (not including the “purchase” column), which we might want to reduce when testing our models.</w:t>
+        <w:t xml:space="preserve">for </w:t>
+      </w:r>
+      <w:proofErr w:type="gramStart"/>
+      <w:r>
+        <w:rPr>
+          <w:sz w:val="22"/>
+          <w:szCs w:val="22"/>
+          <w:lang w:val="en-US"/>
+        </w:rPr>
+        <w:t>outliers</w:t>
+      </w:r>
+      <w:proofErr w:type="gramEnd"/>
+      <w:r>
+        <w:rPr>
+          <w:sz w:val="22"/>
+          <w:szCs w:val="22"/>
+          <w:lang w:val="en-US"/>
+        </w:rPr>
+        <w:t xml:space="preserve"> detection and removing, and for separating the dataset to train and validation sets in a later stage. In addition, we saw that we have 22 features (not including the “purchase” column), which we might want to reduce when testing our models.</w:t>
       </w:r>
     </w:p>
     <w:p>
@@ -1012,7 +1040,41 @@
           <w:szCs w:val="22"/>
           <w:lang w:val="en-US"/>
         </w:rPr>
-        <w:t xml:space="preserve"> standard deviations to remove outliers. We didn’t want to remove more than 10% of our train data, so we used 5.5 instead of the default 3 STDs.</w:t>
+        <w:t xml:space="preserve"> standard deviations to remove outliers. We didn’t want to remove more than 10% of our train data, so we used </w:t>
+      </w:r>
+      <w:r>
+        <w:rPr>
+          <w:sz w:val="22"/>
+          <w:szCs w:val="22"/>
+          <w:highlight w:val="cyan"/>
+          <w:lang w:val="en-US"/>
+        </w:rPr>
+        <w:t>5.5</w:t>
+      </w:r>
+      <w:r>
+        <w:rPr>
+          <w:sz w:val="22"/>
+          <w:szCs w:val="22"/>
+          <w:lang w:val="en-US"/>
+        </w:rPr>
+        <w:t xml:space="preserve"> instead of the default </w:t>
+      </w:r>
+      <w:r>
+        <w:rPr>
+          <w:sz w:val="22"/>
+          <w:szCs w:val="22"/>
+          <w:highlight w:val="cyan"/>
+          <w:lang w:val="en-US"/>
+        </w:rPr>
+        <w:t>3</w:t>
+      </w:r>
+      <w:r>
+        <w:rPr>
+          <w:sz w:val="22"/>
+          <w:szCs w:val="22"/>
+          <w:lang w:val="en-US"/>
+        </w:rPr>
+        <w:t xml:space="preserve"> STDs.</w:t>
       </w:r>
     </w:p>
     <w:p>
@@ -1457,7 +1519,23 @@
           <w:szCs w:val="22"/>
           <w:lang w:val="en-US"/>
         </w:rPr>
-        <w:t xml:space="preserve">Computational methods - we would test 2 different methods for dimension </w:t>
+        <w:t xml:space="preserve">Computational methods - we would test </w:t>
+      </w:r>
+      <w:r>
+        <w:rPr>
+          <w:sz w:val="22"/>
+          <w:szCs w:val="22"/>
+          <w:lang w:val="en-US"/>
+        </w:rPr>
+        <w:t>two</w:t>
+      </w:r>
+      <w:r>
+        <w:rPr>
+          <w:sz w:val="22"/>
+          <w:szCs w:val="22"/>
+          <w:lang w:val="en-US"/>
+        </w:rPr>
+        <w:t xml:space="preserve"> different methods for dimension </w:t>
       </w:r>
       <w:r>
         <w:rPr>

--- a/Project Summary.docx
+++ b/Project Summary.docx
@@ -331,7 +331,49 @@
           <w:szCs w:val="22"/>
           <w:lang w:val="en-US"/>
         </w:rPr>
-        <w:t xml:space="preserve">Afterwards, we used both boxplot and histogram to see the data distribution. We noticed that due to high variation, some of the columns are not really fit the boxplot visualization, but it did help us to realize that some of the columns, like the region column, have obvious outliers. </w:t>
+        <w:t>Afterwards, we used both boxplot and histogram to see the data distribution. We noticed that due to high variation, some of the columns are not really fit the boxplot visualization, but it did help us to realize that some of the columns, like the region</w:t>
+      </w:r>
+      <w:r>
+        <w:rPr>
+          <w:sz w:val="22"/>
+          <w:szCs w:val="22"/>
+          <w:lang w:val="en-US"/>
+        </w:rPr>
+        <w:t xml:space="preserve"> and </w:t>
+      </w:r>
+      <w:proofErr w:type="spellStart"/>
+      <w:r>
+        <w:rPr>
+          <w:sz w:val="22"/>
+          <w:szCs w:val="22"/>
+          <w:lang w:val="en-US"/>
+        </w:rPr>
+        <w:t>total_duration</w:t>
+      </w:r>
+      <w:proofErr w:type="spellEnd"/>
+      <w:r>
+        <w:rPr>
+          <w:sz w:val="22"/>
+          <w:szCs w:val="22"/>
+          <w:lang w:val="en-US"/>
+        </w:rPr>
+        <w:t xml:space="preserve"> column</w:t>
+      </w:r>
+      <w:r>
+        <w:rPr>
+          <w:sz w:val="22"/>
+          <w:szCs w:val="22"/>
+          <w:lang w:val="en-US"/>
+        </w:rPr>
+        <w:t>s</w:t>
+      </w:r>
+      <w:r>
+        <w:rPr>
+          <w:sz w:val="22"/>
+          <w:szCs w:val="22"/>
+          <w:lang w:val="en-US"/>
+        </w:rPr>
+        <w:t xml:space="preserve">, have obvious outliers. </w:t>
       </w:r>
       <w:r>
         <w:rPr>
@@ -708,7 +750,50 @@
           <w:sz w:val="22"/>
           <w:szCs w:val="22"/>
         </w:rPr>
-        <w:t>Categorical data - encode it with either HotOne or Ordinal encoding. We'll test both of them to check which yields better performance overall, but for the beginning we've set the "HotOne" as default as there is no ordinal connection between the values in the columns so it might come misleading to the model.</w:t>
+        <w:t xml:space="preserve">Categorical data </w:t>
+      </w:r>
+      <w:r>
+        <w:rPr>
+          <w:rFonts w:asciiTheme="minorHAnsi" w:eastAsiaTheme="minorHAnsi" w:hAnsiTheme="minorHAnsi" w:cstheme="minorBidi"/>
+          <w:sz w:val="22"/>
+          <w:szCs w:val="22"/>
+        </w:rPr>
+        <w:t>–</w:t>
+      </w:r>
+      <w:r>
+        <w:rPr>
+          <w:rFonts w:asciiTheme="minorHAnsi" w:eastAsiaTheme="minorHAnsi" w:hAnsiTheme="minorHAnsi" w:cstheme="minorBidi"/>
+          <w:sz w:val="22"/>
+          <w:szCs w:val="22"/>
+        </w:rPr>
+        <w:t xml:space="preserve"> </w:t>
+      </w:r>
+      <w:r>
+        <w:rPr>
+          <w:rFonts w:asciiTheme="minorHAnsi" w:eastAsiaTheme="minorHAnsi" w:hAnsiTheme="minorHAnsi" w:cstheme="minorBidi"/>
+          <w:sz w:val="22"/>
+          <w:szCs w:val="22"/>
+          <w:lang w:val="en-US"/>
+        </w:rPr>
+        <w:t xml:space="preserve">we decided to convert the categorial columns to Dummy variables. This will add us </w:t>
+      </w:r>
+      <w:r>
+        <w:rPr>
+          <w:rFonts w:asciiTheme="minorHAnsi" w:eastAsiaTheme="minorHAnsi" w:hAnsiTheme="minorHAnsi" w:cstheme="minorBidi"/>
+          <w:sz w:val="22"/>
+          <w:szCs w:val="22"/>
+          <w:lang w:val="en-US"/>
+        </w:rPr>
+        <w:t>several</w:t>
+      </w:r>
+      <w:r>
+        <w:rPr>
+          <w:rFonts w:asciiTheme="minorHAnsi" w:eastAsiaTheme="minorHAnsi" w:hAnsiTheme="minorHAnsi" w:cstheme="minorBidi"/>
+          <w:sz w:val="22"/>
+          <w:szCs w:val="22"/>
+          <w:lang w:val="en-US"/>
+        </w:rPr>
+        <w:t xml:space="preserve"> new features to consider, but we will try to deal with it with dimensionality reduction.</w:t>
       </w:r>
     </w:p>
     <w:p>
@@ -720,8 +805,257 @@
           <w:rFonts w:asciiTheme="minorHAnsi" w:eastAsiaTheme="minorHAnsi" w:hAnsiTheme="minorHAnsi" w:cstheme="minorBidi"/>
           <w:sz w:val="22"/>
           <w:szCs w:val="22"/>
-        </w:rPr>
-      </w:pPr>
+          <w:lang w:val="en-US"/>
+        </w:rPr>
+      </w:pPr>
+      <w:r>
+        <w:rPr>
+          <w:rFonts w:asciiTheme="minorHAnsi" w:eastAsiaTheme="minorHAnsi" w:hAnsiTheme="minorHAnsi" w:cstheme="minorBidi"/>
+          <w:sz w:val="22"/>
+          <w:szCs w:val="22"/>
+          <w:lang w:val="en-US"/>
+        </w:rPr>
+        <w:t>As we finished setting our data with numerical values, we</w:t>
+      </w:r>
+      <w:r>
+        <w:rPr>
+          <w:rFonts w:asciiTheme="minorHAnsi" w:eastAsiaTheme="minorHAnsi" w:hAnsiTheme="minorHAnsi" w:cstheme="minorBidi"/>
+          <w:sz w:val="22"/>
+          <w:szCs w:val="22"/>
+          <w:lang w:val="en-US"/>
+        </w:rPr>
+        <w:t xml:space="preserve"> were able to move on to dealing with missing values. During the data exploration process, we noticed </w:t>
+      </w:r>
+      <w:r>
+        <w:rPr>
+          <w:rFonts w:asciiTheme="minorHAnsi" w:eastAsiaTheme="minorHAnsi" w:hAnsiTheme="minorHAnsi" w:cstheme="minorBidi"/>
+          <w:sz w:val="22"/>
+          <w:szCs w:val="22"/>
+          <w:lang w:val="en-US"/>
+        </w:rPr>
+        <w:t xml:space="preserve">that </w:t>
+      </w:r>
+      <w:r>
+        <w:rPr>
+          <w:rFonts w:asciiTheme="minorHAnsi" w:eastAsiaTheme="minorHAnsi" w:hAnsiTheme="minorHAnsi" w:cstheme="minorBidi"/>
+          <w:sz w:val="22"/>
+          <w:szCs w:val="22"/>
+          <w:lang w:val="en-US"/>
+        </w:rPr>
+        <w:t>all</w:t>
+      </w:r>
+      <w:r>
+        <w:rPr>
+          <w:rFonts w:asciiTheme="minorHAnsi" w:eastAsiaTheme="minorHAnsi" w:hAnsiTheme="minorHAnsi" w:cstheme="minorBidi"/>
+          <w:sz w:val="22"/>
+          <w:szCs w:val="22"/>
+          <w:lang w:val="en-US"/>
+        </w:rPr>
+        <w:t xml:space="preserve"> the columns in our train data have missing values (</w:t>
+      </w:r>
+      <w:proofErr w:type="spellStart"/>
+      <w:r>
+        <w:rPr>
+          <w:rFonts w:asciiTheme="minorHAnsi" w:eastAsiaTheme="minorHAnsi" w:hAnsiTheme="minorHAnsi" w:cstheme="minorBidi"/>
+          <w:sz w:val="22"/>
+          <w:szCs w:val="22"/>
+          <w:lang w:val="en-US"/>
+        </w:rPr>
+        <w:t>NaNs</w:t>
+      </w:r>
+      <w:proofErr w:type="spellEnd"/>
+      <w:r>
+        <w:rPr>
+          <w:rFonts w:asciiTheme="minorHAnsi" w:eastAsiaTheme="minorHAnsi" w:hAnsiTheme="minorHAnsi" w:cstheme="minorBidi"/>
+          <w:sz w:val="22"/>
+          <w:szCs w:val="22"/>
+          <w:lang w:val="en-US"/>
+        </w:rPr>
+        <w:t xml:space="preserve">). With the knowledge we gained during the exploration, we decided to use different approaches </w:t>
+      </w:r>
+      <w:r>
+        <w:rPr>
+          <w:rFonts w:asciiTheme="minorHAnsi" w:eastAsiaTheme="minorHAnsi" w:hAnsiTheme="minorHAnsi" w:cstheme="minorBidi"/>
+          <w:sz w:val="22"/>
+          <w:szCs w:val="22"/>
+          <w:lang w:val="en-US"/>
+        </w:rPr>
+        <w:t>for each column:</w:t>
+      </w:r>
+    </w:p>
+    <w:p>
+      <w:pPr>
+        <w:pStyle w:val="NormalWeb"/>
+        <w:numPr>
+          <w:ilvl w:val="0"/>
+          <w:numId w:val="2"/>
+        </w:numPr>
+        <w:shd w:val="clear" w:color="auto" w:fill="FFFFFF"/>
+        <w:spacing w:before="0" w:beforeAutospacing="0" w:after="0" w:afterAutospacing="0" w:line="276" w:lineRule="auto"/>
+        <w:rPr>
+          <w:rFonts w:asciiTheme="minorHAnsi" w:eastAsiaTheme="minorHAnsi" w:hAnsiTheme="minorHAnsi" w:cstheme="minorBidi"/>
+          <w:sz w:val="22"/>
+          <w:szCs w:val="22"/>
+          <w:lang w:val="en-US"/>
+        </w:rPr>
+      </w:pPr>
+      <w:r>
+        <w:rPr>
+          <w:rFonts w:asciiTheme="minorHAnsi" w:eastAsiaTheme="minorHAnsi" w:hAnsiTheme="minorHAnsi" w:cstheme="minorBidi"/>
+          <w:sz w:val="22"/>
+          <w:szCs w:val="22"/>
+          <w:lang w:val="en-US"/>
+        </w:rPr>
+        <w:t>Column D</w:t>
+      </w:r>
+      <w:r>
+        <w:rPr>
+          <w:rFonts w:asciiTheme="minorHAnsi" w:eastAsiaTheme="minorHAnsi" w:hAnsiTheme="minorHAnsi" w:cstheme="minorBidi"/>
+          <w:sz w:val="22"/>
+          <w:szCs w:val="22"/>
+          <w:lang w:val="en-US"/>
+        </w:rPr>
+        <w:t xml:space="preserve"> – we decided to remove this column completely, after realizing that most of it is empty and it doesn’t correlate with the “purchase” column.</w:t>
+      </w:r>
+    </w:p>
+    <w:p>
+      <w:pPr>
+        <w:pStyle w:val="NormalWeb"/>
+        <w:numPr>
+          <w:ilvl w:val="0"/>
+          <w:numId w:val="2"/>
+        </w:numPr>
+        <w:shd w:val="clear" w:color="auto" w:fill="FFFFFF"/>
+        <w:spacing w:before="0" w:beforeAutospacing="0" w:after="0" w:afterAutospacing="0" w:line="276" w:lineRule="auto"/>
+        <w:rPr>
+          <w:rFonts w:asciiTheme="minorHAnsi" w:eastAsiaTheme="minorHAnsi" w:hAnsiTheme="minorHAnsi" w:cstheme="minorBidi"/>
+          <w:sz w:val="22"/>
+          <w:szCs w:val="22"/>
+          <w:lang w:val="en-US"/>
+        </w:rPr>
+      </w:pPr>
+      <w:r>
+        <w:rPr>
+          <w:rFonts w:asciiTheme="minorHAnsi" w:eastAsiaTheme="minorHAnsi" w:hAnsiTheme="minorHAnsi" w:cstheme="minorBidi"/>
+          <w:sz w:val="22"/>
+          <w:szCs w:val="22"/>
+          <w:lang w:val="en-US"/>
+        </w:rPr>
+        <w:t>Page durations – first, we wanted to make sure to avoid conflicts between columns. We filled the page duration columns with zeros wherever the total duration equals zero, wherever the number of visited page equals zero and vice versa.</w:t>
+      </w:r>
+    </w:p>
+    <w:p>
+      <w:pPr>
+        <w:pStyle w:val="NormalWeb"/>
+        <w:numPr>
+          <w:ilvl w:val="0"/>
+          <w:numId w:val="2"/>
+        </w:numPr>
+        <w:shd w:val="clear" w:color="auto" w:fill="FFFFFF"/>
+        <w:spacing w:before="0" w:beforeAutospacing="0" w:after="0" w:afterAutospacing="0" w:line="276" w:lineRule="auto"/>
+        <w:rPr>
+          <w:rFonts w:asciiTheme="minorHAnsi" w:eastAsiaTheme="minorHAnsi" w:hAnsiTheme="minorHAnsi" w:cstheme="minorBidi"/>
+          <w:sz w:val="22"/>
+          <w:szCs w:val="22"/>
+          <w:lang w:val="en-US"/>
+        </w:rPr>
+      </w:pPr>
+      <w:r>
+        <w:rPr>
+          <w:rFonts w:asciiTheme="minorHAnsi" w:eastAsiaTheme="minorHAnsi" w:hAnsiTheme="minorHAnsi" w:cstheme="minorBidi"/>
+          <w:sz w:val="22"/>
+          <w:szCs w:val="22"/>
+          <w:lang w:val="en-US"/>
+        </w:rPr>
+        <w:t xml:space="preserve"> Column A – we noticed that the column values are between 1-15, so we filled the missing values with zeros.</w:t>
+      </w:r>
+    </w:p>
+    <w:p>
+      <w:pPr>
+        <w:pStyle w:val="NormalWeb"/>
+        <w:numPr>
+          <w:ilvl w:val="0"/>
+          <w:numId w:val="2"/>
+        </w:numPr>
+        <w:shd w:val="clear" w:color="auto" w:fill="FFFFFF"/>
+        <w:spacing w:before="0" w:beforeAutospacing="0" w:after="0" w:afterAutospacing="0" w:line="276" w:lineRule="auto"/>
+        <w:rPr>
+          <w:rFonts w:asciiTheme="minorHAnsi" w:eastAsiaTheme="minorHAnsi" w:hAnsiTheme="minorHAnsi" w:cstheme="minorBidi"/>
+          <w:sz w:val="22"/>
+          <w:szCs w:val="22"/>
+          <w:lang w:val="en-US"/>
+        </w:rPr>
+      </w:pPr>
+      <w:r>
+        <w:rPr>
+          <w:rFonts w:asciiTheme="minorHAnsi" w:eastAsiaTheme="minorHAnsi" w:hAnsiTheme="minorHAnsi" w:cstheme="minorBidi"/>
+          <w:sz w:val="22"/>
+          <w:szCs w:val="22"/>
+          <w:lang w:val="en-US"/>
+        </w:rPr>
+        <w:t>Column C – since it has very little amount of missing data, we filled it with the most common value</w:t>
+      </w:r>
+      <w:r>
+        <w:rPr>
+          <w:rFonts w:asciiTheme="minorHAnsi" w:eastAsiaTheme="minorHAnsi" w:hAnsiTheme="minorHAnsi" w:cstheme="minorBidi"/>
+          <w:sz w:val="22"/>
+          <w:szCs w:val="22"/>
+          <w:lang w:val="en-US"/>
+        </w:rPr>
+        <w:t>.</w:t>
+      </w:r>
+    </w:p>
+    <w:p>
+      <w:pPr>
+        <w:pStyle w:val="NormalWeb"/>
+        <w:numPr>
+          <w:ilvl w:val="0"/>
+          <w:numId w:val="2"/>
+        </w:numPr>
+        <w:shd w:val="clear" w:color="auto" w:fill="FFFFFF"/>
+        <w:spacing w:before="0" w:beforeAutospacing="0" w:after="0" w:afterAutospacing="0" w:line="276" w:lineRule="auto"/>
+        <w:rPr>
+          <w:rFonts w:asciiTheme="minorHAnsi" w:eastAsiaTheme="minorHAnsi" w:hAnsiTheme="minorHAnsi" w:cstheme="minorBidi"/>
+          <w:sz w:val="22"/>
+          <w:szCs w:val="22"/>
+          <w:lang w:val="en-US"/>
+        </w:rPr>
+      </w:pPr>
+      <w:r>
+        <w:rPr>
+          <w:rFonts w:asciiTheme="minorHAnsi" w:eastAsiaTheme="minorHAnsi" w:hAnsiTheme="minorHAnsi" w:cstheme="minorBidi"/>
+          <w:sz w:val="22"/>
+          <w:szCs w:val="22"/>
+          <w:lang w:val="en-US"/>
+        </w:rPr>
+        <w:t>At this point, we used KNN to fill any remaining missing values in all the other columns, except the total duration.</w:t>
+      </w:r>
+    </w:p>
+    <w:p>
+      <w:pPr>
+        <w:pStyle w:val="NormalWeb"/>
+        <w:numPr>
+          <w:ilvl w:val="0"/>
+          <w:numId w:val="2"/>
+        </w:numPr>
+        <w:shd w:val="clear" w:color="auto" w:fill="FFFFFF"/>
+        <w:spacing w:before="0" w:beforeAutospacing="0" w:after="0" w:afterAutospacing="0" w:line="276" w:lineRule="auto"/>
+        <w:rPr>
+          <w:rFonts w:asciiTheme="minorHAnsi" w:eastAsiaTheme="minorHAnsi" w:hAnsiTheme="minorHAnsi" w:cstheme="minorBidi"/>
+          <w:sz w:val="22"/>
+          <w:szCs w:val="22"/>
+          <w:lang w:val="en-US"/>
+        </w:rPr>
+      </w:pPr>
+      <w:r>
+        <w:rPr>
+          <w:rFonts w:asciiTheme="minorHAnsi" w:eastAsiaTheme="minorHAnsi" w:hAnsiTheme="minorHAnsi" w:cstheme="minorBidi"/>
+          <w:sz w:val="22"/>
+          <w:szCs w:val="22"/>
+          <w:lang w:val="en-US"/>
+        </w:rPr>
+        <w:t>At last, we filled the total duration with the sum of the other page duration fields.</w:t>
+      </w:r>
     </w:p>
     <w:p>
       <w:pPr>
@@ -742,16 +1076,27 @@
           <w:szCs w:val="22"/>
           <w:lang w:val="en-US"/>
         </w:rPr>
-        <w:t>As we finished setting our data with numerical values, we</w:t>
-      </w:r>
-      <w:r>
-        <w:rPr>
-          <w:rFonts w:asciiTheme="minorHAnsi" w:eastAsiaTheme="minorHAnsi" w:hAnsiTheme="minorHAnsi" w:cstheme="minorBidi"/>
-          <w:sz w:val="22"/>
-          <w:szCs w:val="22"/>
-          <w:lang w:val="en-US"/>
-        </w:rPr>
-        <w:t xml:space="preserve"> were able to move on to dealing with missing values. During the data exploration process, we noticed that </w:t>
+        <w:t xml:space="preserve">The last thing we’ve done in the pre-processing stage is to remove outliers. </w:t>
+      </w:r>
+      <w:proofErr w:type="spellStart"/>
+      <w:r>
+        <w:rPr>
+          <w:rFonts w:asciiTheme="minorHAnsi" w:eastAsiaTheme="minorHAnsi" w:hAnsiTheme="minorHAnsi" w:cstheme="minorBidi"/>
+          <w:sz w:val="22"/>
+          <w:szCs w:val="22"/>
+          <w:lang w:val="en-US"/>
+        </w:rPr>
+        <w:t>Zscore</w:t>
+      </w:r>
+      <w:proofErr w:type="spellEnd"/>
+      <w:r>
+        <w:rPr>
+          <w:rFonts w:asciiTheme="minorHAnsi" w:eastAsiaTheme="minorHAnsi" w:hAnsiTheme="minorHAnsi" w:cstheme="minorBidi"/>
+          <w:sz w:val="22"/>
+          <w:szCs w:val="22"/>
+          <w:lang w:val="en-US"/>
+        </w:rPr>
+        <w:t xml:space="preserve"> test usually applied on normally distributed data. As we previously seen, not </w:t>
       </w:r>
       <w:r>
         <w:rPr>
@@ -769,7 +1114,70 @@
           <w:szCs w:val="22"/>
           <w:lang w:val="en-US"/>
         </w:rPr>
-        <w:t xml:space="preserve"> the columns in our train data have missing values (</w:t>
+        <w:t xml:space="preserve"> our </w:t>
+      </w:r>
+      <w:r>
+        <w:rPr>
+          <w:rFonts w:asciiTheme="minorHAnsi" w:eastAsiaTheme="minorHAnsi" w:hAnsiTheme="minorHAnsi" w:cstheme="minorBidi"/>
+          <w:sz w:val="22"/>
+          <w:szCs w:val="22"/>
+          <w:lang w:val="en-US"/>
+        </w:rPr>
+        <w:t>columns</w:t>
+      </w:r>
+      <w:r>
+        <w:rPr>
+          <w:rFonts w:asciiTheme="minorHAnsi" w:eastAsiaTheme="minorHAnsi" w:hAnsiTheme="minorHAnsi" w:cstheme="minorBidi"/>
+          <w:sz w:val="22"/>
+          <w:szCs w:val="22"/>
+          <w:lang w:val="en-US"/>
+        </w:rPr>
+        <w:t xml:space="preserve"> are normally distributed, but we believe that this will be covered due to the large amount of train data that we have. In addition, we will </w:t>
+      </w:r>
+      <w:r>
+        <w:rPr>
+          <w:rFonts w:asciiTheme="minorHAnsi" w:eastAsiaTheme="minorHAnsi" w:hAnsiTheme="minorHAnsi" w:cstheme="minorBidi"/>
+          <w:sz w:val="22"/>
+          <w:szCs w:val="22"/>
+          <w:lang w:val="en-US"/>
+        </w:rPr>
+        <w:t>look</w:t>
+      </w:r>
+      <w:r>
+        <w:rPr>
+          <w:rFonts w:asciiTheme="minorHAnsi" w:eastAsiaTheme="minorHAnsi" w:hAnsiTheme="minorHAnsi" w:cstheme="minorBidi"/>
+          <w:sz w:val="22"/>
+          <w:szCs w:val="22"/>
+          <w:lang w:val="en-US"/>
+        </w:rPr>
+        <w:t xml:space="preserve"> at the "before and after" charts, and make sure that only obvious </w:t>
+      </w:r>
+      <w:r>
+        <w:rPr>
+          <w:rFonts w:asciiTheme="minorHAnsi" w:eastAsiaTheme="minorHAnsi" w:hAnsiTheme="minorHAnsi" w:cstheme="minorBidi"/>
+          <w:sz w:val="22"/>
+          <w:szCs w:val="22"/>
+          <w:lang w:val="en-US"/>
+        </w:rPr>
+        <w:t>outliers</w:t>
+      </w:r>
+      <w:r>
+        <w:rPr>
+          <w:rFonts w:asciiTheme="minorHAnsi" w:eastAsiaTheme="minorHAnsi" w:hAnsiTheme="minorHAnsi" w:cstheme="minorBidi"/>
+          <w:sz w:val="22"/>
+          <w:szCs w:val="22"/>
+          <w:lang w:val="en-US"/>
+        </w:rPr>
+        <w:t xml:space="preserve"> are filtered out for each column.</w:t>
+      </w:r>
+      <w:r>
+        <w:rPr>
+          <w:rFonts w:asciiTheme="minorHAnsi" w:eastAsiaTheme="minorHAnsi" w:hAnsiTheme="minorHAnsi" w:cstheme="minorBidi"/>
+          <w:sz w:val="22"/>
+          <w:szCs w:val="22"/>
+          <w:lang w:val="en-US"/>
+        </w:rPr>
+        <w:t xml:space="preserve"> We used </w:t>
       </w:r>
       <w:proofErr w:type="spellStart"/>
       <w:r>
@@ -779,7 +1187,7 @@
           <w:szCs w:val="22"/>
           <w:lang w:val="en-US"/>
         </w:rPr>
-        <w:t>NaNs</w:t>
+        <w:t>Zscore</w:t>
       </w:r>
       <w:proofErr w:type="spellEnd"/>
       <w:r>
@@ -789,317 +1197,2161 @@
           <w:szCs w:val="22"/>
           <w:lang w:val="en-US"/>
         </w:rPr>
-        <w:t xml:space="preserve">). With the knowledge we gained during the exploration, we decided to use different approaches </w:t>
-      </w:r>
-      <w:r>
-        <w:rPr>
-          <w:rFonts w:asciiTheme="minorHAnsi" w:eastAsiaTheme="minorHAnsi" w:hAnsiTheme="minorHAnsi" w:cstheme="minorBidi"/>
-          <w:sz w:val="22"/>
-          <w:szCs w:val="22"/>
-          <w:lang w:val="en-US"/>
-        </w:rPr>
-        <w:t>for each column:</w:t>
-      </w:r>
-    </w:p>
-    <w:p>
-      <w:pPr>
-        <w:pStyle w:val="NormalWeb"/>
+        <w:t xml:space="preserve"> with 5.5 Standard Deviations, so we won’t remove more than 10% of the training data we have.</w:t>
+      </w:r>
+    </w:p>
+    <w:p>
+      <w:pPr>
+        <w:spacing w:line="276" w:lineRule="auto"/>
+        <w:rPr>
+          <w:sz w:val="22"/>
+          <w:szCs w:val="22"/>
+          <w:lang w:val="en-US"/>
+        </w:rPr>
+      </w:pPr>
+      <w:r>
+        <w:rPr>
+          <w:sz w:val="22"/>
+          <w:szCs w:val="22"/>
+          <w:lang w:val="en-US"/>
+        </w:rPr>
+        <w:t xml:space="preserve">Now that we have our data standardized and filled, we wanted to test it on a model. We ran </w:t>
+      </w:r>
+      <w:r>
+        <w:rPr>
+          <w:sz w:val="22"/>
+          <w:szCs w:val="22"/>
+          <w:lang w:val="en-US"/>
+        </w:rPr>
+        <w:t xml:space="preserve">a Logistic Regression model </w:t>
+      </w:r>
+      <w:r>
+        <w:rPr>
+          <w:sz w:val="22"/>
+          <w:szCs w:val="22"/>
+          <w:lang w:val="en-US"/>
+        </w:rPr>
+        <w:t>for the first time on our data, and the results were rather surprising.</w:t>
+      </w:r>
+    </w:p>
+    <w:p>
+      <w:pPr>
+        <w:spacing w:line="276" w:lineRule="auto"/>
+        <w:rPr>
+          <w:sz w:val="22"/>
+          <w:szCs w:val="22"/>
+        </w:rPr>
+      </w:pPr>
+      <w:r>
+        <w:rPr>
+          <w:sz w:val="22"/>
+          <w:szCs w:val="22"/>
+          <w:lang w:val="en-US"/>
+        </w:rPr>
+        <w:t xml:space="preserve">The Logistic Regression model got a </w:t>
+      </w:r>
+      <w:r>
+        <w:rPr>
+          <w:sz w:val="22"/>
+          <w:szCs w:val="22"/>
+          <w:lang w:val="en-US"/>
+        </w:rPr>
+        <w:t>±</w:t>
+      </w:r>
+      <w:r>
+        <w:rPr>
+          <w:sz w:val="22"/>
+          <w:szCs w:val="22"/>
+          <w:lang w:val="en-US"/>
+        </w:rPr>
+        <w:t>0.</w:t>
+      </w:r>
+      <w:r>
+        <w:rPr>
+          <w:sz w:val="22"/>
+          <w:szCs w:val="22"/>
+          <w:lang w:val="en-US"/>
+        </w:rPr>
+        <w:t>8</w:t>
+      </w:r>
+      <w:r>
+        <w:rPr>
+          <w:sz w:val="22"/>
+          <w:szCs w:val="22"/>
+          <w:lang w:val="en-US"/>
+        </w:rPr>
+        <w:t>9 AUC score on our validation data, which was 20% of our training data</w:t>
+      </w:r>
+      <w:r>
+        <w:rPr>
+          <w:sz w:val="22"/>
+          <w:szCs w:val="22"/>
+          <w:lang w:val="en-US"/>
+        </w:rPr>
+        <w:t xml:space="preserve">. </w:t>
+      </w:r>
+      <w:r>
+        <w:rPr>
+          <w:sz w:val="22"/>
+          <w:szCs w:val="22"/>
+        </w:rPr>
+        <w:t>We were concered of overfitting but the fact the we got the same good result on both the validation and training set indicate the model isn't suffering from overfitting.</w:t>
+      </w:r>
+      <w:r>
+        <w:rPr>
+          <w:sz w:val="22"/>
+          <w:szCs w:val="22"/>
+          <w:lang w:val="en-US"/>
+        </w:rPr>
+        <w:t xml:space="preserve"> </w:t>
+      </w:r>
+      <w:r>
+        <w:rPr>
+          <w:sz w:val="22"/>
+          <w:szCs w:val="22"/>
+          <w:lang w:val="en-US"/>
+        </w:rPr>
+        <w:br/>
+      </w:r>
+      <w:r>
+        <w:rPr>
+          <w:sz w:val="22"/>
+          <w:szCs w:val="22"/>
+        </w:rPr>
+        <w:t>With that said, we are still going to take some preventative steps to reduce the change of overfitting:</w:t>
+      </w:r>
+    </w:p>
+    <w:p>
+      <w:pPr>
+        <w:pStyle w:val="ListParagraph"/>
+        <w:numPr>
+          <w:ilvl w:val="0"/>
+          <w:numId w:val="5"/>
+        </w:numPr>
+        <w:spacing w:line="276" w:lineRule="auto"/>
+        <w:rPr>
+          <w:sz w:val="22"/>
+          <w:szCs w:val="22"/>
+        </w:rPr>
+      </w:pPr>
+      <w:r>
+        <w:rPr>
+          <w:sz w:val="22"/>
+          <w:szCs w:val="22"/>
+        </w:rPr>
+        <w:t>Dimensionality reduction - reducing the dimensionality of the data reduces the complexity of it, as more complex models may over fit the data.</w:t>
+      </w:r>
+    </w:p>
+    <w:p>
+      <w:pPr>
+        <w:pStyle w:val="ListParagraph"/>
+        <w:numPr>
+          <w:ilvl w:val="0"/>
+          <w:numId w:val="5"/>
+        </w:numPr>
+        <w:spacing w:line="276" w:lineRule="auto"/>
+        <w:rPr>
+          <w:sz w:val="22"/>
+          <w:szCs w:val="22"/>
+        </w:rPr>
+      </w:pPr>
+      <w:r>
+        <w:rPr>
+          <w:sz w:val="22"/>
+          <w:szCs w:val="22"/>
+        </w:rPr>
+        <w:t>Regularization - we will use regularization methods such as Lasso or Ridge to reduce the model's complexity. Regularization adds penalty to the model as the complexity increases.</w:t>
+      </w:r>
+    </w:p>
+    <w:p>
+      <w:pPr>
+        <w:pStyle w:val="ListParagraph"/>
+        <w:numPr>
+          <w:ilvl w:val="0"/>
+          <w:numId w:val="5"/>
+        </w:numPr>
+        <w:spacing w:line="276" w:lineRule="auto"/>
+        <w:rPr>
+          <w:sz w:val="22"/>
+          <w:szCs w:val="22"/>
+        </w:rPr>
+      </w:pPr>
+      <w:r>
+        <w:rPr>
+          <w:sz w:val="22"/>
+          <w:szCs w:val="22"/>
+        </w:rPr>
+        <w:t>K-Fold cross validation - althogh cross validation doesn't prevent the model from being over fitted, it could help us to see if it is suffering from overfitting. Combining it with the other methods will reduce the concern of our model being over-fitted.</w:t>
+      </w:r>
+    </w:p>
+    <w:p>
+      <w:pPr>
+        <w:spacing w:line="276" w:lineRule="auto"/>
+        <w:rPr>
+          <w:b/>
+          <w:bCs/>
+          <w:sz w:val="22"/>
+          <w:szCs w:val="22"/>
+          <w:u w:val="single"/>
+          <w:lang w:val="en-US"/>
+        </w:rPr>
+      </w:pPr>
+    </w:p>
+    <w:p>
+      <w:pPr>
+        <w:spacing w:line="276" w:lineRule="auto"/>
+        <w:rPr>
+          <w:b/>
+          <w:bCs/>
+          <w:sz w:val="22"/>
+          <w:szCs w:val="22"/>
+          <w:u w:val="single"/>
+          <w:lang w:val="en-US"/>
+        </w:rPr>
+      </w:pPr>
+      <w:r>
+        <w:rPr>
+          <w:b/>
+          <w:bCs/>
+          <w:sz w:val="22"/>
+          <w:szCs w:val="22"/>
+          <w:u w:val="single"/>
+          <w:lang w:val="en-US"/>
+        </w:rPr>
+        <w:t>Dimensional reduction</w:t>
+      </w:r>
+    </w:p>
+    <w:p>
+      <w:pPr>
+        <w:spacing w:line="276" w:lineRule="auto"/>
+        <w:rPr>
+          <w:sz w:val="22"/>
+          <w:szCs w:val="22"/>
+          <w:lang w:val="en-US"/>
+        </w:rPr>
+      </w:pPr>
+      <w:r>
+        <w:rPr>
+          <w:sz w:val="22"/>
+          <w:szCs w:val="22"/>
+          <w:lang w:val="en-US"/>
+        </w:rPr>
+        <w:t>One of the measures that we ca</w:t>
+      </w:r>
+      <w:r>
+        <w:rPr>
+          <w:sz w:val="22"/>
+          <w:szCs w:val="22"/>
+          <w:lang w:val="en-US"/>
+        </w:rPr>
+        <w:t xml:space="preserve">n take to reduce overfitting is dimensional reduction. </w:t>
+      </w:r>
+      <w:r>
+        <w:rPr>
+          <w:sz w:val="22"/>
+          <w:szCs w:val="22"/>
+          <w:lang w:val="en-US"/>
+        </w:rPr>
+        <w:t>We previously noticed that we got many features, with some correlations between them. This led us to try and use to approaches - "logical" reduction and a "computed" one:</w:t>
+      </w:r>
+    </w:p>
+    <w:p>
+      <w:pPr>
+        <w:pStyle w:val="ListParagraph"/>
         <w:numPr>
           <w:ilvl w:val="0"/>
           <w:numId w:val="2"/>
         </w:numPr>
-        <w:shd w:val="clear" w:color="auto" w:fill="FFFFFF"/>
-        <w:spacing w:before="0" w:beforeAutospacing="0" w:after="0" w:afterAutospacing="0" w:line="276" w:lineRule="auto"/>
-        <w:rPr>
-          <w:rFonts w:asciiTheme="minorHAnsi" w:eastAsiaTheme="minorHAnsi" w:hAnsiTheme="minorHAnsi" w:cstheme="minorBidi"/>
-          <w:sz w:val="22"/>
-          <w:szCs w:val="22"/>
-          <w:highlight w:val="yellow"/>
-          <w:lang w:val="en-US"/>
-        </w:rPr>
-      </w:pPr>
-      <w:r>
-        <w:rPr>
-          <w:rFonts w:asciiTheme="minorHAnsi" w:eastAsiaTheme="minorHAnsi" w:hAnsiTheme="minorHAnsi" w:cstheme="minorBidi"/>
-          <w:sz w:val="22"/>
-          <w:szCs w:val="22"/>
-          <w:highlight w:val="yellow"/>
-          <w:lang w:val="en-US"/>
-        </w:rPr>
-        <w:t>Column D…………………</w:t>
-      </w:r>
-      <w:proofErr w:type="gramStart"/>
-      <w:r>
-        <w:rPr>
-          <w:rFonts w:asciiTheme="minorHAnsi" w:eastAsiaTheme="minorHAnsi" w:hAnsiTheme="minorHAnsi" w:cstheme="minorBidi"/>
-          <w:sz w:val="22"/>
-          <w:szCs w:val="22"/>
-          <w:highlight w:val="yellow"/>
-          <w:lang w:val="en-US"/>
-        </w:rPr>
-        <w:t>…..</w:t>
-      </w:r>
-      <w:proofErr w:type="gramEnd"/>
-    </w:p>
-    <w:p>
-      <w:pPr>
-        <w:pStyle w:val="NormalWeb"/>
+        <w:spacing w:line="276" w:lineRule="auto"/>
+        <w:rPr>
+          <w:sz w:val="22"/>
+          <w:szCs w:val="22"/>
+          <w:lang w:val="en-US"/>
+        </w:rPr>
+      </w:pPr>
+      <w:r>
+        <w:rPr>
+          <w:sz w:val="22"/>
+          <w:szCs w:val="22"/>
+          <w:lang w:val="en-US"/>
+        </w:rPr>
+        <w:t>Logical reductio</w:t>
+      </w:r>
+      <w:r>
+        <w:rPr>
+          <w:sz w:val="22"/>
+          <w:szCs w:val="22"/>
+          <w:lang w:val="en-US"/>
+        </w:rPr>
+        <w:t>n:</w:t>
+      </w:r>
+    </w:p>
+    <w:p>
+      <w:pPr>
+        <w:pStyle w:val="ListParagraph"/>
+        <w:numPr>
+          <w:ilvl w:val="1"/>
+          <w:numId w:val="2"/>
+        </w:numPr>
+        <w:spacing w:line="276" w:lineRule="auto"/>
+        <w:rPr>
+          <w:sz w:val="22"/>
+          <w:szCs w:val="22"/>
+          <w:lang w:val="en-US"/>
+        </w:rPr>
+      </w:pPr>
+      <w:r>
+        <w:rPr>
+          <w:sz w:val="22"/>
+          <w:szCs w:val="22"/>
+          <w:lang w:val="en-US"/>
+        </w:rPr>
+        <w:t xml:space="preserve">High correlation - features that are very similar can be redundant and we may prefer taking only one of them instead of </w:t>
+      </w:r>
+      <w:r>
+        <w:rPr>
+          <w:sz w:val="22"/>
+          <w:szCs w:val="22"/>
+          <w:lang w:val="en-US"/>
+        </w:rPr>
+        <w:t>two</w:t>
+      </w:r>
+      <w:r>
+        <w:rPr>
+          <w:sz w:val="22"/>
+          <w:szCs w:val="22"/>
+          <w:lang w:val="en-US"/>
+        </w:rPr>
+        <w:t xml:space="preserve">. </w:t>
+      </w:r>
+      <w:r>
+        <w:rPr>
+          <w:sz w:val="22"/>
+          <w:szCs w:val="22"/>
+          <w:lang w:val="en-US"/>
+        </w:rPr>
+        <w:t xml:space="preserve">We saw that </w:t>
+      </w:r>
+      <w:proofErr w:type="spellStart"/>
+      <w:r>
+        <w:rPr>
+          <w:sz w:val="22"/>
+          <w:szCs w:val="22"/>
+          <w:lang w:val="en-US"/>
+        </w:rPr>
+        <w:t>Boun</w:t>
+      </w:r>
+      <w:r>
+        <w:rPr>
+          <w:sz w:val="22"/>
+          <w:szCs w:val="22"/>
+          <w:lang w:val="en-US"/>
+        </w:rPr>
+        <w:t>ce</w:t>
+      </w:r>
+      <w:r>
+        <w:rPr>
+          <w:sz w:val="22"/>
+          <w:szCs w:val="22"/>
+          <w:lang w:val="en-US"/>
+        </w:rPr>
+        <w:t>Rates</w:t>
+      </w:r>
+      <w:proofErr w:type="spellEnd"/>
+      <w:r>
+        <w:rPr>
+          <w:sz w:val="22"/>
+          <w:szCs w:val="22"/>
+          <w:lang w:val="en-US"/>
+        </w:rPr>
+        <w:t xml:space="preserve"> and </w:t>
+      </w:r>
+      <w:proofErr w:type="spellStart"/>
+      <w:r>
+        <w:rPr>
+          <w:sz w:val="22"/>
+          <w:szCs w:val="22"/>
+          <w:lang w:val="en-US"/>
+        </w:rPr>
+        <w:t>ExitRates</w:t>
+      </w:r>
+      <w:proofErr w:type="spellEnd"/>
+      <w:r>
+        <w:rPr>
+          <w:sz w:val="22"/>
+          <w:szCs w:val="22"/>
+          <w:lang w:val="en-US"/>
+        </w:rPr>
+        <w:t xml:space="preserve"> are strongly correlated and decided to remove the </w:t>
+      </w:r>
+      <w:proofErr w:type="spellStart"/>
+      <w:r>
+        <w:rPr>
+          <w:sz w:val="22"/>
+          <w:szCs w:val="22"/>
+          <w:lang w:val="en-US"/>
+        </w:rPr>
+        <w:t>Boun</w:t>
+      </w:r>
+      <w:r>
+        <w:rPr>
+          <w:sz w:val="22"/>
+          <w:szCs w:val="22"/>
+          <w:lang w:val="en-US"/>
+        </w:rPr>
+        <w:t>ce</w:t>
+      </w:r>
+      <w:r>
+        <w:rPr>
+          <w:sz w:val="22"/>
+          <w:szCs w:val="22"/>
+          <w:lang w:val="en-US"/>
+        </w:rPr>
+        <w:t>Rates</w:t>
+      </w:r>
+      <w:proofErr w:type="spellEnd"/>
+      <w:r>
+        <w:rPr>
+          <w:sz w:val="22"/>
+          <w:szCs w:val="22"/>
+          <w:lang w:val="en-US"/>
+        </w:rPr>
+        <w:t xml:space="preserve"> feature.</w:t>
+      </w:r>
+    </w:p>
+    <w:p>
+      <w:pPr>
+        <w:pStyle w:val="ListParagraph"/>
+        <w:numPr>
+          <w:ilvl w:val="1"/>
+          <w:numId w:val="2"/>
+        </w:numPr>
+        <w:spacing w:line="276" w:lineRule="auto"/>
+        <w:rPr>
+          <w:sz w:val="22"/>
+          <w:szCs w:val="22"/>
+          <w:lang w:val="en-US"/>
+        </w:rPr>
+      </w:pPr>
+      <w:r>
+        <w:rPr>
+          <w:sz w:val="22"/>
+          <w:szCs w:val="22"/>
+          <w:lang w:val="en-US"/>
+        </w:rPr>
+        <w:t xml:space="preserve">Logical dependency - all the </w:t>
+      </w:r>
+      <w:r>
+        <w:rPr>
+          <w:sz w:val="22"/>
+          <w:szCs w:val="22"/>
+          <w:lang w:val="en-US"/>
+        </w:rPr>
+        <w:t>duration</w:t>
+      </w:r>
+      <w:r>
+        <w:rPr>
+          <w:sz w:val="22"/>
+          <w:szCs w:val="22"/>
+          <w:lang w:val="en-US"/>
+        </w:rPr>
+        <w:t xml:space="preserve"> columns are summed into a "total</w:t>
+      </w:r>
+      <w:r>
+        <w:rPr>
+          <w:sz w:val="22"/>
+          <w:szCs w:val="22"/>
+          <w:lang w:val="en-US"/>
+        </w:rPr>
+        <w:t xml:space="preserve"> duration</w:t>
+      </w:r>
+      <w:r>
+        <w:rPr>
+          <w:sz w:val="22"/>
+          <w:szCs w:val="22"/>
+          <w:lang w:val="en-US"/>
+        </w:rPr>
+        <w:t xml:space="preserve">" column. Therefore, we can either use only the total, or its </w:t>
+      </w:r>
+      <w:r>
+        <w:rPr>
+          <w:sz w:val="22"/>
+          <w:szCs w:val="22"/>
+          <w:lang w:val="en-US"/>
+        </w:rPr>
+        <w:t xml:space="preserve">three </w:t>
+      </w:r>
+      <w:r>
+        <w:rPr>
+          <w:sz w:val="22"/>
+          <w:szCs w:val="22"/>
+          <w:lang w:val="en-US"/>
+        </w:rPr>
+        <w:t>separate components and then ignore the "total" column as redundant.</w:t>
+      </w:r>
+      <w:r>
+        <w:rPr>
+          <w:sz w:val="22"/>
+          <w:szCs w:val="22"/>
+          <w:lang w:val="en-US"/>
+        </w:rPr>
+        <w:t xml:space="preserve"> We decided to use only the total duration column.</w:t>
+      </w:r>
+    </w:p>
+    <w:p>
+      <w:pPr>
+        <w:pStyle w:val="ListParagraph"/>
         <w:numPr>
           <w:ilvl w:val="0"/>
           <w:numId w:val="2"/>
         </w:numPr>
-        <w:shd w:val="clear" w:color="auto" w:fill="FFFFFF"/>
-        <w:spacing w:before="0" w:beforeAutospacing="0" w:after="0" w:afterAutospacing="0" w:line="276" w:lineRule="auto"/>
-        <w:rPr>
-          <w:rFonts w:asciiTheme="minorHAnsi" w:eastAsiaTheme="minorHAnsi" w:hAnsiTheme="minorHAnsi" w:cstheme="minorBidi"/>
-          <w:sz w:val="22"/>
-          <w:szCs w:val="22"/>
-          <w:lang w:val="en-US"/>
-        </w:rPr>
-      </w:pPr>
-      <w:r>
-        <w:rPr>
-          <w:rFonts w:asciiTheme="minorHAnsi" w:eastAsiaTheme="minorHAnsi" w:hAnsiTheme="minorHAnsi" w:cstheme="minorBidi"/>
-          <w:sz w:val="22"/>
-          <w:szCs w:val="22"/>
-          <w:lang w:val="en-US"/>
-        </w:rPr>
-        <w:t>Page durations – first, we wanted to make sure to avoid conflicts between columns. We filled the page duration columns with zeros wherever the total duration equals zero, wherever the number of visited page equals zero and vice versa.</w:t>
-      </w:r>
-    </w:p>
-    <w:p>
-      <w:pPr>
-        <w:pStyle w:val="NormalWeb"/>
+        <w:spacing w:line="276" w:lineRule="auto"/>
+        <w:rPr>
+          <w:sz w:val="22"/>
+          <w:szCs w:val="22"/>
+          <w:lang w:val="en-US"/>
+        </w:rPr>
+      </w:pPr>
+      <w:r>
+        <w:rPr>
+          <w:sz w:val="22"/>
+          <w:szCs w:val="22"/>
+          <w:lang w:val="en-US"/>
+        </w:rPr>
+        <w:t xml:space="preserve">Computational methods - we would test 2 different methods for dimension </w:t>
+      </w:r>
+      <w:r>
+        <w:rPr>
+          <w:sz w:val="22"/>
+          <w:szCs w:val="22"/>
+          <w:lang w:val="en-US"/>
+        </w:rPr>
+        <w:t>reduction and</w:t>
+      </w:r>
+      <w:r>
+        <w:rPr>
+          <w:sz w:val="22"/>
+          <w:szCs w:val="22"/>
+          <w:lang w:val="en-US"/>
+        </w:rPr>
+        <w:t xml:space="preserve"> measure their impact on predicting with linear regression as a test case. The </w:t>
+      </w:r>
+      <w:r>
+        <w:rPr>
+          <w:sz w:val="22"/>
+          <w:szCs w:val="22"/>
+          <w:lang w:val="en-US"/>
+        </w:rPr>
+        <w:t>two</w:t>
+      </w:r>
+      <w:r>
+        <w:rPr>
+          <w:sz w:val="22"/>
+          <w:szCs w:val="22"/>
+          <w:lang w:val="en-US"/>
+        </w:rPr>
+        <w:t xml:space="preserve"> models we'll tests:</w:t>
+      </w:r>
+    </w:p>
+    <w:p>
+      <w:pPr>
+        <w:pStyle w:val="ListParagraph"/>
+        <w:numPr>
+          <w:ilvl w:val="1"/>
+          <w:numId w:val="2"/>
+        </w:numPr>
+        <w:spacing w:line="276" w:lineRule="auto"/>
+        <w:rPr>
+          <w:sz w:val="22"/>
+          <w:szCs w:val="22"/>
+          <w:lang w:val="en-US"/>
+        </w:rPr>
+      </w:pPr>
+      <w:r>
+        <w:rPr>
+          <w:sz w:val="22"/>
+          <w:szCs w:val="22"/>
+          <w:lang w:val="en-US"/>
+        </w:rPr>
+        <w:t>Forward selection - compare each number of features to the one before it and pick the best number of features subset.</w:t>
+      </w:r>
+    </w:p>
+    <w:p>
+      <w:pPr>
+        <w:pStyle w:val="ListParagraph"/>
+        <w:numPr>
+          <w:ilvl w:val="1"/>
+          <w:numId w:val="2"/>
+        </w:numPr>
+        <w:spacing w:line="276" w:lineRule="auto"/>
+        <w:rPr>
+          <w:sz w:val="22"/>
+          <w:szCs w:val="22"/>
+          <w:lang w:val="en-US"/>
+        </w:rPr>
+      </w:pPr>
+      <w:r>
+        <w:rPr>
+          <w:sz w:val="22"/>
+          <w:szCs w:val="22"/>
+          <w:lang w:val="en-US"/>
+        </w:rPr>
+        <w:t>PCA - variance of 0.9</w:t>
+      </w:r>
+      <w:r>
+        <w:rPr>
+          <w:sz w:val="22"/>
+          <w:szCs w:val="22"/>
+          <w:lang w:val="en-US"/>
+        </w:rPr>
+        <w:t>9</w:t>
+      </w:r>
+      <w:r>
+        <w:rPr>
+          <w:sz w:val="22"/>
+          <w:szCs w:val="22"/>
+          <w:lang w:val="en-US"/>
+        </w:rPr>
+        <w:t xml:space="preserve"> was chosen as a const for not losing too much of the data. Different </w:t>
+      </w:r>
+      <w:proofErr w:type="spellStart"/>
+      <w:r>
+        <w:rPr>
+          <w:sz w:val="22"/>
+          <w:szCs w:val="22"/>
+          <w:lang w:val="en-US"/>
+        </w:rPr>
+        <w:t>consts</w:t>
+      </w:r>
+      <w:proofErr w:type="spellEnd"/>
+      <w:r>
+        <w:rPr>
+          <w:sz w:val="22"/>
+          <w:szCs w:val="22"/>
+          <w:lang w:val="en-US"/>
+        </w:rPr>
+        <w:t xml:space="preserve"> would yield different results and it is configurable in change this assumption changes.</w:t>
+      </w:r>
+    </w:p>
+    <w:p>
+      <w:pPr>
+        <w:spacing w:line="276" w:lineRule="auto"/>
+        <w:rPr>
+          <w:sz w:val="22"/>
+          <w:szCs w:val="22"/>
+          <w:lang w:val="en-US"/>
+        </w:rPr>
+      </w:pPr>
+      <w:r>
+        <w:rPr>
+          <w:sz w:val="22"/>
+          <w:szCs w:val="22"/>
+          <w:lang w:val="en-US"/>
+        </w:rPr>
+        <w:t xml:space="preserve">We will run the test on each model we’re about to test </w:t>
+      </w:r>
+      <w:r>
+        <w:rPr>
+          <w:sz w:val="22"/>
+          <w:szCs w:val="22"/>
+        </w:rPr>
+        <w:t>since we realized that each model has different assumptions on the data, and the same method isn't best for every model</w:t>
+      </w:r>
+      <w:r>
+        <w:rPr>
+          <w:sz w:val="22"/>
+          <w:szCs w:val="22"/>
+          <w:lang w:val="en-US"/>
+        </w:rPr>
+        <w:t>. We will use the best selected approached for each model.</w:t>
+      </w:r>
+    </w:p>
+    <w:p>
+      <w:pPr>
+        <w:spacing w:line="276" w:lineRule="auto"/>
+        <w:rPr>
+          <w:sz w:val="22"/>
+          <w:szCs w:val="22"/>
+          <w:rtl/>
+          <w:lang w:val="en-US"/>
+        </w:rPr>
+      </w:pPr>
+    </w:p>
+    <w:p>
+      <w:pPr>
+        <w:spacing w:line="276" w:lineRule="auto"/>
+        <w:rPr>
+          <w:b/>
+          <w:bCs/>
+          <w:sz w:val="22"/>
+          <w:szCs w:val="22"/>
+          <w:u w:val="single"/>
+          <w:lang w:val="en-US"/>
+        </w:rPr>
+      </w:pPr>
+      <w:r>
+        <w:rPr>
+          <w:b/>
+          <w:bCs/>
+          <w:sz w:val="22"/>
+          <w:szCs w:val="22"/>
+          <w:u w:val="single"/>
+          <w:lang w:val="en-US"/>
+        </w:rPr>
+        <w:t>Model implementations and estimations</w:t>
+      </w:r>
+    </w:p>
+    <w:p>
+      <w:pPr>
+        <w:spacing w:line="276" w:lineRule="auto"/>
+        <w:rPr>
+          <w:sz w:val="22"/>
+          <w:szCs w:val="22"/>
+          <w:lang w:val="en-US"/>
+        </w:rPr>
+      </w:pPr>
+      <w:r>
+        <w:rPr>
+          <w:sz w:val="22"/>
+          <w:szCs w:val="22"/>
+          <w:lang w:val="en-US"/>
+        </w:rPr>
+        <w:t>Now that we dealt with all the necessary perquisites, we can now run some models on our data and test their predictions</w:t>
+      </w:r>
+      <w:r>
+        <w:rPr>
+          <w:sz w:val="22"/>
+          <w:szCs w:val="22"/>
+          <w:lang w:val="en-US"/>
+        </w:rPr>
+        <w:t>. We chose to run the tests on Logistic Regression, KNN, Random Forest and MLP</w:t>
+      </w:r>
+      <w:r>
+        <w:rPr>
+          <w:sz w:val="22"/>
+          <w:szCs w:val="22"/>
+          <w:lang w:val="en-US"/>
+        </w:rPr>
+        <w:t>:</w:t>
+      </w:r>
+    </w:p>
+    <w:p>
+      <w:pPr>
+        <w:pStyle w:val="ListParagraph"/>
         <w:numPr>
           <w:ilvl w:val="0"/>
           <w:numId w:val="2"/>
         </w:numPr>
-        <w:shd w:val="clear" w:color="auto" w:fill="FFFFFF"/>
-        <w:spacing w:before="0" w:beforeAutospacing="0" w:after="0" w:afterAutospacing="0" w:line="276" w:lineRule="auto"/>
-        <w:rPr>
-          <w:rFonts w:asciiTheme="minorHAnsi" w:eastAsiaTheme="minorHAnsi" w:hAnsiTheme="minorHAnsi" w:cstheme="minorBidi"/>
-          <w:sz w:val="22"/>
-          <w:szCs w:val="22"/>
-          <w:lang w:val="en-US"/>
-        </w:rPr>
-      </w:pPr>
-      <w:r>
-        <w:rPr>
-          <w:rFonts w:asciiTheme="minorHAnsi" w:eastAsiaTheme="minorHAnsi" w:hAnsiTheme="minorHAnsi" w:cstheme="minorBidi"/>
-          <w:sz w:val="22"/>
-          <w:szCs w:val="22"/>
-          <w:lang w:val="en-US"/>
-        </w:rPr>
-        <w:t xml:space="preserve"> Column A – we noticed that the column values are between 1-15, so we filled the missing values with zeros.</w:t>
-      </w:r>
-    </w:p>
-    <w:p>
-      <w:pPr>
-        <w:pStyle w:val="NormalWeb"/>
+        <w:spacing w:line="276" w:lineRule="auto"/>
+        <w:rPr>
+          <w:b/>
+          <w:bCs/>
+          <w:sz w:val="22"/>
+          <w:szCs w:val="22"/>
+          <w:lang w:val="en-US"/>
+        </w:rPr>
+      </w:pPr>
+      <w:r>
+        <w:rPr>
+          <w:b/>
+          <w:bCs/>
+          <w:sz w:val="22"/>
+          <w:szCs w:val="22"/>
+          <w:lang w:val="en-US"/>
+        </w:rPr>
+        <w:t>Logistic Regression:</w:t>
+      </w:r>
+    </w:p>
+    <w:p>
+      <w:pPr>
+        <w:pStyle w:val="ListParagraph"/>
+        <w:numPr>
+          <w:ilvl w:val="1"/>
+          <w:numId w:val="2"/>
+        </w:numPr>
+        <w:spacing w:line="276" w:lineRule="auto"/>
+        <w:rPr>
+          <w:sz w:val="22"/>
+          <w:szCs w:val="22"/>
+          <w:lang w:val="en-US"/>
+        </w:rPr>
+      </w:pPr>
+      <w:r>
+        <w:rPr>
+          <w:sz w:val="22"/>
+          <w:szCs w:val="22"/>
+          <w:lang w:val="en-US"/>
+        </w:rPr>
+        <w:t xml:space="preserve">First, we </w:t>
+      </w:r>
+      <w:r>
+        <w:rPr>
+          <w:sz w:val="22"/>
+          <w:szCs w:val="22"/>
+          <w:lang w:val="en-US"/>
+        </w:rPr>
+        <w:t>saw that the best dimensionality reduction method for Logistic Regression is PCA</w:t>
+      </w:r>
+      <w:r>
+        <w:rPr>
+          <w:sz w:val="22"/>
+          <w:szCs w:val="22"/>
+          <w:lang w:val="en-US"/>
+        </w:rPr>
+        <w:t>.</w:t>
+      </w:r>
+      <w:r>
+        <w:rPr>
+          <w:sz w:val="22"/>
+          <w:szCs w:val="22"/>
+          <w:lang w:val="en-US"/>
+        </w:rPr>
+        <w:t xml:space="preserve"> We fitted the PCA model on our data to match this selection.</w:t>
+      </w:r>
+    </w:p>
+    <w:p>
+      <w:pPr>
+        <w:pStyle w:val="ListParagraph"/>
+        <w:numPr>
+          <w:ilvl w:val="1"/>
+          <w:numId w:val="2"/>
+        </w:numPr>
+        <w:spacing w:line="276" w:lineRule="auto"/>
+        <w:rPr>
+          <w:sz w:val="22"/>
+          <w:szCs w:val="22"/>
+        </w:rPr>
+      </w:pPr>
+      <w:r>
+        <w:rPr>
+          <w:sz w:val="22"/>
+          <w:szCs w:val="22"/>
+          <w:lang w:val="en-US"/>
+        </w:rPr>
+        <w:t>Before running the model, we used the “score” metric to search for the best “C” hyperparameter.</w:t>
+      </w:r>
+      <w:r>
+        <w:rPr>
+          <w:sz w:val="22"/>
+          <w:szCs w:val="22"/>
+          <w:lang w:val="en-US"/>
+        </w:rPr>
+        <w:t xml:space="preserve"> </w:t>
+      </w:r>
+      <w:r>
+        <w:rPr>
+          <w:sz w:val="22"/>
+          <w:szCs w:val="22"/>
+        </w:rPr>
+        <w:t>The "C" value is the inverse of the regularization strength - as the value is smaller, the stronger the penalization.</w:t>
+      </w:r>
+      <w:r>
+        <w:rPr>
+          <w:sz w:val="22"/>
+          <w:szCs w:val="22"/>
+          <w:lang w:val="en-US"/>
+        </w:rPr>
+        <w:t xml:space="preserve"> </w:t>
+      </w:r>
+      <w:r>
+        <w:rPr>
+          <w:sz w:val="22"/>
+          <w:szCs w:val="22"/>
+        </w:rPr>
+        <w:t>We'd like to choose the smallest "C" value that gives the best score.</w:t>
+      </w:r>
+      <w:r>
+        <w:rPr>
+          <w:sz w:val="22"/>
+          <w:szCs w:val="22"/>
+          <w:lang w:val="en-US"/>
+        </w:rPr>
+        <w:t xml:space="preserve"> </w:t>
+      </w:r>
+      <w:r>
+        <w:rPr>
+          <w:sz w:val="22"/>
+          <w:szCs w:val="22"/>
+          <w:lang w:val="en-US"/>
+        </w:rPr>
+        <w:t xml:space="preserve"> The result we got is </w:t>
+      </w:r>
+      <w:r>
+        <w:rPr>
+          <w:sz w:val="22"/>
+          <w:szCs w:val="22"/>
+          <w:lang w:val="en-US"/>
+        </w:rPr>
+        <w:t>0.063</w:t>
+      </w:r>
+      <w:r>
+        <w:rPr>
+          <w:sz w:val="22"/>
+          <w:szCs w:val="22"/>
+          <w:lang w:val="en-US"/>
+        </w:rPr>
+        <w:t>.</w:t>
+      </w:r>
+    </w:p>
+    <w:p>
+      <w:pPr>
+        <w:pStyle w:val="ListParagraph"/>
+        <w:numPr>
+          <w:ilvl w:val="1"/>
+          <w:numId w:val="2"/>
+        </w:numPr>
+        <w:spacing w:line="276" w:lineRule="auto"/>
+        <w:rPr>
+          <w:sz w:val="22"/>
+          <w:szCs w:val="22"/>
+          <w:lang w:val="en-US"/>
+        </w:rPr>
+      </w:pPr>
+      <w:r>
+        <w:rPr>
+          <w:sz w:val="22"/>
+          <w:szCs w:val="22"/>
+          <w:lang w:val="en-US"/>
+        </w:rPr>
+        <w:t xml:space="preserve">We ran the model with the best “C” value and “l2” penalty. We used </w:t>
+      </w:r>
+      <w:r>
+        <w:rPr>
+          <w:sz w:val="22"/>
+          <w:szCs w:val="22"/>
+          <w:lang w:val="en-US"/>
+        </w:rPr>
+        <w:t>8</w:t>
+      </w:r>
+      <w:r>
+        <w:rPr>
+          <w:sz w:val="22"/>
+          <w:szCs w:val="22"/>
+          <w:lang w:val="en-US"/>
+        </w:rPr>
+        <w:t>-fold cross validation to calculate the result.</w:t>
+      </w:r>
+    </w:p>
+    <w:p>
+      <w:pPr>
+        <w:pStyle w:val="ListParagraph"/>
+        <w:numPr>
+          <w:ilvl w:val="1"/>
+          <w:numId w:val="2"/>
+        </w:numPr>
+        <w:spacing w:line="276" w:lineRule="auto"/>
+        <w:rPr>
+          <w:sz w:val="22"/>
+          <w:szCs w:val="22"/>
+          <w:lang w:val="en-US"/>
+        </w:rPr>
+      </w:pPr>
+      <w:r>
+        <w:rPr>
+          <w:sz w:val="22"/>
+          <w:szCs w:val="22"/>
+          <w:lang w:val="en-US"/>
+        </w:rPr>
+        <w:t>We received a mean AUC score of 0.</w:t>
+      </w:r>
+      <w:r>
+        <w:rPr>
+          <w:sz w:val="22"/>
+          <w:szCs w:val="22"/>
+          <w:lang w:val="en-US"/>
+        </w:rPr>
+        <w:t>9</w:t>
+      </w:r>
+      <w:r>
+        <w:rPr>
+          <w:sz w:val="22"/>
+          <w:szCs w:val="22"/>
+          <w:lang w:val="en-US"/>
+        </w:rPr>
+        <w:t xml:space="preserve">, which is slightly </w:t>
+      </w:r>
+      <w:r>
+        <w:rPr>
+          <w:sz w:val="22"/>
+          <w:szCs w:val="22"/>
+          <w:lang w:val="en-US"/>
+        </w:rPr>
+        <w:t>better</w:t>
+      </w:r>
+      <w:r>
+        <w:rPr>
+          <w:sz w:val="22"/>
+          <w:szCs w:val="22"/>
+          <w:lang w:val="en-US"/>
+        </w:rPr>
+        <w:t xml:space="preserve"> from the first time we run it</w:t>
+      </w:r>
+      <w:r>
+        <w:rPr>
+          <w:sz w:val="22"/>
+          <w:szCs w:val="22"/>
+          <w:lang w:val="en-US"/>
+        </w:rPr>
+        <w:t>.</w:t>
+      </w:r>
+      <w:r>
+        <w:rPr>
+          <w:sz w:val="22"/>
+          <w:szCs w:val="22"/>
+          <w:lang w:val="en-US"/>
+        </w:rPr>
+        <w:t xml:space="preserve"> We got the same AUC score on the train data, which reduces the chance of overfitting.</w:t>
+      </w:r>
+    </w:p>
+    <w:p>
+      <w:pPr>
+        <w:pStyle w:val="ListParagraph"/>
         <w:numPr>
           <w:ilvl w:val="0"/>
           <w:numId w:val="2"/>
         </w:numPr>
-        <w:shd w:val="clear" w:color="auto" w:fill="FFFFFF"/>
-        <w:spacing w:before="0" w:beforeAutospacing="0" w:after="0" w:afterAutospacing="0" w:line="276" w:lineRule="auto"/>
-        <w:rPr>
-          <w:rFonts w:asciiTheme="minorHAnsi" w:eastAsiaTheme="minorHAnsi" w:hAnsiTheme="minorHAnsi" w:cstheme="minorBidi"/>
-          <w:sz w:val="22"/>
-          <w:szCs w:val="22"/>
-          <w:lang w:val="en-US"/>
-        </w:rPr>
-      </w:pPr>
-      <w:r>
-        <w:rPr>
-          <w:rFonts w:asciiTheme="minorHAnsi" w:eastAsiaTheme="minorHAnsi" w:hAnsiTheme="minorHAnsi" w:cstheme="minorBidi"/>
-          <w:sz w:val="22"/>
-          <w:szCs w:val="22"/>
-          <w:lang w:val="en-US"/>
-        </w:rPr>
-        <w:t>Column C – since it has very little amount of missing data, we filled it with the most common value</w:t>
-      </w:r>
-      <w:r>
-        <w:rPr>
-          <w:rFonts w:asciiTheme="minorHAnsi" w:eastAsiaTheme="minorHAnsi" w:hAnsiTheme="minorHAnsi" w:cstheme="minorBidi"/>
+        <w:spacing w:line="276" w:lineRule="auto"/>
+        <w:rPr>
+          <w:b/>
+          <w:bCs/>
+          <w:sz w:val="22"/>
+          <w:szCs w:val="22"/>
+          <w:lang w:val="en-US"/>
+        </w:rPr>
+      </w:pPr>
+      <w:r>
+        <w:rPr>
+          <w:b/>
+          <w:bCs/>
+          <w:sz w:val="22"/>
+          <w:szCs w:val="22"/>
+          <w:lang w:val="en-US"/>
+        </w:rPr>
+        <w:t>KNN:</w:t>
+      </w:r>
+    </w:p>
+    <w:p>
+      <w:pPr>
+        <w:pStyle w:val="ListParagraph"/>
+        <w:numPr>
+          <w:ilvl w:val="1"/>
+          <w:numId w:val="2"/>
+        </w:numPr>
+        <w:spacing w:line="276" w:lineRule="auto"/>
+        <w:rPr>
+          <w:sz w:val="22"/>
+          <w:szCs w:val="22"/>
+        </w:rPr>
+      </w:pPr>
+      <w:r>
+        <w:rPr>
+          <w:sz w:val="22"/>
+          <w:szCs w:val="22"/>
+          <w:lang w:val="en-US"/>
+        </w:rPr>
+        <w:t xml:space="preserve">This time, the </w:t>
+      </w:r>
+      <w:r>
+        <w:rPr>
+          <w:sz w:val="22"/>
+          <w:szCs w:val="22"/>
+          <w:lang w:val="en-US"/>
+        </w:rPr>
+        <w:t>dimensionality reduction method</w:t>
+      </w:r>
+      <w:r>
+        <w:rPr>
+          <w:sz w:val="22"/>
+          <w:szCs w:val="22"/>
+          <w:lang w:val="en-US"/>
+        </w:rPr>
+        <w:t xml:space="preserve"> that was selected is Forward Selection, with these columns:</w:t>
+      </w:r>
+      <w:r>
+        <w:rPr>
+          <w:sz w:val="22"/>
+          <w:szCs w:val="22"/>
+          <w:lang w:val="en-US"/>
+        </w:rPr>
+        <w:t xml:space="preserve"> </w:t>
+      </w:r>
+      <w:r>
+        <w:rPr>
+          <w:sz w:val="22"/>
+          <w:szCs w:val="22"/>
+        </w:rPr>
+        <w:t>['num_of_admin_pages', 'PageValues', 'Weekend', 'A', 'device_5.0', 'device_6.0',</w:t>
+      </w:r>
+      <w:r>
+        <w:rPr>
+          <w:sz w:val="22"/>
+          <w:szCs w:val="22"/>
+          <w:lang w:val="en-US"/>
+        </w:rPr>
+        <w:t xml:space="preserve"> </w:t>
+      </w:r>
+      <w:r>
+        <w:rPr>
+          <w:sz w:val="22"/>
+          <w:szCs w:val="22"/>
+        </w:rPr>
+        <w:t>'device_7.0', 'device_8.0', 'device_other', 'user_type_Other', 'user_type_other', 'browser_name_browser', 'browser_name_unknown', 'Month_Dec', 'Month_Feb', 'Month_Jul', 'Month_June', 'Month_Mar', 'Month_May', 'Month_Nov', 'Month_Sep']</w:t>
+      </w:r>
+    </w:p>
+    <w:p>
+      <w:pPr>
+        <w:pStyle w:val="ListParagraph"/>
+        <w:numPr>
+          <w:ilvl w:val="1"/>
+          <w:numId w:val="2"/>
+        </w:numPr>
+        <w:spacing w:line="276" w:lineRule="auto"/>
+        <w:rPr>
+          <w:sz w:val="22"/>
+          <w:szCs w:val="22"/>
+          <w:lang w:val="en-US"/>
+        </w:rPr>
+      </w:pPr>
+      <w:r>
+        <w:rPr>
+          <w:sz w:val="22"/>
+          <w:szCs w:val="22"/>
+          <w:lang w:val="en-US"/>
+        </w:rPr>
+        <w:lastRenderedPageBreak/>
+        <w:t xml:space="preserve">To find the best K value to use, we plotted for each K its MSE result. The K value that yielded the best MSE result is </w:t>
+      </w:r>
+      <w:r>
+        <w:rPr>
+          <w:sz w:val="22"/>
+          <w:szCs w:val="22"/>
+          <w:lang w:val="en-US"/>
+        </w:rPr>
+        <w:t>7</w:t>
+      </w:r>
+      <w:r>
+        <w:rPr>
           <w:sz w:val="22"/>
           <w:szCs w:val="22"/>
           <w:lang w:val="en-US"/>
         </w:rPr>
         <w:t>.</w:t>
       </w:r>
-    </w:p>
-    <w:p>
-      <w:pPr>
-        <w:pStyle w:val="NormalWeb"/>
+      <w:r>
+        <w:rPr>
+          <w:sz w:val="22"/>
+          <w:szCs w:val="22"/>
+          <w:lang w:val="en-US"/>
+        </w:rPr>
+        <w:t xml:space="preserve"> We wanted to choose the lowest possible value to reduce the complexity.</w:t>
+      </w:r>
+    </w:p>
+    <w:p>
+      <w:pPr>
+        <w:pStyle w:val="ListParagraph"/>
+        <w:numPr>
+          <w:ilvl w:val="1"/>
+          <w:numId w:val="2"/>
+        </w:numPr>
+        <w:spacing w:line="276" w:lineRule="auto"/>
+        <w:rPr>
+          <w:sz w:val="22"/>
+          <w:szCs w:val="22"/>
+          <w:lang w:val="en-US"/>
+        </w:rPr>
+      </w:pPr>
+      <w:r>
+        <w:rPr>
+          <w:sz w:val="22"/>
+          <w:szCs w:val="22"/>
+          <w:lang w:val="en-US"/>
+        </w:rPr>
+        <w:t xml:space="preserve">We ran the KNN model with </w:t>
+      </w:r>
+      <w:r>
+        <w:rPr>
+          <w:sz w:val="22"/>
+          <w:szCs w:val="22"/>
+          <w:lang w:val="en-US"/>
+        </w:rPr>
+        <w:t>7</w:t>
+      </w:r>
+      <w:r>
+        <w:rPr>
+          <w:sz w:val="22"/>
+          <w:szCs w:val="22"/>
+          <w:lang w:val="en-US"/>
+        </w:rPr>
+        <w:t xml:space="preserve"> neighbors, and got an AUC score of 0.</w:t>
+      </w:r>
+      <w:r>
+        <w:rPr>
+          <w:sz w:val="22"/>
+          <w:szCs w:val="22"/>
+          <w:lang w:val="en-US"/>
+        </w:rPr>
+        <w:t>93</w:t>
+      </w:r>
+      <w:r>
+        <w:rPr>
+          <w:sz w:val="22"/>
+          <w:szCs w:val="22"/>
+          <w:lang w:val="en-US"/>
+        </w:rPr>
+        <w:t xml:space="preserve">, which is </w:t>
+      </w:r>
+      <w:r>
+        <w:rPr>
+          <w:sz w:val="22"/>
+          <w:szCs w:val="22"/>
+          <w:lang w:val="en-US"/>
+        </w:rPr>
+        <w:t>better</w:t>
+      </w:r>
+      <w:r>
+        <w:rPr>
+          <w:sz w:val="22"/>
+          <w:szCs w:val="22"/>
+          <w:lang w:val="en-US"/>
+        </w:rPr>
+        <w:t xml:space="preserve"> than the Logistic Regression model</w:t>
+      </w:r>
+      <w:r>
+        <w:rPr>
+          <w:sz w:val="22"/>
+          <w:szCs w:val="22"/>
+          <w:lang w:val="en-US"/>
+        </w:rPr>
+        <w:t>.</w:t>
+      </w:r>
+    </w:p>
+    <w:p>
+      <w:pPr>
+        <w:pStyle w:val="ListParagraph"/>
         <w:numPr>
           <w:ilvl w:val="0"/>
           <w:numId w:val="2"/>
         </w:numPr>
-        <w:shd w:val="clear" w:color="auto" w:fill="FFFFFF"/>
-        <w:spacing w:before="0" w:beforeAutospacing="0" w:after="0" w:afterAutospacing="0" w:line="276" w:lineRule="auto"/>
-        <w:rPr>
-          <w:rFonts w:asciiTheme="minorHAnsi" w:eastAsiaTheme="minorHAnsi" w:hAnsiTheme="minorHAnsi" w:cstheme="minorBidi"/>
-          <w:sz w:val="22"/>
-          <w:szCs w:val="22"/>
-          <w:lang w:val="en-US"/>
-        </w:rPr>
-      </w:pPr>
-      <w:r>
-        <w:rPr>
-          <w:rFonts w:asciiTheme="minorHAnsi" w:eastAsiaTheme="minorHAnsi" w:hAnsiTheme="minorHAnsi" w:cstheme="minorBidi"/>
-          <w:sz w:val="22"/>
-          <w:szCs w:val="22"/>
-          <w:lang w:val="en-US"/>
-        </w:rPr>
-        <w:t>At this point, we used KNN to fill any remaining missing values in all the other columns, except the total duration.</w:t>
-      </w:r>
-    </w:p>
-    <w:p>
-      <w:pPr>
-        <w:pStyle w:val="NormalWeb"/>
+        <w:spacing w:line="276" w:lineRule="auto"/>
+        <w:rPr>
+          <w:b/>
+          <w:bCs/>
+          <w:sz w:val="22"/>
+          <w:szCs w:val="22"/>
+          <w:lang w:val="en-US"/>
+        </w:rPr>
+      </w:pPr>
+      <w:r>
+        <w:rPr>
+          <w:b/>
+          <w:bCs/>
+          <w:sz w:val="22"/>
+          <w:szCs w:val="22"/>
+          <w:lang w:val="en-US"/>
+        </w:rPr>
+        <w:t>Random Forest:</w:t>
+      </w:r>
+    </w:p>
+    <w:p>
+      <w:pPr>
+        <w:pStyle w:val="ListParagraph"/>
+        <w:numPr>
+          <w:ilvl w:val="1"/>
+          <w:numId w:val="2"/>
+        </w:numPr>
+        <w:spacing w:line="276" w:lineRule="auto"/>
+        <w:rPr>
+          <w:sz w:val="22"/>
+          <w:szCs w:val="22"/>
+        </w:rPr>
+      </w:pPr>
+      <w:r>
+        <w:rPr>
+          <w:sz w:val="22"/>
+          <w:szCs w:val="22"/>
+          <w:lang w:val="en-US"/>
+        </w:rPr>
+        <w:t>Once again, the method selected is Forward Selection, with these columns:</w:t>
+      </w:r>
+      <w:r>
+        <w:rPr>
+          <w:sz w:val="22"/>
+          <w:szCs w:val="22"/>
+          <w:lang w:val="en-US"/>
+        </w:rPr>
+        <w:t xml:space="preserve"> </w:t>
+      </w:r>
+      <w:r>
+        <w:rPr>
+          <w:sz w:val="22"/>
+          <w:szCs w:val="22"/>
+        </w:rPr>
+        <w:t>['num_of_admin_pages', 'PageValues', 'closeness_to_holiday', 'Weekend', 'device_1.0',</w:t>
+      </w:r>
+      <w:r>
+        <w:rPr>
+          <w:sz w:val="22"/>
+          <w:szCs w:val="22"/>
+          <w:lang w:val="en-US"/>
+        </w:rPr>
+        <w:t xml:space="preserve"> </w:t>
+      </w:r>
+      <w:r>
+        <w:rPr>
+          <w:sz w:val="22"/>
+          <w:szCs w:val="22"/>
+        </w:rPr>
+        <w:t>'device_4.0', 'device_5.0',</w:t>
+      </w:r>
+      <w:r>
+        <w:rPr>
+          <w:sz w:val="22"/>
+          <w:szCs w:val="22"/>
+          <w:lang w:val="en-US"/>
+        </w:rPr>
+        <w:t xml:space="preserve"> </w:t>
+      </w:r>
+      <w:r>
+        <w:rPr>
+          <w:sz w:val="22"/>
+          <w:szCs w:val="22"/>
+        </w:rPr>
+        <w:t>'device_6.0', 'device_7.0', 'device_8.0', 'device_other', 'user_type_Other', 'user_type_other',</w:t>
+      </w:r>
+      <w:r>
+        <w:rPr>
+          <w:sz w:val="22"/>
+          <w:szCs w:val="22"/>
+          <w:lang w:val="en-US"/>
+        </w:rPr>
+        <w:t xml:space="preserve"> </w:t>
+      </w:r>
+      <w:r>
+        <w:rPr>
+          <w:sz w:val="22"/>
+          <w:szCs w:val="22"/>
+        </w:rPr>
+        <w:t>'browser_name_unknown', 'Month_Feb', 'Month_June', 'Month_Mar', 'Month_May', 'Month_Nov', 'Month_Sep', 'Month_other']</w:t>
+      </w:r>
+    </w:p>
+    <w:p>
+      <w:pPr>
+        <w:pStyle w:val="ListParagraph"/>
+        <w:numPr>
+          <w:ilvl w:val="1"/>
+          <w:numId w:val="2"/>
+        </w:numPr>
+        <w:spacing w:line="276" w:lineRule="auto"/>
+        <w:rPr>
+          <w:sz w:val="22"/>
+          <w:szCs w:val="22"/>
+        </w:rPr>
+      </w:pPr>
+      <w:r>
+        <w:rPr>
+          <w:sz w:val="22"/>
+          <w:szCs w:val="22"/>
+          <w:lang w:val="en-US"/>
+        </w:rPr>
+        <w:t xml:space="preserve">This time, we used </w:t>
+      </w:r>
+      <w:proofErr w:type="spellStart"/>
+      <w:r>
+        <w:rPr>
+          <w:sz w:val="22"/>
+          <w:szCs w:val="22"/>
+          <w:lang w:val="en-US"/>
+        </w:rPr>
+        <w:t>GridSearchCV</w:t>
+      </w:r>
+      <w:proofErr w:type="spellEnd"/>
+      <w:r>
+        <w:rPr>
+          <w:sz w:val="22"/>
+          <w:szCs w:val="22"/>
+          <w:lang w:val="en-US"/>
+        </w:rPr>
+        <w:t xml:space="preserve"> to help us find the best hyperparameters for the model. These are the hyperparameters we looked for:</w:t>
+      </w:r>
+    </w:p>
+    <w:p>
+      <w:pPr>
+        <w:pStyle w:val="ListParagraph"/>
+        <w:numPr>
+          <w:ilvl w:val="2"/>
+          <w:numId w:val="2"/>
+        </w:numPr>
+        <w:spacing w:line="276" w:lineRule="auto"/>
+        <w:rPr>
+          <w:sz w:val="22"/>
+          <w:szCs w:val="22"/>
+        </w:rPr>
+      </w:pPr>
+      <w:r>
+        <w:rPr>
+          <w:sz w:val="22"/>
+          <w:szCs w:val="22"/>
+        </w:rPr>
+        <w:t>n_estimators - number of trees in the forest.</w:t>
+      </w:r>
+    </w:p>
+    <w:p>
+      <w:pPr>
+        <w:pStyle w:val="ListParagraph"/>
+        <w:numPr>
+          <w:ilvl w:val="2"/>
+          <w:numId w:val="2"/>
+        </w:numPr>
+        <w:spacing w:line="276" w:lineRule="auto"/>
+        <w:rPr>
+          <w:sz w:val="22"/>
+          <w:szCs w:val="22"/>
+        </w:rPr>
+      </w:pPr>
+      <w:r>
+        <w:rPr>
+          <w:sz w:val="22"/>
+          <w:szCs w:val="22"/>
+        </w:rPr>
+        <w:t>max_depth - depth levels of each tree</w:t>
+      </w:r>
+    </w:p>
+    <w:p>
+      <w:pPr>
+        <w:pStyle w:val="ListParagraph"/>
+        <w:numPr>
+          <w:ilvl w:val="2"/>
+          <w:numId w:val="2"/>
+        </w:numPr>
+        <w:spacing w:line="276" w:lineRule="auto"/>
+        <w:rPr>
+          <w:sz w:val="22"/>
+          <w:szCs w:val="22"/>
+        </w:rPr>
+      </w:pPr>
+      <w:r>
+        <w:rPr>
+          <w:sz w:val="22"/>
+          <w:szCs w:val="22"/>
+        </w:rPr>
+        <w:t>min_samples_split - minumum samples required for a split in the tree.</w:t>
+      </w:r>
+    </w:p>
+    <w:p>
+      <w:pPr>
+        <w:spacing w:line="276" w:lineRule="auto"/>
+        <w:ind w:left="851"/>
+        <w:rPr>
+          <w:sz w:val="22"/>
+          <w:szCs w:val="22"/>
+        </w:rPr>
+      </w:pPr>
+      <w:r>
+        <w:rPr>
+          <w:sz w:val="22"/>
+          <w:szCs w:val="22"/>
+          <w:lang w:val="en-US"/>
+        </w:rPr>
+        <w:t xml:space="preserve">The result we got is </w:t>
+      </w:r>
+      <w:r>
+        <w:rPr>
+          <w:sz w:val="22"/>
+          <w:szCs w:val="22"/>
+        </w:rPr>
+        <w:t xml:space="preserve">{'max_depth': 9, 'min_samples_split': 3, 'n_estimators': 90} </w:t>
+      </w:r>
+    </w:p>
+    <w:p>
+      <w:pPr>
+        <w:pStyle w:val="ListParagraph"/>
+        <w:numPr>
+          <w:ilvl w:val="1"/>
+          <w:numId w:val="2"/>
+        </w:numPr>
+        <w:spacing w:line="276" w:lineRule="auto"/>
+        <w:rPr>
+          <w:sz w:val="22"/>
+          <w:szCs w:val="22"/>
+          <w:lang w:val="en-US"/>
+        </w:rPr>
+      </w:pPr>
+      <w:r>
+        <w:rPr>
+          <w:sz w:val="22"/>
+          <w:szCs w:val="22"/>
+          <w:lang w:val="en-US"/>
+        </w:rPr>
+        <w:t xml:space="preserve">The mean AUC score that we got for Random Forest is 0.94, which is the best score so far. We believe that the reasons for it are the fact that this is a more complex model, and that we used </w:t>
+      </w:r>
+      <w:proofErr w:type="spellStart"/>
+      <w:r>
+        <w:rPr>
+          <w:sz w:val="22"/>
+          <w:szCs w:val="22"/>
+          <w:lang w:val="en-US"/>
+        </w:rPr>
+        <w:t>GridSearchCV</w:t>
+      </w:r>
+      <w:proofErr w:type="spellEnd"/>
+      <w:r>
+        <w:rPr>
+          <w:sz w:val="22"/>
+          <w:szCs w:val="22"/>
+          <w:lang w:val="en-US"/>
+        </w:rPr>
+        <w:t xml:space="preserve"> to find the best hyperparameters.</w:t>
+      </w:r>
+    </w:p>
+    <w:p>
+      <w:pPr>
+        <w:pStyle w:val="ListParagraph"/>
+        <w:numPr>
+          <w:ilvl w:val="1"/>
+          <w:numId w:val="2"/>
+        </w:numPr>
+        <w:spacing w:line="276" w:lineRule="auto"/>
+        <w:rPr>
+          <w:sz w:val="22"/>
+          <w:szCs w:val="22"/>
+          <w:lang w:val="en-US"/>
+        </w:rPr>
+      </w:pPr>
+      <w:r>
+        <w:rPr>
+          <w:sz w:val="22"/>
+          <w:szCs w:val="22"/>
+          <w:lang w:val="en-US"/>
+        </w:rPr>
+        <w:t>Feature importance – Random Forest allows us to see which are the best features that helped for the model estimation. We added a plot and found out that these features had helped the most:</w:t>
+      </w:r>
+    </w:p>
+    <w:p>
+      <w:pPr>
+        <w:pStyle w:val="ListParagraph"/>
+        <w:numPr>
+          <w:ilvl w:val="2"/>
+          <w:numId w:val="2"/>
+        </w:numPr>
+        <w:spacing w:line="276" w:lineRule="auto"/>
+        <w:rPr>
+          <w:sz w:val="22"/>
+          <w:szCs w:val="22"/>
+          <w:lang w:val="en-US"/>
+        </w:rPr>
+      </w:pPr>
+      <w:proofErr w:type="spellStart"/>
+      <w:r>
+        <w:rPr>
+          <w:b/>
+          <w:bCs/>
+          <w:sz w:val="22"/>
+          <w:szCs w:val="22"/>
+          <w:lang w:val="en-US"/>
+        </w:rPr>
+        <w:t>PageValues</w:t>
+      </w:r>
+      <w:proofErr w:type="spellEnd"/>
+      <w:r>
+        <w:rPr>
+          <w:sz w:val="22"/>
+          <w:szCs w:val="22"/>
+          <w:lang w:val="en-US"/>
+        </w:rPr>
+        <w:t xml:space="preserve"> - according to the model, this is the most important feature. According to the feature information we received, this indicates an average value for a page that a user visited, before landing on the goal page or completing a transaction. Since we are trying to predict which e-commerce sessions are ending with a purchase, it makes a perfect sense that higher </w:t>
+      </w:r>
+      <w:proofErr w:type="spellStart"/>
+      <w:r>
+        <w:rPr>
+          <w:sz w:val="22"/>
+          <w:szCs w:val="22"/>
+          <w:lang w:val="en-US"/>
+        </w:rPr>
+        <w:t>PageValues</w:t>
+      </w:r>
+      <w:proofErr w:type="spellEnd"/>
+      <w:r>
+        <w:rPr>
+          <w:sz w:val="22"/>
+          <w:szCs w:val="22"/>
+          <w:lang w:val="en-US"/>
+        </w:rPr>
+        <w:t xml:space="preserve"> will be given to sessions that eventually ended up with a purchase. In addition, according to the Google Analytics </w:t>
+      </w:r>
+      <w:proofErr w:type="spellStart"/>
+      <w:r>
+        <w:rPr>
+          <w:sz w:val="22"/>
+          <w:szCs w:val="22"/>
+          <w:lang w:val="en-US"/>
+        </w:rPr>
+        <w:t>PageValue</w:t>
+      </w:r>
+      <w:proofErr w:type="spellEnd"/>
+      <w:r>
+        <w:rPr>
+          <w:sz w:val="22"/>
+          <w:szCs w:val="22"/>
+          <w:lang w:val="en-US"/>
+        </w:rPr>
+        <w:t xml:space="preserve"> explanation, a </w:t>
+      </w:r>
+      <w:proofErr w:type="spellStart"/>
+      <w:r>
+        <w:rPr>
+          <w:sz w:val="22"/>
+          <w:szCs w:val="22"/>
+          <w:lang w:val="en-US"/>
+        </w:rPr>
+        <w:t>PageValue</w:t>
+      </w:r>
+      <w:proofErr w:type="spellEnd"/>
+      <w:r>
+        <w:rPr>
+          <w:sz w:val="22"/>
+          <w:szCs w:val="22"/>
+          <w:lang w:val="en-US"/>
+        </w:rPr>
+        <w:t xml:space="preserve"> of 0 indicates that the session didn't end with a transaction - which also makes it an </w:t>
+      </w:r>
+      <w:r>
+        <w:rPr>
+          <w:sz w:val="22"/>
+          <w:szCs w:val="22"/>
+          <w:lang w:val="en-US"/>
+        </w:rPr>
+        <w:t>extremely</w:t>
+      </w:r>
+      <w:r>
+        <w:rPr>
+          <w:sz w:val="22"/>
+          <w:szCs w:val="22"/>
+          <w:lang w:val="en-US"/>
+        </w:rPr>
+        <w:t xml:space="preserve"> strong feature to predict purchases.</w:t>
+      </w:r>
+    </w:p>
+    <w:p>
+      <w:pPr>
+        <w:pStyle w:val="ListParagraph"/>
+        <w:numPr>
+          <w:ilvl w:val="2"/>
+          <w:numId w:val="2"/>
+        </w:numPr>
+        <w:spacing w:line="276" w:lineRule="auto"/>
+        <w:rPr>
+          <w:sz w:val="22"/>
+          <w:szCs w:val="22"/>
+          <w:lang w:val="en-US"/>
+        </w:rPr>
+      </w:pPr>
+      <w:proofErr w:type="spellStart"/>
+      <w:r>
+        <w:rPr>
+          <w:b/>
+          <w:bCs/>
+          <w:sz w:val="22"/>
+          <w:szCs w:val="22"/>
+          <w:lang w:val="en-US"/>
+        </w:rPr>
+        <w:t>num_of_admin_pages</w:t>
+      </w:r>
+      <w:proofErr w:type="spellEnd"/>
+      <w:r>
+        <w:rPr>
+          <w:sz w:val="22"/>
+          <w:szCs w:val="22"/>
+          <w:lang w:val="en-US"/>
+        </w:rPr>
+        <w:t xml:space="preserve"> - although it's less </w:t>
+      </w:r>
+      <w:r>
+        <w:rPr>
+          <w:sz w:val="22"/>
+          <w:szCs w:val="22"/>
+          <w:lang w:val="en-US"/>
+        </w:rPr>
+        <w:t>obvious</w:t>
+      </w:r>
+      <w:r>
+        <w:rPr>
+          <w:sz w:val="22"/>
+          <w:szCs w:val="22"/>
+          <w:lang w:val="en-US"/>
+        </w:rPr>
+        <w:t xml:space="preserve"> than the </w:t>
+      </w:r>
+      <w:proofErr w:type="spellStart"/>
+      <w:r>
+        <w:rPr>
+          <w:sz w:val="22"/>
+          <w:szCs w:val="22"/>
+          <w:lang w:val="en-US"/>
+        </w:rPr>
+        <w:t>PageValues</w:t>
+      </w:r>
+      <w:proofErr w:type="spellEnd"/>
+      <w:r>
+        <w:rPr>
+          <w:sz w:val="22"/>
+          <w:szCs w:val="22"/>
+          <w:lang w:val="en-US"/>
+        </w:rPr>
+        <w:t xml:space="preserve"> feature, it is understandable that users, especially returning visitors, that are taking care of their app/website settings and profile are more engaged users, with a higher chance of purchasing items at the end of their sessions.</w:t>
+      </w:r>
+    </w:p>
+    <w:p>
+      <w:pPr>
+        <w:pStyle w:val="ListParagraph"/>
+        <w:numPr>
+          <w:ilvl w:val="2"/>
+          <w:numId w:val="2"/>
+        </w:numPr>
+        <w:spacing w:line="276" w:lineRule="auto"/>
+        <w:rPr>
+          <w:sz w:val="22"/>
+          <w:szCs w:val="22"/>
+          <w:lang w:val="en-US"/>
+        </w:rPr>
+      </w:pPr>
+      <w:proofErr w:type="spellStart"/>
+      <w:r>
+        <w:rPr>
+          <w:b/>
+          <w:bCs/>
+          <w:sz w:val="22"/>
+          <w:szCs w:val="22"/>
+          <w:lang w:val="en-US"/>
+        </w:rPr>
+        <w:t>Month_nov</w:t>
+      </w:r>
+      <w:proofErr w:type="spellEnd"/>
+      <w:r>
+        <w:rPr>
+          <w:sz w:val="22"/>
+          <w:szCs w:val="22"/>
+          <w:lang w:val="en-US"/>
+        </w:rPr>
+        <w:t xml:space="preserve"> - November is the month that people prepare to the holidays season. With Thanksgiving happening on November 24th, and </w:t>
+      </w:r>
+      <w:r>
+        <w:rPr>
+          <w:sz w:val="22"/>
+          <w:szCs w:val="22"/>
+          <w:lang w:val="en-US"/>
+        </w:rPr>
+        <w:t>Christmas</w:t>
+      </w:r>
+      <w:r>
+        <w:rPr>
+          <w:sz w:val="22"/>
+          <w:szCs w:val="22"/>
+          <w:lang w:val="en-US"/>
+        </w:rPr>
+        <w:t xml:space="preserve"> (and New Year's Eve) only a month later, November is the last month to prepare to these events. According to this infographic by </w:t>
+      </w:r>
+      <w:proofErr w:type="spellStart"/>
+      <w:r>
+        <w:rPr>
+          <w:sz w:val="22"/>
+          <w:szCs w:val="22"/>
+          <w:lang w:val="en-US"/>
+        </w:rPr>
+        <w:t>Yesmail</w:t>
+      </w:r>
+      <w:proofErr w:type="spellEnd"/>
+      <w:r>
+        <w:rPr>
+          <w:sz w:val="22"/>
+          <w:szCs w:val="22"/>
+          <w:lang w:val="en-US"/>
+        </w:rPr>
+        <w:t xml:space="preserve"> (https://www.rcs-uk.com/people-start-shopping-for-christmas/#shopping-infographic), 31% of the people start their shopping for Christmas </w:t>
+      </w:r>
+      <w:r>
+        <w:rPr>
+          <w:sz w:val="22"/>
+          <w:szCs w:val="22"/>
+          <w:lang w:val="en-US"/>
+        </w:rPr>
+        <w:t>in</w:t>
+      </w:r>
+      <w:r>
+        <w:rPr>
+          <w:sz w:val="22"/>
+          <w:szCs w:val="22"/>
+          <w:lang w:val="en-US"/>
+        </w:rPr>
+        <w:t xml:space="preserve"> November.</w:t>
+      </w:r>
+    </w:p>
+    <w:p>
+      <w:pPr>
+        <w:pStyle w:val="ListParagraph"/>
+        <w:numPr>
+          <w:ilvl w:val="2"/>
+          <w:numId w:val="2"/>
+        </w:numPr>
+        <w:spacing w:line="276" w:lineRule="auto"/>
+        <w:rPr>
+          <w:sz w:val="22"/>
+          <w:szCs w:val="22"/>
+          <w:lang w:val="en-US"/>
+        </w:rPr>
+      </w:pPr>
+      <w:proofErr w:type="spellStart"/>
+      <w:r>
+        <w:rPr>
+          <w:b/>
+          <w:bCs/>
+          <w:sz w:val="22"/>
+          <w:szCs w:val="22"/>
+          <w:lang w:val="en-US"/>
+        </w:rPr>
+        <w:lastRenderedPageBreak/>
+        <w:t>closeness_to_holiday</w:t>
+      </w:r>
+      <w:proofErr w:type="spellEnd"/>
+      <w:r>
+        <w:rPr>
+          <w:sz w:val="22"/>
+          <w:szCs w:val="22"/>
+          <w:lang w:val="en-US"/>
+        </w:rPr>
+        <w:t xml:space="preserve"> - basically speaks for itself. People tend to but more when the holidays are </w:t>
+      </w:r>
+      <w:r>
+        <w:rPr>
+          <w:sz w:val="22"/>
+          <w:szCs w:val="22"/>
+          <w:lang w:val="en-US"/>
+        </w:rPr>
+        <w:t>approaching</w:t>
+      </w:r>
+      <w:r>
+        <w:rPr>
+          <w:sz w:val="22"/>
+          <w:szCs w:val="22"/>
+          <w:lang w:val="en-US"/>
+        </w:rPr>
+        <w:t>. According to this article by Finical (https://finicalholdings.com/us-holiday-shopping-statistics/), in 2020 holiday shopping made up 19.5% of total annual retail income.</w:t>
+      </w:r>
+    </w:p>
+    <w:p>
+      <w:pPr>
+        <w:pStyle w:val="ListParagraph"/>
         <w:numPr>
           <w:ilvl w:val="0"/>
           <w:numId w:val="2"/>
         </w:numPr>
-        <w:shd w:val="clear" w:color="auto" w:fill="FFFFFF"/>
-        <w:spacing w:before="0" w:beforeAutospacing="0" w:after="0" w:afterAutospacing="0" w:line="276" w:lineRule="auto"/>
-        <w:rPr>
-          <w:rFonts w:asciiTheme="minorHAnsi" w:eastAsiaTheme="minorHAnsi" w:hAnsiTheme="minorHAnsi" w:cstheme="minorBidi"/>
-          <w:sz w:val="22"/>
-          <w:szCs w:val="22"/>
-          <w:lang w:val="en-US"/>
-        </w:rPr>
-      </w:pPr>
-      <w:r>
-        <w:rPr>
-          <w:rFonts w:asciiTheme="minorHAnsi" w:eastAsiaTheme="minorHAnsi" w:hAnsiTheme="minorHAnsi" w:cstheme="minorBidi"/>
-          <w:sz w:val="22"/>
-          <w:szCs w:val="22"/>
-          <w:lang w:val="en-US"/>
-        </w:rPr>
-        <w:t>At last, we filled the total duration with the sum of the other page duration fields.</w:t>
-      </w:r>
-    </w:p>
-    <w:p>
-      <w:pPr>
-        <w:spacing w:line="276" w:lineRule="auto"/>
+        <w:spacing w:line="276" w:lineRule="auto"/>
+        <w:rPr>
+          <w:sz w:val="22"/>
+          <w:szCs w:val="22"/>
+          <w:lang w:val="en-US"/>
+        </w:rPr>
+      </w:pPr>
+      <w:r>
         <w:rPr>
           <w:b/>
           <w:bCs/>
           <w:sz w:val="22"/>
           <w:szCs w:val="22"/>
-          <w:u w:val="single"/>
-          <w:lang w:val="en-US"/>
-        </w:rPr>
-      </w:pPr>
-    </w:p>
-    <w:p>
-      <w:pPr>
-        <w:spacing w:line="276" w:lineRule="auto"/>
-        <w:rPr>
-          <w:sz w:val="22"/>
-          <w:szCs w:val="22"/>
-          <w:lang w:val="en-US"/>
-        </w:rPr>
-      </w:pPr>
-      <w:r>
-        <w:rPr>
-          <w:sz w:val="22"/>
-          <w:szCs w:val="22"/>
-          <w:lang w:val="en-US"/>
-        </w:rPr>
-        <w:t xml:space="preserve">Now that we have our data standardized and filled, we wanted to test it on a model. We ran </w:t>
-      </w:r>
-      <w:r>
-        <w:rPr>
-          <w:sz w:val="22"/>
-          <w:szCs w:val="22"/>
-          <w:lang w:val="en-US"/>
-        </w:rPr>
-        <w:t xml:space="preserve">a Logistic Regression model </w:t>
-      </w:r>
-      <w:r>
-        <w:rPr>
-          <w:sz w:val="22"/>
-          <w:szCs w:val="22"/>
-          <w:lang w:val="en-US"/>
-        </w:rPr>
-        <w:t>for the first time on our data, and the results were rather surprising.</w:t>
-      </w:r>
-    </w:p>
-    <w:p>
-      <w:pPr>
-        <w:spacing w:line="276" w:lineRule="auto"/>
-        <w:rPr>
-          <w:sz w:val="22"/>
-          <w:szCs w:val="22"/>
-          <w:lang w:val="en-US"/>
-        </w:rPr>
-      </w:pPr>
-      <w:r>
-        <w:rPr>
-          <w:sz w:val="22"/>
-          <w:szCs w:val="22"/>
-          <w:lang w:val="en-US"/>
-        </w:rPr>
-        <w:t xml:space="preserve">The Logistic Regression model got a </w:t>
-      </w:r>
-      <w:r>
-        <w:rPr>
-          <w:sz w:val="22"/>
-          <w:szCs w:val="22"/>
-          <w:lang w:val="en-US"/>
-        </w:rPr>
-        <w:t>±</w:t>
-      </w:r>
-      <w:r>
-        <w:rPr>
-          <w:sz w:val="22"/>
-          <w:szCs w:val="22"/>
-          <w:lang w:val="en-US"/>
-        </w:rPr>
-        <w:t>0.9 AUC score on our validation data, which was 20% of our training data, with MSE of just 0.1</w:t>
-      </w:r>
-      <w:r>
-        <w:rPr>
-          <w:sz w:val="22"/>
-          <w:szCs w:val="22"/>
-          <w:lang w:val="en-US"/>
-        </w:rPr>
-        <w:t>06</w:t>
-      </w:r>
-      <w:r>
-        <w:rPr>
-          <w:sz w:val="22"/>
-          <w:szCs w:val="22"/>
-          <w:lang w:val="en-US"/>
+          <w:lang w:val="en-US"/>
+        </w:rPr>
+        <w:t>Multi-Layer Perceptron:</w:t>
+      </w:r>
+    </w:p>
+    <w:p>
+      <w:pPr>
+        <w:pStyle w:val="ListParagraph"/>
+        <w:numPr>
+          <w:ilvl w:val="1"/>
+          <w:numId w:val="2"/>
+        </w:numPr>
+        <w:spacing w:line="276" w:lineRule="auto"/>
+        <w:rPr>
+          <w:sz w:val="22"/>
+          <w:szCs w:val="22"/>
+          <w:lang w:val="en-US"/>
+        </w:rPr>
+      </w:pPr>
+      <w:r>
+        <w:rPr>
+          <w:sz w:val="22"/>
+          <w:szCs w:val="22"/>
+          <w:lang w:val="en-US"/>
+        </w:rPr>
+        <w:t>This time, due to a long running time, we didn’t compare the dimensionality reduction methods, and instead ran the model twice – once with PCA and once with the same Forward Selection result of Random Forest.</w:t>
+      </w:r>
+    </w:p>
+    <w:p>
+      <w:pPr>
+        <w:pStyle w:val="ListParagraph"/>
+        <w:numPr>
+          <w:ilvl w:val="1"/>
+          <w:numId w:val="2"/>
+        </w:numPr>
+        <w:spacing w:line="276" w:lineRule="auto"/>
+        <w:rPr>
+          <w:sz w:val="22"/>
+          <w:szCs w:val="22"/>
+        </w:rPr>
+      </w:pPr>
+      <w:r>
+        <w:rPr>
+          <w:sz w:val="22"/>
+          <w:szCs w:val="22"/>
+          <w:lang w:val="en-US"/>
+        </w:rPr>
+        <w:t xml:space="preserve">We again used </w:t>
+      </w:r>
+      <w:proofErr w:type="spellStart"/>
+      <w:r>
+        <w:rPr>
+          <w:sz w:val="22"/>
+          <w:szCs w:val="22"/>
+          <w:lang w:val="en-US"/>
+        </w:rPr>
+        <w:t>GridSeaechCV</w:t>
+      </w:r>
+      <w:proofErr w:type="spellEnd"/>
+      <w:r>
+        <w:rPr>
+          <w:sz w:val="22"/>
+          <w:szCs w:val="22"/>
+          <w:lang w:val="en-US"/>
+        </w:rPr>
+        <w:t xml:space="preserve"> to find the best </w:t>
+      </w:r>
+      <w:r>
+        <w:rPr>
+          <w:sz w:val="22"/>
+          <w:szCs w:val="22"/>
+        </w:rPr>
+        <w:t xml:space="preserve">hidden_layer_sizes </w:t>
+      </w:r>
+      <w:r>
+        <w:rPr>
+          <w:sz w:val="22"/>
+          <w:szCs w:val="22"/>
+          <w:lang w:val="en-US"/>
+        </w:rPr>
+        <w:t>(</w:t>
+      </w:r>
+      <w:r>
+        <w:rPr>
+          <w:sz w:val="22"/>
+          <w:szCs w:val="22"/>
+        </w:rPr>
+        <w:t>number of neurons in the hidd</w:t>
+      </w:r>
+      <w:r>
+        <w:rPr>
+          <w:sz w:val="22"/>
+          <w:szCs w:val="22"/>
+        </w:rPr>
+        <w:t>en layer</w:t>
+      </w:r>
+      <w:r>
+        <w:rPr>
+          <w:sz w:val="22"/>
+          <w:szCs w:val="22"/>
+          <w:lang w:val="en-US"/>
+        </w:rPr>
+        <w:t xml:space="preserve">) and </w:t>
+      </w:r>
+      <w:r>
+        <w:rPr>
+          <w:sz w:val="22"/>
+          <w:szCs w:val="22"/>
+        </w:rPr>
+        <w:t xml:space="preserve">alpha </w:t>
+      </w:r>
+      <w:r>
+        <w:rPr>
+          <w:sz w:val="22"/>
+          <w:szCs w:val="22"/>
+          <w:lang w:val="en-US"/>
+        </w:rPr>
+        <w:t>(</w:t>
+      </w:r>
+      <w:r>
+        <w:rPr>
+          <w:sz w:val="22"/>
+          <w:szCs w:val="22"/>
+        </w:rPr>
+        <w:t>the strength of the Ridge penalization</w:t>
+      </w:r>
+      <w:r>
+        <w:rPr>
+          <w:sz w:val="22"/>
+          <w:szCs w:val="22"/>
+          <w:lang w:val="en-US"/>
+        </w:rPr>
+        <w:t>)</w:t>
+      </w:r>
+      <w:r>
+        <w:rPr>
+          <w:sz w:val="22"/>
+          <w:szCs w:val="22"/>
         </w:rPr>
         <w:t>.</w:t>
       </w:r>
-      <w:r>
-        <w:rPr>
-          <w:sz w:val="22"/>
-          <w:szCs w:val="22"/>
-          <w:lang w:val="en-US"/>
-        </w:rPr>
-        <w:t xml:space="preserve"> We ran the same model on the original test data and got pretty much the same results. </w:t>
-      </w:r>
-      <w:r>
-        <w:rPr>
-          <w:sz w:val="22"/>
-          <w:szCs w:val="22"/>
-          <w:highlight w:val="yellow"/>
-          <w:lang w:val="en-US"/>
-        </w:rPr>
-        <w:t>This led us to concern that our data might be overfitted.</w:t>
-      </w:r>
-      <w:r>
-        <w:rPr>
-          <w:sz w:val="22"/>
-          <w:szCs w:val="22"/>
-          <w:lang w:val="en-US"/>
-        </w:rPr>
-        <w:t xml:space="preserve"> </w:t>
+    </w:p>
+    <w:p>
+      <w:pPr>
+        <w:pStyle w:val="ListParagraph"/>
+        <w:numPr>
+          <w:ilvl w:val="1"/>
+          <w:numId w:val="2"/>
+        </w:numPr>
+        <w:spacing w:line="276" w:lineRule="auto"/>
+        <w:rPr>
+          <w:sz w:val="22"/>
+          <w:szCs w:val="22"/>
+        </w:rPr>
+      </w:pPr>
+      <w:r>
+        <w:rPr>
+          <w:sz w:val="22"/>
+          <w:szCs w:val="22"/>
+          <w:lang w:val="en-US"/>
+        </w:rPr>
+        <w:t xml:space="preserve">With PCA, the </w:t>
+      </w:r>
+      <w:proofErr w:type="spellStart"/>
+      <w:r>
+        <w:rPr>
+          <w:sz w:val="22"/>
+          <w:szCs w:val="22"/>
+          <w:lang w:val="en-US"/>
+        </w:rPr>
+        <w:t>GridSearchCV</w:t>
+      </w:r>
+      <w:proofErr w:type="spellEnd"/>
+      <w:r>
+        <w:rPr>
+          <w:sz w:val="22"/>
+          <w:szCs w:val="22"/>
+          <w:lang w:val="en-US"/>
+        </w:rPr>
+        <w:t xml:space="preserve"> results were </w:t>
+      </w:r>
+      <w:r>
+        <w:rPr>
+          <w:sz w:val="22"/>
+          <w:szCs w:val="22"/>
+        </w:rPr>
+        <w:t>{'alpha': 1, 'hidden_layer_sizes': (</w:t>
+      </w:r>
+      <w:r>
+        <w:rPr>
+          <w:sz w:val="22"/>
+          <w:szCs w:val="22"/>
+          <w:lang w:val="en-US"/>
+        </w:rPr>
+        <w:t>80</w:t>
+      </w:r>
+      <w:r>
+        <w:rPr>
+          <w:sz w:val="22"/>
+          <w:szCs w:val="22"/>
+        </w:rPr>
+        <w:t>,)}</w:t>
+      </w:r>
+      <w:r>
+        <w:rPr>
+          <w:sz w:val="22"/>
+          <w:szCs w:val="22"/>
+          <w:lang w:val="en-US"/>
+        </w:rPr>
+        <w:t>, and it yielded a 0.9</w:t>
+      </w:r>
+      <w:r>
+        <w:rPr>
+          <w:sz w:val="22"/>
+          <w:szCs w:val="22"/>
+          <w:lang w:val="en-US"/>
+        </w:rPr>
+        <w:t>3</w:t>
+      </w:r>
+      <w:r>
+        <w:rPr>
+          <w:sz w:val="22"/>
+          <w:szCs w:val="22"/>
+          <w:lang w:val="en-US"/>
+        </w:rPr>
+        <w:t xml:space="preserve"> mean AUC.</w:t>
+      </w:r>
+    </w:p>
+    <w:p>
+      <w:pPr>
+        <w:pStyle w:val="ListParagraph"/>
+        <w:numPr>
+          <w:ilvl w:val="1"/>
+          <w:numId w:val="2"/>
+        </w:numPr>
+        <w:spacing w:line="276" w:lineRule="auto"/>
+        <w:rPr>
+          <w:sz w:val="22"/>
+          <w:szCs w:val="22"/>
+          <w:lang w:val="en-US"/>
+        </w:rPr>
+      </w:pPr>
+      <w:r>
+        <w:rPr>
+          <w:sz w:val="22"/>
+          <w:szCs w:val="22"/>
+          <w:lang w:val="en-US"/>
+        </w:rPr>
+        <w:t xml:space="preserve">Forward Selection on the other hand, selected </w:t>
+      </w:r>
+      <w:r>
+        <w:rPr>
+          <w:sz w:val="22"/>
+          <w:szCs w:val="22"/>
+        </w:rPr>
+        <w:t>{'alpha': 1, 'hidden_layer_sizes': (</w:t>
+      </w:r>
+      <w:r>
+        <w:rPr>
+          <w:sz w:val="22"/>
+          <w:szCs w:val="22"/>
+          <w:lang w:val="en-US"/>
+        </w:rPr>
+        <w:t>40</w:t>
+      </w:r>
+      <w:r>
+        <w:rPr>
+          <w:sz w:val="22"/>
+          <w:szCs w:val="22"/>
+        </w:rPr>
+        <w:t>,)}</w:t>
+      </w:r>
+      <w:r>
+        <w:rPr>
+          <w:sz w:val="22"/>
+          <w:szCs w:val="22"/>
+          <w:lang w:val="en-US"/>
+        </w:rPr>
+        <w:t>,</w:t>
+      </w:r>
+      <w:r>
+        <w:rPr>
+          <w:sz w:val="22"/>
+          <w:szCs w:val="22"/>
+          <w:lang w:val="en-US"/>
+        </w:rPr>
+        <w:t xml:space="preserve"> and scored an AUC of 0.92.</w:t>
+      </w:r>
+      <w:r>
+        <w:rPr>
+          <w:sz w:val="22"/>
+          <w:szCs w:val="22"/>
+          <w:lang w:val="en-US"/>
+        </w:rPr>
+        <w:br/>
       </w:r>
     </w:p>
     <w:p>
@@ -1114,10 +3366,7 @@
           <w:lang w:val="en-US"/>
         </w:rPr>
       </w:pPr>
-    </w:p>
-    <w:p>
-      <w:pPr>
-        <w:spacing w:line="276" w:lineRule="auto"/>
+      <w:r>
         <w:rPr>
           <w:b/>
           <w:bCs/>
@@ -1126,8 +3375,12 @@
           <w:u w:val="single"/>
           <w:lang w:val="en-US"/>
         </w:rPr>
-      </w:pPr>
-      <w:r>
+        <w:t>Predictions</w:t>
+      </w:r>
+    </w:p>
+    <w:p>
+      <w:pPr>
+        <w:spacing w:line="276" w:lineRule="auto"/>
         <w:rPr>
           <w:b/>
           <w:bCs/>
@@ -1136,41 +3389,43 @@
           <w:u w:val="single"/>
           <w:lang w:val="en-US"/>
         </w:rPr>
-        <w:t>Dimensional reduction</w:t>
-      </w:r>
-    </w:p>
-    <w:p>
-      <w:pPr>
-        <w:spacing w:line="276" w:lineRule="auto"/>
-        <w:rPr>
-          <w:sz w:val="22"/>
-          <w:szCs w:val="22"/>
-          <w:lang w:val="en-US"/>
-        </w:rPr>
-      </w:pPr>
-      <w:r>
-        <w:rPr>
-          <w:sz w:val="22"/>
-          <w:szCs w:val="22"/>
-          <w:lang w:val="en-US"/>
-        </w:rPr>
-        <w:t>One of the measures that we ca</w:t>
-      </w:r>
-      <w:r>
-        <w:rPr>
-          <w:sz w:val="22"/>
-          <w:szCs w:val="22"/>
-          <w:lang w:val="en-US"/>
-        </w:rPr>
-        <w:t xml:space="preserve">n take to reduce overfitting is dimensional reduction. </w:t>
-      </w:r>
-      <w:r>
-        <w:rPr>
-          <w:sz w:val="22"/>
-          <w:szCs w:val="22"/>
-          <w:lang w:val="en-US"/>
-        </w:rPr>
-        <w:t>We previously noticed that we got many features, with some correlations between them. This led us to try and use to approaches - "logical" reduction and a "computed" one:</w:t>
+      </w:pPr>
+    </w:p>
+    <w:p>
+      <w:pPr>
+        <w:spacing w:line="276" w:lineRule="auto"/>
+        <w:rPr>
+          <w:b/>
+          <w:bCs/>
+          <w:sz w:val="22"/>
+          <w:szCs w:val="22"/>
+          <w:u w:val="single"/>
+          <w:lang w:val="en-US"/>
+        </w:rPr>
+      </w:pPr>
+    </w:p>
+    <w:p>
+      <w:pPr>
+        <w:spacing w:line="276" w:lineRule="auto"/>
+        <w:rPr>
+          <w:b/>
+          <w:bCs/>
+          <w:sz w:val="22"/>
+          <w:szCs w:val="22"/>
+          <w:u w:val="single"/>
+          <w:lang w:val="en-US"/>
+        </w:rPr>
+      </w:pPr>
+      <w:r>
+        <w:rPr>
+          <w:b/>
+          <w:bCs/>
+          <w:sz w:val="22"/>
+          <w:szCs w:val="22"/>
+          <w:u w:val="single"/>
+          <w:lang w:val="en-US"/>
+        </w:rPr>
+        <w:t>Summary</w:t>
       </w:r>
     </w:p>
     <w:p>
@@ -1193,62 +3448,7 @@
           <w:szCs w:val="22"/>
           <w:lang w:val="en-US"/>
         </w:rPr>
-        <w:t>Logical reductio</w:t>
-      </w:r>
-      <w:r>
-        <w:rPr>
-          <w:sz w:val="22"/>
-          <w:szCs w:val="22"/>
-          <w:lang w:val="en-US"/>
-        </w:rPr>
-        <w:t>n:</w:t>
-      </w:r>
-    </w:p>
-    <w:p>
-      <w:pPr>
-        <w:pStyle w:val="ListParagraph"/>
-        <w:numPr>
-          <w:ilvl w:val="1"/>
-          <w:numId w:val="2"/>
-        </w:numPr>
-        <w:spacing w:line="276" w:lineRule="auto"/>
-        <w:rPr>
-          <w:sz w:val="22"/>
-          <w:szCs w:val="22"/>
-          <w:lang w:val="en-US"/>
-        </w:rPr>
-      </w:pPr>
-      <w:r>
-        <w:rPr>
-          <w:sz w:val="22"/>
-          <w:szCs w:val="22"/>
-          <w:lang w:val="en-US"/>
-        </w:rPr>
-        <w:t xml:space="preserve">High correlation - features that are very similar can be redundant and we may prefer taking only one of them instead of </w:t>
-      </w:r>
-      <w:r>
-        <w:rPr>
-          <w:sz w:val="22"/>
-          <w:szCs w:val="22"/>
-          <w:lang w:val="en-US"/>
-        </w:rPr>
-        <w:t>two</w:t>
-      </w:r>
-      <w:r>
-        <w:rPr>
-          <w:sz w:val="22"/>
-          <w:szCs w:val="22"/>
-          <w:lang w:val="en-US"/>
-        </w:rPr>
-        <w:t xml:space="preserve">. </w:t>
-      </w:r>
-      <w:r>
-        <w:rPr>
-          <w:sz w:val="22"/>
-          <w:szCs w:val="22"/>
-          <w:lang w:val="en-US"/>
-        </w:rPr>
-        <w:t xml:space="preserve">We saw that </w:t>
+        <w:t xml:space="preserve">To explore the data, we used some basic </w:t>
       </w:r>
       <w:proofErr w:type="spellStart"/>
       <w:r>
@@ -1257,7 +3457,7 @@
           <w:szCs w:val="22"/>
           <w:lang w:val="en-US"/>
         </w:rPr>
-        <w:t>BoundRates</w:t>
+        <w:t>DataFrame</w:t>
       </w:r>
       <w:proofErr w:type="spellEnd"/>
       <w:r>
@@ -1266,123 +3466,7 @@
           <w:szCs w:val="22"/>
           <w:lang w:val="en-US"/>
         </w:rPr>
-        <w:t xml:space="preserve"> and </w:t>
-      </w:r>
-      <w:proofErr w:type="spellStart"/>
-      <w:r>
-        <w:rPr>
-          <w:sz w:val="22"/>
-          <w:szCs w:val="22"/>
-          <w:lang w:val="en-US"/>
-        </w:rPr>
-        <w:t>ExitRates</w:t>
-      </w:r>
-      <w:proofErr w:type="spellEnd"/>
-      <w:r>
-        <w:rPr>
-          <w:sz w:val="22"/>
-          <w:szCs w:val="22"/>
-          <w:lang w:val="en-US"/>
-        </w:rPr>
-        <w:t xml:space="preserve"> are strongly correlated and decided to remove the </w:t>
-      </w:r>
-      <w:proofErr w:type="spellStart"/>
-      <w:r>
-        <w:rPr>
-          <w:sz w:val="22"/>
-          <w:szCs w:val="22"/>
-          <w:lang w:val="en-US"/>
-        </w:rPr>
-        <w:t>BoundRates</w:t>
-      </w:r>
-      <w:proofErr w:type="spellEnd"/>
-      <w:r>
-        <w:rPr>
-          <w:sz w:val="22"/>
-          <w:szCs w:val="22"/>
-          <w:lang w:val="en-US"/>
-        </w:rPr>
-        <w:t xml:space="preserve"> feature.</w:t>
-      </w:r>
-    </w:p>
-    <w:p>
-      <w:pPr>
-        <w:pStyle w:val="ListParagraph"/>
-        <w:numPr>
-          <w:ilvl w:val="1"/>
-          <w:numId w:val="2"/>
-        </w:numPr>
-        <w:spacing w:line="276" w:lineRule="auto"/>
-        <w:rPr>
-          <w:sz w:val="22"/>
-          <w:szCs w:val="22"/>
-          <w:lang w:val="en-US"/>
-        </w:rPr>
-      </w:pPr>
-      <w:r>
-        <w:rPr>
-          <w:sz w:val="22"/>
-          <w:szCs w:val="22"/>
-          <w:lang w:val="en-US"/>
-        </w:rPr>
-        <w:lastRenderedPageBreak/>
-        <w:t xml:space="preserve">Logical dependency - all the </w:t>
-      </w:r>
-      <w:r>
-        <w:rPr>
-          <w:sz w:val="22"/>
-          <w:szCs w:val="22"/>
-          <w:lang w:val="en-US"/>
-        </w:rPr>
-        <w:t>duration</w:t>
-      </w:r>
-      <w:r>
-        <w:rPr>
-          <w:sz w:val="22"/>
-          <w:szCs w:val="22"/>
-          <w:lang w:val="en-US"/>
-        </w:rPr>
-        <w:t xml:space="preserve"> columns are summed into a "total</w:t>
-      </w:r>
-      <w:r>
-        <w:rPr>
-          <w:sz w:val="22"/>
-          <w:szCs w:val="22"/>
-          <w:lang w:val="en-US"/>
-        </w:rPr>
-        <w:t xml:space="preserve"> duration</w:t>
-      </w:r>
-      <w:r>
-        <w:rPr>
-          <w:sz w:val="22"/>
-          <w:szCs w:val="22"/>
-          <w:lang w:val="en-US"/>
-        </w:rPr>
-        <w:t xml:space="preserve">" column. Therefore, we can either use only the total, or its </w:t>
-      </w:r>
-      <w:r>
-        <w:rPr>
-          <w:sz w:val="22"/>
-          <w:szCs w:val="22"/>
-          <w:lang w:val="en-US"/>
-        </w:rPr>
-        <w:t xml:space="preserve">three </w:t>
-      </w:r>
-      <w:r>
-        <w:rPr>
-          <w:sz w:val="22"/>
-          <w:szCs w:val="22"/>
-          <w:lang w:val="en-US"/>
-        </w:rPr>
-        <w:t>separate components and then ignore the "total" column as redundant.</w:t>
-      </w:r>
-      <w:r>
-        <w:rPr>
-          <w:sz w:val="22"/>
-          <w:szCs w:val="22"/>
-          <w:lang w:val="en-US"/>
-        </w:rPr>
-        <w:t xml:space="preserve"> We decided to use only the total duration column.</w:t>
+        <w:t xml:space="preserve"> functions to see its values, and histogram and box plots to see the columns distribution.</w:t>
       </w:r>
     </w:p>
     <w:p>
@@ -1405,46 +3489,14 @@
           <w:szCs w:val="22"/>
           <w:lang w:val="en-US"/>
         </w:rPr>
-        <w:t xml:space="preserve">Computational methods - we would test 2 different methods for dimension </w:t>
-      </w:r>
-      <w:r>
-        <w:rPr>
-          <w:sz w:val="22"/>
-          <w:szCs w:val="22"/>
-          <w:lang w:val="en-US"/>
-        </w:rPr>
-        <w:t>reduction and</w:t>
-      </w:r>
-      <w:r>
-        <w:rPr>
-          <w:sz w:val="22"/>
-          <w:szCs w:val="22"/>
-          <w:lang w:val="en-US"/>
-        </w:rPr>
-        <w:t xml:space="preserve"> measure their impact on predicting with linear regression as a test case. The </w:t>
-      </w:r>
-      <w:r>
-        <w:rPr>
-          <w:sz w:val="22"/>
-          <w:szCs w:val="22"/>
-          <w:lang w:val="en-US"/>
-        </w:rPr>
-        <w:t>two</w:t>
-      </w:r>
-      <w:r>
-        <w:rPr>
-          <w:sz w:val="22"/>
-          <w:szCs w:val="22"/>
-          <w:lang w:val="en-US"/>
-        </w:rPr>
-        <w:t xml:space="preserve"> models we'll tests:</w:t>
+        <w:t>We also used a correlation matrix that helped us find features that are strongly correlated, and we can reduce in later stage.</w:t>
       </w:r>
     </w:p>
     <w:p>
       <w:pPr>
         <w:pStyle w:val="ListParagraph"/>
         <w:numPr>
-          <w:ilvl w:val="1"/>
+          <w:ilvl w:val="0"/>
           <w:numId w:val="2"/>
         </w:numPr>
         <w:spacing w:line="276" w:lineRule="auto"/>
@@ -1460,14 +3512,14 @@
           <w:szCs w:val="22"/>
           <w:lang w:val="en-US"/>
         </w:rPr>
-        <w:t>Forward selection - compare each number of features to the one before it and pick the best number of features subset.</w:t>
+        <w:t>We normalized the data to make it numeric and removed unnecessary characters.</w:t>
       </w:r>
     </w:p>
     <w:p>
       <w:pPr>
         <w:pStyle w:val="ListParagraph"/>
         <w:numPr>
-          <w:ilvl w:val="1"/>
+          <w:ilvl w:val="0"/>
           <w:numId w:val="2"/>
         </w:numPr>
         <w:spacing w:line="276" w:lineRule="auto"/>
@@ -1483,131 +3535,93 @@
           <w:szCs w:val="22"/>
           <w:lang w:val="en-US"/>
         </w:rPr>
-        <w:t xml:space="preserve">PCA - variance of 0.95 was chosen as a const for not losing too much of the data. Different </w:t>
-      </w:r>
-      <w:proofErr w:type="spellStart"/>
-      <w:r>
-        <w:rPr>
-          <w:sz w:val="22"/>
-          <w:szCs w:val="22"/>
-          <w:lang w:val="en-US"/>
-        </w:rPr>
-        <w:t>consts</w:t>
-      </w:r>
-      <w:proofErr w:type="spellEnd"/>
-      <w:r>
-        <w:rPr>
-          <w:sz w:val="22"/>
-          <w:szCs w:val="22"/>
-          <w:lang w:val="en-US"/>
-        </w:rPr>
-        <w:t xml:space="preserve"> would yield different results and it is configurable in change this assumption changes.</w:t>
-      </w:r>
-    </w:p>
-    <w:p>
-      <w:pPr>
-        <w:spacing w:line="276" w:lineRule="auto"/>
-        <w:rPr>
-          <w:sz w:val="22"/>
-          <w:szCs w:val="22"/>
-        </w:rPr>
-      </w:pPr>
-      <w:r>
-        <w:rPr>
-          <w:sz w:val="22"/>
-          <w:szCs w:val="22"/>
-        </w:rPr>
-        <w:t>The performance evaluation will be measured using Linear Regression model, as a simple model that will be easy to predict with and measure the errors. We weren't sure what should be done first - model selection or dimension reduction - so we followed the order of the exercise, assuming linear regression will reflect impact on performance of other models as well.</w:t>
-      </w:r>
-    </w:p>
-    <w:p>
-      <w:pPr>
-        <w:spacing w:line="276" w:lineRule="auto"/>
-        <w:rPr>
-          <w:sz w:val="22"/>
-          <w:szCs w:val="22"/>
-        </w:rPr>
-      </w:pPr>
-      <w:r>
-        <w:rPr>
-          <w:sz w:val="22"/>
-          <w:szCs w:val="22"/>
-        </w:rPr>
-        <w:t>The metric for evaluation was chosen to be RMSE after researching what metric is more often used for this use case. There is no consensus and different metrics will yield different results.</w:t>
-      </w:r>
-    </w:p>
-    <w:p>
-      <w:pPr>
-        <w:spacing w:line="276" w:lineRule="auto"/>
-        <w:rPr>
-          <w:sz w:val="22"/>
-          <w:szCs w:val="22"/>
-        </w:rPr>
-      </w:pPr>
-    </w:p>
-    <w:p>
-      <w:pPr>
-        <w:spacing w:line="276" w:lineRule="auto"/>
-        <w:rPr>
-          <w:sz w:val="22"/>
-          <w:szCs w:val="22"/>
-          <w:lang w:val="en-US"/>
-        </w:rPr>
-      </w:pPr>
-      <w:r>
-        <w:rPr>
-          <w:sz w:val="22"/>
-          <w:szCs w:val="22"/>
-          <w:lang w:val="en-US"/>
-        </w:rPr>
-        <w:t>The approach that yielded the best result is the Forward Selection, which chose the following features for the model:</w:t>
-      </w:r>
-    </w:p>
-    <w:p>
-      <w:pPr>
-        <w:spacing w:line="276" w:lineRule="auto"/>
-        <w:rPr>
-          <w:sz w:val="22"/>
-          <w:szCs w:val="22"/>
-          <w:rtl/>
-        </w:rPr>
-      </w:pPr>
-      <w:r>
-        <w:rPr>
-          <w:sz w:val="22"/>
-          <w:szCs w:val="22"/>
-        </w:rPr>
-        <w:t>'num_of_product_pages', 'total_duration', 'ExitRates', 'PageValues', 'Month', 'user_type', 'Weekend', 'C']</w:t>
-      </w:r>
-    </w:p>
-    <w:p>
-      <w:pPr>
-        <w:spacing w:line="276" w:lineRule="auto"/>
-        <w:rPr>
-          <w:sz w:val="22"/>
-          <w:szCs w:val="22"/>
-          <w:lang w:val="en-US"/>
-        </w:rPr>
-      </w:pPr>
-      <w:r>
-        <w:rPr>
-          <w:sz w:val="22"/>
-          <w:szCs w:val="22"/>
-          <w:lang w:val="en-US"/>
-        </w:rPr>
-        <w:t>To that we added the “id” and “purchase” columns and moved on to testing the models.</w:t>
-      </w:r>
-    </w:p>
-    <w:p>
-      <w:pPr>
-        <w:spacing w:line="276" w:lineRule="auto"/>
-        <w:rPr>
-          <w:sz w:val="22"/>
-          <w:szCs w:val="22"/>
-          <w:rtl/>
-          <w:lang w:val="en-US"/>
-        </w:rPr>
-      </w:pPr>
+        <w:t xml:space="preserve">Afterwards, we used several methods to fill in all </w:t>
+      </w:r>
+      <w:r>
+        <w:rPr>
+          <w:sz w:val="22"/>
+          <w:szCs w:val="22"/>
+          <w:lang w:val="en-US"/>
+        </w:rPr>
+        <w:t>missing values, including KNN for most of the fields.</w:t>
+      </w:r>
+    </w:p>
+    <w:p>
+      <w:pPr>
+        <w:pStyle w:val="ListParagraph"/>
+        <w:numPr>
+          <w:ilvl w:val="0"/>
+          <w:numId w:val="2"/>
+        </w:numPr>
+        <w:spacing w:line="276" w:lineRule="auto"/>
+        <w:rPr>
+          <w:sz w:val="22"/>
+          <w:szCs w:val="22"/>
+          <w:lang w:val="en-US"/>
+        </w:rPr>
+      </w:pPr>
+      <w:r>
+        <w:rPr>
+          <w:sz w:val="22"/>
+          <w:szCs w:val="22"/>
+          <w:lang w:val="en-US"/>
+        </w:rPr>
+        <w:t xml:space="preserve">We assumed that most of data is normally distributed and </w:t>
+      </w:r>
+      <w:r>
+        <w:rPr>
+          <w:sz w:val="22"/>
+          <w:szCs w:val="22"/>
+          <w:lang w:val="en-US"/>
+        </w:rPr>
+        <w:t>used z-score test to remove outliers.</w:t>
+      </w:r>
+    </w:p>
+    <w:p>
+      <w:pPr>
+        <w:pStyle w:val="ListParagraph"/>
+        <w:numPr>
+          <w:ilvl w:val="0"/>
+          <w:numId w:val="2"/>
+        </w:numPr>
+        <w:spacing w:line="276" w:lineRule="auto"/>
+        <w:rPr>
+          <w:sz w:val="22"/>
+          <w:szCs w:val="22"/>
+          <w:lang w:val="en-US"/>
+        </w:rPr>
+      </w:pPr>
+      <w:r>
+        <w:rPr>
+          <w:sz w:val="22"/>
+          <w:szCs w:val="22"/>
+          <w:lang w:val="en-US"/>
+        </w:rPr>
+        <w:t>After examining two dimensional reduction method, we decided to use forward selection that yielded better results.</w:t>
+      </w:r>
+    </w:p>
+    <w:p>
+      <w:pPr>
+        <w:pStyle w:val="ListParagraph"/>
+        <w:numPr>
+          <w:ilvl w:val="0"/>
+          <w:numId w:val="2"/>
+        </w:numPr>
+        <w:spacing w:line="276" w:lineRule="auto"/>
+        <w:rPr>
+          <w:sz w:val="22"/>
+          <w:szCs w:val="22"/>
+          <w:lang w:val="en-US"/>
+        </w:rPr>
+      </w:pPr>
+      <w:r>
+        <w:rPr>
+          <w:sz w:val="22"/>
+          <w:szCs w:val="22"/>
+          <w:lang w:val="en-US"/>
+        </w:rPr>
+        <w:t xml:space="preserve">The Logistic Regression model yielded an AUC score of 0.88, which is considered good, meaning it predicts almost all the results successfully. </w:t>
+      </w:r>
     </w:p>
     <w:p>
       <w:pPr>
@@ -1621,707 +3635,6 @@
           <w:lang w:val="en-US"/>
         </w:rPr>
       </w:pPr>
-      <w:r>
-        <w:rPr>
-          <w:b/>
-          <w:bCs/>
-          <w:sz w:val="22"/>
-          <w:szCs w:val="22"/>
-          <w:u w:val="single"/>
-          <w:lang w:val="en-US"/>
-        </w:rPr>
-        <w:t>Model implementations and estimations</w:t>
-      </w:r>
-    </w:p>
-    <w:p>
-      <w:pPr>
-        <w:spacing w:line="276" w:lineRule="auto"/>
-        <w:rPr>
-          <w:sz w:val="22"/>
-          <w:szCs w:val="22"/>
-          <w:lang w:val="en-US"/>
-        </w:rPr>
-      </w:pPr>
-      <w:r>
-        <w:rPr>
-          <w:sz w:val="22"/>
-          <w:szCs w:val="22"/>
-          <w:lang w:val="en-US"/>
-        </w:rPr>
-        <w:t>Now that we dealt with all the necessary perquisites, we can now run some models on our data and test their predictions:</w:t>
-      </w:r>
-    </w:p>
-    <w:p>
-      <w:pPr>
-        <w:pStyle w:val="ListParagraph"/>
-        <w:numPr>
-          <w:ilvl w:val="0"/>
-          <w:numId w:val="2"/>
-        </w:numPr>
-        <w:spacing w:line="276" w:lineRule="auto"/>
-        <w:rPr>
-          <w:sz w:val="22"/>
-          <w:szCs w:val="22"/>
-          <w:lang w:val="en-US"/>
-        </w:rPr>
-      </w:pPr>
-      <w:r>
-        <w:rPr>
-          <w:sz w:val="22"/>
-          <w:szCs w:val="22"/>
-          <w:lang w:val="en-US"/>
-        </w:rPr>
-        <w:t>Logistic Regression:</w:t>
-      </w:r>
-    </w:p>
-    <w:p>
-      <w:pPr>
-        <w:pStyle w:val="ListParagraph"/>
-        <w:numPr>
-          <w:ilvl w:val="1"/>
-          <w:numId w:val="2"/>
-        </w:numPr>
-        <w:spacing w:line="276" w:lineRule="auto"/>
-        <w:rPr>
-          <w:sz w:val="22"/>
-          <w:szCs w:val="22"/>
-          <w:lang w:val="en-US"/>
-        </w:rPr>
-      </w:pPr>
-      <w:r>
-        <w:rPr>
-          <w:sz w:val="22"/>
-          <w:szCs w:val="22"/>
-          <w:lang w:val="en-US"/>
-        </w:rPr>
-        <w:t xml:space="preserve">First, we </w:t>
-      </w:r>
-      <w:r>
-        <w:rPr>
-          <w:sz w:val="22"/>
-          <w:szCs w:val="22"/>
-          <w:lang w:val="en-US"/>
-        </w:rPr>
-        <w:t>set the validation sample as 20% of our data.</w:t>
-      </w:r>
-    </w:p>
-    <w:p>
-      <w:pPr>
-        <w:pStyle w:val="ListParagraph"/>
-        <w:numPr>
-          <w:ilvl w:val="1"/>
-          <w:numId w:val="2"/>
-        </w:numPr>
-        <w:spacing w:line="276" w:lineRule="auto"/>
-        <w:rPr>
-          <w:sz w:val="22"/>
-          <w:szCs w:val="22"/>
-          <w:lang w:val="en-US"/>
-        </w:rPr>
-      </w:pPr>
-      <w:r>
-        <w:rPr>
-          <w:sz w:val="22"/>
-          <w:szCs w:val="22"/>
-          <w:lang w:val="en-US"/>
-        </w:rPr>
-        <w:t>Before running the model, we used the “score” metric to search for the best “C” hyperparameter. The result we got is 0.754.</w:t>
-      </w:r>
-    </w:p>
-    <w:p>
-      <w:pPr>
-        <w:pStyle w:val="ListParagraph"/>
-        <w:numPr>
-          <w:ilvl w:val="1"/>
-          <w:numId w:val="2"/>
-        </w:numPr>
-        <w:spacing w:line="276" w:lineRule="auto"/>
-        <w:rPr>
-          <w:sz w:val="22"/>
-          <w:szCs w:val="22"/>
-          <w:lang w:val="en-US"/>
-        </w:rPr>
-      </w:pPr>
-      <w:r>
-        <w:rPr>
-          <w:sz w:val="22"/>
-          <w:szCs w:val="22"/>
-          <w:lang w:val="en-US"/>
-        </w:rPr>
-        <w:t>We ran the model with the best “C” value and “l2” penalty. We used 5-fold cross validation to calculate the result.</w:t>
-      </w:r>
-    </w:p>
-    <w:p>
-      <w:pPr>
-        <w:pStyle w:val="ListParagraph"/>
-        <w:numPr>
-          <w:ilvl w:val="1"/>
-          <w:numId w:val="2"/>
-        </w:numPr>
-        <w:spacing w:line="276" w:lineRule="auto"/>
-        <w:rPr>
-          <w:sz w:val="22"/>
-          <w:szCs w:val="22"/>
-          <w:lang w:val="en-US"/>
-        </w:rPr>
-      </w:pPr>
-      <w:r>
-        <w:rPr>
-          <w:sz w:val="22"/>
-          <w:szCs w:val="22"/>
-          <w:lang w:val="en-US"/>
-        </w:rPr>
-        <w:t>We received a mean AUC score of 0.88, which is slightly lower from the first time we run it, but the risk of overfitting is reduced.</w:t>
-      </w:r>
-    </w:p>
-    <w:p>
-      <w:pPr>
-        <w:pStyle w:val="ListParagraph"/>
-        <w:numPr>
-          <w:ilvl w:val="1"/>
-          <w:numId w:val="2"/>
-        </w:numPr>
-        <w:spacing w:line="276" w:lineRule="auto"/>
-        <w:rPr>
-          <w:sz w:val="22"/>
-          <w:szCs w:val="22"/>
-          <w:lang w:val="en-US"/>
-        </w:rPr>
-      </w:pPr>
-      <w:r>
-        <w:rPr>
-          <w:sz w:val="22"/>
-          <w:szCs w:val="22"/>
-          <w:lang w:val="en-US"/>
-        </w:rPr>
-        <w:t>We looked at the feature importance stats to see which features impacted the model the most:</w:t>
-      </w:r>
-    </w:p>
-    <w:p>
-      <w:pPr>
-        <w:pStyle w:val="ListParagraph"/>
-        <w:numPr>
-          <w:ilvl w:val="2"/>
-          <w:numId w:val="2"/>
-        </w:numPr>
-        <w:spacing w:line="276" w:lineRule="auto"/>
-        <w:rPr>
-          <w:sz w:val="22"/>
-          <w:szCs w:val="22"/>
-          <w:lang w:val="en-US"/>
-        </w:rPr>
-      </w:pPr>
-      <w:r>
-        <w:rPr>
-          <w:sz w:val="22"/>
-          <w:szCs w:val="22"/>
-          <w:lang w:val="en-US"/>
-        </w:rPr>
-        <w:t>The most impactful feature was “Weekend” – our intuition to this behavior is that people tend to spend more money during their free time.</w:t>
-      </w:r>
-      <w:r>
-        <w:rPr>
-          <w:sz w:val="22"/>
-          <w:szCs w:val="22"/>
-          <w:lang w:val="en-US"/>
-        </w:rPr>
-        <w:t xml:space="preserve"> Our assumption is backed by </w:t>
-      </w:r>
-      <w:hyperlink r:id="rId5" w:history="1">
-        <w:r>
-          <w:rPr>
-            <w:rStyle w:val="Hyperlink"/>
-            <w:sz w:val="22"/>
-            <w:szCs w:val="22"/>
-            <w:lang w:val="en-US"/>
-          </w:rPr>
-          <w:t>an article by Gallup</w:t>
-        </w:r>
-      </w:hyperlink>
-      <w:r>
-        <w:rPr>
-          <w:sz w:val="22"/>
-          <w:szCs w:val="22"/>
-          <w:lang w:val="en-US"/>
-        </w:rPr>
-        <w:t>, that shows that Americans spend 18% more money during weekends.</w:t>
-      </w:r>
-    </w:p>
-    <w:p>
-      <w:pPr>
-        <w:pStyle w:val="ListParagraph"/>
-        <w:numPr>
-          <w:ilvl w:val="2"/>
-          <w:numId w:val="2"/>
-        </w:numPr>
-        <w:spacing w:line="276" w:lineRule="auto"/>
-        <w:rPr>
-          <w:sz w:val="22"/>
-          <w:szCs w:val="22"/>
-          <w:lang w:val="en-US"/>
-        </w:rPr>
-      </w:pPr>
-      <w:r>
-        <w:rPr>
-          <w:sz w:val="22"/>
-          <w:szCs w:val="22"/>
-          <w:lang w:val="en-US"/>
-        </w:rPr>
-        <w:t>User type is also a strong feature. The reason for it might be that returning customers tend to buy more products than new customers.</w:t>
-      </w:r>
-      <w:r>
-        <w:rPr>
-          <w:sz w:val="22"/>
-          <w:szCs w:val="22"/>
-          <w:lang w:val="en-US"/>
-        </w:rPr>
-        <w:t xml:space="preserve"> </w:t>
-      </w:r>
-      <w:hyperlink r:id="rId6" w:anchor=":~:text=Returning%20visitors%20will%20complete%20a,that%20you%20can%20do%20that." w:history="1">
-        <w:r>
-          <w:rPr>
-            <w:rStyle w:val="Hyperlink"/>
-            <w:sz w:val="22"/>
-            <w:szCs w:val="22"/>
-            <w:lang w:val="en-US"/>
-          </w:rPr>
-          <w:t>This Brilliance article on eCommerce statistics</w:t>
-        </w:r>
-      </w:hyperlink>
-      <w:r>
-        <w:rPr>
-          <w:sz w:val="22"/>
-          <w:szCs w:val="22"/>
-          <w:lang w:val="en-US"/>
-        </w:rPr>
-        <w:t xml:space="preserve"> shows that returning visitors will complete a purchase 75% more than a new visitor.</w:t>
-      </w:r>
-    </w:p>
-    <w:p>
-      <w:pPr>
-        <w:pStyle w:val="ListParagraph"/>
-        <w:numPr>
-          <w:ilvl w:val="0"/>
-          <w:numId w:val="2"/>
-        </w:numPr>
-        <w:spacing w:line="276" w:lineRule="auto"/>
-        <w:rPr>
-          <w:sz w:val="22"/>
-          <w:szCs w:val="22"/>
-          <w:lang w:val="en-US"/>
-        </w:rPr>
-      </w:pPr>
-      <w:r>
-        <w:rPr>
-          <w:sz w:val="22"/>
-          <w:szCs w:val="22"/>
-          <w:lang w:val="en-US"/>
-        </w:rPr>
-        <w:t>KNN:</w:t>
-      </w:r>
-    </w:p>
-    <w:p>
-      <w:pPr>
-        <w:pStyle w:val="ListParagraph"/>
-        <w:numPr>
-          <w:ilvl w:val="1"/>
-          <w:numId w:val="2"/>
-        </w:numPr>
-        <w:spacing w:line="276" w:lineRule="auto"/>
-        <w:rPr>
-          <w:sz w:val="22"/>
-          <w:szCs w:val="22"/>
-          <w:lang w:val="en-US"/>
-        </w:rPr>
-      </w:pPr>
-      <w:r>
-        <w:rPr>
-          <w:sz w:val="22"/>
-          <w:szCs w:val="22"/>
-          <w:lang w:val="en-US"/>
-        </w:rPr>
-        <w:t>We used the same train and validation split we used for the Logistic Regression.</w:t>
-      </w:r>
-    </w:p>
-    <w:p>
-      <w:pPr>
-        <w:pStyle w:val="ListParagraph"/>
-        <w:numPr>
-          <w:ilvl w:val="1"/>
-          <w:numId w:val="2"/>
-        </w:numPr>
-        <w:spacing w:line="276" w:lineRule="auto"/>
-        <w:rPr>
-          <w:sz w:val="22"/>
-          <w:szCs w:val="22"/>
-          <w:lang w:val="en-US"/>
-        </w:rPr>
-      </w:pPr>
-      <w:r>
-        <w:rPr>
-          <w:sz w:val="22"/>
-          <w:szCs w:val="22"/>
-          <w:lang w:val="en-US"/>
-        </w:rPr>
-        <w:lastRenderedPageBreak/>
-        <w:t>To find the best K value to use, we plotted for each K its MSE result. The K value that yielded the best MSE result is 19.</w:t>
-      </w:r>
-    </w:p>
-    <w:p>
-      <w:pPr>
-        <w:pStyle w:val="ListParagraph"/>
-        <w:numPr>
-          <w:ilvl w:val="1"/>
-          <w:numId w:val="2"/>
-        </w:numPr>
-        <w:spacing w:line="276" w:lineRule="auto"/>
-        <w:rPr>
-          <w:sz w:val="22"/>
-          <w:szCs w:val="22"/>
-          <w:lang w:val="en-US"/>
-        </w:rPr>
-      </w:pPr>
-      <w:r>
-        <w:rPr>
-          <w:sz w:val="22"/>
-          <w:szCs w:val="22"/>
-          <w:lang w:val="en-US"/>
-        </w:rPr>
-        <w:t>We ran the KNN model with 19 neighbors, and got an AUC score of 0.76, which is worse than the Logistic Regression model</w:t>
-      </w:r>
-    </w:p>
-    <w:p>
-      <w:pPr>
-        <w:spacing w:line="276" w:lineRule="auto"/>
-        <w:rPr>
-          <w:b/>
-          <w:bCs/>
-          <w:sz w:val="22"/>
-          <w:szCs w:val="22"/>
-          <w:u w:val="single"/>
-          <w:lang w:val="en-US"/>
-        </w:rPr>
-      </w:pPr>
-    </w:p>
-    <w:p>
-      <w:pPr>
-        <w:spacing w:line="276" w:lineRule="auto"/>
-        <w:rPr>
-          <w:b/>
-          <w:bCs/>
-          <w:sz w:val="22"/>
-          <w:szCs w:val="22"/>
-          <w:u w:val="single"/>
-          <w:lang w:val="en-US"/>
-        </w:rPr>
-      </w:pPr>
-      <w:r>
-        <w:rPr>
-          <w:b/>
-          <w:bCs/>
-          <w:sz w:val="22"/>
-          <w:szCs w:val="22"/>
-          <w:u w:val="single"/>
-          <w:lang w:val="en-US"/>
-        </w:rPr>
-        <w:t>Predictions</w:t>
-      </w:r>
-    </w:p>
-    <w:p>
-      <w:pPr>
-        <w:spacing w:line="276" w:lineRule="auto"/>
-        <w:rPr>
-          <w:b/>
-          <w:bCs/>
-          <w:sz w:val="22"/>
-          <w:szCs w:val="22"/>
-          <w:u w:val="single"/>
-          <w:lang w:val="en-US"/>
-        </w:rPr>
-      </w:pPr>
-    </w:p>
-    <w:p>
-      <w:pPr>
-        <w:spacing w:line="276" w:lineRule="auto"/>
-        <w:rPr>
-          <w:b/>
-          <w:bCs/>
-          <w:sz w:val="22"/>
-          <w:szCs w:val="22"/>
-          <w:u w:val="single"/>
-          <w:lang w:val="en-US"/>
-        </w:rPr>
-      </w:pPr>
-    </w:p>
-    <w:p>
-      <w:pPr>
-        <w:spacing w:line="276" w:lineRule="auto"/>
-        <w:rPr>
-          <w:b/>
-          <w:bCs/>
-          <w:sz w:val="22"/>
-          <w:szCs w:val="22"/>
-          <w:u w:val="single"/>
-          <w:lang w:val="en-US"/>
-        </w:rPr>
-      </w:pPr>
-      <w:r>
-        <w:rPr>
-          <w:b/>
-          <w:bCs/>
-          <w:sz w:val="22"/>
-          <w:szCs w:val="22"/>
-          <w:u w:val="single"/>
-          <w:lang w:val="en-US"/>
-        </w:rPr>
-        <w:t>Summary</w:t>
-      </w:r>
-    </w:p>
-    <w:p>
-      <w:pPr>
-        <w:pStyle w:val="ListParagraph"/>
-        <w:numPr>
-          <w:ilvl w:val="0"/>
-          <w:numId w:val="2"/>
-        </w:numPr>
-        <w:spacing w:line="276" w:lineRule="auto"/>
-        <w:rPr>
-          <w:sz w:val="22"/>
-          <w:szCs w:val="22"/>
-          <w:lang w:val="en-US"/>
-        </w:rPr>
-      </w:pPr>
-      <w:r>
-        <w:rPr>
-          <w:sz w:val="22"/>
-          <w:szCs w:val="22"/>
-          <w:lang w:val="en-US"/>
-        </w:rPr>
-        <w:t xml:space="preserve">To explore the data, we used some basic </w:t>
-      </w:r>
-      <w:proofErr w:type="spellStart"/>
-      <w:r>
-        <w:rPr>
-          <w:sz w:val="22"/>
-          <w:szCs w:val="22"/>
-          <w:lang w:val="en-US"/>
-        </w:rPr>
-        <w:t>DataFrame</w:t>
-      </w:r>
-      <w:proofErr w:type="spellEnd"/>
-      <w:r>
-        <w:rPr>
-          <w:sz w:val="22"/>
-          <w:szCs w:val="22"/>
-          <w:lang w:val="en-US"/>
-        </w:rPr>
-        <w:t xml:space="preserve"> functions to see its values, and histogram and box plots to see the columns distribution.</w:t>
-      </w:r>
-    </w:p>
-    <w:p>
-      <w:pPr>
-        <w:pStyle w:val="ListParagraph"/>
-        <w:numPr>
-          <w:ilvl w:val="0"/>
-          <w:numId w:val="2"/>
-        </w:numPr>
-        <w:spacing w:line="276" w:lineRule="auto"/>
-        <w:rPr>
-          <w:sz w:val="22"/>
-          <w:szCs w:val="22"/>
-          <w:lang w:val="en-US"/>
-        </w:rPr>
-      </w:pPr>
-      <w:r>
-        <w:rPr>
-          <w:sz w:val="22"/>
-          <w:szCs w:val="22"/>
-          <w:lang w:val="en-US"/>
-        </w:rPr>
-        <w:t>We also used a correlation matrix that helped us find features that are strongly correlated, and we can reduce in later stage.</w:t>
-      </w:r>
-    </w:p>
-    <w:p>
-      <w:pPr>
-        <w:pStyle w:val="ListParagraph"/>
-        <w:numPr>
-          <w:ilvl w:val="0"/>
-          <w:numId w:val="2"/>
-        </w:numPr>
-        <w:spacing w:line="276" w:lineRule="auto"/>
-        <w:rPr>
-          <w:sz w:val="22"/>
-          <w:szCs w:val="22"/>
-          <w:lang w:val="en-US"/>
-        </w:rPr>
-      </w:pPr>
-      <w:r>
-        <w:rPr>
-          <w:sz w:val="22"/>
-          <w:szCs w:val="22"/>
-          <w:lang w:val="en-US"/>
-        </w:rPr>
-        <w:t>We normalized the data to make it numeric and removed unnecessary characters.</w:t>
-      </w:r>
-    </w:p>
-    <w:p>
-      <w:pPr>
-        <w:pStyle w:val="ListParagraph"/>
-        <w:numPr>
-          <w:ilvl w:val="0"/>
-          <w:numId w:val="2"/>
-        </w:numPr>
-        <w:spacing w:line="276" w:lineRule="auto"/>
-        <w:rPr>
-          <w:sz w:val="22"/>
-          <w:szCs w:val="22"/>
-          <w:lang w:val="en-US"/>
-        </w:rPr>
-      </w:pPr>
-      <w:r>
-        <w:rPr>
-          <w:sz w:val="22"/>
-          <w:szCs w:val="22"/>
-          <w:lang w:val="en-US"/>
-        </w:rPr>
-        <w:t xml:space="preserve">Afterwards, we used several methods to fill in all </w:t>
-      </w:r>
-      <w:r>
-        <w:rPr>
-          <w:sz w:val="22"/>
-          <w:szCs w:val="22"/>
-          <w:lang w:val="en-US"/>
-        </w:rPr>
-        <w:t>missing values, including KNN for most of the fields.</w:t>
-      </w:r>
-    </w:p>
-    <w:p>
-      <w:pPr>
-        <w:pStyle w:val="ListParagraph"/>
-        <w:numPr>
-          <w:ilvl w:val="0"/>
-          <w:numId w:val="2"/>
-        </w:numPr>
-        <w:spacing w:line="276" w:lineRule="auto"/>
-        <w:rPr>
-          <w:sz w:val="22"/>
-          <w:szCs w:val="22"/>
-          <w:lang w:val="en-US"/>
-        </w:rPr>
-      </w:pPr>
-      <w:r>
-        <w:rPr>
-          <w:sz w:val="22"/>
-          <w:szCs w:val="22"/>
-          <w:lang w:val="en-US"/>
-        </w:rPr>
-        <w:t xml:space="preserve">We assumed that most of data is normally distributed and </w:t>
-      </w:r>
-      <w:r>
-        <w:rPr>
-          <w:sz w:val="22"/>
-          <w:szCs w:val="22"/>
-          <w:lang w:val="en-US"/>
-        </w:rPr>
-        <w:t>used z-score test to remove outliers.</w:t>
-      </w:r>
-    </w:p>
-    <w:p>
-      <w:pPr>
-        <w:pStyle w:val="ListParagraph"/>
-        <w:numPr>
-          <w:ilvl w:val="0"/>
-          <w:numId w:val="2"/>
-        </w:numPr>
-        <w:spacing w:line="276" w:lineRule="auto"/>
-        <w:rPr>
-          <w:sz w:val="22"/>
-          <w:szCs w:val="22"/>
-          <w:lang w:val="en-US"/>
-        </w:rPr>
-      </w:pPr>
-      <w:r>
-        <w:rPr>
-          <w:sz w:val="22"/>
-          <w:szCs w:val="22"/>
-          <w:lang w:val="en-US"/>
-        </w:rPr>
-        <w:t>After examining two dimensional reduction method, we decided to use forward selection that yielded better results.</w:t>
-      </w:r>
-    </w:p>
-    <w:p>
-      <w:pPr>
-        <w:pStyle w:val="ListParagraph"/>
-        <w:numPr>
-          <w:ilvl w:val="0"/>
-          <w:numId w:val="2"/>
-        </w:numPr>
-        <w:spacing w:line="276" w:lineRule="auto"/>
-        <w:rPr>
-          <w:sz w:val="22"/>
-          <w:szCs w:val="22"/>
-          <w:lang w:val="en-US"/>
-        </w:rPr>
-      </w:pPr>
-      <w:r>
-        <w:rPr>
-          <w:sz w:val="22"/>
-          <w:szCs w:val="22"/>
-          <w:lang w:val="en-US"/>
-        </w:rPr>
-        <w:t xml:space="preserve">The Logistic Regression model yielded an AUC score of 0.88, which is considered good, meaning it predicts almost all the results successfully. </w:t>
-      </w:r>
-    </w:p>
-    <w:p>
-      <w:pPr>
-        <w:spacing w:line="276" w:lineRule="auto"/>
-        <w:rPr>
-          <w:b/>
-          <w:bCs/>
-          <w:sz w:val="22"/>
-          <w:szCs w:val="22"/>
-          <w:u w:val="single"/>
-          <w:lang w:val="en-US"/>
-        </w:rPr>
-      </w:pPr>
-    </w:p>
-    <w:p>
-      <w:pPr>
-        <w:bidi/>
-        <w:spacing w:line="276" w:lineRule="auto"/>
-        <w:rPr>
-          <w:b/>
-          <w:bCs/>
-          <w:sz w:val="22"/>
-          <w:szCs w:val="22"/>
-          <w:u w:val="single"/>
-          <w:rtl/>
-          <w:lang w:val="en-US"/>
-        </w:rPr>
-      </w:pPr>
-    </w:p>
-    <w:p>
-      <w:pPr>
-        <w:rPr>
-          <w:b/>
-          <w:bCs/>
-          <w:sz w:val="22"/>
-          <w:szCs w:val="22"/>
-          <w:u w:val="single"/>
-          <w:lang w:val="en-US"/>
-        </w:rPr>
-      </w:pPr>
-      <w:r>
-        <w:rPr>
-          <w:b/>
-          <w:bCs/>
-          <w:sz w:val="22"/>
-          <w:szCs w:val="22"/>
-          <w:u w:val="single"/>
-          <w:lang w:val="en-US"/>
-        </w:rPr>
-        <w:br w:type="page"/>
-      </w:r>
     </w:p>
     <w:p>
       <w:pPr>
@@ -2344,7 +3657,6 @@
           <w:u w:val="single"/>
           <w:lang w:val="en-US"/>
         </w:rPr>
-        <w:lastRenderedPageBreak/>
         <w:t xml:space="preserve">Appendix </w:t>
       </w:r>
     </w:p>
@@ -2593,6 +3905,7 @@
           <w:szCs w:val="22"/>
           <w:lang w:val="en-US"/>
         </w:rPr>
+        <w:lastRenderedPageBreak/>
         <w:t>Estimation utility – Michaela</w:t>
       </w:r>
     </w:p>
@@ -2627,22 +3940,29 @@
         <w:tabs>
           <w:tab w:val="left" w:pos="3966"/>
         </w:tabs>
-        <w:rPr>
-          <w:lang w:val="en-US"/>
-        </w:rPr>
-      </w:pPr>
-      <w:r>
-        <w:rPr>
-          <w:lang w:val="en-US"/>
-        </w:rPr>
-        <w:tab/>
-      </w:r>
+        <w:spacing w:line="276" w:lineRule="auto"/>
+        <w:rPr>
+          <w:lang w:val="en-US"/>
+        </w:rPr>
+      </w:pPr>
     </w:p>
     <w:p>
       <w:pPr>
         <w:tabs>
           <w:tab w:val="left" w:pos="3966"/>
         </w:tabs>
+        <w:spacing w:line="276" w:lineRule="auto"/>
+        <w:rPr>
+          <w:lang w:val="en-US"/>
+        </w:rPr>
+      </w:pPr>
+    </w:p>
+    <w:p>
+      <w:pPr>
+        <w:tabs>
+          <w:tab w:val="left" w:pos="3966"/>
+        </w:tabs>
+        <w:spacing w:line="276" w:lineRule="auto"/>
         <w:rPr>
           <w:b/>
           <w:bCs/>
@@ -2665,6 +3985,7 @@
         <w:tabs>
           <w:tab w:val="left" w:pos="3966"/>
         </w:tabs>
+        <w:spacing w:line="276" w:lineRule="auto"/>
         <w:rPr>
           <w:lang w:val="en-US"/>
         </w:rPr>
@@ -2686,9 +4007,222 @@
 </w:document>
 </file>
 
+<file path=word/endnotes.xml><?xml version="1.0" encoding="utf-8"?>
+<w:endnotes xmlns:wpc="http://schemas.microsoft.com/office/word/2010/wordprocessingCanvas" xmlns:cx="http://schemas.microsoft.com/office/drawing/2014/chartex" xmlns:cx1="http://schemas.microsoft.com/office/drawing/2015/9/8/chartex" xmlns:cx2="http://schemas.microsoft.com/office/drawing/2015/10/21/chartex" xmlns:cx3="http://schemas.microsoft.com/office/drawing/2016/5/9/chartex" xmlns:cx4="http://schemas.microsoft.com/office/drawing/2016/5/10/chartex" xmlns:cx5="http://schemas.microsoft.com/office/drawing/2016/5/11/chartex" xmlns:cx6="http://schemas.microsoft.com/office/drawing/2016/5/12/chartex" xmlns:cx7="http://schemas.microsoft.com/office/drawing/2016/5/13/chartex" xmlns:cx8="http://schemas.microsoft.com/office/drawing/2016/5/14/chartex" xmlns:mc="http://schemas.openxmlformats.org/markup-compatibility/2006" xmlns:aink="http://schemas.microsoft.com/office/drawing/2016/ink" xmlns:am3d="http://schemas.microsoft.com/office/drawing/2017/model3d" xmlns:o="urn:schemas-microsoft-com:office:office" xmlns:oel="http://schemas.microsoft.com/office/2019/extlst" xmlns:r="http://schemas.openxmlformats.org/officeDocument/2006/relationships" xmlns:m="http://schemas.openxmlformats.org/officeDocument/2006/math" xmlns:v="urn:schemas-microsoft-com:vml" xmlns:wp14="http://schemas.microsoft.com/office/word/2010/wordprocessingDrawing" xmlns:wp="http://schemas.openxmlformats.org/drawingml/2006/wordprocessingDrawing" xmlns:w10="urn:schemas-microsoft-com:office:word" xmlns:w="http://schemas.openxmlformats.org/wordprocessingml/2006/main" xmlns:w14="http://schemas.microsoft.com/office/word/2010/wordml" xmlns:w15="http://schemas.microsoft.com/office/word/2012/wordml" xmlns:w16cex="http://schemas.microsoft.com/office/word/2018/wordml/cex" xmlns:w16cid="http://schemas.microsoft.com/office/word/2016/wordml/cid" xmlns:w16="http://schemas.microsoft.com/office/word/2018/wordml" xmlns:w16sdtdh="http://schemas.microsoft.com/office/word/2020/wordml/sdtdatahash" xmlns:w16se="http://schemas.microsoft.com/office/word/2015/wordml/symex" xmlns:wpg="http://schemas.microsoft.com/office/word/2010/wordprocessingGroup" xmlns:wpi="http://schemas.microsoft.com/office/word/2010/wordprocessingInk" xmlns:wne="http://schemas.microsoft.com/office/word/2006/wordml" xmlns:wps="http://schemas.microsoft.com/office/word/2010/wordprocessingShape" mc:Ignorable="w14 w15 w16se w16cid w16 w16cex w16sdtdh wp14">
+  <w:endnote w:type="separator" w:id="-1">
+    <w:p>
+      <w:r>
+        <w:separator/>
+      </w:r>
+    </w:p>
+  </w:endnote>
+  <w:endnote w:type="continuationSeparator" w:id="0">
+    <w:p>
+      <w:r>
+        <w:continuationSeparator/>
+      </w:r>
+    </w:p>
+  </w:endnote>
+</w:endnotes>
+</file>
+
+<file path=word/footnotes.xml><?xml version="1.0" encoding="utf-8"?>
+<w:footnotes xmlns:wpc="http://schemas.microsoft.com/office/word/2010/wordprocessingCanvas" xmlns:cx="http://schemas.microsoft.com/office/drawing/2014/chartex" xmlns:cx1="http://schemas.microsoft.com/office/drawing/2015/9/8/chartex" xmlns:cx2="http://schemas.microsoft.com/office/drawing/2015/10/21/chartex" xmlns:cx3="http://schemas.microsoft.com/office/drawing/2016/5/9/chartex" xmlns:cx4="http://schemas.microsoft.com/office/drawing/2016/5/10/chartex" xmlns:cx5="http://schemas.microsoft.com/office/drawing/2016/5/11/chartex" xmlns:cx6="http://schemas.microsoft.com/office/drawing/2016/5/12/chartex" xmlns:cx7="http://schemas.microsoft.com/office/drawing/2016/5/13/chartex" xmlns:cx8="http://schemas.microsoft.com/office/drawing/2016/5/14/chartex" xmlns:mc="http://schemas.openxmlformats.org/markup-compatibility/2006" xmlns:aink="http://schemas.microsoft.com/office/drawing/2016/ink" xmlns:am3d="http://schemas.microsoft.com/office/drawing/2017/model3d" xmlns:o="urn:schemas-microsoft-com:office:office" xmlns:oel="http://schemas.microsoft.com/office/2019/extlst" xmlns:r="http://schemas.openxmlformats.org/officeDocument/2006/relationships" xmlns:m="http://schemas.openxmlformats.org/officeDocument/2006/math" xmlns:v="urn:schemas-microsoft-com:vml" xmlns:wp14="http://schemas.microsoft.com/office/word/2010/wordprocessingDrawing" xmlns:wp="http://schemas.openxmlformats.org/drawingml/2006/wordprocessingDrawing" xmlns:w10="urn:schemas-microsoft-com:office:word" xmlns:w="http://schemas.openxmlformats.org/wordprocessingml/2006/main" xmlns:w14="http://schemas.microsoft.com/office/word/2010/wordml" xmlns:w15="http://schemas.microsoft.com/office/word/2012/wordml" xmlns:w16cex="http://schemas.microsoft.com/office/word/2018/wordml/cex" xmlns:w16cid="http://schemas.microsoft.com/office/word/2016/wordml/cid" xmlns:w16="http://schemas.microsoft.com/office/word/2018/wordml" xmlns:w16sdtdh="http://schemas.microsoft.com/office/word/2020/wordml/sdtdatahash" xmlns:w16se="http://schemas.microsoft.com/office/word/2015/wordml/symex" xmlns:wpg="http://schemas.microsoft.com/office/word/2010/wordprocessingGroup" xmlns:wpi="http://schemas.microsoft.com/office/word/2010/wordprocessingInk" xmlns:wne="http://schemas.microsoft.com/office/word/2006/wordml" xmlns:wps="http://schemas.microsoft.com/office/word/2010/wordprocessingShape" mc:Ignorable="w14 w15 w16se w16cid w16 w16cex w16sdtdh wp14">
+  <w:footnote w:type="separator" w:id="-1">
+    <w:p>
+      <w:r>
+        <w:separator/>
+      </w:r>
+    </w:p>
+  </w:footnote>
+  <w:footnote w:type="continuationSeparator" w:id="0">
+    <w:p>
+      <w:r>
+        <w:continuationSeparator/>
+      </w:r>
+    </w:p>
+  </w:footnote>
+</w:footnotes>
+</file>
+
 <file path=word/numbering.xml><?xml version="1.0" encoding="utf-8"?>
 <w:numbering xmlns:wpc="http://schemas.microsoft.com/office/word/2010/wordprocessingCanvas" xmlns:cx="http://schemas.microsoft.com/office/drawing/2014/chartex" xmlns:cx1="http://schemas.microsoft.com/office/drawing/2015/9/8/chartex" xmlns:cx2="http://schemas.microsoft.com/office/drawing/2015/10/21/chartex" xmlns:cx3="http://schemas.microsoft.com/office/drawing/2016/5/9/chartex" xmlns:cx4="http://schemas.microsoft.com/office/drawing/2016/5/10/chartex" xmlns:cx5="http://schemas.microsoft.com/office/drawing/2016/5/11/chartex" xmlns:cx6="http://schemas.microsoft.com/office/drawing/2016/5/12/chartex" xmlns:cx7="http://schemas.microsoft.com/office/drawing/2016/5/13/chartex" xmlns:cx8="http://schemas.microsoft.com/office/drawing/2016/5/14/chartex" xmlns:mc="http://schemas.openxmlformats.org/markup-compatibility/2006" xmlns:aink="http://schemas.microsoft.com/office/drawing/2016/ink" xmlns:am3d="http://schemas.microsoft.com/office/drawing/2017/model3d" xmlns:o="urn:schemas-microsoft-com:office:office" xmlns:oel="http://schemas.microsoft.com/office/2019/extlst" xmlns:r="http://schemas.openxmlformats.org/officeDocument/2006/relationships" xmlns:m="http://schemas.openxmlformats.org/officeDocument/2006/math" xmlns:v="urn:schemas-microsoft-com:vml" xmlns:wp14="http://schemas.microsoft.com/office/word/2010/wordprocessingDrawing" xmlns:wp="http://schemas.openxmlformats.org/drawingml/2006/wordprocessingDrawing" xmlns:w10="urn:schemas-microsoft-com:office:word" xmlns:w="http://schemas.openxmlformats.org/wordprocessingml/2006/main" xmlns:w14="http://schemas.microsoft.com/office/word/2010/wordml" xmlns:w15="http://schemas.microsoft.com/office/word/2012/wordml" xmlns:w16cex="http://schemas.microsoft.com/office/word/2018/wordml/cex" xmlns:w16cid="http://schemas.microsoft.com/office/word/2016/wordml/cid" xmlns:w16="http://schemas.microsoft.com/office/word/2018/wordml" xmlns:w16sdtdh="http://schemas.microsoft.com/office/word/2020/wordml/sdtdatahash" xmlns:w16se="http://schemas.microsoft.com/office/word/2015/wordml/symex" xmlns:wpg="http://schemas.microsoft.com/office/word/2010/wordprocessingGroup" xmlns:wpi="http://schemas.microsoft.com/office/word/2010/wordprocessingInk" xmlns:wne="http://schemas.microsoft.com/office/word/2006/wordml" xmlns:wps="http://schemas.microsoft.com/office/word/2010/wordprocessingShape" mc:Ignorable="w14 w15 w16se w16cid w16 w16cex w16sdtdh wp14">
   <w:abstractNum w:abstractNumId="0" w15:restartNumberingAfterBreak="0">
+    <w:nsid w:val="0B7D7DD4"/>
+    <w:multiLevelType w:val="hybridMultilevel"/>
+    <w:tmpl w:val="03D0920E"/>
+    <w:lvl w:ilvl="0" w:tplc="33489CC0">
+      <w:start w:val="1"/>
+      <w:numFmt w:val="decimal"/>
+      <w:lvlText w:val="%1."/>
+      <w:lvlJc w:val="left"/>
+      <w:pPr>
+        <w:ind w:left="720" w:hanging="360"/>
+      </w:pPr>
+      <w:rPr>
+        <w:rFonts w:hint="default"/>
+      </w:rPr>
+    </w:lvl>
+    <w:lvl w:ilvl="1" w:tplc="04090019" w:tentative="1">
+      <w:start w:val="1"/>
+      <w:numFmt w:val="lowerLetter"/>
+      <w:lvlText w:val="%2."/>
+      <w:lvlJc w:val="left"/>
+      <w:pPr>
+        <w:ind w:left="1440" w:hanging="360"/>
+      </w:pPr>
+    </w:lvl>
+    <w:lvl w:ilvl="2" w:tplc="0409001B" w:tentative="1">
+      <w:start w:val="1"/>
+      <w:numFmt w:val="lowerRoman"/>
+      <w:lvlText w:val="%3."/>
+      <w:lvlJc w:val="right"/>
+      <w:pPr>
+        <w:ind w:left="2160" w:hanging="180"/>
+      </w:pPr>
+    </w:lvl>
+    <w:lvl w:ilvl="3" w:tplc="0409000F" w:tentative="1">
+      <w:start w:val="1"/>
+      <w:numFmt w:val="decimal"/>
+      <w:lvlText w:val="%4."/>
+      <w:lvlJc w:val="left"/>
+      <w:pPr>
+        <w:ind w:left="2880" w:hanging="360"/>
+      </w:pPr>
+    </w:lvl>
+    <w:lvl w:ilvl="4" w:tplc="04090019" w:tentative="1">
+      <w:start w:val="1"/>
+      <w:numFmt w:val="lowerLetter"/>
+      <w:lvlText w:val="%5."/>
+      <w:lvlJc w:val="left"/>
+      <w:pPr>
+        <w:ind w:left="3600" w:hanging="360"/>
+      </w:pPr>
+    </w:lvl>
+    <w:lvl w:ilvl="5" w:tplc="0409001B" w:tentative="1">
+      <w:start w:val="1"/>
+      <w:numFmt w:val="lowerRoman"/>
+      <w:lvlText w:val="%6."/>
+      <w:lvlJc w:val="right"/>
+      <w:pPr>
+        <w:ind w:left="4320" w:hanging="180"/>
+      </w:pPr>
+    </w:lvl>
+    <w:lvl w:ilvl="6" w:tplc="0409000F" w:tentative="1">
+      <w:start w:val="1"/>
+      <w:numFmt w:val="decimal"/>
+      <w:lvlText w:val="%7."/>
+      <w:lvlJc w:val="left"/>
+      <w:pPr>
+        <w:ind w:left="5040" w:hanging="360"/>
+      </w:pPr>
+    </w:lvl>
+    <w:lvl w:ilvl="7" w:tplc="04090019" w:tentative="1">
+      <w:start w:val="1"/>
+      <w:numFmt w:val="lowerLetter"/>
+      <w:lvlText w:val="%8."/>
+      <w:lvlJc w:val="left"/>
+      <w:pPr>
+        <w:ind w:left="5760" w:hanging="360"/>
+      </w:pPr>
+    </w:lvl>
+    <w:lvl w:ilvl="8" w:tplc="0409001B" w:tentative="1">
+      <w:start w:val="1"/>
+      <w:numFmt w:val="lowerRoman"/>
+      <w:lvlText w:val="%9."/>
+      <w:lvlJc w:val="right"/>
+      <w:pPr>
+        <w:ind w:left="6480" w:hanging="180"/>
+      </w:pPr>
+    </w:lvl>
+  </w:abstractNum>
+  <w:abstractNum w:abstractNumId="1" w15:restartNumberingAfterBreak="0">
+    <w:nsid w:val="184544BA"/>
+    <w:multiLevelType w:val="hybridMultilevel"/>
+    <w:tmpl w:val="B71075D2"/>
+    <w:lvl w:ilvl="0" w:tplc="0409000F">
+      <w:start w:val="1"/>
+      <w:numFmt w:val="decimal"/>
+      <w:lvlText w:val="%1."/>
+      <w:lvlJc w:val="left"/>
+      <w:pPr>
+        <w:ind w:left="720" w:hanging="360"/>
+      </w:pPr>
+    </w:lvl>
+    <w:lvl w:ilvl="1" w:tplc="04090019" w:tentative="1">
+      <w:start w:val="1"/>
+      <w:numFmt w:val="lowerLetter"/>
+      <w:lvlText w:val="%2."/>
+      <w:lvlJc w:val="left"/>
+      <w:pPr>
+        <w:ind w:left="1440" w:hanging="360"/>
+      </w:pPr>
+    </w:lvl>
+    <w:lvl w:ilvl="2" w:tplc="0409001B" w:tentative="1">
+      <w:start w:val="1"/>
+      <w:numFmt w:val="lowerRoman"/>
+      <w:lvlText w:val="%3."/>
+      <w:lvlJc w:val="right"/>
+      <w:pPr>
+        <w:ind w:left="2160" w:hanging="180"/>
+      </w:pPr>
+    </w:lvl>
+    <w:lvl w:ilvl="3" w:tplc="0409000F" w:tentative="1">
+      <w:start w:val="1"/>
+      <w:numFmt w:val="decimal"/>
+      <w:lvlText w:val="%4."/>
+      <w:lvlJc w:val="left"/>
+      <w:pPr>
+        <w:ind w:left="2880" w:hanging="360"/>
+      </w:pPr>
+    </w:lvl>
+    <w:lvl w:ilvl="4" w:tplc="04090019" w:tentative="1">
+      <w:start w:val="1"/>
+      <w:numFmt w:val="lowerLetter"/>
+      <w:lvlText w:val="%5."/>
+      <w:lvlJc w:val="left"/>
+      <w:pPr>
+        <w:ind w:left="3600" w:hanging="360"/>
+      </w:pPr>
+    </w:lvl>
+    <w:lvl w:ilvl="5" w:tplc="0409001B" w:tentative="1">
+      <w:start w:val="1"/>
+      <w:numFmt w:val="lowerRoman"/>
+      <w:lvlText w:val="%6."/>
+      <w:lvlJc w:val="right"/>
+      <w:pPr>
+        <w:ind w:left="4320" w:hanging="180"/>
+      </w:pPr>
+    </w:lvl>
+    <w:lvl w:ilvl="6" w:tplc="0409000F" w:tentative="1">
+      <w:start w:val="1"/>
+      <w:numFmt w:val="decimal"/>
+      <w:lvlText w:val="%7."/>
+      <w:lvlJc w:val="left"/>
+      <w:pPr>
+        <w:ind w:left="5040" w:hanging="360"/>
+      </w:pPr>
+    </w:lvl>
+    <w:lvl w:ilvl="7" w:tplc="04090019" w:tentative="1">
+      <w:start w:val="1"/>
+      <w:numFmt w:val="lowerLetter"/>
+      <w:lvlText w:val="%8."/>
+      <w:lvlJc w:val="left"/>
+      <w:pPr>
+        <w:ind w:left="5760" w:hanging="360"/>
+      </w:pPr>
+    </w:lvl>
+    <w:lvl w:ilvl="8" w:tplc="0409001B" w:tentative="1">
+      <w:start w:val="1"/>
+      <w:numFmt w:val="lowerRoman"/>
+      <w:lvlText w:val="%9."/>
+      <w:lvlJc w:val="right"/>
+      <w:pPr>
+        <w:ind w:left="6480" w:hanging="180"/>
+      </w:pPr>
+    </w:lvl>
+  </w:abstractNum>
+  <w:abstractNum w:abstractNumId="2" w15:restartNumberingAfterBreak="0">
     <w:nsid w:val="22832184"/>
     <w:multiLevelType w:val="hybridMultilevel"/>
     <w:tmpl w:val="1DB4C888"/>
@@ -2801,7 +4335,7 @@
       </w:rPr>
     </w:lvl>
   </w:abstractNum>
-  <w:abstractNum w:abstractNumId="1" w15:restartNumberingAfterBreak="0">
+  <w:abstractNum w:abstractNumId="3" w15:restartNumberingAfterBreak="0">
     <w:nsid w:val="2D3B5F47"/>
     <w:multiLevelType w:val="hybridMultilevel"/>
     <w:tmpl w:val="65EC724A"/>
@@ -2913,7 +4447,7 @@
       </w:rPr>
     </w:lvl>
   </w:abstractNum>
-  <w:abstractNum w:abstractNumId="2" w15:restartNumberingAfterBreak="0">
+  <w:abstractNum w:abstractNumId="4" w15:restartNumberingAfterBreak="0">
     <w:nsid w:val="555C7962"/>
     <w:multiLevelType w:val="hybridMultilevel"/>
     <w:tmpl w:val="024C6894"/>
@@ -3026,13 +4560,19 @@
     </w:lvl>
   </w:abstractNum>
   <w:num w:numId="1" w16cid:durableId="1622296816">
+    <w:abstractNumId w:val="3"/>
+  </w:num>
+  <w:num w:numId="2" w16cid:durableId="1692222333">
+    <w:abstractNumId w:val="2"/>
+  </w:num>
+  <w:num w:numId="3" w16cid:durableId="1287465878">
+    <w:abstractNumId w:val="4"/>
+  </w:num>
+  <w:num w:numId="4" w16cid:durableId="609624569">
     <w:abstractNumId w:val="1"/>
   </w:num>
-  <w:num w:numId="2" w16cid:durableId="1692222333">
+  <w:num w:numId="5" w16cid:durableId="187255950">
     <w:abstractNumId w:val="0"/>
-  </w:num>
-  <w:num w:numId="3" w16cid:durableId="1287465878">
-    <w:abstractNumId w:val="2"/>
   </w:num>
 </w:numbering>
 </file>
@@ -3435,7 +4975,6 @@
   <w:style w:type="character" w:default="1" w:styleId="DefaultParagraphFont">
     <w:name w:val="Default Paragraph Font"/>
     <w:uiPriority w:val="1"/>
-    <w:semiHidden/>
     <w:unhideWhenUsed/>
   </w:style>
   <w:style w:type="table" w:default="1" w:styleId="TableNormal">
@@ -3505,6 +5044,48 @@
       <w:color w:val="605E5C"/>
       <w:shd w:val="clear" w:color="auto" w:fill="E1DFDD"/>
     </w:rPr>
+  </w:style>
+  <w:style w:type="paragraph" w:styleId="Header">
+    <w:name w:val="header"/>
+    <w:basedOn w:val="Normal"/>
+    <w:link w:val="HeaderChar"/>
+    <w:uiPriority w:val="99"/>
+    <w:unhideWhenUsed/>
+    <w:rsid w:val="000954D4"/>
+    <w:pPr>
+      <w:tabs>
+        <w:tab w:val="center" w:pos="4680"/>
+        <w:tab w:val="right" w:pos="9360"/>
+      </w:tabs>
+    </w:pPr>
+  </w:style>
+  <w:style w:type="character" w:customStyle="1" w:styleId="HeaderChar">
+    <w:name w:val="Header Char"/>
+    <w:basedOn w:val="DefaultParagraphFont"/>
+    <w:link w:val="Header"/>
+    <w:uiPriority w:val="99"/>
+    <w:rsid w:val="000954D4"/>
+  </w:style>
+  <w:style w:type="paragraph" w:styleId="Footer">
+    <w:name w:val="footer"/>
+    <w:basedOn w:val="Normal"/>
+    <w:link w:val="FooterChar"/>
+    <w:uiPriority w:val="99"/>
+    <w:unhideWhenUsed/>
+    <w:rsid w:val="000954D4"/>
+    <w:pPr>
+      <w:tabs>
+        <w:tab w:val="center" w:pos="4680"/>
+        <w:tab w:val="right" w:pos="9360"/>
+      </w:tabs>
+    </w:pPr>
+  </w:style>
+  <w:style w:type="character" w:customStyle="1" w:styleId="FooterChar">
+    <w:name w:val="Footer Char"/>
+    <w:basedOn w:val="DefaultParagraphFont"/>
+    <w:link w:val="Footer"/>
+    <w:uiPriority w:val="99"/>
+    <w:rsid w:val="000954D4"/>
   </w:style>
 </w:styles>
 </file>

--- a/Project Summary.docx
+++ b/Project Summary.docx
@@ -65,17 +65,6 @@
     <w:p>
       <w:pPr>
         <w:spacing w:line="276" w:lineRule="auto"/>
-        <w:jc w:val="center"/>
-        <w:rPr>
-          <w:sz w:val="22"/>
-          <w:szCs w:val="22"/>
-          <w:lang w:val="en-US"/>
-        </w:rPr>
-      </w:pPr>
-    </w:p>
-    <w:p>
-      <w:pPr>
-        <w:spacing w:line="276" w:lineRule="auto"/>
         <w:rPr>
           <w:b/>
           <w:bCs/>
@@ -121,10 +110,23 @@
           <w:lang w:val="en-US"/>
         </w:rPr>
       </w:pPr>
-    </w:p>
-    <w:p>
-      <w:pPr>
-        <w:spacing w:line="276" w:lineRule="auto"/>
+      <w:r>
+        <w:rPr>
+          <w:sz w:val="22"/>
+          <w:szCs w:val="22"/>
+          <w:lang w:val="en-US"/>
+        </w:rPr>
+        <w:t>We were asked to predict when an Ecommerce session has ended with a purchase. After examining four Machine Learning models, the model that scored the best score is Random Forest</w:t>
+      </w:r>
+      <w:r>
+        <w:rPr>
+          <w:sz w:val="22"/>
+          <w:szCs w:val="22"/>
+          <w:lang w:val="en-US"/>
+        </w:rPr>
+        <w:t>, with AUC of 0.94.</w:t>
+      </w:r>
+      <w:r>
         <w:rPr>
           <w:b/>
           <w:bCs/>
@@ -133,7 +135,66 @@
           <w:u w:val="single"/>
           <w:lang w:val="en-US"/>
         </w:rPr>
-      </w:pPr>
+        <w:t xml:space="preserve"> </w:t>
+      </w:r>
+      <w:r>
+        <w:rPr>
+          <w:sz w:val="22"/>
+          <w:szCs w:val="22"/>
+          <w:lang w:val="en-US"/>
+        </w:rPr>
+        <w:t xml:space="preserve">We used several techniques during the process, such as dimensionality reduction (with testing both PCA and Forward Selection), hyperparameters selection using </w:t>
+      </w:r>
+      <w:proofErr w:type="spellStart"/>
+      <w:r>
+        <w:rPr>
+          <w:sz w:val="22"/>
+          <w:szCs w:val="22"/>
+          <w:lang w:val="en-US"/>
+        </w:rPr>
+        <w:t>GridSeaechCV</w:t>
+      </w:r>
+      <w:proofErr w:type="spellEnd"/>
+      <w:r>
+        <w:rPr>
+          <w:sz w:val="22"/>
+          <w:szCs w:val="22"/>
+          <w:lang w:val="en-US"/>
+        </w:rPr>
+        <w:t>, and K-Fold Cross Validation to reduce the chance of overfitting.</w:t>
+      </w:r>
+      <w:r>
+        <w:rPr>
+          <w:sz w:val="22"/>
+          <w:szCs w:val="22"/>
+          <w:lang w:val="en-US"/>
+        </w:rPr>
+        <w:t xml:space="preserve"> The </w:t>
+      </w:r>
+      <w:r>
+        <w:rPr>
+          <w:sz w:val="22"/>
+          <w:szCs w:val="22"/>
+          <w:lang w:val="en-US"/>
+        </w:rPr>
+        <w:t xml:space="preserve">key knowledge </w:t>
+      </w:r>
+      <w:r>
+        <w:rPr>
+          <w:sz w:val="22"/>
+          <w:szCs w:val="22"/>
+          <w:lang w:val="en-US"/>
+        </w:rPr>
+        <w:t>we gathered d</w:t>
+      </w:r>
+      <w:r>
+        <w:rPr>
+          <w:sz w:val="22"/>
+          <w:szCs w:val="22"/>
+          <w:lang w:val="en-US"/>
+        </w:rPr>
+        <w:t>uring the exploration of the data, which help us to standardize the data we have, fill its the empty values and detect and remove outliers.</w:t>
+      </w:r>
     </w:p>
     <w:p>
       <w:pPr>
@@ -147,7 +208,10 @@
           <w:lang w:val="en-US"/>
         </w:rPr>
       </w:pPr>
-      <w:r>
+    </w:p>
+    <w:p>
+      <w:pPr>
+        <w:spacing w:line="276" w:lineRule="auto"/>
         <w:rPr>
           <w:b/>
           <w:bCs/>
@@ -156,8 +220,7 @@
           <w:u w:val="single"/>
           <w:lang w:val="en-US"/>
         </w:rPr>
-        <w:t xml:space="preserve">Data </w:t>
-      </w:r>
+      </w:pPr>
       <w:r>
         <w:rPr>
           <w:b/>
@@ -167,6 +230,17 @@
           <w:u w:val="single"/>
           <w:lang w:val="en-US"/>
         </w:rPr>
+        <w:t xml:space="preserve">Data </w:t>
+      </w:r>
+      <w:r>
+        <w:rPr>
+          <w:b/>
+          <w:bCs/>
+          <w:sz w:val="22"/>
+          <w:szCs w:val="22"/>
+          <w:u w:val="single"/>
+          <w:lang w:val="en-US"/>
+        </w:rPr>
         <w:t>Exploration</w:t>
       </w:r>
     </w:p>
@@ -331,7 +405,39 @@
           <w:szCs w:val="22"/>
           <w:lang w:val="en-US"/>
         </w:rPr>
-        <w:t>Afterwards, we used both boxplot and histogram to see the data distribution. We noticed that due to high variation, some of the columns are not really fit the boxplot visualization, but it did help us to realize that some of the columns, like the region</w:t>
+        <w:t xml:space="preserve">Afterwards, we used both boxplot </w:t>
+      </w:r>
+      <w:r>
+        <w:rPr>
+          <w:sz w:val="22"/>
+          <w:szCs w:val="22"/>
+          <w:lang w:val="en-US"/>
+        </w:rPr>
+        <w:t xml:space="preserve">(figure 1) </w:t>
+      </w:r>
+      <w:r>
+        <w:rPr>
+          <w:sz w:val="22"/>
+          <w:szCs w:val="22"/>
+          <w:lang w:val="en-US"/>
+        </w:rPr>
+        <w:t>and histogram</w:t>
+      </w:r>
+      <w:r>
+        <w:rPr>
+          <w:sz w:val="22"/>
+          <w:szCs w:val="22"/>
+          <w:lang w:val="en-US"/>
+        </w:rPr>
+        <w:t xml:space="preserve"> (figure 2)</w:t>
+      </w:r>
+      <w:r>
+        <w:rPr>
+          <w:sz w:val="22"/>
+          <w:szCs w:val="22"/>
+          <w:lang w:val="en-US"/>
+        </w:rPr>
+        <w:t xml:space="preserve"> to see the data distribution. We noticed that due to high variation, some of the columns are not really fit the boxplot visualization, but it did help us to realize that some of the columns, like the region</w:t>
       </w:r>
       <w:r>
         <w:rPr>
@@ -399,7 +505,23 @@
           <w:szCs w:val="22"/>
           <w:lang w:val="en-US"/>
         </w:rPr>
-        <w:t xml:space="preserve">Eventually, we used heatmap to plot the feature correlation. </w:t>
+        <w:t>Eventually, we used heatmap to plot the feature correlation</w:t>
+      </w:r>
+      <w:r>
+        <w:rPr>
+          <w:sz w:val="22"/>
+          <w:szCs w:val="22"/>
+          <w:lang w:val="en-US"/>
+        </w:rPr>
+        <w:t xml:space="preserve"> (figure 3)</w:t>
+      </w:r>
+      <w:r>
+        <w:rPr>
+          <w:sz w:val="22"/>
+          <w:szCs w:val="22"/>
+          <w:lang w:val="en-US"/>
+        </w:rPr>
+        <w:t xml:space="preserve">. </w:t>
       </w:r>
       <w:r>
         <w:rPr>
@@ -554,43 +676,7 @@
           <w:szCs w:val="22"/>
           <w:lang w:val="en-US"/>
         </w:rPr>
-        <w:t>The first part of the pre-processing stage is to normalize the data and modify it in a way that would allow us to use it in machine learning models. At the exploration part of the project, we've reviewed the data manually and looked how the values look like. We understand that we need all the values to be numeric</w:t>
-      </w:r>
-      <w:r>
-        <w:rPr>
-          <w:rFonts w:asciiTheme="minorHAnsi" w:eastAsiaTheme="minorHAnsi" w:hAnsiTheme="minorHAnsi" w:cstheme="minorBidi"/>
-          <w:sz w:val="22"/>
-          <w:szCs w:val="22"/>
-          <w:lang w:val="en-US"/>
-        </w:rPr>
-        <w:t xml:space="preserve"> </w:t>
-      </w:r>
-      <w:r>
-        <w:rPr>
-          <w:rFonts w:asciiTheme="minorHAnsi" w:eastAsiaTheme="minorHAnsi" w:hAnsiTheme="minorHAnsi" w:cstheme="minorBidi"/>
-          <w:sz w:val="22"/>
-          <w:szCs w:val="22"/>
-          <w:lang w:val="en-US"/>
-        </w:rPr>
-        <w:t>and</w:t>
-      </w:r>
-      <w:r>
-        <w:rPr>
-          <w:rFonts w:asciiTheme="minorHAnsi" w:eastAsiaTheme="minorHAnsi" w:hAnsiTheme="minorHAnsi" w:cstheme="minorBidi"/>
-          <w:sz w:val="22"/>
-          <w:szCs w:val="22"/>
-          <w:lang w:val="en-US"/>
-        </w:rPr>
-        <w:t xml:space="preserve"> this</w:t>
-      </w:r>
-      <w:r>
-        <w:rPr>
-          <w:rFonts w:asciiTheme="minorHAnsi" w:eastAsiaTheme="minorHAnsi" w:hAnsiTheme="minorHAnsi" w:cstheme="minorBidi"/>
-          <w:sz w:val="22"/>
-          <w:szCs w:val="22"/>
-          <w:lang w:val="en-US"/>
-        </w:rPr>
-        <w:t xml:space="preserve"> required modification.</w:t>
+        <w:t>The first part of the pre-processing stage is to normalize the data and modify it in a way that would allow us to use it in machine learning models. At the exploration part of the project, we've reviewed the data manually and looked how the values look like.</w:t>
       </w:r>
     </w:p>
     <w:p>
@@ -612,7 +698,17 @@
           <w:szCs w:val="22"/>
           <w:lang w:val="en-US"/>
         </w:rPr>
-        <w:t>As the modifications can have several methods of implementation (for example: categorical data can have different encoders), we've created a function that receives a dataframe and which columns should go through which preprocessing. We've determined which processing is required through manually looking at the table and the distinct values of each feature. The preprocessing contains:</w:t>
+        <w:t xml:space="preserve">As the modifications can have several methods of implementation (for example: categorical data can have different encoders), we've created a function that receives a dataframe and which columns should </w:t>
+      </w:r>
+      <w:r>
+        <w:rPr>
+          <w:rFonts w:asciiTheme="minorHAnsi" w:eastAsiaTheme="minorHAnsi" w:hAnsiTheme="minorHAnsi" w:cstheme="minorBidi"/>
+          <w:sz w:val="22"/>
+          <w:szCs w:val="22"/>
+          <w:lang w:val="en-US"/>
+        </w:rPr>
+        <w:lastRenderedPageBreak/>
+        <w:t>go through which preprocessing. We've determined which processing is required through manually looking at the table and the distinct values of each feature. The preprocessing contains:</w:t>
       </w:r>
     </w:p>
     <w:p>
@@ -638,6 +734,15 @@
         </w:rPr>
         <w:t>Converting boolean data to 0,1</w:t>
       </w:r>
+      <w:r>
+        <w:rPr>
+          <w:rFonts w:asciiTheme="minorHAnsi" w:eastAsiaTheme="minorHAnsi" w:hAnsiTheme="minorHAnsi" w:cstheme="minorBidi"/>
+          <w:sz w:val="22"/>
+          <w:szCs w:val="22"/>
+          <w:lang w:val="en-US"/>
+        </w:rPr>
+        <w:t>.</w:t>
+      </w:r>
     </w:p>
     <w:p>
       <w:pPr>
@@ -662,6 +767,15 @@
         </w:rPr>
         <w:t>Converting month names to numbers</w:t>
       </w:r>
+      <w:r>
+        <w:rPr>
+          <w:rFonts w:asciiTheme="minorHAnsi" w:eastAsiaTheme="minorHAnsi" w:hAnsiTheme="minorHAnsi" w:cstheme="minorBidi"/>
+          <w:sz w:val="22"/>
+          <w:szCs w:val="22"/>
+          <w:lang w:val="en-US"/>
+        </w:rPr>
+        <w:t>.</w:t>
+      </w:r>
     </w:p>
     <w:p>
       <w:pPr>
@@ -684,8 +798,16 @@
           <w:sz w:val="22"/>
           <w:szCs w:val="22"/>
         </w:rPr>
-        <w:lastRenderedPageBreak/>
         <w:t>Extract numbers from string with words = "23.5 minutes"</w:t>
+      </w:r>
+      <w:r>
+        <w:rPr>
+          <w:rFonts w:asciiTheme="minorHAnsi" w:eastAsiaTheme="minorHAnsi" w:hAnsiTheme="minorHAnsi" w:cstheme="minorBidi"/>
+          <w:sz w:val="22"/>
+          <w:szCs w:val="22"/>
+          <w:lang w:val="en-US"/>
+        </w:rPr>
+        <w:t>.</w:t>
       </w:r>
     </w:p>
     <w:p>
@@ -871,7 +993,25 @@
           <w:szCs w:val="22"/>
           <w:lang w:val="en-US"/>
         </w:rPr>
-        <w:t xml:space="preserve">). With the knowledge we gained during the exploration, we decided to use different approaches </w:t>
+        <w:t xml:space="preserve">). </w:t>
+      </w:r>
+      <w:r>
+        <w:rPr>
+          <w:rFonts w:asciiTheme="minorHAnsi" w:eastAsiaTheme="minorHAnsi" w:hAnsiTheme="minorHAnsi" w:cstheme="minorBidi"/>
+          <w:sz w:val="22"/>
+          <w:szCs w:val="22"/>
+          <w:lang w:val="en-US"/>
+        </w:rPr>
+        <w:t>W</w:t>
+      </w:r>
+      <w:r>
+        <w:rPr>
+          <w:rFonts w:asciiTheme="minorHAnsi" w:eastAsiaTheme="minorHAnsi" w:hAnsiTheme="minorHAnsi" w:cstheme="minorBidi"/>
+          <w:sz w:val="22"/>
+          <w:szCs w:val="22"/>
+          <w:lang w:val="en-US"/>
+        </w:rPr>
+        <w:t xml:space="preserve">e decided to use different approaches </w:t>
       </w:r>
       <w:r>
         <w:rPr>
@@ -1381,6 +1521,7 @@
           <w:sz w:val="22"/>
           <w:szCs w:val="22"/>
         </w:rPr>
+        <w:lastRenderedPageBreak/>
         <w:t>K-Fold cross validation - althogh cross validation doesn't prevent the model from being over fitted, it could help us to see if it is suffering from overfitting. Combining it with the other methods will reduce the concern of our model being over-fitted.</w:t>
       </w:r>
     </w:p>
@@ -2277,24 +2418,31 @@
       </w:r>
       <w:r>
         <w:rPr>
-          <w:sz w:val="22"/>
-          <w:szCs w:val="22"/>
+          <w:i/>
+          <w:iCs/>
+          <w:sz w:val="20"/>
+          <w:szCs w:val="20"/>
         </w:rPr>
         <w:t>['num_of_admin_pages', 'PageValues', 'Weekend', 'A', 'device_5.0', 'device_6.0',</w:t>
       </w:r>
       <w:r>
         <w:rPr>
-          <w:sz w:val="22"/>
-          <w:szCs w:val="22"/>
+          <w:i/>
+          <w:iCs/>
+          <w:sz w:val="20"/>
+          <w:szCs w:val="20"/>
           <w:lang w:val="en-US"/>
         </w:rPr>
         <w:t xml:space="preserve"> </w:t>
       </w:r>
       <w:r>
         <w:rPr>
-          <w:sz w:val="22"/>
-          <w:szCs w:val="22"/>
-        </w:rPr>
+          <w:i/>
+          <w:iCs/>
+          <w:sz w:val="20"/>
+          <w:szCs w:val="20"/>
+        </w:rPr>
+        <w:lastRenderedPageBreak/>
         <w:t>'device_7.0', 'device_8.0', 'device_other', 'user_type_Other', 'user_type_other', 'browser_name_browser', 'browser_name_unknown', 'Month_Dec', 'Month_Feb', 'Month_Jul', 'Month_June', 'Month_Mar', 'Month_May', 'Month_Nov', 'Month_Sep']</w:t>
       </w:r>
     </w:p>
@@ -2318,7 +2466,6 @@
           <w:szCs w:val="22"/>
           <w:lang w:val="en-US"/>
         </w:rPr>
-        <w:lastRenderedPageBreak/>
         <w:t xml:space="preserve">To find the best K value to use, we plotted for each K its MSE result. The K value that yielded the best MSE result is </w:t>
       </w:r>
       <w:r>
@@ -2483,53 +2630,67 @@
       </w:r>
       <w:r>
         <w:rPr>
-          <w:sz w:val="22"/>
-          <w:szCs w:val="22"/>
+          <w:i/>
+          <w:iCs/>
+          <w:sz w:val="20"/>
+          <w:szCs w:val="20"/>
         </w:rPr>
         <w:t>['num_of_admin_pages', 'PageValues', 'closeness_to_holiday', 'Weekend', 'device_1.0',</w:t>
       </w:r>
       <w:r>
         <w:rPr>
-          <w:sz w:val="22"/>
-          <w:szCs w:val="22"/>
+          <w:i/>
+          <w:iCs/>
+          <w:sz w:val="20"/>
+          <w:szCs w:val="20"/>
           <w:lang w:val="en-US"/>
         </w:rPr>
         <w:t xml:space="preserve"> </w:t>
       </w:r>
       <w:r>
         <w:rPr>
-          <w:sz w:val="22"/>
-          <w:szCs w:val="22"/>
+          <w:i/>
+          <w:iCs/>
+          <w:sz w:val="20"/>
+          <w:szCs w:val="20"/>
         </w:rPr>
         <w:t>'device_4.0', 'device_5.0',</w:t>
       </w:r>
       <w:r>
         <w:rPr>
-          <w:sz w:val="22"/>
-          <w:szCs w:val="22"/>
+          <w:i/>
+          <w:iCs/>
+          <w:sz w:val="20"/>
+          <w:szCs w:val="20"/>
           <w:lang w:val="en-US"/>
         </w:rPr>
         <w:t xml:space="preserve"> </w:t>
       </w:r>
       <w:r>
         <w:rPr>
-          <w:sz w:val="22"/>
-          <w:szCs w:val="22"/>
+          <w:i/>
+          <w:iCs/>
+          <w:sz w:val="20"/>
+          <w:szCs w:val="20"/>
         </w:rPr>
         <w:t>'device_6.0', 'device_7.0', 'device_8.0', 'device_other', 'user_type_Other', 'user_type_other',</w:t>
       </w:r>
       <w:r>
         <w:rPr>
-          <w:sz w:val="22"/>
-          <w:szCs w:val="22"/>
+          <w:i/>
+          <w:iCs/>
+          <w:sz w:val="20"/>
+          <w:szCs w:val="20"/>
           <w:lang w:val="en-US"/>
         </w:rPr>
         <w:t xml:space="preserve"> </w:t>
       </w:r>
       <w:r>
         <w:rPr>
-          <w:sz w:val="22"/>
-          <w:szCs w:val="22"/>
+          <w:i/>
+          <w:iCs/>
+          <w:sz w:val="20"/>
+          <w:szCs w:val="20"/>
         </w:rPr>
         <w:t>'browser_name_unknown', 'Month_Feb', 'Month_June', 'Month_Mar', 'Month_May', 'Month_Nov', 'Month_Sep', 'Month_other']</w:t>
       </w:r>
@@ -2656,10 +2817,19 @@
       </w:r>
       <w:r>
         <w:rPr>
-          <w:sz w:val="22"/>
-          <w:szCs w:val="22"/>
-        </w:rPr>
-        <w:t xml:space="preserve">{'max_depth': 9, 'min_samples_split': 3, 'n_estimators': 90} </w:t>
+          <w:i/>
+          <w:iCs/>
+          <w:sz w:val="20"/>
+          <w:szCs w:val="20"/>
+        </w:rPr>
+        <w:t>{'max_depth': 9, 'min_samples_split': 3, 'n_estimators': 90}</w:t>
+      </w:r>
+      <w:r>
+        <w:rPr>
+          <w:sz w:val="20"/>
+          <w:szCs w:val="20"/>
+        </w:rPr>
+        <w:t xml:space="preserve"> </w:t>
       </w:r>
     </w:p>
     <w:p>
@@ -2758,7 +2928,39 @@
           <w:szCs w:val="22"/>
           <w:lang w:val="en-US"/>
         </w:rPr>
-        <w:t xml:space="preserve"> - according to the model, this is the most important feature. According to the feature information we received, this indicates an average value for a page that a user visited, before landing on the goal page or completing a transaction. Since we are trying to predict which e-commerce sessions are ending with a purchase, it makes a perfect sense that higher </w:t>
+        <w:t xml:space="preserve"> - according to the model, this is the most important feature. </w:t>
+      </w:r>
+      <w:r>
+        <w:rPr>
+          <w:sz w:val="22"/>
+          <w:szCs w:val="22"/>
+          <w:lang w:val="en-US"/>
+        </w:rPr>
+        <w:t>T</w:t>
+      </w:r>
+      <w:r>
+        <w:rPr>
+          <w:sz w:val="22"/>
+          <w:szCs w:val="22"/>
+          <w:lang w:val="en-US"/>
+        </w:rPr>
+        <w:t>his</w:t>
+      </w:r>
+      <w:r>
+        <w:rPr>
+          <w:sz w:val="22"/>
+          <w:szCs w:val="22"/>
+          <w:lang w:val="en-US"/>
+        </w:rPr>
+        <w:t xml:space="preserve"> feature</w:t>
+      </w:r>
+      <w:r>
+        <w:rPr>
+          <w:sz w:val="22"/>
+          <w:szCs w:val="22"/>
+          <w:lang w:val="en-US"/>
+        </w:rPr>
+        <w:t xml:space="preserve"> indicates an average value for a page that a user visited, before landing on the goal page or completing a transaction. Since we are trying to predict which e-commerce sessions are ending with a purchase, it makes a perfect sense that higher </w:t>
       </w:r>
       <w:proofErr w:type="spellStart"/>
       <w:r>
@@ -2948,7 +3150,7 @@
           <w:szCs w:val="22"/>
           <w:lang w:val="en-US"/>
         </w:rPr>
-        <w:t xml:space="preserve"> (and New Year's Eve) only a month later, November is the last month to prepare to these events. According to this infographic by </w:t>
+        <w:t xml:space="preserve"> only a month later, November is the last month to prepare to these events. According to this infographic by </w:t>
       </w:r>
       <w:proofErr w:type="spellStart"/>
       <w:r>
@@ -3240,23 +3442,29 @@
       </w:r>
       <w:r>
         <w:rPr>
-          <w:sz w:val="22"/>
-          <w:szCs w:val="22"/>
+          <w:i/>
+          <w:iCs/>
+          <w:sz w:val="20"/>
+          <w:szCs w:val="20"/>
         </w:rPr>
         <w:t>{'alpha': 1, 'hidden_layer_sizes': (</w:t>
       </w:r>
       <w:r>
         <w:rPr>
-          <w:sz w:val="22"/>
-          <w:szCs w:val="22"/>
+          <w:i/>
+          <w:iCs/>
+          <w:sz w:val="20"/>
+          <w:szCs w:val="20"/>
           <w:lang w:val="en-US"/>
         </w:rPr>
         <w:t>80</w:t>
       </w:r>
       <w:r>
         <w:rPr>
-          <w:sz w:val="22"/>
-          <w:szCs w:val="22"/>
+          <w:i/>
+          <w:iCs/>
+          <w:sz w:val="20"/>
+          <w:szCs w:val="20"/>
         </w:rPr>
         <w:t>,)}</w:t>
       </w:r>
@@ -3309,41 +3517,59 @@
       </w:r>
       <w:r>
         <w:rPr>
-          <w:sz w:val="22"/>
-          <w:szCs w:val="22"/>
+          <w:i/>
+          <w:iCs/>
+          <w:sz w:val="20"/>
+          <w:szCs w:val="20"/>
         </w:rPr>
         <w:t>{'alpha': 1, 'hidden_layer_sizes': (</w:t>
       </w:r>
       <w:r>
         <w:rPr>
-          <w:sz w:val="22"/>
-          <w:szCs w:val="22"/>
+          <w:i/>
+          <w:iCs/>
+          <w:sz w:val="20"/>
+          <w:szCs w:val="20"/>
           <w:lang w:val="en-US"/>
         </w:rPr>
         <w:t>40</w:t>
       </w:r>
       <w:r>
         <w:rPr>
-          <w:sz w:val="22"/>
-          <w:szCs w:val="22"/>
+          <w:i/>
+          <w:iCs/>
+          <w:sz w:val="20"/>
+          <w:szCs w:val="20"/>
         </w:rPr>
         <w:t>,)}</w:t>
       </w:r>
       <w:r>
         <w:rPr>
-          <w:sz w:val="22"/>
-          <w:szCs w:val="22"/>
+          <w:i/>
+          <w:iCs/>
+          <w:sz w:val="20"/>
+          <w:szCs w:val="20"/>
           <w:lang w:val="en-US"/>
         </w:rPr>
         <w:t>,</w:t>
       </w:r>
       <w:r>
         <w:rPr>
-          <w:sz w:val="22"/>
-          <w:szCs w:val="22"/>
-          <w:lang w:val="en-US"/>
-        </w:rPr>
-        <w:t xml:space="preserve"> and scored an AUC of 0.92.</w:t>
+          <w:i/>
+          <w:iCs/>
+          <w:sz w:val="20"/>
+          <w:szCs w:val="20"/>
+          <w:lang w:val="en-US"/>
+        </w:rPr>
+        <w:t xml:space="preserve"> </w:t>
+      </w:r>
+      <w:r>
+        <w:rPr>
+          <w:sz w:val="22"/>
+          <w:szCs w:val="22"/>
+          <w:lang w:val="en-US"/>
+        </w:rPr>
+        <w:t>and scored an AUC of 0.92.</w:t>
       </w:r>
       <w:r>
         <w:rPr>
@@ -3382,6 +3608,163 @@
       <w:pPr>
         <w:spacing w:line="276" w:lineRule="auto"/>
         <w:rPr>
+          <w:sz w:val="22"/>
+          <w:szCs w:val="22"/>
+        </w:rPr>
+      </w:pPr>
+      <w:r>
+        <w:rPr>
+          <w:sz w:val="22"/>
+          <w:szCs w:val="22"/>
+        </w:rPr>
+        <w:t>After running all the models, it appears that the model that scored the best AUC score is Random Forest, with AUC of 0.94.</w:t>
+      </w:r>
+      <w:r>
+        <w:rPr>
+          <w:sz w:val="22"/>
+          <w:szCs w:val="22"/>
+          <w:lang w:val="en-US"/>
+        </w:rPr>
+        <w:t xml:space="preserve"> </w:t>
+      </w:r>
+      <w:r>
+        <w:rPr>
+          <w:sz w:val="22"/>
+          <w:szCs w:val="22"/>
+        </w:rPr>
+        <w:t>We will use it as the final model, with the</w:t>
+      </w:r>
+      <w:r>
+        <w:rPr>
+          <w:sz w:val="22"/>
+          <w:szCs w:val="22"/>
+          <w:lang w:val="en-US"/>
+        </w:rPr>
+        <w:t xml:space="preserve"> following</w:t>
+      </w:r>
+      <w:r>
+        <w:rPr>
+          <w:sz w:val="22"/>
+          <w:szCs w:val="22"/>
+        </w:rPr>
+        <w:t xml:space="preserve"> parametrs:</w:t>
+      </w:r>
+    </w:p>
+    <w:p>
+      <w:pPr>
+        <w:pStyle w:val="ListParagraph"/>
+        <w:numPr>
+          <w:ilvl w:val="0"/>
+          <w:numId w:val="6"/>
+        </w:numPr>
+        <w:spacing w:line="276" w:lineRule="auto"/>
+        <w:rPr>
+          <w:sz w:val="22"/>
+          <w:szCs w:val="22"/>
+        </w:rPr>
+      </w:pPr>
+      <w:r>
+        <w:rPr>
+          <w:sz w:val="22"/>
+          <w:szCs w:val="22"/>
+        </w:rPr>
+        <w:t xml:space="preserve">Features that were selected from Forward Selection: </w:t>
+      </w:r>
+      <w:r>
+        <w:rPr>
+          <w:i/>
+          <w:iCs/>
+          <w:sz w:val="20"/>
+          <w:szCs w:val="20"/>
+        </w:rPr>
+        <w:t>['num_of_admin_pages', 'PageValues', 'closeness_to_holiday', 'Weekend', 'device_1.0', 'device_4.0', 'device_5.0', 'device_6.0', 'device_7.0', 'device_8.0', 'device_other', 'user_type_Other', 'user_type_other', 'browser_name_unknown', 'Month_Feb', 'Month_June', 'Month_Mar', 'Month_May', 'Month_Nov', 'Month_Sep', 'Month_other']</w:t>
+      </w:r>
+    </w:p>
+    <w:p>
+      <w:pPr>
+        <w:pStyle w:val="ListParagraph"/>
+        <w:numPr>
+          <w:ilvl w:val="0"/>
+          <w:numId w:val="6"/>
+        </w:numPr>
+        <w:spacing w:line="276" w:lineRule="auto"/>
+        <w:rPr>
+          <w:sz w:val="22"/>
+          <w:szCs w:val="22"/>
+        </w:rPr>
+      </w:pPr>
+      <w:r>
+        <w:rPr>
+          <w:sz w:val="22"/>
+          <w:szCs w:val="22"/>
+        </w:rPr>
+        <w:t>max_depth = 9</w:t>
+      </w:r>
+    </w:p>
+    <w:p>
+      <w:pPr>
+        <w:pStyle w:val="ListParagraph"/>
+        <w:numPr>
+          <w:ilvl w:val="0"/>
+          <w:numId w:val="6"/>
+        </w:numPr>
+        <w:spacing w:line="276" w:lineRule="auto"/>
+        <w:rPr>
+          <w:sz w:val="22"/>
+          <w:szCs w:val="22"/>
+        </w:rPr>
+      </w:pPr>
+      <w:r>
+        <w:rPr>
+          <w:sz w:val="22"/>
+          <w:szCs w:val="22"/>
+        </w:rPr>
+        <w:t>min_samples_split = 3</w:t>
+      </w:r>
+    </w:p>
+    <w:p>
+      <w:pPr>
+        <w:pStyle w:val="ListParagraph"/>
+        <w:numPr>
+          <w:ilvl w:val="0"/>
+          <w:numId w:val="6"/>
+        </w:numPr>
+        <w:spacing w:line="276" w:lineRule="auto"/>
+        <w:rPr>
+          <w:sz w:val="22"/>
+          <w:szCs w:val="22"/>
+        </w:rPr>
+      </w:pPr>
+      <w:r>
+        <w:rPr>
+          <w:sz w:val="22"/>
+          <w:szCs w:val="22"/>
+        </w:rPr>
+        <w:t>n_estimators = 90</w:t>
+      </w:r>
+    </w:p>
+    <w:p>
+      <w:pPr>
+        <w:spacing w:line="276" w:lineRule="auto"/>
+        <w:rPr>
+          <w:sz w:val="22"/>
+          <w:szCs w:val="22"/>
+          <w:lang w:val="en-US"/>
+        </w:rPr>
+      </w:pPr>
+      <w:r>
+        <w:rPr>
+          <w:sz w:val="22"/>
+          <w:szCs w:val="22"/>
+          <w:lang w:val="en-US"/>
+        </w:rPr>
+        <w:t>At this point, we implemented the final pipeline that extracts the CSV file with our model’s predictions.</w:t>
+      </w:r>
+    </w:p>
+    <w:p>
+      <w:pPr>
+        <w:spacing w:line="276" w:lineRule="auto"/>
+        <w:rPr>
           <w:b/>
           <w:bCs/>
           <w:sz w:val="22"/>
@@ -3403,10 +3786,7 @@
           <w:lang w:val="en-US"/>
         </w:rPr>
       </w:pPr>
-    </w:p>
-    <w:p>
-      <w:pPr>
-        <w:spacing w:line="276" w:lineRule="auto"/>
+      <w:r>
         <w:rPr>
           <w:b/>
           <w:bCs/>
@@ -3415,16 +3795,6 @@
           <w:u w:val="single"/>
           <w:lang w:val="en-US"/>
         </w:rPr>
-      </w:pPr>
-      <w:r>
-        <w:rPr>
-          <w:b/>
-          <w:bCs/>
-          <w:sz w:val="22"/>
-          <w:szCs w:val="22"/>
-          <w:u w:val="single"/>
-          <w:lang w:val="en-US"/>
-        </w:rPr>
         <w:t>Summary</w:t>
       </w:r>
     </w:p>
@@ -3597,7 +3967,15 @@
           <w:szCs w:val="22"/>
           <w:lang w:val="en-US"/>
         </w:rPr>
-        <w:t>After examining two dimensional reduction method, we decided to use forward selection that yielded better results.</w:t>
+        <w:t>We decided to test two dimensionality reduction methods on each model, and for each to use the one that yields the best results</w:t>
+      </w:r>
+      <w:r>
+        <w:rPr>
+          <w:sz w:val="22"/>
+          <w:szCs w:val="22"/>
+          <w:lang w:val="en-US"/>
+        </w:rPr>
+        <w:t>.</w:t>
       </w:r>
     </w:p>
     <w:p>
@@ -3620,18 +3998,40 @@
           <w:szCs w:val="22"/>
           <w:lang w:val="en-US"/>
         </w:rPr>
-        <w:t xml:space="preserve">The Logistic Regression model yielded an AUC score of 0.88, which is considered good, meaning it predicts almost all the results successfully. </w:t>
-      </w:r>
-    </w:p>
-    <w:p>
-      <w:pPr>
-        <w:spacing w:line="276" w:lineRule="auto"/>
-        <w:rPr>
-          <w:b/>
-          <w:bCs/>
-          <w:sz w:val="22"/>
-          <w:szCs w:val="22"/>
-          <w:u w:val="single"/>
+        <w:t>We ran Logistics Regression, KNN, Random Forest and MLP. Random Forest has yielded the best AUC score, with value of 0.94.</w:t>
+      </w:r>
+    </w:p>
+    <w:p>
+      <w:pPr>
+        <w:pStyle w:val="ListParagraph"/>
+        <w:numPr>
+          <w:ilvl w:val="0"/>
+          <w:numId w:val="2"/>
+        </w:numPr>
+        <w:spacing w:line="276" w:lineRule="auto"/>
+        <w:rPr>
+          <w:sz w:val="22"/>
+          <w:szCs w:val="22"/>
+          <w:lang w:val="en-US"/>
+        </w:rPr>
+      </w:pPr>
+      <w:r>
+        <w:rPr>
+          <w:sz w:val="22"/>
+          <w:szCs w:val="22"/>
+          <w:lang w:val="en-US"/>
+        </w:rPr>
+        <w:t>We than decided to use Random Forest as our model for the final pipeline.</w:t>
+      </w:r>
+    </w:p>
+    <w:p>
+      <w:pPr>
+        <w:pStyle w:val="ListParagraph"/>
+        <w:spacing w:line="276" w:lineRule="auto"/>
+        <w:ind w:left="360"/>
+        <w:rPr>
+          <w:sz w:val="22"/>
+          <w:szCs w:val="22"/>
           <w:lang w:val="en-US"/>
         </w:rPr>
       </w:pPr>
@@ -3657,6 +4057,7 @@
           <w:u w:val="single"/>
           <w:lang w:val="en-US"/>
         </w:rPr>
+        <w:lastRenderedPageBreak/>
         <w:t xml:space="preserve">Appendix </w:t>
       </w:r>
     </w:p>
@@ -3905,7 +4306,6 @@
           <w:szCs w:val="22"/>
           <w:lang w:val="en-US"/>
         </w:rPr>
-        <w:lastRenderedPageBreak/>
         <w:t>Estimation utility – Michaela</w:t>
       </w:r>
     </w:p>
@@ -3987,15 +4387,414 @@
         </w:tabs>
         <w:spacing w:line="276" w:lineRule="auto"/>
         <w:rPr>
-          <w:lang w:val="en-US"/>
-        </w:rPr>
-      </w:pPr>
-      <w:r>
-        <w:rPr>
-          <w:lang w:val="en-US"/>
-        </w:rPr>
-        <w:t>???</w:t>
-      </w:r>
+          <w:i/>
+          <w:iCs/>
+          <w:lang w:val="en-US"/>
+        </w:rPr>
+      </w:pPr>
+      <w:r>
+        <w:rPr>
+          <w:i/>
+          <w:iCs/>
+          <w:lang w:val="en-US"/>
+        </w:rPr>
+        <w:t>Figure 1</w:t>
+      </w:r>
+      <w:r>
+        <w:rPr>
+          <w:i/>
+          <w:iCs/>
+          <w:lang w:val="en-US"/>
+        </w:rPr>
+        <w:t xml:space="preserve"> – Boxplot:</w:t>
+      </w:r>
+    </w:p>
+    <w:p>
+      <w:pPr>
+        <w:tabs>
+          <w:tab w:val="left" w:pos="3966"/>
+        </w:tabs>
+        <w:spacing w:line="276" w:lineRule="auto"/>
+        <w:rPr>
+          <w:i/>
+          <w:iCs/>
+          <w:lang w:val="en-US"/>
+        </w:rPr>
+      </w:pPr>
+    </w:p>
+    <w:p>
+      <w:pPr>
+        <w:tabs>
+          <w:tab w:val="left" w:pos="3966"/>
+        </w:tabs>
+        <w:spacing w:line="276" w:lineRule="auto"/>
+        <w:rPr>
+          <w:i/>
+          <w:iCs/>
+          <w:lang w:val="en-US"/>
+        </w:rPr>
+      </w:pPr>
+      <w:r>
+        <w:rPr>
+          <w:i/>
+          <w:iCs/>
+          <w:lang w:val="en-US"/>
+        </w:rPr>
+        <w:drawing>
+          <wp:anchor distT="0" distB="0" distL="114300" distR="114300" simplePos="0" relativeHeight="251658240" behindDoc="1" locked="0" layoutInCell="1" allowOverlap="1" wp14:anchorId="1F3B7016" wp14:editId="6B88C7EC">
+            <wp:simplePos x="0" y="0"/>
+            <wp:positionH relativeFrom="column">
+              <wp:posOffset>-2540</wp:posOffset>
+            </wp:positionH>
+            <wp:positionV relativeFrom="paragraph">
+              <wp:posOffset>12700</wp:posOffset>
+            </wp:positionV>
+            <wp:extent cx="5638800" cy="3238500"/>
+            <wp:effectExtent l="12700" t="12700" r="12700" b="12700"/>
+            <wp:wrapSquare wrapText="bothSides"/>
+            <wp:docPr id="1" name="Picture 1" descr="Diagram&#10;&#10;Description automatically generated"/>
+            <wp:cNvGraphicFramePr>
+              <a:graphicFrameLocks xmlns:a="http://schemas.openxmlformats.org/drawingml/2006/main" noChangeAspect="1"/>
+            </wp:cNvGraphicFramePr>
+            <a:graphic xmlns:a="http://schemas.openxmlformats.org/drawingml/2006/main">
+              <a:graphicData uri="http://schemas.openxmlformats.org/drawingml/2006/picture">
+                <pic:pic xmlns:pic="http://schemas.openxmlformats.org/drawingml/2006/picture">
+                  <pic:nvPicPr>
+                    <pic:cNvPr id="1" name="Picture 1" descr="Diagram&#10;&#10;Description automatically generated"/>
+                    <pic:cNvPicPr/>
+                  </pic:nvPicPr>
+                  <pic:blipFill>
+                    <a:blip r:embed="rId8">
+                      <a:extLst>
+                        <a:ext uri="{28A0092B-C50C-407E-A947-70E740481C1C}">
+                          <a14:useLocalDpi xmlns:a14="http://schemas.microsoft.com/office/drawing/2010/main" val="0"/>
+                        </a:ext>
+                      </a:extLst>
+                    </a:blip>
+                    <a:stretch>
+                      <a:fillRect/>
+                    </a:stretch>
+                  </pic:blipFill>
+                  <pic:spPr>
+                    <a:xfrm>
+                      <a:off x="0" y="0"/>
+                      <a:ext cx="5638800" cy="3238500"/>
+                    </a:xfrm>
+                    <a:prstGeom prst="rect">
+                      <a:avLst/>
+                    </a:prstGeom>
+                    <a:ln>
+                      <a:solidFill>
+                        <a:schemeClr val="accent1"/>
+                      </a:solidFill>
+                    </a:ln>
+                  </pic:spPr>
+                </pic:pic>
+              </a:graphicData>
+            </a:graphic>
+            <wp14:sizeRelH relativeFrom="page">
+              <wp14:pctWidth>0</wp14:pctWidth>
+            </wp14:sizeRelH>
+            <wp14:sizeRelV relativeFrom="page">
+              <wp14:pctHeight>0</wp14:pctHeight>
+            </wp14:sizeRelV>
+          </wp:anchor>
+        </w:drawing>
+      </w:r>
+    </w:p>
+    <w:p>
+      <w:pPr>
+        <w:tabs>
+          <w:tab w:val="left" w:pos="3966"/>
+        </w:tabs>
+        <w:spacing w:line="276" w:lineRule="auto"/>
+        <w:rPr>
+          <w:i/>
+          <w:iCs/>
+          <w:lang w:val="en-US"/>
+        </w:rPr>
+      </w:pPr>
+    </w:p>
+    <w:p>
+      <w:pPr>
+        <w:tabs>
+          <w:tab w:val="left" w:pos="3966"/>
+        </w:tabs>
+        <w:spacing w:line="276" w:lineRule="auto"/>
+        <w:rPr>
+          <w:i/>
+          <w:iCs/>
+          <w:lang w:val="en-US"/>
+        </w:rPr>
+      </w:pPr>
+    </w:p>
+    <w:p>
+      <w:pPr>
+        <w:tabs>
+          <w:tab w:val="left" w:pos="3966"/>
+        </w:tabs>
+        <w:spacing w:line="276" w:lineRule="auto"/>
+        <w:rPr>
+          <w:i/>
+          <w:iCs/>
+          <w:lang w:val="en-US"/>
+        </w:rPr>
+      </w:pPr>
+    </w:p>
+    <w:p>
+      <w:pPr>
+        <w:tabs>
+          <w:tab w:val="left" w:pos="3966"/>
+        </w:tabs>
+        <w:spacing w:line="276" w:lineRule="auto"/>
+        <w:rPr>
+          <w:i/>
+          <w:iCs/>
+          <w:lang w:val="en-US"/>
+        </w:rPr>
+      </w:pPr>
+    </w:p>
+    <w:p>
+      <w:pPr>
+        <w:tabs>
+          <w:tab w:val="left" w:pos="3966"/>
+        </w:tabs>
+        <w:spacing w:line="276" w:lineRule="auto"/>
+        <w:rPr>
+          <w:i/>
+          <w:iCs/>
+          <w:lang w:val="en-US"/>
+        </w:rPr>
+      </w:pPr>
+    </w:p>
+    <w:p>
+      <w:pPr>
+        <w:tabs>
+          <w:tab w:val="left" w:pos="3966"/>
+        </w:tabs>
+        <w:spacing w:line="276" w:lineRule="auto"/>
+        <w:rPr>
+          <w:i/>
+          <w:iCs/>
+          <w:lang w:val="en-US"/>
+        </w:rPr>
+      </w:pPr>
+    </w:p>
+    <w:p>
+      <w:pPr>
+        <w:tabs>
+          <w:tab w:val="left" w:pos="3966"/>
+        </w:tabs>
+        <w:spacing w:line="276" w:lineRule="auto"/>
+        <w:rPr>
+          <w:i/>
+          <w:iCs/>
+          <w:lang w:val="en-US"/>
+        </w:rPr>
+      </w:pPr>
+      <w:r>
+        <w:rPr>
+          <w:i/>
+          <w:iCs/>
+          <w:lang w:val="en-US"/>
+        </w:rPr>
+        <w:lastRenderedPageBreak/>
+        <w:t>Figure 2 – Histogram:</w:t>
+      </w:r>
+    </w:p>
+    <w:p>
+      <w:pPr>
+        <w:tabs>
+          <w:tab w:val="left" w:pos="3966"/>
+        </w:tabs>
+        <w:spacing w:line="276" w:lineRule="auto"/>
+        <w:rPr>
+          <w:i/>
+          <w:iCs/>
+          <w:lang w:val="en-US"/>
+        </w:rPr>
+      </w:pPr>
+    </w:p>
+    <w:p>
+      <w:pPr>
+        <w:tabs>
+          <w:tab w:val="left" w:pos="3966"/>
+        </w:tabs>
+        <w:spacing w:line="276" w:lineRule="auto"/>
+        <w:rPr>
+          <w:i/>
+          <w:iCs/>
+          <w:lang w:val="en-US"/>
+        </w:rPr>
+      </w:pPr>
+      <w:r>
+        <w:rPr>
+          <w:i/>
+          <w:iCs/>
+          <w:lang w:val="en-US"/>
+        </w:rPr>
+        <w:drawing>
+          <wp:anchor distT="0" distB="0" distL="114300" distR="114300" simplePos="0" relativeHeight="251659264" behindDoc="0" locked="0" layoutInCell="1" allowOverlap="1" wp14:anchorId="3F864B11" wp14:editId="4328AEF5">
+            <wp:simplePos x="0" y="0"/>
+            <wp:positionH relativeFrom="column">
+              <wp:posOffset>0</wp:posOffset>
+            </wp:positionH>
+            <wp:positionV relativeFrom="paragraph">
+              <wp:posOffset>0</wp:posOffset>
+            </wp:positionV>
+            <wp:extent cx="5613400" cy="3276600"/>
+            <wp:effectExtent l="12700" t="12700" r="12700" b="12700"/>
+            <wp:wrapSquare wrapText="bothSides"/>
+            <wp:docPr id="2" name="Picture 2" descr="Calendar&#10;&#10;Description automatically generated"/>
+            <wp:cNvGraphicFramePr>
+              <a:graphicFrameLocks xmlns:a="http://schemas.openxmlformats.org/drawingml/2006/main" noChangeAspect="1"/>
+            </wp:cNvGraphicFramePr>
+            <a:graphic xmlns:a="http://schemas.openxmlformats.org/drawingml/2006/main">
+              <a:graphicData uri="http://schemas.openxmlformats.org/drawingml/2006/picture">
+                <pic:pic xmlns:pic="http://schemas.openxmlformats.org/drawingml/2006/picture">
+                  <pic:nvPicPr>
+                    <pic:cNvPr id="2" name="Picture 2" descr="Calendar&#10;&#10;Description automatically generated"/>
+                    <pic:cNvPicPr/>
+                  </pic:nvPicPr>
+                  <pic:blipFill>
+                    <a:blip r:embed="rId9">
+                      <a:extLst>
+                        <a:ext uri="{28A0092B-C50C-407E-A947-70E740481C1C}">
+                          <a14:useLocalDpi xmlns:a14="http://schemas.microsoft.com/office/drawing/2010/main" val="0"/>
+                        </a:ext>
+                      </a:extLst>
+                    </a:blip>
+                    <a:stretch>
+                      <a:fillRect/>
+                    </a:stretch>
+                  </pic:blipFill>
+                  <pic:spPr>
+                    <a:xfrm>
+                      <a:off x="0" y="0"/>
+                      <a:ext cx="5613400" cy="3276600"/>
+                    </a:xfrm>
+                    <a:prstGeom prst="rect">
+                      <a:avLst/>
+                    </a:prstGeom>
+                    <a:ln>
+                      <a:solidFill>
+                        <a:schemeClr val="accent1"/>
+                      </a:solidFill>
+                    </a:ln>
+                  </pic:spPr>
+                </pic:pic>
+              </a:graphicData>
+            </a:graphic>
+            <wp14:sizeRelH relativeFrom="page">
+              <wp14:pctWidth>0</wp14:pctWidth>
+            </wp14:sizeRelH>
+            <wp14:sizeRelV relativeFrom="page">
+              <wp14:pctHeight>0</wp14:pctHeight>
+            </wp14:sizeRelV>
+          </wp:anchor>
+        </w:drawing>
+      </w:r>
+    </w:p>
+    <w:p>
+      <w:pPr>
+        <w:tabs>
+          <w:tab w:val="left" w:pos="3966"/>
+        </w:tabs>
+        <w:spacing w:line="276" w:lineRule="auto"/>
+        <w:rPr>
+          <w:i/>
+          <w:iCs/>
+          <w:lang w:val="en-US"/>
+        </w:rPr>
+      </w:pPr>
+      <w:r>
+        <w:rPr>
+          <w:i/>
+          <w:iCs/>
+          <w:lang w:val="en-US"/>
+        </w:rPr>
+        <w:drawing>
+          <wp:anchor distT="0" distB="0" distL="114300" distR="114300" simplePos="0" relativeHeight="251660288" behindDoc="0" locked="0" layoutInCell="1" allowOverlap="1" wp14:anchorId="11116C22" wp14:editId="46ECC91F">
+            <wp:simplePos x="0" y="0"/>
+            <wp:positionH relativeFrom="column">
+              <wp:posOffset>-2540</wp:posOffset>
+            </wp:positionH>
+            <wp:positionV relativeFrom="paragraph">
+              <wp:posOffset>282534</wp:posOffset>
+            </wp:positionV>
+            <wp:extent cx="5943600" cy="3994150"/>
+            <wp:effectExtent l="12700" t="12700" r="12700" b="19050"/>
+            <wp:wrapSquare wrapText="bothSides"/>
+            <wp:docPr id="3" name="Picture 3" descr="Chart&#10;&#10;Description automatically generated"/>
+            <wp:cNvGraphicFramePr>
+              <a:graphicFrameLocks xmlns:a="http://schemas.openxmlformats.org/drawingml/2006/main" noChangeAspect="1"/>
+            </wp:cNvGraphicFramePr>
+            <a:graphic xmlns:a="http://schemas.openxmlformats.org/drawingml/2006/main">
+              <a:graphicData uri="http://schemas.openxmlformats.org/drawingml/2006/picture">
+                <pic:pic xmlns:pic="http://schemas.openxmlformats.org/drawingml/2006/picture">
+                  <pic:nvPicPr>
+                    <pic:cNvPr id="3" name="Picture 3" descr="Chart&#10;&#10;Description automatically generated"/>
+                    <pic:cNvPicPr/>
+                  </pic:nvPicPr>
+                  <pic:blipFill>
+                    <a:blip r:embed="rId10">
+                      <a:extLst>
+                        <a:ext uri="{28A0092B-C50C-407E-A947-70E740481C1C}">
+                          <a14:useLocalDpi xmlns:a14="http://schemas.microsoft.com/office/drawing/2010/main" val="0"/>
+                        </a:ext>
+                      </a:extLst>
+                    </a:blip>
+                    <a:stretch>
+                      <a:fillRect/>
+                    </a:stretch>
+                  </pic:blipFill>
+                  <pic:spPr>
+                    <a:xfrm>
+                      <a:off x="0" y="0"/>
+                      <a:ext cx="5943600" cy="3994150"/>
+                    </a:xfrm>
+                    <a:prstGeom prst="rect">
+                      <a:avLst/>
+                    </a:prstGeom>
+                    <a:ln>
+                      <a:solidFill>
+                        <a:schemeClr val="accent1"/>
+                      </a:solidFill>
+                    </a:ln>
+                  </pic:spPr>
+                </pic:pic>
+              </a:graphicData>
+            </a:graphic>
+            <wp14:sizeRelH relativeFrom="page">
+              <wp14:pctWidth>0</wp14:pctWidth>
+            </wp14:sizeRelH>
+            <wp14:sizeRelV relativeFrom="page">
+              <wp14:pctHeight>0</wp14:pctHeight>
+            </wp14:sizeRelV>
+          </wp:anchor>
+        </w:drawing>
+      </w:r>
+      <w:r>
+        <w:rPr>
+          <w:i/>
+          <w:iCs/>
+          <w:lang w:val="en-US"/>
+        </w:rPr>
+        <w:t>Figure 3 – Correlation plot:</w:t>
+      </w:r>
+    </w:p>
+    <w:p>
+      <w:pPr>
+        <w:tabs>
+          <w:tab w:val="left" w:pos="3966"/>
+        </w:tabs>
+        <w:spacing w:line="276" w:lineRule="auto"/>
+        <w:rPr>
+          <w:i/>
+          <w:iCs/>
+          <w:lang w:val="en-US"/>
+        </w:rPr>
+      </w:pPr>
     </w:p>
     <w:sectPr>
       <w:pgSz w:w="12240" w:h="15840"/>
@@ -4448,6 +5247,208 @@
     </w:lvl>
   </w:abstractNum>
   <w:abstractNum w:abstractNumId="4" w15:restartNumberingAfterBreak="0">
+    <w:nsid w:val="44C4687D"/>
+    <w:multiLevelType w:val="hybridMultilevel"/>
+    <w:tmpl w:val="F482E078"/>
+    <w:lvl w:ilvl="0" w:tplc="F350E564">
+      <w:start w:val="1"/>
+      <w:numFmt w:val="bullet"/>
+      <w:lvlText w:val=""/>
+      <w:lvlJc w:val="left"/>
+      <w:pPr>
+        <w:ind w:left="360" w:hanging="360"/>
+      </w:pPr>
+      <w:rPr>
+        <w:rFonts w:ascii="Symbol" w:eastAsiaTheme="minorHAnsi" w:hAnsi="Symbol" w:cstheme="minorBidi" w:hint="default"/>
+      </w:rPr>
+    </w:lvl>
+    <w:lvl w:ilvl="1" w:tplc="04090003" w:tentative="1">
+      <w:start w:val="1"/>
+      <w:numFmt w:val="bullet"/>
+      <w:lvlText w:val="o"/>
+      <w:lvlJc w:val="left"/>
+      <w:pPr>
+        <w:ind w:left="1080" w:hanging="360"/>
+      </w:pPr>
+      <w:rPr>
+        <w:rFonts w:ascii="Courier New" w:hAnsi="Courier New" w:hint="default"/>
+      </w:rPr>
+    </w:lvl>
+    <w:lvl w:ilvl="2" w:tplc="04090005" w:tentative="1">
+      <w:start w:val="1"/>
+      <w:numFmt w:val="bullet"/>
+      <w:lvlText w:val=""/>
+      <w:lvlJc w:val="left"/>
+      <w:pPr>
+        <w:ind w:left="1800" w:hanging="360"/>
+      </w:pPr>
+      <w:rPr>
+        <w:rFonts w:ascii="Wingdings" w:hAnsi="Wingdings" w:hint="default"/>
+      </w:rPr>
+    </w:lvl>
+    <w:lvl w:ilvl="3" w:tplc="04090001" w:tentative="1">
+      <w:start w:val="1"/>
+      <w:numFmt w:val="bullet"/>
+      <w:lvlText w:val=""/>
+      <w:lvlJc w:val="left"/>
+      <w:pPr>
+        <w:ind w:left="2520" w:hanging="360"/>
+      </w:pPr>
+      <w:rPr>
+        <w:rFonts w:ascii="Symbol" w:hAnsi="Symbol" w:hint="default"/>
+      </w:rPr>
+    </w:lvl>
+    <w:lvl w:ilvl="4" w:tplc="04090003" w:tentative="1">
+      <w:start w:val="1"/>
+      <w:numFmt w:val="bullet"/>
+      <w:lvlText w:val="o"/>
+      <w:lvlJc w:val="left"/>
+      <w:pPr>
+        <w:ind w:left="3240" w:hanging="360"/>
+      </w:pPr>
+      <w:rPr>
+        <w:rFonts w:ascii="Courier New" w:hAnsi="Courier New" w:hint="default"/>
+      </w:rPr>
+    </w:lvl>
+    <w:lvl w:ilvl="5" w:tplc="04090005" w:tentative="1">
+      <w:start w:val="1"/>
+      <w:numFmt w:val="bullet"/>
+      <w:lvlText w:val=""/>
+      <w:lvlJc w:val="left"/>
+      <w:pPr>
+        <w:ind w:left="3960" w:hanging="360"/>
+      </w:pPr>
+      <w:rPr>
+        <w:rFonts w:ascii="Wingdings" w:hAnsi="Wingdings" w:hint="default"/>
+      </w:rPr>
+    </w:lvl>
+    <w:lvl w:ilvl="6" w:tplc="04090001" w:tentative="1">
+      <w:start w:val="1"/>
+      <w:numFmt w:val="bullet"/>
+      <w:lvlText w:val=""/>
+      <w:lvlJc w:val="left"/>
+      <w:pPr>
+        <w:ind w:left="4680" w:hanging="360"/>
+      </w:pPr>
+      <w:rPr>
+        <w:rFonts w:ascii="Symbol" w:hAnsi="Symbol" w:hint="default"/>
+      </w:rPr>
+    </w:lvl>
+    <w:lvl w:ilvl="7" w:tplc="04090003" w:tentative="1">
+      <w:start w:val="1"/>
+      <w:numFmt w:val="bullet"/>
+      <w:lvlText w:val="o"/>
+      <w:lvlJc w:val="left"/>
+      <w:pPr>
+        <w:ind w:left="5400" w:hanging="360"/>
+      </w:pPr>
+      <w:rPr>
+        <w:rFonts w:ascii="Courier New" w:hAnsi="Courier New" w:hint="default"/>
+      </w:rPr>
+    </w:lvl>
+    <w:lvl w:ilvl="8" w:tplc="04090005" w:tentative="1">
+      <w:start w:val="1"/>
+      <w:numFmt w:val="bullet"/>
+      <w:lvlText w:val=""/>
+      <w:lvlJc w:val="left"/>
+      <w:pPr>
+        <w:ind w:left="6120" w:hanging="360"/>
+      </w:pPr>
+      <w:rPr>
+        <w:rFonts w:ascii="Wingdings" w:hAnsi="Wingdings" w:hint="default"/>
+      </w:rPr>
+    </w:lvl>
+  </w:abstractNum>
+  <w:abstractNum w:abstractNumId="5" w15:restartNumberingAfterBreak="0">
+    <w:nsid w:val="49D95DAF"/>
+    <w:multiLevelType w:val="hybridMultilevel"/>
+    <w:tmpl w:val="86CA69F8"/>
+    <w:lvl w:ilvl="0" w:tplc="33489CC0">
+      <w:start w:val="1"/>
+      <w:numFmt w:val="decimal"/>
+      <w:lvlText w:val="%1."/>
+      <w:lvlJc w:val="left"/>
+      <w:pPr>
+        <w:ind w:left="720" w:hanging="360"/>
+      </w:pPr>
+      <w:rPr>
+        <w:rFonts w:hint="default"/>
+      </w:rPr>
+    </w:lvl>
+    <w:lvl w:ilvl="1" w:tplc="04090019" w:tentative="1">
+      <w:start w:val="1"/>
+      <w:numFmt w:val="lowerLetter"/>
+      <w:lvlText w:val="%2."/>
+      <w:lvlJc w:val="left"/>
+      <w:pPr>
+        <w:ind w:left="1440" w:hanging="360"/>
+      </w:pPr>
+    </w:lvl>
+    <w:lvl w:ilvl="2" w:tplc="0409001B" w:tentative="1">
+      <w:start w:val="1"/>
+      <w:numFmt w:val="lowerRoman"/>
+      <w:lvlText w:val="%3."/>
+      <w:lvlJc w:val="right"/>
+      <w:pPr>
+        <w:ind w:left="2160" w:hanging="180"/>
+      </w:pPr>
+    </w:lvl>
+    <w:lvl w:ilvl="3" w:tplc="0409000F" w:tentative="1">
+      <w:start w:val="1"/>
+      <w:numFmt w:val="decimal"/>
+      <w:lvlText w:val="%4."/>
+      <w:lvlJc w:val="left"/>
+      <w:pPr>
+        <w:ind w:left="2880" w:hanging="360"/>
+      </w:pPr>
+    </w:lvl>
+    <w:lvl w:ilvl="4" w:tplc="04090019" w:tentative="1">
+      <w:start w:val="1"/>
+      <w:numFmt w:val="lowerLetter"/>
+      <w:lvlText w:val="%5."/>
+      <w:lvlJc w:val="left"/>
+      <w:pPr>
+        <w:ind w:left="3600" w:hanging="360"/>
+      </w:pPr>
+    </w:lvl>
+    <w:lvl w:ilvl="5" w:tplc="0409001B" w:tentative="1">
+      <w:start w:val="1"/>
+      <w:numFmt w:val="lowerRoman"/>
+      <w:lvlText w:val="%6."/>
+      <w:lvlJc w:val="right"/>
+      <w:pPr>
+        <w:ind w:left="4320" w:hanging="180"/>
+      </w:pPr>
+    </w:lvl>
+    <w:lvl w:ilvl="6" w:tplc="0409000F" w:tentative="1">
+      <w:start w:val="1"/>
+      <w:numFmt w:val="decimal"/>
+      <w:lvlText w:val="%7."/>
+      <w:lvlJc w:val="left"/>
+      <w:pPr>
+        <w:ind w:left="5040" w:hanging="360"/>
+      </w:pPr>
+    </w:lvl>
+    <w:lvl w:ilvl="7" w:tplc="04090019" w:tentative="1">
+      <w:start w:val="1"/>
+      <w:numFmt w:val="lowerLetter"/>
+      <w:lvlText w:val="%8."/>
+      <w:lvlJc w:val="left"/>
+      <w:pPr>
+        <w:ind w:left="5760" w:hanging="360"/>
+      </w:pPr>
+    </w:lvl>
+    <w:lvl w:ilvl="8" w:tplc="0409001B" w:tentative="1">
+      <w:start w:val="1"/>
+      <w:numFmt w:val="lowerRoman"/>
+      <w:lvlText w:val="%9."/>
+      <w:lvlJc w:val="right"/>
+      <w:pPr>
+        <w:ind w:left="6480" w:hanging="180"/>
+      </w:pPr>
+    </w:lvl>
+  </w:abstractNum>
+  <w:abstractNum w:abstractNumId="6" w15:restartNumberingAfterBreak="0">
     <w:nsid w:val="555C7962"/>
     <w:multiLevelType w:val="hybridMultilevel"/>
     <w:tmpl w:val="024C6894"/>
@@ -4566,13 +5567,19 @@
     <w:abstractNumId w:val="2"/>
   </w:num>
   <w:num w:numId="3" w16cid:durableId="1287465878">
-    <w:abstractNumId w:val="4"/>
+    <w:abstractNumId w:val="6"/>
   </w:num>
   <w:num w:numId="4" w16cid:durableId="609624569">
     <w:abstractNumId w:val="1"/>
   </w:num>
   <w:num w:numId="5" w16cid:durableId="187255950">
     <w:abstractNumId w:val="0"/>
+  </w:num>
+  <w:num w:numId="6" w16cid:durableId="556010561">
+    <w:abstractNumId w:val="5"/>
+  </w:num>
+  <w:num w:numId="7" w16cid:durableId="561329228">
+    <w:abstractNumId w:val="4"/>
   </w:num>
 </w:numbering>
 </file>
@@ -5383,4 +6390,16 @@
     </a:ext>
   </a:extLst>
 </a:theme>
+</file>
+
+<file path=customXml/item1.xml><?xml version="1.0" encoding="utf-8"?>
+<b:Sources xmlns:b="http://schemas.openxmlformats.org/officeDocument/2006/bibliography" xmlns="http://schemas.openxmlformats.org/officeDocument/2006/bibliography" SelectedStyle="/APASixthEditionOfficeOnline.xsl" StyleName="APA" Version="6"/>
+</file>
+
+<file path=customXml/itemProps1.xml><?xml version="1.0" encoding="utf-8"?>
+<ds:datastoreItem xmlns:ds="http://schemas.openxmlformats.org/officeDocument/2006/customXml" ds:itemID="{3594E34B-CD0D-D648-87C9-AF20523F11C3}">
+  <ds:schemaRefs>
+    <ds:schemaRef ds:uri="http://schemas.openxmlformats.org/officeDocument/2006/bibliography"/>
+  </ds:schemaRefs>
+</ds:datastoreItem>
 </file>
--- a/Project Summary.docx
+++ b/Project Summary.docx
@@ -1,6 +1,6 @@
 
 <file path=word/document.xml><?xml version="1.0" encoding="utf-8"?>
-<w:document xmlns:wpc="http://schemas.microsoft.com/office/word/2010/wordprocessingCanvas" xmlns:cx="http://schemas.microsoft.com/office/drawing/2014/chartex" xmlns:cx1="http://schemas.microsoft.com/office/drawing/2015/9/8/chartex" xmlns:cx2="http://schemas.microsoft.com/office/drawing/2015/10/21/chartex" xmlns:cx3="http://schemas.microsoft.com/office/drawing/2016/5/9/chartex" xmlns:cx4="http://schemas.microsoft.com/office/drawing/2016/5/10/chartex" xmlns:cx5="http://schemas.microsoft.com/office/drawing/2016/5/11/chartex" xmlns:cx6="http://schemas.microsoft.com/office/drawing/2016/5/12/chartex" xmlns:cx7="http://schemas.microsoft.com/office/drawing/2016/5/13/chartex" xmlns:cx8="http://schemas.microsoft.com/office/drawing/2016/5/14/chartex" xmlns:mc="http://schemas.openxmlformats.org/markup-compatibility/2006" xmlns:aink="http://schemas.microsoft.com/office/drawing/2016/ink" xmlns:am3d="http://schemas.microsoft.com/office/drawing/2017/model3d" xmlns:o="urn:schemas-microsoft-com:office:office" xmlns:oel="http://schemas.microsoft.com/office/2019/extlst" xmlns:r="http://schemas.openxmlformats.org/officeDocument/2006/relationships" xmlns:m="http://schemas.openxmlformats.org/officeDocument/2006/math" xmlns:v="urn:schemas-microsoft-com:vml" xmlns:wp14="http://schemas.microsoft.com/office/word/2010/wordprocessingDrawing" xmlns:wp="http://schemas.openxmlformats.org/drawingml/2006/wordprocessingDrawing" xmlns:w10="urn:schemas-microsoft-com:office:word" xmlns:w="http://schemas.openxmlformats.org/wordprocessingml/2006/main" xmlns:w14="http://schemas.microsoft.com/office/word/2010/wordml" xmlns:w15="http://schemas.microsoft.com/office/word/2012/wordml" xmlns:w16cex="http://schemas.microsoft.com/office/word/2018/wordml/cex" xmlns:w16cid="http://schemas.microsoft.com/office/word/2016/wordml/cid" xmlns:w16="http://schemas.microsoft.com/office/word/2018/wordml" xmlns:w16sdtdh="http://schemas.microsoft.com/office/word/2020/wordml/sdtdatahash" xmlns:w16se="http://schemas.microsoft.com/office/word/2015/wordml/symex" xmlns:wpg="http://schemas.microsoft.com/office/word/2010/wordprocessingGroup" xmlns:wpi="http://schemas.microsoft.com/office/word/2010/wordprocessingInk" xmlns:wne="http://schemas.microsoft.com/office/word/2006/wordml" xmlns:wps="http://schemas.microsoft.com/office/word/2010/wordprocessingShape" mc:Ignorable="w14 w15 w16se w16cid w16 w16cex w16sdtdh wp14">
+<w:document xmlns:wpc="http://schemas.microsoft.com/office/word/2010/wordprocessingCanvas" xmlns:cx="http://schemas.microsoft.com/office/drawing/2014/chartex" xmlns:cx1="http://schemas.microsoft.com/office/drawing/2015/9/8/chartex" xmlns:cx2="http://schemas.microsoft.com/office/drawing/2015/10/21/chartex" xmlns:cx3="http://schemas.microsoft.com/office/drawing/2016/5/9/chartex" xmlns:cx4="http://schemas.microsoft.com/office/drawing/2016/5/10/chartex" xmlns:cx5="http://schemas.microsoft.com/office/drawing/2016/5/11/chartex" xmlns:cx6="http://schemas.microsoft.com/office/drawing/2016/5/12/chartex" xmlns:cx7="http://schemas.microsoft.com/office/drawing/2016/5/13/chartex" xmlns:cx8="http://schemas.microsoft.com/office/drawing/2016/5/14/chartex" xmlns:mc="http://schemas.openxmlformats.org/markup-compatibility/2006" xmlns:aink="http://schemas.microsoft.com/office/drawing/2016/ink" xmlns:am3d="http://schemas.microsoft.com/office/drawing/2017/model3d" xmlns:o="urn:schemas-microsoft-com:office:office" xmlns:r="http://schemas.openxmlformats.org/officeDocument/2006/relationships" xmlns:m="http://schemas.openxmlformats.org/officeDocument/2006/math" xmlns:v="urn:schemas-microsoft-com:vml" xmlns:wp14="http://schemas.microsoft.com/office/word/2010/wordprocessingDrawing" xmlns:wp="http://schemas.openxmlformats.org/drawingml/2006/wordprocessingDrawing" xmlns:w10="urn:schemas-microsoft-com:office:word" xmlns:w="http://schemas.openxmlformats.org/wordprocessingml/2006/main" xmlns:w14="http://schemas.microsoft.com/office/word/2010/wordml" xmlns:w15="http://schemas.microsoft.com/office/word/2012/wordml" xmlns:w16cex="http://schemas.microsoft.com/office/word/2018/wordml/cex" xmlns:w16cid="http://schemas.microsoft.com/office/word/2016/wordml/cid" xmlns:w16="http://schemas.microsoft.com/office/word/2018/wordml" xmlns:w16sdtdh="http://schemas.microsoft.com/office/word/2020/wordml/sdtdatahash" xmlns:w16se="http://schemas.microsoft.com/office/word/2015/wordml/symex" xmlns:wpg="http://schemas.microsoft.com/office/word/2010/wordprocessingGroup" xmlns:wpi="http://schemas.microsoft.com/office/word/2010/wordprocessingInk" xmlns:wne="http://schemas.microsoft.com/office/word/2006/wordml" xmlns:wps="http://schemas.microsoft.com/office/word/2010/wordprocessingShape" mc:Ignorable="w14 w15 w16se w16cid w16 w16cex w16sdtdh wp14">
   <w:body>
     <w:p>
       <w:pPr>
@@ -143,25 +143,7 @@
           <w:szCs w:val="22"/>
           <w:lang w:val="en-US"/>
         </w:rPr>
-        <w:t xml:space="preserve">We used several techniques during the process, such as dimensionality reduction (with testing both PCA and Forward Selection), hyperparameters selection using </w:t>
-      </w:r>
-      <w:proofErr w:type="spellStart"/>
-      <w:r>
-        <w:rPr>
-          <w:sz w:val="22"/>
-          <w:szCs w:val="22"/>
-          <w:lang w:val="en-US"/>
-        </w:rPr>
-        <w:t>GridSeaechCV</w:t>
-      </w:r>
-      <w:proofErr w:type="spellEnd"/>
-      <w:r>
-        <w:rPr>
-          <w:sz w:val="22"/>
-          <w:szCs w:val="22"/>
-          <w:lang w:val="en-US"/>
-        </w:rPr>
-        <w:t>, and K-Fold Cross Validation to reduce the chance of overfitting.</w:t>
+        <w:t>We used several techniques during the process, such as dimensionality reduction (with testing both PCA and Forward Selection), hyperparameters selection using GridSeaechCV, and K-Fold Cross Validation to reduce the chance of overfitting.</w:t>
       </w:r>
       <w:r>
         <w:rPr>
@@ -193,7 +175,59 @@
           <w:szCs w:val="22"/>
           <w:lang w:val="en-US"/>
         </w:rPr>
-        <w:t>uring the exploration of the data, which help us to standardize the data we have, fill its the empty values and detect and remove outliers.</w:t>
+        <w:t>uring the exploration of the data</w:t>
+      </w:r>
+      <w:r>
+        <w:rPr>
+          <w:rFonts w:hint="cs"/>
+          <w:sz w:val="22"/>
+          <w:szCs w:val="22"/>
+          <w:rtl/>
+          <w:lang w:val="en-US"/>
+        </w:rPr>
+        <w:t xml:space="preserve"> </w:t>
+      </w:r>
+      <w:r>
+        <w:rPr>
+          <w:sz w:val="22"/>
+          <w:szCs w:val="22"/>
+          <w:lang w:val="en-US"/>
+        </w:rPr>
+        <w:t>help</w:t>
+      </w:r>
+      <w:r>
+        <w:rPr>
+          <w:sz w:val="22"/>
+          <w:szCs w:val="22"/>
+          <w:lang w:val="en-US"/>
+        </w:rPr>
+        <w:t>ed</w:t>
+      </w:r>
+      <w:r>
+        <w:rPr>
+          <w:sz w:val="22"/>
+          <w:szCs w:val="22"/>
+          <w:lang w:val="en-US"/>
+        </w:rPr>
+        <w:t xml:space="preserve"> us to standardize the data we have, fill its the empty </w:t>
+      </w:r>
+      <w:proofErr w:type="gramStart"/>
+      <w:r>
+        <w:rPr>
+          <w:sz w:val="22"/>
+          <w:szCs w:val="22"/>
+          <w:lang w:val="en-US"/>
+        </w:rPr>
+        <w:t>values</w:t>
+      </w:r>
+      <w:proofErr w:type="gramEnd"/>
+      <w:r>
+        <w:rPr>
+          <w:sz w:val="22"/>
+          <w:szCs w:val="22"/>
+          <w:lang w:val="en-US"/>
+        </w:rPr>
+        <w:t xml:space="preserve"> and detect and remove outliers.</w:t>
       </w:r>
     </w:p>
     <w:p>
@@ -445,18 +479,8 @@
           <w:szCs w:val="22"/>
           <w:lang w:val="en-US"/>
         </w:rPr>
-        <w:t xml:space="preserve"> and </w:t>
-      </w:r>
-      <w:proofErr w:type="spellStart"/>
-      <w:r>
-        <w:rPr>
-          <w:sz w:val="22"/>
-          <w:szCs w:val="22"/>
-          <w:lang w:val="en-US"/>
-        </w:rPr>
-        <w:t>total_duration</w:t>
-      </w:r>
-      <w:proofErr w:type="spellEnd"/>
+        <w:t xml:space="preserve"> and total_duration</w:t>
+      </w:r>
       <w:r>
         <w:rPr>
           <w:sz w:val="22"/>
@@ -537,61 +561,7 @@
           <w:szCs w:val="22"/>
           <w:lang w:val="en-US"/>
         </w:rPr>
-        <w:t xml:space="preserve">s, like </w:t>
-      </w:r>
-      <w:proofErr w:type="spellStart"/>
-      <w:r>
-        <w:rPr>
-          <w:sz w:val="22"/>
-          <w:szCs w:val="22"/>
-          <w:lang w:val="en-US"/>
-        </w:rPr>
-        <w:t>BoundRates</w:t>
-      </w:r>
-      <w:proofErr w:type="spellEnd"/>
-      <w:r>
-        <w:rPr>
-          <w:sz w:val="22"/>
-          <w:szCs w:val="22"/>
-          <w:lang w:val="en-US"/>
-        </w:rPr>
-        <w:t xml:space="preserve"> and </w:t>
-      </w:r>
-      <w:proofErr w:type="spellStart"/>
-      <w:r>
-        <w:rPr>
-          <w:sz w:val="22"/>
-          <w:szCs w:val="22"/>
-          <w:lang w:val="en-US"/>
-        </w:rPr>
-        <w:t>ExitRates</w:t>
-      </w:r>
-      <w:proofErr w:type="spellEnd"/>
-      <w:r>
-        <w:rPr>
-          <w:sz w:val="22"/>
-          <w:szCs w:val="22"/>
-          <w:lang w:val="en-US"/>
-        </w:rPr>
-        <w:t xml:space="preserve">, are strongly correlated, and we might want to consider reducing features with this kind of strong correlation. In addition, we can see that some features are more correlated to “purchase” than other – like </w:t>
-      </w:r>
-      <w:proofErr w:type="spellStart"/>
-      <w:r>
-        <w:rPr>
-          <w:sz w:val="22"/>
-          <w:szCs w:val="22"/>
-          <w:lang w:val="en-US"/>
-        </w:rPr>
-        <w:t>PageValues</w:t>
-      </w:r>
-      <w:proofErr w:type="spellEnd"/>
-      <w:r>
-        <w:rPr>
-          <w:sz w:val="22"/>
-          <w:szCs w:val="22"/>
-          <w:lang w:val="en-US"/>
-        </w:rPr>
-        <w:t xml:space="preserve"> and the “D” column. </w:t>
+        <w:t xml:space="preserve">s, like BoundRates and ExitRates, are strongly correlated, and we might want to consider reducing features with this kind of strong correlation. In addition, we can see that some features are more correlated to “purchase” than other – like PageValues and the “D” column. </w:t>
       </w:r>
     </w:p>
     <w:p>
@@ -732,7 +702,25 @@
           <w:sz w:val="22"/>
           <w:szCs w:val="22"/>
         </w:rPr>
-        <w:t>Converting boolean data to 0,1</w:t>
+        <w:t xml:space="preserve">Converting </w:t>
+      </w:r>
+      <w:r>
+        <w:rPr>
+          <w:rFonts w:asciiTheme="minorHAnsi" w:eastAsiaTheme="minorHAnsi" w:hAnsiTheme="minorHAnsi" w:cstheme="minorBidi"/>
+          <w:b/>
+          <w:bCs/>
+          <w:sz w:val="22"/>
+          <w:szCs w:val="22"/>
+        </w:rPr>
+        <w:t>boolean</w:t>
+      </w:r>
+      <w:r>
+        <w:rPr>
+          <w:rFonts w:asciiTheme="minorHAnsi" w:eastAsiaTheme="minorHAnsi" w:hAnsiTheme="minorHAnsi" w:cstheme="minorBidi"/>
+          <w:sz w:val="22"/>
+          <w:szCs w:val="22"/>
+        </w:rPr>
+        <w:t xml:space="preserve"> data to 0,1</w:t>
       </w:r>
       <w:r>
         <w:rPr>
@@ -765,7 +753,25 @@
           <w:sz w:val="22"/>
           <w:szCs w:val="22"/>
         </w:rPr>
-        <w:t>Converting month names to numbers</w:t>
+        <w:t xml:space="preserve">Converting </w:t>
+      </w:r>
+      <w:r>
+        <w:rPr>
+          <w:rFonts w:asciiTheme="minorHAnsi" w:eastAsiaTheme="minorHAnsi" w:hAnsiTheme="minorHAnsi" w:cstheme="minorBidi"/>
+          <w:b/>
+          <w:bCs/>
+          <w:sz w:val="22"/>
+          <w:szCs w:val="22"/>
+        </w:rPr>
+        <w:t>month</w:t>
+      </w:r>
+      <w:r>
+        <w:rPr>
+          <w:rFonts w:asciiTheme="minorHAnsi" w:eastAsiaTheme="minorHAnsi" w:hAnsiTheme="minorHAnsi" w:cstheme="minorBidi"/>
+          <w:sz w:val="22"/>
+          <w:szCs w:val="22"/>
+        </w:rPr>
+        <w:t xml:space="preserve"> names to numbers</w:t>
       </w:r>
       <w:r>
         <w:rPr>
@@ -775,6 +781,35 @@
           <w:lang w:val="en-US"/>
         </w:rPr>
         <w:t>.</w:t>
+      </w:r>
+      <w:r>
+        <w:rPr>
+          <w:rFonts w:asciiTheme="minorHAnsi" w:eastAsiaTheme="minorHAnsi" w:hAnsiTheme="minorHAnsi" w:cstheme="minorBidi"/>
+          <w:sz w:val="22"/>
+          <w:szCs w:val="22"/>
+          <w:lang w:val="en-US"/>
+        </w:rPr>
+        <w:t xml:space="preserve"> (</w:t>
+      </w:r>
+      <w:proofErr w:type="gramStart"/>
+      <w:r>
+        <w:rPr>
+          <w:rFonts w:asciiTheme="minorHAnsi" w:eastAsiaTheme="minorHAnsi" w:hAnsiTheme="minorHAnsi" w:cstheme="minorBidi"/>
+          <w:sz w:val="22"/>
+          <w:szCs w:val="22"/>
+          <w:lang w:val="en-US"/>
+        </w:rPr>
+        <w:t>which</w:t>
+      </w:r>
+      <w:proofErr w:type="gramEnd"/>
+      <w:r>
+        <w:rPr>
+          <w:rFonts w:asciiTheme="minorHAnsi" w:eastAsiaTheme="minorHAnsi" w:hAnsiTheme="minorHAnsi" w:cstheme="minorBidi"/>
+          <w:sz w:val="22"/>
+          <w:szCs w:val="22"/>
+          <w:lang w:val="en-US"/>
+        </w:rPr>
+        <w:t xml:space="preserve"> we eventually decide not to use)</w:t>
       </w:r>
     </w:p>
     <w:p>
@@ -798,7 +833,25 @@
           <w:sz w:val="22"/>
           <w:szCs w:val="22"/>
         </w:rPr>
-        <w:t>Extract numbers from string with words = "23.5 minutes"</w:t>
+        <w:t xml:space="preserve">Extract </w:t>
+      </w:r>
+      <w:r>
+        <w:rPr>
+          <w:rFonts w:asciiTheme="minorHAnsi" w:eastAsiaTheme="minorHAnsi" w:hAnsiTheme="minorHAnsi" w:cstheme="minorBidi"/>
+          <w:b/>
+          <w:bCs/>
+          <w:sz w:val="22"/>
+          <w:szCs w:val="22"/>
+        </w:rPr>
+        <w:t>numbers</w:t>
+      </w:r>
+      <w:r>
+        <w:rPr>
+          <w:rFonts w:asciiTheme="minorHAnsi" w:eastAsiaTheme="minorHAnsi" w:hAnsiTheme="minorHAnsi" w:cstheme="minorBidi"/>
+          <w:sz w:val="22"/>
+          <w:szCs w:val="22"/>
+        </w:rPr>
+        <w:t xml:space="preserve"> from string with words = "23.5 minutes"</w:t>
       </w:r>
       <w:r>
         <w:rPr>
@@ -828,10 +881,20 @@
       <w:r>
         <w:rPr>
           <w:rFonts w:asciiTheme="minorHAnsi" w:eastAsiaTheme="minorHAnsi" w:hAnsiTheme="minorHAnsi" w:cstheme="minorBidi"/>
-          <w:sz w:val="22"/>
-          <w:szCs w:val="22"/>
-        </w:rPr>
-        <w:t>Browser data - looking carefully on the values, there is a pattern detected - "&lt;browser_name&gt;_&lt;version&gt;" where the version can  be in different patterns and styles.</w:t>
+          <w:b/>
+          <w:bCs/>
+          <w:sz w:val="22"/>
+          <w:szCs w:val="22"/>
+        </w:rPr>
+        <w:t>Browser data</w:t>
+      </w:r>
+      <w:r>
+        <w:rPr>
+          <w:rFonts w:asciiTheme="minorHAnsi" w:eastAsiaTheme="minorHAnsi" w:hAnsiTheme="minorHAnsi" w:cstheme="minorBidi"/>
+          <w:sz w:val="22"/>
+          <w:szCs w:val="22"/>
+        </w:rPr>
+        <w:t xml:space="preserve"> - looking carefully on the values, there is a pattern detected - "&lt;browser_name&gt;_&lt;version&gt;" where the version can  be in different patterns and styles.</w:t>
       </w:r>
       <w:r>
         <w:rPr>
@@ -869,10 +932,20 @@
       <w:r>
         <w:rPr>
           <w:rFonts w:asciiTheme="minorHAnsi" w:eastAsiaTheme="minorHAnsi" w:hAnsiTheme="minorHAnsi" w:cstheme="minorBidi"/>
-          <w:sz w:val="22"/>
-          <w:szCs w:val="22"/>
-        </w:rPr>
-        <w:t xml:space="preserve">Categorical data </w:t>
+          <w:b/>
+          <w:bCs/>
+          <w:sz w:val="22"/>
+          <w:szCs w:val="22"/>
+        </w:rPr>
+        <w:t>Categorical data</w:t>
+      </w:r>
+      <w:r>
+        <w:rPr>
+          <w:rFonts w:asciiTheme="minorHAnsi" w:eastAsiaTheme="minorHAnsi" w:hAnsiTheme="minorHAnsi" w:cstheme="minorBidi"/>
+          <w:sz w:val="22"/>
+          <w:szCs w:val="22"/>
+        </w:rPr>
+        <w:t xml:space="preserve"> </w:t>
       </w:r>
       <w:r>
         <w:rPr>
@@ -946,7 +1019,26 @@
           <w:szCs w:val="22"/>
           <w:lang w:val="en-US"/>
         </w:rPr>
-        <w:t xml:space="preserve"> were able to move on to dealing with missing values. During the data exploration process, we noticed </w:t>
+        <w:t xml:space="preserve"> were able to move on to </w:t>
+      </w:r>
+      <w:r>
+        <w:rPr>
+          <w:rFonts w:asciiTheme="minorHAnsi" w:eastAsiaTheme="minorHAnsi" w:hAnsiTheme="minorHAnsi" w:cstheme="minorBidi"/>
+          <w:sz w:val="22"/>
+          <w:szCs w:val="22"/>
+          <w:u w:val="single"/>
+          <w:lang w:val="en-US"/>
+        </w:rPr>
+        <w:t>dealing with missing values</w:t>
+      </w:r>
+      <w:r>
+        <w:rPr>
+          <w:rFonts w:asciiTheme="minorHAnsi" w:eastAsiaTheme="minorHAnsi" w:hAnsiTheme="minorHAnsi" w:cstheme="minorBidi"/>
+          <w:sz w:val="22"/>
+          <w:szCs w:val="22"/>
+          <w:lang w:val="en-US"/>
+        </w:rPr>
+        <w:t xml:space="preserve">. During the data exploration process, we noticed </w:t>
       </w:r>
       <w:r>
         <w:rPr>
@@ -973,27 +1065,7 @@
           <w:szCs w:val="22"/>
           <w:lang w:val="en-US"/>
         </w:rPr>
-        <w:t xml:space="preserve"> the columns in our train data have missing values (</w:t>
-      </w:r>
-      <w:proofErr w:type="spellStart"/>
-      <w:r>
-        <w:rPr>
-          <w:rFonts w:asciiTheme="minorHAnsi" w:eastAsiaTheme="minorHAnsi" w:hAnsiTheme="minorHAnsi" w:cstheme="minorBidi"/>
-          <w:sz w:val="22"/>
-          <w:szCs w:val="22"/>
-          <w:lang w:val="en-US"/>
-        </w:rPr>
-        <w:t>NaNs</w:t>
-      </w:r>
-      <w:proofErr w:type="spellEnd"/>
-      <w:r>
-        <w:rPr>
-          <w:rFonts w:asciiTheme="minorHAnsi" w:eastAsiaTheme="minorHAnsi" w:hAnsiTheme="minorHAnsi" w:cstheme="minorBidi"/>
-          <w:sz w:val="22"/>
-          <w:szCs w:val="22"/>
-          <w:lang w:val="en-US"/>
-        </w:rPr>
-        <w:t xml:space="preserve">). </w:t>
+        <w:t xml:space="preserve"> the columns in our train data have missing values (NaNs). </w:t>
       </w:r>
       <w:r>
         <w:rPr>
@@ -1042,6 +1114,8 @@
       <w:r>
         <w:rPr>
           <w:rFonts w:asciiTheme="minorHAnsi" w:eastAsiaTheme="minorHAnsi" w:hAnsiTheme="minorHAnsi" w:cstheme="minorBidi"/>
+          <w:b/>
+          <w:bCs/>
           <w:sz w:val="22"/>
           <w:szCs w:val="22"/>
           <w:lang w:val="en-US"/>
@@ -1077,11 +1151,22 @@
       <w:r>
         <w:rPr>
           <w:rFonts w:asciiTheme="minorHAnsi" w:eastAsiaTheme="minorHAnsi" w:hAnsiTheme="minorHAnsi" w:cstheme="minorBidi"/>
-          <w:sz w:val="22"/>
-          <w:szCs w:val="22"/>
-          <w:lang w:val="en-US"/>
-        </w:rPr>
-        <w:t>Page durations – first, we wanted to make sure to avoid conflicts between columns. We filled the page duration columns with zeros wherever the total duration equals zero, wherever the number of visited page equals zero and vice versa.</w:t>
+          <w:b/>
+          <w:bCs/>
+          <w:sz w:val="22"/>
+          <w:szCs w:val="22"/>
+          <w:lang w:val="en-US"/>
+        </w:rPr>
+        <w:t>Page durations</w:t>
+      </w:r>
+      <w:r>
+        <w:rPr>
+          <w:rFonts w:asciiTheme="minorHAnsi" w:eastAsiaTheme="minorHAnsi" w:hAnsiTheme="minorHAnsi" w:cstheme="minorBidi"/>
+          <w:sz w:val="22"/>
+          <w:szCs w:val="22"/>
+          <w:lang w:val="en-US"/>
+        </w:rPr>
+        <w:t xml:space="preserve"> – first, we wanted to make sure to avoid conflicts between columns. We filled the page duration columns with zeros wherever the total duration equals zero, wherever the number of visited page equals zero and vice versa.</w:t>
       </w:r>
     </w:p>
     <w:p>
@@ -1103,11 +1188,22 @@
       <w:r>
         <w:rPr>
           <w:rFonts w:asciiTheme="minorHAnsi" w:eastAsiaTheme="minorHAnsi" w:hAnsiTheme="minorHAnsi" w:cstheme="minorBidi"/>
-          <w:sz w:val="22"/>
-          <w:szCs w:val="22"/>
-          <w:lang w:val="en-US"/>
-        </w:rPr>
-        <w:t xml:space="preserve"> Column A – we noticed that the column values are between 1-15, so we filled the missing values with zeros.</w:t>
+          <w:b/>
+          <w:bCs/>
+          <w:sz w:val="22"/>
+          <w:szCs w:val="22"/>
+          <w:lang w:val="en-US"/>
+        </w:rPr>
+        <w:t xml:space="preserve"> Column A</w:t>
+      </w:r>
+      <w:r>
+        <w:rPr>
+          <w:rFonts w:asciiTheme="minorHAnsi" w:eastAsiaTheme="minorHAnsi" w:hAnsiTheme="minorHAnsi" w:cstheme="minorBidi"/>
+          <w:sz w:val="22"/>
+          <w:szCs w:val="22"/>
+          <w:lang w:val="en-US"/>
+        </w:rPr>
+        <w:t xml:space="preserve"> – we noticed that the column values are between 1-15, so we filled the missing values with zeros.</w:t>
       </w:r>
     </w:p>
     <w:p>
@@ -1129,11 +1225,22 @@
       <w:r>
         <w:rPr>
           <w:rFonts w:asciiTheme="minorHAnsi" w:eastAsiaTheme="minorHAnsi" w:hAnsiTheme="minorHAnsi" w:cstheme="minorBidi"/>
-          <w:sz w:val="22"/>
-          <w:szCs w:val="22"/>
-          <w:lang w:val="en-US"/>
-        </w:rPr>
-        <w:t>Column C – since it has very little amount of missing data, we filled it with the most common value</w:t>
+          <w:b/>
+          <w:bCs/>
+          <w:sz w:val="22"/>
+          <w:szCs w:val="22"/>
+          <w:lang w:val="en-US"/>
+        </w:rPr>
+        <w:t>Column C</w:t>
+      </w:r>
+      <w:r>
+        <w:rPr>
+          <w:rFonts w:asciiTheme="minorHAnsi" w:eastAsiaTheme="minorHAnsi" w:hAnsiTheme="minorHAnsi" w:cstheme="minorBidi"/>
+          <w:sz w:val="22"/>
+          <w:szCs w:val="22"/>
+          <w:lang w:val="en-US"/>
+        </w:rPr>
+        <w:t xml:space="preserve"> – since it has very little amount of missing data, we filled it with the most common value</w:t>
       </w:r>
       <w:r>
         <w:rPr>
@@ -1168,7 +1275,27 @@
           <w:szCs w:val="22"/>
           <w:lang w:val="en-US"/>
         </w:rPr>
-        <w:t>At this point, we used KNN to fill any remaining missing values in all the other columns, except the total duration.</w:t>
+        <w:t xml:space="preserve">At this point, we used </w:t>
+      </w:r>
+      <w:r>
+        <w:rPr>
+          <w:rFonts w:asciiTheme="minorHAnsi" w:eastAsiaTheme="minorHAnsi" w:hAnsiTheme="minorHAnsi" w:cstheme="minorBidi"/>
+          <w:b/>
+          <w:bCs/>
+          <w:sz w:val="22"/>
+          <w:szCs w:val="22"/>
+          <w:lang w:val="en-US"/>
+        </w:rPr>
+        <w:t>KNN</w:t>
+      </w:r>
+      <w:r>
+        <w:rPr>
+          <w:rFonts w:asciiTheme="minorHAnsi" w:eastAsiaTheme="minorHAnsi" w:hAnsiTheme="minorHAnsi" w:cstheme="minorBidi"/>
+          <w:sz w:val="22"/>
+          <w:szCs w:val="22"/>
+          <w:lang w:val="en-US"/>
+        </w:rPr>
+        <w:t xml:space="preserve"> to fill any remaining missing values in all the other columns, except the total duration.</w:t>
       </w:r>
     </w:p>
     <w:p>
@@ -1194,7 +1321,27 @@
           <w:szCs w:val="22"/>
           <w:lang w:val="en-US"/>
         </w:rPr>
-        <w:t>At last, we filled the total duration with the sum of the other page duration fields.</w:t>
+        <w:t xml:space="preserve">At last, we filled the </w:t>
+      </w:r>
+      <w:r>
+        <w:rPr>
+          <w:rFonts w:asciiTheme="minorHAnsi" w:eastAsiaTheme="minorHAnsi" w:hAnsiTheme="minorHAnsi" w:cstheme="minorBidi"/>
+          <w:b/>
+          <w:bCs/>
+          <w:sz w:val="22"/>
+          <w:szCs w:val="22"/>
+          <w:lang w:val="en-US"/>
+        </w:rPr>
+        <w:t>total duration</w:t>
+      </w:r>
+      <w:r>
+        <w:rPr>
+          <w:rFonts w:asciiTheme="minorHAnsi" w:eastAsiaTheme="minorHAnsi" w:hAnsiTheme="minorHAnsi" w:cstheme="minorBidi"/>
+          <w:sz w:val="22"/>
+          <w:szCs w:val="22"/>
+          <w:lang w:val="en-US"/>
+        </w:rPr>
+        <w:t xml:space="preserve"> with the sum of the other page duration fields.</w:t>
       </w:r>
     </w:p>
     <w:p>
@@ -1216,128 +1363,44 @@
           <w:szCs w:val="22"/>
           <w:lang w:val="en-US"/>
         </w:rPr>
-        <w:t xml:space="preserve">The last thing we’ve done in the pre-processing stage is to remove outliers. </w:t>
-      </w:r>
-      <w:proofErr w:type="spellStart"/>
-      <w:r>
-        <w:rPr>
-          <w:rFonts w:asciiTheme="minorHAnsi" w:eastAsiaTheme="minorHAnsi" w:hAnsiTheme="minorHAnsi" w:cstheme="minorBidi"/>
-          <w:sz w:val="22"/>
-          <w:szCs w:val="22"/>
-          <w:lang w:val="en-US"/>
-        </w:rPr>
-        <w:t>Zscore</w:t>
-      </w:r>
-      <w:proofErr w:type="spellEnd"/>
-      <w:r>
-        <w:rPr>
-          <w:rFonts w:asciiTheme="minorHAnsi" w:eastAsiaTheme="minorHAnsi" w:hAnsiTheme="minorHAnsi" w:cstheme="minorBidi"/>
-          <w:sz w:val="22"/>
-          <w:szCs w:val="22"/>
-          <w:lang w:val="en-US"/>
-        </w:rPr>
-        <w:t xml:space="preserve"> test usually applied on normally distributed data. As we previously seen, not </w:t>
-      </w:r>
-      <w:r>
-        <w:rPr>
-          <w:rFonts w:asciiTheme="minorHAnsi" w:eastAsiaTheme="minorHAnsi" w:hAnsiTheme="minorHAnsi" w:cstheme="minorBidi"/>
-          <w:sz w:val="22"/>
-          <w:szCs w:val="22"/>
-          <w:lang w:val="en-US"/>
-        </w:rPr>
-        <w:t>all</w:t>
-      </w:r>
-      <w:r>
-        <w:rPr>
-          <w:rFonts w:asciiTheme="minorHAnsi" w:eastAsiaTheme="minorHAnsi" w:hAnsiTheme="minorHAnsi" w:cstheme="minorBidi"/>
-          <w:sz w:val="22"/>
-          <w:szCs w:val="22"/>
-          <w:lang w:val="en-US"/>
-        </w:rPr>
-        <w:t xml:space="preserve"> our </w:t>
-      </w:r>
-      <w:r>
-        <w:rPr>
-          <w:rFonts w:asciiTheme="minorHAnsi" w:eastAsiaTheme="minorHAnsi" w:hAnsiTheme="minorHAnsi" w:cstheme="minorBidi"/>
-          <w:sz w:val="22"/>
-          <w:szCs w:val="22"/>
-          <w:lang w:val="en-US"/>
-        </w:rPr>
-        <w:t>columns</w:t>
-      </w:r>
-      <w:r>
-        <w:rPr>
-          <w:rFonts w:asciiTheme="minorHAnsi" w:eastAsiaTheme="minorHAnsi" w:hAnsiTheme="minorHAnsi" w:cstheme="minorBidi"/>
-          <w:sz w:val="22"/>
-          <w:szCs w:val="22"/>
-          <w:lang w:val="en-US"/>
-        </w:rPr>
-        <w:t xml:space="preserve"> are normally distributed, but we believe that this will be covered due to the large amount of train data that we have. In addition, we will </w:t>
-      </w:r>
-      <w:r>
-        <w:rPr>
-          <w:rFonts w:asciiTheme="minorHAnsi" w:eastAsiaTheme="minorHAnsi" w:hAnsiTheme="minorHAnsi" w:cstheme="minorBidi"/>
-          <w:sz w:val="22"/>
-          <w:szCs w:val="22"/>
-          <w:lang w:val="en-US"/>
-        </w:rPr>
-        <w:t>look</w:t>
-      </w:r>
-      <w:r>
-        <w:rPr>
-          <w:rFonts w:asciiTheme="minorHAnsi" w:eastAsiaTheme="minorHAnsi" w:hAnsiTheme="minorHAnsi" w:cstheme="minorBidi"/>
-          <w:sz w:val="22"/>
-          <w:szCs w:val="22"/>
-          <w:lang w:val="en-US"/>
-        </w:rPr>
-        <w:t xml:space="preserve"> at the "before and after" charts, and make sure that only obvious </w:t>
-      </w:r>
-      <w:r>
-        <w:rPr>
-          <w:rFonts w:asciiTheme="minorHAnsi" w:eastAsiaTheme="minorHAnsi" w:hAnsiTheme="minorHAnsi" w:cstheme="minorBidi"/>
-          <w:sz w:val="22"/>
-          <w:szCs w:val="22"/>
-          <w:lang w:val="en-US"/>
-        </w:rPr>
-        <w:t>outliers</w:t>
-      </w:r>
-      <w:r>
-        <w:rPr>
-          <w:rFonts w:asciiTheme="minorHAnsi" w:eastAsiaTheme="minorHAnsi" w:hAnsiTheme="minorHAnsi" w:cstheme="minorBidi"/>
-          <w:sz w:val="22"/>
-          <w:szCs w:val="22"/>
-          <w:lang w:val="en-US"/>
-        </w:rPr>
-        <w:t xml:space="preserve"> are filtered out for each column.</w:t>
-      </w:r>
-      <w:r>
-        <w:rPr>
-          <w:rFonts w:asciiTheme="minorHAnsi" w:eastAsiaTheme="minorHAnsi" w:hAnsiTheme="minorHAnsi" w:cstheme="minorBidi"/>
-          <w:sz w:val="22"/>
-          <w:szCs w:val="22"/>
-          <w:lang w:val="en-US"/>
-        </w:rPr>
-        <w:t xml:space="preserve"> We used </w:t>
-      </w:r>
-      <w:proofErr w:type="spellStart"/>
-      <w:r>
-        <w:rPr>
-          <w:rFonts w:asciiTheme="minorHAnsi" w:eastAsiaTheme="minorHAnsi" w:hAnsiTheme="minorHAnsi" w:cstheme="minorBidi"/>
-          <w:sz w:val="22"/>
-          <w:szCs w:val="22"/>
-          <w:lang w:val="en-US"/>
-        </w:rPr>
-        <w:t>Zscore</w:t>
-      </w:r>
-      <w:proofErr w:type="spellEnd"/>
-      <w:r>
-        <w:rPr>
-          <w:rFonts w:asciiTheme="minorHAnsi" w:eastAsiaTheme="minorHAnsi" w:hAnsiTheme="minorHAnsi" w:cstheme="minorBidi"/>
-          <w:sz w:val="22"/>
-          <w:szCs w:val="22"/>
-          <w:lang w:val="en-US"/>
-        </w:rPr>
-        <w:t xml:space="preserve"> with 5.5 Standard Deviations, so we won’t remove more than 10% of the training data we have.</w:t>
+        <w:t xml:space="preserve">The last thing we’ve done in the pre-processing stage is to </w:t>
+      </w:r>
+      <w:r>
+        <w:rPr>
+          <w:rFonts w:asciiTheme="minorHAnsi" w:eastAsiaTheme="minorHAnsi" w:hAnsiTheme="minorHAnsi" w:cstheme="minorBidi"/>
+          <w:sz w:val="22"/>
+          <w:szCs w:val="22"/>
+          <w:u w:val="single"/>
+          <w:lang w:val="en-US"/>
+        </w:rPr>
+        <w:t>remove outliers</w:t>
+      </w:r>
+      <w:r>
+        <w:rPr>
+          <w:rFonts w:asciiTheme="minorHAnsi" w:eastAsiaTheme="minorHAnsi" w:hAnsiTheme="minorHAnsi" w:cstheme="minorBidi"/>
+          <w:sz w:val="22"/>
+          <w:szCs w:val="22"/>
+          <w:lang w:val="en-US"/>
+        </w:rPr>
+        <w:t xml:space="preserve">. </w:t>
+      </w:r>
+      <w:r>
+        <w:rPr>
+          <w:rFonts w:asciiTheme="minorHAnsi" w:eastAsiaTheme="minorHAnsi" w:hAnsiTheme="minorHAnsi" w:cstheme="minorBidi"/>
+          <w:sz w:val="22"/>
+          <w:szCs w:val="22"/>
+          <w:lang w:val="en-US"/>
+        </w:rPr>
+        <w:t>Zscore test usually applied on normally distributed data. As we previously seen, not all our columns are normally distributed, but we believe that this will be covered due to the large amount of train data that we have. In addition, we will look at the "before and after" charts, and make sure that only obvious outliers are filtered out for each column.</w:t>
+      </w:r>
+      <w:r>
+        <w:rPr>
+          <w:rFonts w:asciiTheme="minorHAnsi" w:eastAsiaTheme="minorHAnsi" w:hAnsiTheme="minorHAnsi" w:cstheme="minorBidi"/>
+          <w:sz w:val="22"/>
+          <w:szCs w:val="22"/>
+          <w:lang w:val="en-US"/>
+        </w:rPr>
+        <w:t xml:space="preserve"> We used Zscore with 5.5 Standard Deviations, so we won’t remove more than 10% of the training data we have.</w:t>
       </w:r>
     </w:p>
     <w:p>
@@ -1476,10 +1539,51 @@
       </w:pPr>
       <w:r>
         <w:rPr>
-          <w:sz w:val="22"/>
-          <w:szCs w:val="22"/>
-        </w:rPr>
-        <w:t>Dimensionality reduction - reducing the dimensionality of the data reduces the complexity of it, as more complex models may over fit the data.</w:t>
+          <w:b/>
+          <w:bCs/>
+          <w:sz w:val="22"/>
+          <w:szCs w:val="22"/>
+        </w:rPr>
+        <w:t>Dimensionality reduction</w:t>
+      </w:r>
+      <w:r>
+        <w:rPr>
+          <w:sz w:val="22"/>
+          <w:szCs w:val="22"/>
+        </w:rPr>
+        <w:t xml:space="preserve"> - reducing the dimensionality of the data reduces the complexity of it, as more complex models may over fit the data</w:t>
+      </w:r>
+      <w:r>
+        <w:rPr>
+          <w:sz w:val="22"/>
+          <w:szCs w:val="22"/>
+          <w:lang w:val="en-US"/>
+        </w:rPr>
+        <w:t xml:space="preserve"> (we had </w:t>
+      </w:r>
+      <w:r>
+        <w:rPr>
+          <w:sz w:val="22"/>
+          <w:szCs w:val="22"/>
+          <w:highlight w:val="yellow"/>
+          <w:lang w:val="en-US"/>
+        </w:rPr>
+        <w:t>X</w:t>
+      </w:r>
+      <w:r>
+        <w:rPr>
+          <w:sz w:val="22"/>
+          <w:szCs w:val="22"/>
+          <w:lang w:val="en-US"/>
+        </w:rPr>
+        <w:t xml:space="preserve"> features after the normalization)</w:t>
+      </w:r>
+      <w:r>
+        <w:rPr>
+          <w:sz w:val="22"/>
+          <w:szCs w:val="22"/>
+        </w:rPr>
+        <w:t>.</w:t>
       </w:r>
     </w:p>
     <w:p>
@@ -1497,10 +1601,19 @@
       </w:pPr>
       <w:r>
         <w:rPr>
-          <w:sz w:val="22"/>
-          <w:szCs w:val="22"/>
-        </w:rPr>
-        <w:t>Regularization - we will use regularization methods such as Lasso or Ridge to reduce the model's complexity. Regularization adds penalty to the model as the complexity increases.</w:t>
+          <w:b/>
+          <w:bCs/>
+          <w:sz w:val="22"/>
+          <w:szCs w:val="22"/>
+        </w:rPr>
+        <w:t>Regularization</w:t>
+      </w:r>
+      <w:r>
+        <w:rPr>
+          <w:sz w:val="22"/>
+          <w:szCs w:val="22"/>
+        </w:rPr>
+        <w:t xml:space="preserve"> - we will use regularization methods such as Lasso or Ridge to reduce the model's complexity. Regularization adds penalty to the model as the complexity increases.</w:t>
       </w:r>
     </w:p>
     <w:p>
@@ -1518,11 +1631,20 @@
       </w:pPr>
       <w:r>
         <w:rPr>
+          <w:b/>
+          <w:bCs/>
           <w:sz w:val="22"/>
           <w:szCs w:val="22"/>
         </w:rPr>
         <w:lastRenderedPageBreak/>
-        <w:t>K-Fold cross validation - althogh cross validation doesn't prevent the model from being over fitted, it could help us to see if it is suffering from overfitting. Combining it with the other methods will reduce the concern of our model being over-fitted.</w:t>
+        <w:t>K-Fold cross validation</w:t>
+      </w:r>
+      <w:r>
+        <w:rPr>
+          <w:sz w:val="22"/>
+          <w:szCs w:val="22"/>
+        </w:rPr>
+        <w:t xml:space="preserve"> - althogh cross validation doesn't prevent the model from being over fitted, it could help us to see if it is suffering from overfitting. Combining it with the other methods will reduce the concern of our model being over-fitted.</w:t>
       </w:r>
     </w:p>
     <w:p>
@@ -1605,13 +1727,17 @@
         </w:numPr>
         <w:spacing w:line="276" w:lineRule="auto"/>
         <w:rPr>
-          <w:sz w:val="22"/>
-          <w:szCs w:val="22"/>
-          <w:lang w:val="en-US"/>
-        </w:rPr>
-      </w:pPr>
-      <w:r>
-        <w:rPr>
+          <w:b/>
+          <w:bCs/>
+          <w:sz w:val="22"/>
+          <w:szCs w:val="22"/>
+          <w:lang w:val="en-US"/>
+        </w:rPr>
+      </w:pPr>
+      <w:r>
+        <w:rPr>
+          <w:b/>
+          <w:bCs/>
           <w:sz w:val="22"/>
           <w:szCs w:val="22"/>
           <w:lang w:val="en-US"/>
@@ -1620,6 +1746,8 @@
       </w:r>
       <w:r>
         <w:rPr>
+          <w:b/>
+          <w:bCs/>
           <w:sz w:val="22"/>
           <w:szCs w:val="22"/>
           <w:lang w:val="en-US"/>
@@ -1645,9 +1773,18 @@
         <w:rPr>
           <w:sz w:val="22"/>
           <w:szCs w:val="22"/>
-          <w:lang w:val="en-US"/>
-        </w:rPr>
-        <w:t xml:space="preserve">High correlation - features that are very similar can be redundant and we may prefer taking only one of them instead of </w:t>
+          <w:u w:val="single"/>
+          <w:lang w:val="en-US"/>
+        </w:rPr>
+        <w:t>High correlation</w:t>
+      </w:r>
+      <w:r>
+        <w:rPr>
+          <w:sz w:val="22"/>
+          <w:szCs w:val="22"/>
+          <w:lang w:val="en-US"/>
+        </w:rPr>
+        <w:t xml:space="preserve"> - features that are very similar can be redundant and we may prefer taking only one of them instead of </w:t>
       </w:r>
       <w:r>
         <w:rPr>
@@ -1671,16 +1808,7 @@
           <w:szCs w:val="22"/>
           <w:lang w:val="en-US"/>
         </w:rPr>
-        <w:t xml:space="preserve">We saw that </w:t>
-      </w:r>
-      <w:proofErr w:type="spellStart"/>
-      <w:r>
-        <w:rPr>
-          <w:sz w:val="22"/>
-          <w:szCs w:val="22"/>
-          <w:lang w:val="en-US"/>
-        </w:rPr>
-        <w:t>Boun</w:t>
+        <w:t>We saw that Boun</w:t>
       </w:r>
       <w:r>
         <w:rPr>
@@ -1696,43 +1824,7 @@
           <w:szCs w:val="22"/>
           <w:lang w:val="en-US"/>
         </w:rPr>
-        <w:t>Rates</w:t>
-      </w:r>
-      <w:proofErr w:type="spellEnd"/>
-      <w:r>
-        <w:rPr>
-          <w:sz w:val="22"/>
-          <w:szCs w:val="22"/>
-          <w:lang w:val="en-US"/>
-        </w:rPr>
-        <w:t xml:space="preserve"> and </w:t>
-      </w:r>
-      <w:proofErr w:type="spellStart"/>
-      <w:r>
-        <w:rPr>
-          <w:sz w:val="22"/>
-          <w:szCs w:val="22"/>
-          <w:lang w:val="en-US"/>
-        </w:rPr>
-        <w:t>ExitRates</w:t>
-      </w:r>
-      <w:proofErr w:type="spellEnd"/>
-      <w:r>
-        <w:rPr>
-          <w:sz w:val="22"/>
-          <w:szCs w:val="22"/>
-          <w:lang w:val="en-US"/>
-        </w:rPr>
-        <w:t xml:space="preserve"> are strongly correlated and decided to remove the </w:t>
-      </w:r>
-      <w:proofErr w:type="spellStart"/>
-      <w:r>
-        <w:rPr>
-          <w:sz w:val="22"/>
-          <w:szCs w:val="22"/>
-          <w:lang w:val="en-US"/>
-        </w:rPr>
-        <w:t>Boun</w:t>
+        <w:t>Rates and ExitRates are strongly correlated and decided to remove the Boun</w:t>
       </w:r>
       <w:r>
         <w:rPr>
@@ -1748,16 +1840,7 @@
           <w:szCs w:val="22"/>
           <w:lang w:val="en-US"/>
         </w:rPr>
-        <w:t>Rates</w:t>
-      </w:r>
-      <w:proofErr w:type="spellEnd"/>
-      <w:r>
-        <w:rPr>
-          <w:sz w:val="22"/>
-          <w:szCs w:val="22"/>
-          <w:lang w:val="en-US"/>
-        </w:rPr>
-        <w:t xml:space="preserve"> feature.</w:t>
+        <w:t>Rates feature.</w:t>
       </w:r>
     </w:p>
     <w:p>
@@ -1778,9 +1861,18 @@
         <w:rPr>
           <w:sz w:val="22"/>
           <w:szCs w:val="22"/>
-          <w:lang w:val="en-US"/>
-        </w:rPr>
-        <w:t xml:space="preserve">Logical dependency - all the </w:t>
+          <w:u w:val="single"/>
+          <w:lang w:val="en-US"/>
+        </w:rPr>
+        <w:t>Logical dependency</w:t>
+      </w:r>
+      <w:r>
+        <w:rPr>
+          <w:sz w:val="22"/>
+          <w:szCs w:val="22"/>
+          <w:lang w:val="en-US"/>
+        </w:rPr>
+        <w:t xml:space="preserve"> - all the </w:t>
       </w:r>
       <w:r>
         <w:rPr>
@@ -1855,11 +1947,21 @@
       </w:pPr>
       <w:r>
         <w:rPr>
-          <w:sz w:val="22"/>
-          <w:szCs w:val="22"/>
-          <w:lang w:val="en-US"/>
-        </w:rPr>
-        <w:t xml:space="preserve">Computational methods - we would test 2 different methods for dimension </w:t>
+          <w:b/>
+          <w:bCs/>
+          <w:sz w:val="22"/>
+          <w:szCs w:val="22"/>
+          <w:lang w:val="en-US"/>
+        </w:rPr>
+        <w:t>Computational methods</w:t>
+      </w:r>
+      <w:r>
+        <w:rPr>
+          <w:sz w:val="22"/>
+          <w:szCs w:val="22"/>
+          <w:lang w:val="en-US"/>
+        </w:rPr>
+        <w:t xml:space="preserve"> - we would test 2 different methods for dimension </w:t>
       </w:r>
       <w:r>
         <w:rPr>
@@ -1912,9 +2014,18 @@
         <w:rPr>
           <w:sz w:val="22"/>
           <w:szCs w:val="22"/>
-          <w:lang w:val="en-US"/>
-        </w:rPr>
-        <w:t>Forward selection - compare each number of features to the one before it and pick the best number of features subset.</w:t>
+          <w:u w:val="single"/>
+          <w:lang w:val="en-US"/>
+        </w:rPr>
+        <w:t>Forward selection</w:t>
+      </w:r>
+      <w:r>
+        <w:rPr>
+          <w:sz w:val="22"/>
+          <w:szCs w:val="22"/>
+          <w:lang w:val="en-US"/>
+        </w:rPr>
+        <w:t xml:space="preserve"> - compare each number of features to the one before it and pick the best number of features subset.</w:t>
       </w:r>
     </w:p>
     <w:p>
@@ -1935,9 +2046,18 @@
         <w:rPr>
           <w:sz w:val="22"/>
           <w:szCs w:val="22"/>
-          <w:lang w:val="en-US"/>
-        </w:rPr>
-        <w:t>PCA - variance of 0.9</w:t>
+          <w:u w:val="single"/>
+          <w:lang w:val="en-US"/>
+        </w:rPr>
+        <w:t>PCA</w:t>
+      </w:r>
+      <w:r>
+        <w:rPr>
+          <w:sz w:val="22"/>
+          <w:szCs w:val="22"/>
+          <w:lang w:val="en-US"/>
+        </w:rPr>
+        <w:t xml:space="preserve"> - variance of 0.9</w:t>
       </w:r>
       <w:r>
         <w:rPr>
@@ -1953,25 +2073,7 @@
           <w:szCs w:val="22"/>
           <w:lang w:val="en-US"/>
         </w:rPr>
-        <w:t xml:space="preserve"> was chosen as a const for not losing too much of the data. Different </w:t>
-      </w:r>
-      <w:proofErr w:type="spellStart"/>
-      <w:r>
-        <w:rPr>
-          <w:sz w:val="22"/>
-          <w:szCs w:val="22"/>
-          <w:lang w:val="en-US"/>
-        </w:rPr>
-        <w:t>consts</w:t>
-      </w:r>
-      <w:proofErr w:type="spellEnd"/>
-      <w:r>
-        <w:rPr>
-          <w:sz w:val="22"/>
-          <w:szCs w:val="22"/>
-          <w:lang w:val="en-US"/>
-        </w:rPr>
-        <w:t xml:space="preserve"> would yield different results and it is configurable in change this assumption changes.</w:t>
+        <w:t xml:space="preserve"> was chosen as a const for not losing too much of the data. Different consts would yield different results and it is configurable in change this assumption changes.</w:t>
       </w:r>
     </w:p>
     <w:p>
@@ -2169,7 +2271,39 @@
           <w:szCs w:val="22"/>
           <w:lang w:val="en-US"/>
         </w:rPr>
-        <w:t>Before running the model, we used the “score” metric to search for the best “C” hyperparameter.</w:t>
+        <w:t>We looked for the best “C” value using</w:t>
+      </w:r>
+      <w:r>
+        <w:rPr>
+          <w:sz w:val="22"/>
+          <w:szCs w:val="22"/>
+          <w:lang w:val="en-US"/>
+        </w:rPr>
+        <w:t xml:space="preserve"> the “score” metri</w:t>
+      </w:r>
+      <w:r>
+        <w:rPr>
+          <w:sz w:val="22"/>
+          <w:szCs w:val="22"/>
+          <w:lang w:val="en-US"/>
+        </w:rPr>
+        <w:t>c</w:t>
+      </w:r>
+      <w:r>
+        <w:rPr>
+          <w:sz w:val="22"/>
+          <w:szCs w:val="22"/>
+          <w:lang w:val="en-US"/>
+        </w:rPr>
+        <w:t>.</w:t>
+      </w:r>
+      <w:r>
+        <w:rPr>
+          <w:sz w:val="22"/>
+          <w:szCs w:val="22"/>
+          <w:lang w:val="en-US"/>
+        </w:rPr>
+        <w:t xml:space="preserve"> It will help us avoid overfitting.</w:t>
       </w:r>
       <w:r>
         <w:rPr>
@@ -2232,6 +2366,14 @@
           <w:lang w:val="en-US"/>
         </w:rPr>
         <w:t>.</w:t>
+      </w:r>
+      <w:r>
+        <w:rPr>
+          <w:sz w:val="22"/>
+          <w:szCs w:val="22"/>
+          <w:lang w:val="en-US"/>
+        </w:rPr>
+        <w:t xml:space="preserve"> For the rest of the params we used default values as we thought C’s impact is the largest.</w:t>
       </w:r>
     </w:p>
     <w:p>
@@ -2390,60 +2532,16 @@
           <w:szCs w:val="22"/>
           <w:lang w:val="en-US"/>
         </w:rPr>
-        <w:t xml:space="preserve">This time, the </w:t>
-      </w:r>
-      <w:r>
-        <w:rPr>
-          <w:sz w:val="22"/>
-          <w:szCs w:val="22"/>
-          <w:lang w:val="en-US"/>
-        </w:rPr>
-        <w:t>dimensionality reduction method</w:t>
-      </w:r>
-      <w:r>
-        <w:rPr>
-          <w:sz w:val="22"/>
-          <w:szCs w:val="22"/>
-          <w:lang w:val="en-US"/>
-        </w:rPr>
-        <w:t xml:space="preserve"> that was selected is Forward Selection, with these columns:</w:t>
-      </w:r>
-      <w:r>
-        <w:rPr>
-          <w:sz w:val="22"/>
-          <w:szCs w:val="22"/>
-          <w:lang w:val="en-US"/>
-        </w:rPr>
-        <w:t xml:space="preserve"> </w:t>
-      </w:r>
-      <w:r>
-        <w:rPr>
-          <w:i/>
-          <w:iCs/>
-          <w:sz w:val="20"/>
-          <w:szCs w:val="20"/>
-        </w:rPr>
-        <w:t>['num_of_admin_pages', 'PageValues', 'Weekend', 'A', 'device_5.0', 'device_6.0',</w:t>
-      </w:r>
-      <w:r>
-        <w:rPr>
-          <w:i/>
-          <w:iCs/>
-          <w:sz w:val="20"/>
-          <w:szCs w:val="20"/>
-          <w:lang w:val="en-US"/>
-        </w:rPr>
-        <w:t xml:space="preserve"> </w:t>
-      </w:r>
-      <w:r>
-        <w:rPr>
-          <w:i/>
-          <w:iCs/>
-          <w:sz w:val="20"/>
-          <w:szCs w:val="20"/>
-        </w:rPr>
         <w:lastRenderedPageBreak/>
-        <w:t>'device_7.0', 'device_8.0', 'device_other', 'user_type_Other', 'user_type_other', 'browser_name_browser', 'browser_name_unknown', 'Month_Dec', 'Month_Feb', 'Month_Jul', 'Month_June', 'Month_Mar', 'Month_May', 'Month_Nov', 'Month_Sep']</w:t>
+        <w:t>This time, the dimensionality reduction method that was selected is Forward Selection</w:t>
+      </w:r>
+      <w:r>
+        <w:rPr>
+          <w:sz w:val="22"/>
+          <w:szCs w:val="22"/>
+          <w:lang w:val="en-US"/>
+        </w:rPr>
+        <w:t xml:space="preserve"> which came with the best 21 features.</w:t>
       </w:r>
     </w:p>
     <w:p>
@@ -2714,25 +2812,23 @@
           <w:szCs w:val="22"/>
           <w:lang w:val="en-US"/>
         </w:rPr>
-        <w:t xml:space="preserve">This time, we used </w:t>
-      </w:r>
-      <w:proofErr w:type="spellStart"/>
-      <w:r>
-        <w:rPr>
-          <w:sz w:val="22"/>
-          <w:szCs w:val="22"/>
-          <w:lang w:val="en-US"/>
-        </w:rPr>
-        <w:t>GridSearchCV</w:t>
-      </w:r>
-      <w:proofErr w:type="spellEnd"/>
-      <w:r>
-        <w:rPr>
-          <w:sz w:val="22"/>
-          <w:szCs w:val="22"/>
-          <w:lang w:val="en-US"/>
-        </w:rPr>
-        <w:t xml:space="preserve"> to help us find the best hyperparameters for the model. These are the hyperparameters we looked for:</w:t>
+        <w:t>This time, we used GridSearchCV to help us find the best hyperparameters for the model. These are the hyperparameters we looked for</w:t>
+      </w:r>
+      <w:r>
+        <w:rPr>
+          <w:sz w:val="22"/>
+          <w:szCs w:val="22"/>
+          <w:lang w:val="en-US"/>
+        </w:rPr>
+        <w:t>, as we find them most central for model improvement</w:t>
+      </w:r>
+      <w:r>
+        <w:rPr>
+          <w:sz w:val="22"/>
+          <w:szCs w:val="22"/>
+          <w:lang w:val="en-US"/>
+        </w:rPr>
+        <w:t>:</w:t>
       </w:r>
     </w:p>
     <w:p>
@@ -2750,10 +2846,19 @@
       </w:pPr>
       <w:r>
         <w:rPr>
-          <w:sz w:val="22"/>
-          <w:szCs w:val="22"/>
-        </w:rPr>
-        <w:t>n_estimators - number of trees in the forest.</w:t>
+          <w:b/>
+          <w:bCs/>
+          <w:sz w:val="22"/>
+          <w:szCs w:val="22"/>
+        </w:rPr>
+        <w:t>n_estimators</w:t>
+      </w:r>
+      <w:r>
+        <w:rPr>
+          <w:sz w:val="22"/>
+          <w:szCs w:val="22"/>
+        </w:rPr>
+        <w:t xml:space="preserve"> - number of trees in the forest.</w:t>
       </w:r>
     </w:p>
     <w:p>
@@ -2771,10 +2876,27 @@
       </w:pPr>
       <w:r>
         <w:rPr>
-          <w:sz w:val="22"/>
-          <w:szCs w:val="22"/>
-        </w:rPr>
-        <w:t>max_depth - depth levels of each tree</w:t>
+          <w:b/>
+          <w:bCs/>
+          <w:sz w:val="22"/>
+          <w:szCs w:val="22"/>
+        </w:rPr>
+        <w:t>max_depth</w:t>
+      </w:r>
+      <w:r>
+        <w:rPr>
+          <w:sz w:val="22"/>
+          <w:szCs w:val="22"/>
+        </w:rPr>
+        <w:t xml:space="preserve"> - depth levels of each tree</w:t>
+      </w:r>
+      <w:r>
+        <w:rPr>
+          <w:sz w:val="22"/>
+          <w:szCs w:val="22"/>
+          <w:lang w:val="en-US"/>
+        </w:rPr>
+        <w:t>.</w:t>
       </w:r>
     </w:p>
     <w:p>
@@ -2792,10 +2914,19 @@
       </w:pPr>
       <w:r>
         <w:rPr>
-          <w:sz w:val="22"/>
-          <w:szCs w:val="22"/>
-        </w:rPr>
-        <w:t>min_samples_split - minumum samples required for a split in the tree.</w:t>
+          <w:b/>
+          <w:bCs/>
+          <w:sz w:val="22"/>
+          <w:szCs w:val="22"/>
+        </w:rPr>
+        <w:t>min_samples_split</w:t>
+      </w:r>
+      <w:r>
+        <w:rPr>
+          <w:sz w:val="22"/>
+          <w:szCs w:val="22"/>
+        </w:rPr>
+        <w:t xml:space="preserve"> - minumum samples required for a split in the tree.</w:t>
       </w:r>
     </w:p>
     <w:p>
@@ -2852,25 +2983,7 @@
           <w:szCs w:val="22"/>
           <w:lang w:val="en-US"/>
         </w:rPr>
-        <w:t xml:space="preserve">The mean AUC score that we got for Random Forest is 0.94, which is the best score so far. We believe that the reasons for it are the fact that this is a more complex model, and that we used </w:t>
-      </w:r>
-      <w:proofErr w:type="spellStart"/>
-      <w:r>
-        <w:rPr>
-          <w:sz w:val="22"/>
-          <w:szCs w:val="22"/>
-          <w:lang w:val="en-US"/>
-        </w:rPr>
-        <w:t>GridSearchCV</w:t>
-      </w:r>
-      <w:proofErr w:type="spellEnd"/>
-      <w:r>
-        <w:rPr>
-          <w:sz w:val="22"/>
-          <w:szCs w:val="22"/>
-          <w:lang w:val="en-US"/>
-        </w:rPr>
-        <w:t xml:space="preserve"> to find the best hyperparameters.</w:t>
+        <w:t>The mean AUC score that we got for Random Forest is 0.94, which is the best score so far. We believe that the reasons for it are the fact that this is a more complex model, and that we used GridSearchCV to find the best hyperparameters.</w:t>
       </w:r>
     </w:p>
     <w:p>
@@ -2891,9 +3004,34 @@
         <w:rPr>
           <w:sz w:val="22"/>
           <w:szCs w:val="22"/>
-          <w:lang w:val="en-US"/>
-        </w:rPr>
-        <w:t>Feature importance – Random Forest allows us to see which are the best features that helped for the model estimation. We added a plot and found out that these features had helped the most:</w:t>
+          <w:u w:val="single"/>
+          <w:lang w:val="en-US"/>
+        </w:rPr>
+        <w:t>Feature importance</w:t>
+      </w:r>
+      <w:r>
+        <w:rPr>
+          <w:sz w:val="22"/>
+          <w:szCs w:val="22"/>
+          <w:lang w:val="en-US"/>
+        </w:rPr>
+        <w:t xml:space="preserve"> – Random Forest allows us to see which are the best features that helped for the model estimation. We added a plot </w:t>
+      </w:r>
+      <w:r>
+        <w:rPr>
+          <w:sz w:val="22"/>
+          <w:szCs w:val="22"/>
+          <w:lang w:val="en-US"/>
+        </w:rPr>
+        <w:t xml:space="preserve">(figure 4) </w:t>
+      </w:r>
+      <w:r>
+        <w:rPr>
+          <w:sz w:val="22"/>
+          <w:szCs w:val="22"/>
+          <w:lang w:val="en-US"/>
+        </w:rPr>
+        <w:t>and found out that these features had helped the most:</w:t>
       </w:r>
     </w:p>
     <w:p>
@@ -2910,7 +3048,6 @@
           <w:lang w:val="en-US"/>
         </w:rPr>
       </w:pPr>
-      <w:proofErr w:type="spellStart"/>
       <w:r>
         <w:rPr>
           <w:b/>
@@ -2921,7 +3058,6 @@
         </w:rPr>
         <w:t>PageValues</w:t>
       </w:r>
-      <w:proofErr w:type="spellEnd"/>
       <w:r>
         <w:rPr>
           <w:sz w:val="22"/>
@@ -2960,61 +3096,7 @@
           <w:szCs w:val="22"/>
           <w:lang w:val="en-US"/>
         </w:rPr>
-        <w:t xml:space="preserve"> indicates an average value for a page that a user visited, before landing on the goal page or completing a transaction. Since we are trying to predict which e-commerce sessions are ending with a purchase, it makes a perfect sense that higher </w:t>
-      </w:r>
-      <w:proofErr w:type="spellStart"/>
-      <w:r>
-        <w:rPr>
-          <w:sz w:val="22"/>
-          <w:szCs w:val="22"/>
-          <w:lang w:val="en-US"/>
-        </w:rPr>
-        <w:t>PageValues</w:t>
-      </w:r>
-      <w:proofErr w:type="spellEnd"/>
-      <w:r>
-        <w:rPr>
-          <w:sz w:val="22"/>
-          <w:szCs w:val="22"/>
-          <w:lang w:val="en-US"/>
-        </w:rPr>
-        <w:t xml:space="preserve"> will be given to sessions that eventually ended up with a purchase. In addition, according to the Google Analytics </w:t>
-      </w:r>
-      <w:proofErr w:type="spellStart"/>
-      <w:r>
-        <w:rPr>
-          <w:sz w:val="22"/>
-          <w:szCs w:val="22"/>
-          <w:lang w:val="en-US"/>
-        </w:rPr>
-        <w:t>PageValue</w:t>
-      </w:r>
-      <w:proofErr w:type="spellEnd"/>
-      <w:r>
-        <w:rPr>
-          <w:sz w:val="22"/>
-          <w:szCs w:val="22"/>
-          <w:lang w:val="en-US"/>
-        </w:rPr>
-        <w:t xml:space="preserve"> explanation, a </w:t>
-      </w:r>
-      <w:proofErr w:type="spellStart"/>
-      <w:r>
-        <w:rPr>
-          <w:sz w:val="22"/>
-          <w:szCs w:val="22"/>
-          <w:lang w:val="en-US"/>
-        </w:rPr>
-        <w:t>PageValue</w:t>
-      </w:r>
-      <w:proofErr w:type="spellEnd"/>
-      <w:r>
-        <w:rPr>
-          <w:sz w:val="22"/>
-          <w:szCs w:val="22"/>
-          <w:lang w:val="en-US"/>
-        </w:rPr>
-        <w:t xml:space="preserve"> of 0 indicates that the session didn't end with a transaction - which also makes it an </w:t>
+        <w:t xml:space="preserve"> indicates an average value for a page that a user visited, before landing on the goal page or completing a transaction. Since we are trying to predict which e-commerce sessions are ending with a purchase, it makes a perfect sense that higher PageValues will be given to sessions that eventually ended up with a purchase. In addition, according to the Google Analytics PageValue explanation, a PageValue of 0 indicates that the session didn't end with a transaction - which also makes it an </w:t>
       </w:r>
       <w:r>
         <w:rPr>
@@ -3047,7 +3129,6 @@
           <w:lang w:val="en-US"/>
         </w:rPr>
       </w:pPr>
-      <w:proofErr w:type="spellStart"/>
       <w:r>
         <w:rPr>
           <w:b/>
@@ -3058,7 +3139,6 @@
         </w:rPr>
         <w:t>num_of_admin_pages</w:t>
       </w:r>
-      <w:proofErr w:type="spellEnd"/>
       <w:r>
         <w:rPr>
           <w:sz w:val="22"/>
@@ -3081,25 +3161,7 @@
           <w:szCs w:val="22"/>
           <w:lang w:val="en-US"/>
         </w:rPr>
-        <w:t xml:space="preserve"> than the </w:t>
-      </w:r>
-      <w:proofErr w:type="spellStart"/>
-      <w:r>
-        <w:rPr>
-          <w:sz w:val="22"/>
-          <w:szCs w:val="22"/>
-          <w:lang w:val="en-US"/>
-        </w:rPr>
-        <w:t>PageValues</w:t>
-      </w:r>
-      <w:proofErr w:type="spellEnd"/>
-      <w:r>
-        <w:rPr>
-          <w:sz w:val="22"/>
-          <w:szCs w:val="22"/>
-          <w:lang w:val="en-US"/>
-        </w:rPr>
-        <w:t xml:space="preserve"> feature, it is understandable that users, especially returning visitors, that are taking care of their app/website settings and profile are more engaged users, with a higher chance of purchasing items at the end of their sessions.</w:t>
+        <w:t xml:space="preserve"> than the PageValues feature, it is understandable that users, especially returning visitors, that are taking care of their app/website settings and profile are more engaged users, with a higher chance of purchasing items at the end of their sessions.</w:t>
       </w:r>
     </w:p>
     <w:p>
@@ -3116,7 +3178,6 @@
           <w:lang w:val="en-US"/>
         </w:rPr>
       </w:pPr>
-      <w:proofErr w:type="spellStart"/>
       <w:r>
         <w:rPr>
           <w:b/>
@@ -3127,7 +3188,6 @@
         </w:rPr>
         <w:t>Month_nov</w:t>
       </w:r>
-      <w:proofErr w:type="spellEnd"/>
       <w:r>
         <w:rPr>
           <w:sz w:val="22"/>
@@ -3150,25 +3210,7 @@
           <w:szCs w:val="22"/>
           <w:lang w:val="en-US"/>
         </w:rPr>
-        <w:t xml:space="preserve"> only a month later, November is the last month to prepare to these events. According to this infographic by </w:t>
-      </w:r>
-      <w:proofErr w:type="spellStart"/>
-      <w:r>
-        <w:rPr>
-          <w:sz w:val="22"/>
-          <w:szCs w:val="22"/>
-          <w:lang w:val="en-US"/>
-        </w:rPr>
-        <w:t>Yesmail</w:t>
-      </w:r>
-      <w:proofErr w:type="spellEnd"/>
-      <w:r>
-        <w:rPr>
-          <w:sz w:val="22"/>
-          <w:szCs w:val="22"/>
-          <w:lang w:val="en-US"/>
-        </w:rPr>
-        <w:t xml:space="preserve"> (https://www.rcs-uk.com/people-start-shopping-for-christmas/#shopping-infographic), 31% of the people start their shopping for Christmas </w:t>
+        <w:t xml:space="preserve"> only a month later, November is the last month to prepare to these events. According to this infographic by Yesmail (https://www.rcs-uk.com/people-start-shopping-for-christmas/#shopping-infographic), 31% of the people start their shopping for Christmas </w:t>
       </w:r>
       <w:r>
         <w:rPr>
@@ -3201,7 +3243,6 @@
           <w:lang w:val="en-US"/>
         </w:rPr>
       </w:pPr>
-      <w:proofErr w:type="spellStart"/>
       <w:r>
         <w:rPr>
           <w:b/>
@@ -3213,7 +3254,6 @@
         <w:lastRenderedPageBreak/>
         <w:t>closeness_to_holiday</w:t>
       </w:r>
-      <w:proofErr w:type="spellEnd"/>
       <w:r>
         <w:rPr>
           <w:sz w:val="22"/>
@@ -3306,25 +3346,7 @@
           <w:szCs w:val="22"/>
           <w:lang w:val="en-US"/>
         </w:rPr>
-        <w:t xml:space="preserve">We again used </w:t>
-      </w:r>
-      <w:proofErr w:type="spellStart"/>
-      <w:r>
-        <w:rPr>
-          <w:sz w:val="22"/>
-          <w:szCs w:val="22"/>
-          <w:lang w:val="en-US"/>
-        </w:rPr>
-        <w:t>GridSeaechCV</w:t>
-      </w:r>
-      <w:proofErr w:type="spellEnd"/>
-      <w:r>
-        <w:rPr>
-          <w:sz w:val="22"/>
-          <w:szCs w:val="22"/>
-          <w:lang w:val="en-US"/>
-        </w:rPr>
-        <w:t xml:space="preserve"> to find the best </w:t>
+        <w:t xml:space="preserve">We again used GridSeaechCV to find the best </w:t>
       </w:r>
       <w:r>
         <w:rPr>
@@ -3420,25 +3442,7 @@
           <w:szCs w:val="22"/>
           <w:lang w:val="en-US"/>
         </w:rPr>
-        <w:t xml:space="preserve">With PCA, the </w:t>
-      </w:r>
-      <w:proofErr w:type="spellStart"/>
-      <w:r>
-        <w:rPr>
-          <w:sz w:val="22"/>
-          <w:szCs w:val="22"/>
-          <w:lang w:val="en-US"/>
-        </w:rPr>
-        <w:t>GridSearchCV</w:t>
-      </w:r>
-      <w:proofErr w:type="spellEnd"/>
-      <w:r>
-        <w:rPr>
-          <w:sz w:val="22"/>
-          <w:szCs w:val="22"/>
-          <w:lang w:val="en-US"/>
-        </w:rPr>
-        <w:t xml:space="preserve"> results were </w:t>
+        <w:t xml:space="preserve">With PCA, the GridSearchCV results were </w:t>
       </w:r>
       <w:r>
         <w:rPr>
@@ -3551,14 +3555,83 @@
           <w:szCs w:val="20"/>
           <w:lang w:val="en-US"/>
         </w:rPr>
-        <w:t>,</w:t>
-      </w:r>
-      <w:r>
-        <w:rPr>
-          <w:i/>
-          <w:iCs/>
-          <w:sz w:val="20"/>
-          <w:szCs w:val="20"/>
+        <w:t xml:space="preserve">, </w:t>
+      </w:r>
+      <w:r>
+        <w:rPr>
+          <w:sz w:val="22"/>
+          <w:szCs w:val="22"/>
+          <w:lang w:val="en-US"/>
+        </w:rPr>
+        <w:t>and scored an AUC of 0.92.</w:t>
+      </w:r>
+      <w:r>
+        <w:rPr>
+          <w:sz w:val="22"/>
+          <w:szCs w:val="22"/>
+          <w:lang w:val="en-US"/>
+        </w:rPr>
+        <w:br/>
+      </w:r>
+    </w:p>
+    <w:p>
+      <w:pPr>
+        <w:spacing w:line="276" w:lineRule="auto"/>
+        <w:rPr>
+          <w:b/>
+          <w:bCs/>
+          <w:sz w:val="22"/>
+          <w:szCs w:val="22"/>
+          <w:u w:val="single"/>
+          <w:lang w:val="en-US"/>
+        </w:rPr>
+      </w:pPr>
+      <w:r>
+        <w:rPr>
+          <w:b/>
+          <w:bCs/>
+          <w:sz w:val="22"/>
+          <w:szCs w:val="22"/>
+          <w:u w:val="single"/>
+          <w:lang w:val="en-US"/>
+        </w:rPr>
+        <w:t>Predictions</w:t>
+      </w:r>
+    </w:p>
+    <w:p>
+      <w:pPr>
+        <w:spacing w:line="276" w:lineRule="auto"/>
+        <w:rPr>
+          <w:sz w:val="22"/>
+          <w:szCs w:val="22"/>
+        </w:rPr>
+      </w:pPr>
+      <w:r>
+        <w:rPr>
+          <w:sz w:val="22"/>
+          <w:szCs w:val="22"/>
+        </w:rPr>
+        <w:t>After running all the models, it appears that the model that scored the best AUC score is Random Forest, with AUC of 0.94</w:t>
+      </w:r>
+      <w:r>
+        <w:rPr>
+          <w:sz w:val="22"/>
+          <w:szCs w:val="22"/>
+          <w:lang w:val="en-US"/>
+        </w:rPr>
+        <w:t xml:space="preserve"> (figure 5)</w:t>
+      </w:r>
+      <w:r>
+        <w:rPr>
+          <w:sz w:val="22"/>
+          <w:szCs w:val="22"/>
+        </w:rPr>
+        <w:t>.</w:t>
+      </w:r>
+      <w:r>
+        <w:rPr>
+          <w:sz w:val="22"/>
+          <w:szCs w:val="22"/>
           <w:lang w:val="en-US"/>
         </w:rPr>
         <w:t xml:space="preserve"> </w:t>
@@ -3567,9 +3640,72 @@
         <w:rPr>
           <w:sz w:val="22"/>
           <w:szCs w:val="22"/>
-          <w:lang w:val="en-US"/>
-        </w:rPr>
-        <w:t>and scored an AUC of 0.92.</w:t>
+        </w:rPr>
+        <w:t xml:space="preserve">We will use it as the final model, </w:t>
+      </w:r>
+      <w:r>
+        <w:rPr>
+          <w:sz w:val="22"/>
+          <w:szCs w:val="22"/>
+          <w:lang w:val="en-US"/>
+        </w:rPr>
+        <w:t xml:space="preserve">using only the features from Forward Selection results and </w:t>
+      </w:r>
+      <w:r>
+        <w:rPr>
+          <w:sz w:val="22"/>
+          <w:szCs w:val="22"/>
+        </w:rPr>
+        <w:t>with</w:t>
+      </w:r>
+      <w:r>
+        <w:rPr>
+          <w:sz w:val="22"/>
+          <w:szCs w:val="22"/>
+          <w:lang w:val="en-US"/>
+        </w:rPr>
+        <w:t xml:space="preserve"> </w:t>
+      </w:r>
+      <w:r>
+        <w:rPr>
+          <w:sz w:val="22"/>
+          <w:szCs w:val="22"/>
+        </w:rPr>
+        <w:t>the</w:t>
+      </w:r>
+      <w:r>
+        <w:rPr>
+          <w:sz w:val="22"/>
+          <w:szCs w:val="22"/>
+          <w:lang w:val="en-US"/>
+        </w:rPr>
+        <w:t xml:space="preserve"> </w:t>
+      </w:r>
+      <w:r>
+        <w:rPr>
+          <w:sz w:val="22"/>
+          <w:szCs w:val="22"/>
+          <w:lang w:val="en-US"/>
+        </w:rPr>
+        <w:t>hyperparameters described above.</w:t>
+      </w:r>
+    </w:p>
+    <w:p>
+      <w:pPr>
+        <w:spacing w:line="276" w:lineRule="auto"/>
+        <w:rPr>
+          <w:sz w:val="22"/>
+          <w:szCs w:val="22"/>
+          <w:lang w:val="en-US"/>
+        </w:rPr>
+      </w:pPr>
+      <w:r>
+        <w:rPr>
+          <w:sz w:val="22"/>
+          <w:szCs w:val="22"/>
+          <w:lang w:val="en-US"/>
+        </w:rPr>
+        <w:t>At this point, we implemented the final pipeline that extracts the CSV file with our model’s predictions.</w:t>
       </w:r>
       <w:r>
         <w:rPr>
@@ -3578,187 +3714,7 @@
           <w:lang w:val="en-US"/>
         </w:rPr>
         <w:br/>
-      </w:r>
-    </w:p>
-    <w:p>
-      <w:pPr>
-        <w:spacing w:line="276" w:lineRule="auto"/>
-        <w:rPr>
-          <w:b/>
-          <w:bCs/>
-          <w:sz w:val="22"/>
-          <w:szCs w:val="22"/>
-          <w:u w:val="single"/>
-          <w:lang w:val="en-US"/>
-        </w:rPr>
-      </w:pPr>
-      <w:r>
-        <w:rPr>
-          <w:b/>
-          <w:bCs/>
-          <w:sz w:val="22"/>
-          <w:szCs w:val="22"/>
-          <w:u w:val="single"/>
-          <w:lang w:val="en-US"/>
-        </w:rPr>
-        <w:t>Predictions</w:t>
-      </w:r>
-    </w:p>
-    <w:p>
-      <w:pPr>
-        <w:spacing w:line="276" w:lineRule="auto"/>
-        <w:rPr>
-          <w:sz w:val="22"/>
-          <w:szCs w:val="22"/>
-        </w:rPr>
-      </w:pPr>
-      <w:r>
-        <w:rPr>
-          <w:sz w:val="22"/>
-          <w:szCs w:val="22"/>
-        </w:rPr>
-        <w:t>After running all the models, it appears that the model that scored the best AUC score is Random Forest, with AUC of 0.94.</w:t>
-      </w:r>
-      <w:r>
-        <w:rPr>
-          <w:sz w:val="22"/>
-          <w:szCs w:val="22"/>
-          <w:lang w:val="en-US"/>
-        </w:rPr>
-        <w:t xml:space="preserve"> </w:t>
-      </w:r>
-      <w:r>
-        <w:rPr>
-          <w:sz w:val="22"/>
-          <w:szCs w:val="22"/>
-        </w:rPr>
-        <w:t>We will use it as the final model, with the</w:t>
-      </w:r>
-      <w:r>
-        <w:rPr>
-          <w:sz w:val="22"/>
-          <w:szCs w:val="22"/>
-          <w:lang w:val="en-US"/>
-        </w:rPr>
-        <w:t xml:space="preserve"> following</w:t>
-      </w:r>
-      <w:r>
-        <w:rPr>
-          <w:sz w:val="22"/>
-          <w:szCs w:val="22"/>
-        </w:rPr>
-        <w:t xml:space="preserve"> parametrs:</w:t>
-      </w:r>
-    </w:p>
-    <w:p>
-      <w:pPr>
-        <w:pStyle w:val="ListParagraph"/>
-        <w:numPr>
-          <w:ilvl w:val="0"/>
-          <w:numId w:val="6"/>
-        </w:numPr>
-        <w:spacing w:line="276" w:lineRule="auto"/>
-        <w:rPr>
-          <w:sz w:val="22"/>
-          <w:szCs w:val="22"/>
-        </w:rPr>
-      </w:pPr>
-      <w:r>
-        <w:rPr>
-          <w:sz w:val="22"/>
-          <w:szCs w:val="22"/>
-        </w:rPr>
-        <w:t xml:space="preserve">Features that were selected from Forward Selection: </w:t>
-      </w:r>
-      <w:r>
-        <w:rPr>
-          <w:i/>
-          <w:iCs/>
-          <w:sz w:val="20"/>
-          <w:szCs w:val="20"/>
-        </w:rPr>
-        <w:t>['num_of_admin_pages', 'PageValues', 'closeness_to_holiday', 'Weekend', 'device_1.0', 'device_4.0', 'device_5.0', 'device_6.0', 'device_7.0', 'device_8.0', 'device_other', 'user_type_Other', 'user_type_other', 'browser_name_unknown', 'Month_Feb', 'Month_June', 'Month_Mar', 'Month_May', 'Month_Nov', 'Month_Sep', 'Month_other']</w:t>
-      </w:r>
-    </w:p>
-    <w:p>
-      <w:pPr>
-        <w:pStyle w:val="ListParagraph"/>
-        <w:numPr>
-          <w:ilvl w:val="0"/>
-          <w:numId w:val="6"/>
-        </w:numPr>
-        <w:spacing w:line="276" w:lineRule="auto"/>
-        <w:rPr>
-          <w:sz w:val="22"/>
-          <w:szCs w:val="22"/>
-        </w:rPr>
-      </w:pPr>
-      <w:r>
-        <w:rPr>
-          <w:sz w:val="22"/>
-          <w:szCs w:val="22"/>
-        </w:rPr>
-        <w:t>max_depth = 9</w:t>
-      </w:r>
-    </w:p>
-    <w:p>
-      <w:pPr>
-        <w:pStyle w:val="ListParagraph"/>
-        <w:numPr>
-          <w:ilvl w:val="0"/>
-          <w:numId w:val="6"/>
-        </w:numPr>
-        <w:spacing w:line="276" w:lineRule="auto"/>
-        <w:rPr>
-          <w:sz w:val="22"/>
-          <w:szCs w:val="22"/>
-        </w:rPr>
-      </w:pPr>
-      <w:r>
-        <w:rPr>
-          <w:sz w:val="22"/>
-          <w:szCs w:val="22"/>
-        </w:rPr>
-        <w:t>min_samples_split = 3</w:t>
-      </w:r>
-    </w:p>
-    <w:p>
-      <w:pPr>
-        <w:pStyle w:val="ListParagraph"/>
-        <w:numPr>
-          <w:ilvl w:val="0"/>
-          <w:numId w:val="6"/>
-        </w:numPr>
-        <w:spacing w:line="276" w:lineRule="auto"/>
-        <w:rPr>
-          <w:sz w:val="22"/>
-          <w:szCs w:val="22"/>
-        </w:rPr>
-      </w:pPr>
-      <w:r>
-        <w:rPr>
-          <w:sz w:val="22"/>
-          <w:szCs w:val="22"/>
-        </w:rPr>
-        <w:t>n_estimators = 90</w:t>
-      </w:r>
-    </w:p>
-    <w:p>
-      <w:pPr>
-        <w:spacing w:line="276" w:lineRule="auto"/>
-        <w:rPr>
-          <w:sz w:val="22"/>
-          <w:szCs w:val="22"/>
-          <w:lang w:val="en-US"/>
-        </w:rPr>
-      </w:pPr>
-      <w:r>
-        <w:rPr>
-          <w:sz w:val="22"/>
-          <w:szCs w:val="22"/>
-          <w:lang w:val="en-US"/>
-        </w:rPr>
-        <w:t>At this point, we implemented the final pipeline that extracts the CSV file with our model’s predictions.</w:t>
+        <w:t>The pipeline calls all the functions that we’ve built along the way to run it all at once.</w:t>
       </w:r>
     </w:p>
     <w:p>
@@ -3814,29 +3770,21 @@
       </w:pPr>
       <w:r>
         <w:rPr>
-          <w:sz w:val="22"/>
-          <w:szCs w:val="22"/>
-          <w:lang w:val="en-US"/>
-        </w:rPr>
-        <w:t xml:space="preserve">To explore the data, we used some basic </w:t>
-      </w:r>
-      <w:proofErr w:type="spellStart"/>
-      <w:r>
-        <w:rPr>
-          <w:sz w:val="22"/>
-          <w:szCs w:val="22"/>
-          <w:lang w:val="en-US"/>
-        </w:rPr>
-        <w:t>DataFrame</w:t>
-      </w:r>
-      <w:proofErr w:type="spellEnd"/>
-      <w:r>
-        <w:rPr>
-          <w:sz w:val="22"/>
-          <w:szCs w:val="22"/>
-          <w:lang w:val="en-US"/>
-        </w:rPr>
-        <w:t xml:space="preserve"> functions to see its values, and histogram and box plots to see the columns distribution.</w:t>
+          <w:b/>
+          <w:bCs/>
+          <w:sz w:val="22"/>
+          <w:szCs w:val="22"/>
+          <w:lang w:val="en-US"/>
+        </w:rPr>
+        <w:t>To explore the data</w:t>
+      </w:r>
+      <w:r>
+        <w:rPr>
+          <w:sz w:val="22"/>
+          <w:szCs w:val="22"/>
+          <w:lang w:val="en-US"/>
+        </w:rPr>
+        <w:t>, we used some basic DataFrame functions to see its values, and histogram and box plots to see the columns distribution.</w:t>
       </w:r>
     </w:p>
     <w:p>
@@ -3859,7 +3807,25 @@
           <w:szCs w:val="22"/>
           <w:lang w:val="en-US"/>
         </w:rPr>
-        <w:t>We also used a correlation matrix that helped us find features that are strongly correlated, and we can reduce in later stage.</w:t>
+        <w:t xml:space="preserve">We used a </w:t>
+      </w:r>
+      <w:r>
+        <w:rPr>
+          <w:b/>
+          <w:bCs/>
+          <w:sz w:val="22"/>
+          <w:szCs w:val="22"/>
+          <w:lang w:val="en-US"/>
+        </w:rPr>
+        <w:t>correlation matrix</w:t>
+      </w:r>
+      <w:r>
+        <w:rPr>
+          <w:sz w:val="22"/>
+          <w:szCs w:val="22"/>
+          <w:lang w:val="en-US"/>
+        </w:rPr>
+        <w:t xml:space="preserve"> that helped us find features that are strongly correlated, and we can reduce in later stage.</w:t>
       </w:r>
     </w:p>
     <w:p>
@@ -3882,7 +3848,43 @@
           <w:szCs w:val="22"/>
           <w:lang w:val="en-US"/>
         </w:rPr>
-        <w:t>We normalized the data to make it numeric and removed unnecessary characters.</w:t>
+        <w:t xml:space="preserve">We </w:t>
+      </w:r>
+      <w:r>
+        <w:rPr>
+          <w:b/>
+          <w:bCs/>
+          <w:sz w:val="22"/>
+          <w:szCs w:val="22"/>
+          <w:lang w:val="en-US"/>
+        </w:rPr>
+        <w:t>normalized</w:t>
+      </w:r>
+      <w:r>
+        <w:rPr>
+          <w:sz w:val="22"/>
+          <w:szCs w:val="22"/>
+          <w:lang w:val="en-US"/>
+        </w:rPr>
+        <w:t xml:space="preserve"> </w:t>
+      </w:r>
+      <w:r>
+        <w:rPr>
+          <w:b/>
+          <w:bCs/>
+          <w:sz w:val="22"/>
+          <w:szCs w:val="22"/>
+          <w:lang w:val="en-US"/>
+        </w:rPr>
+        <w:t>the data</w:t>
+      </w:r>
+      <w:r>
+        <w:rPr>
+          <w:sz w:val="22"/>
+          <w:szCs w:val="22"/>
+          <w:lang w:val="en-US"/>
+        </w:rPr>
+        <w:t xml:space="preserve"> to make it numeric and removed unnecessary characters.</w:t>
       </w:r>
     </w:p>
     <w:p>
@@ -3905,15 +3907,35 @@
           <w:szCs w:val="22"/>
           <w:lang w:val="en-US"/>
         </w:rPr>
-        <w:t xml:space="preserve">Afterwards, we used several methods to fill in all </w:t>
-      </w:r>
-      <w:r>
-        <w:rPr>
-          <w:sz w:val="22"/>
-          <w:szCs w:val="22"/>
-          <w:lang w:val="en-US"/>
-        </w:rPr>
-        <w:t>missing values, including KNN for most of the fields.</w:t>
+        <w:t xml:space="preserve">Afterwards, we used several methods </w:t>
+      </w:r>
+      <w:r>
+        <w:rPr>
+          <w:b/>
+          <w:bCs/>
+          <w:sz w:val="22"/>
+          <w:szCs w:val="22"/>
+          <w:lang w:val="en-US"/>
+        </w:rPr>
+        <w:t xml:space="preserve">to fill in all </w:t>
+      </w:r>
+      <w:r>
+        <w:rPr>
+          <w:b/>
+          <w:bCs/>
+          <w:sz w:val="22"/>
+          <w:szCs w:val="22"/>
+          <w:lang w:val="en-US"/>
+        </w:rPr>
+        <w:t>missing values</w:t>
+      </w:r>
+      <w:r>
+        <w:rPr>
+          <w:sz w:val="22"/>
+          <w:szCs w:val="22"/>
+          <w:lang w:val="en-US"/>
+        </w:rPr>
+        <w:t>, including KNN for most of the fields.</w:t>
       </w:r>
     </w:p>
     <w:p>
@@ -3944,7 +3966,25 @@
           <w:szCs w:val="22"/>
           <w:lang w:val="en-US"/>
         </w:rPr>
-        <w:t>used z-score test to remove outliers.</w:t>
+        <w:t xml:space="preserve">used z-score test to </w:t>
+      </w:r>
+      <w:r>
+        <w:rPr>
+          <w:b/>
+          <w:bCs/>
+          <w:sz w:val="22"/>
+          <w:szCs w:val="22"/>
+          <w:lang w:val="en-US"/>
+        </w:rPr>
+        <w:t>remove outliers</w:t>
+      </w:r>
+      <w:r>
+        <w:rPr>
+          <w:sz w:val="22"/>
+          <w:szCs w:val="22"/>
+          <w:lang w:val="en-US"/>
+        </w:rPr>
+        <w:t>.</w:t>
       </w:r>
     </w:p>
     <w:p>
@@ -3967,7 +4007,25 @@
           <w:szCs w:val="22"/>
           <w:lang w:val="en-US"/>
         </w:rPr>
-        <w:t>We decided to test two dimensionality reduction methods on each model, and for each to use the one that yields the best results</w:t>
+        <w:t xml:space="preserve">We decided to test two </w:t>
+      </w:r>
+      <w:r>
+        <w:rPr>
+          <w:b/>
+          <w:bCs/>
+          <w:sz w:val="22"/>
+          <w:szCs w:val="22"/>
+          <w:lang w:val="en-US"/>
+        </w:rPr>
+        <w:t>dimensionality reduction</w:t>
+      </w:r>
+      <w:r>
+        <w:rPr>
+          <w:sz w:val="22"/>
+          <w:szCs w:val="22"/>
+          <w:lang w:val="en-US"/>
+        </w:rPr>
+        <w:t xml:space="preserve"> methods on each model, and for each to use the one that yields the best results</w:t>
       </w:r>
       <w:r>
         <w:rPr>
@@ -4038,6 +4096,29 @@
     </w:p>
     <w:p>
       <w:pPr>
+        <w:rPr>
+          <w:b/>
+          <w:bCs/>
+          <w:sz w:val="32"/>
+          <w:szCs w:val="32"/>
+          <w:u w:val="single"/>
+          <w:lang w:val="en-US"/>
+        </w:rPr>
+      </w:pPr>
+      <w:r>
+        <w:rPr>
+          <w:b/>
+          <w:bCs/>
+          <w:sz w:val="32"/>
+          <w:szCs w:val="32"/>
+          <w:u w:val="single"/>
+          <w:lang w:val="en-US"/>
+        </w:rPr>
+        <w:br w:type="page"/>
+      </w:r>
+    </w:p>
+    <w:p>
+      <w:pPr>
         <w:spacing w:line="276" w:lineRule="auto"/>
         <w:rPr>
           <w:b/>
@@ -4438,6 +4519,7 @@
         <w:rPr>
           <w:i/>
           <w:iCs/>
+          <w:noProof/>
           <w:lang w:val="en-US"/>
         </w:rPr>
         <w:drawing>
@@ -4631,6 +4713,7 @@
         <w:rPr>
           <w:i/>
           <w:iCs/>
+          <w:noProof/>
           <w:lang w:val="en-US"/>
         </w:rPr>
         <w:drawing>
@@ -4711,6 +4794,7 @@
         <w:rPr>
           <w:i/>
           <w:iCs/>
+          <w:noProof/>
           <w:lang w:val="en-US"/>
         </w:rPr>
         <w:drawing>
@@ -4795,6 +4879,324 @@
           <w:lang w:val="en-US"/>
         </w:rPr>
       </w:pPr>
+      <w:r>
+        <w:rPr>
+          <w:i/>
+          <w:iCs/>
+          <w:lang w:val="en-US"/>
+        </w:rPr>
+        <w:lastRenderedPageBreak/>
+        <w:t xml:space="preserve">Figure </w:t>
+      </w:r>
+      <w:proofErr w:type="gramStart"/>
+      <w:r>
+        <w:rPr>
+          <w:i/>
+          <w:iCs/>
+          <w:lang w:val="en-US"/>
+        </w:rPr>
+        <w:t>4</w:t>
+      </w:r>
+      <w:r>
+        <w:rPr>
+          <w:i/>
+          <w:iCs/>
+          <w:lang w:val="en-US"/>
+        </w:rPr>
+        <w:t xml:space="preserve"> </w:t>
+      </w:r>
+      <w:r>
+        <w:rPr>
+          <w:i/>
+          <w:iCs/>
+          <w:lang w:val="en-US"/>
+        </w:rPr>
+        <w:t xml:space="preserve"> -</w:t>
+      </w:r>
+      <w:proofErr w:type="gramEnd"/>
+      <w:r>
+        <w:rPr>
+          <w:i/>
+          <w:iCs/>
+          <w:lang w:val="en-US"/>
+        </w:rPr>
+        <w:t xml:space="preserve"> Feature importance from Random Forest model</w:t>
+      </w:r>
+      <w:r>
+        <w:rPr>
+          <w:i/>
+          <w:iCs/>
+          <w:lang w:val="en-US"/>
+        </w:rPr>
+        <w:t>:</w:t>
+      </w:r>
+    </w:p>
+    <w:p>
+      <w:pPr>
+        <w:tabs>
+          <w:tab w:val="left" w:pos="3966"/>
+        </w:tabs>
+        <w:spacing w:line="276" w:lineRule="auto"/>
+        <w:rPr>
+          <w:i/>
+          <w:iCs/>
+          <w:lang w:val="en-US"/>
+        </w:rPr>
+      </w:pPr>
+    </w:p>
+    <w:p>
+      <w:pPr>
+        <w:tabs>
+          <w:tab w:val="left" w:pos="3966"/>
+        </w:tabs>
+        <w:spacing w:line="276" w:lineRule="auto"/>
+        <w:rPr>
+          <w:i/>
+          <w:iCs/>
+          <w:lang w:val="en-US"/>
+        </w:rPr>
+      </w:pPr>
+      <w:r>
+        <w:rPr>
+          <w:i/>
+          <w:iCs/>
+          <w:lang w:val="en-US"/>
+        </w:rPr>
+        <w:drawing>
+          <wp:inline distT="0" distB="0" distL="0" distR="0" wp14:anchorId="4A232779" wp14:editId="004AD580">
+            <wp:extent cx="5622888" cy="6504167"/>
+            <wp:effectExtent l="0" t="0" r="3810" b="0"/>
+            <wp:docPr id="5" name="Picture 5" descr="Graphical user interface, text&#10;&#10;Description automatically generated"/>
+            <wp:cNvGraphicFramePr>
+              <a:graphicFrameLocks xmlns:a="http://schemas.openxmlformats.org/drawingml/2006/main" noChangeAspect="1"/>
+            </wp:cNvGraphicFramePr>
+            <a:graphic xmlns:a="http://schemas.openxmlformats.org/drawingml/2006/main">
+              <a:graphicData uri="http://schemas.openxmlformats.org/drawingml/2006/picture">
+                <pic:pic xmlns:pic="http://schemas.openxmlformats.org/drawingml/2006/picture">
+                  <pic:nvPicPr>
+                    <pic:cNvPr id="5" name="Picture 5" descr="Graphical user interface, text&#10;&#10;Description automatically generated"/>
+                    <pic:cNvPicPr/>
+                  </pic:nvPicPr>
+                  <pic:blipFill>
+                    <a:blip r:embed="rId11"/>
+                    <a:stretch>
+                      <a:fillRect/>
+                    </a:stretch>
+                  </pic:blipFill>
+                  <pic:spPr>
+                    <a:xfrm>
+                      <a:off x="0" y="0"/>
+                      <a:ext cx="5635441" cy="6518688"/>
+                    </a:xfrm>
+                    <a:prstGeom prst="rect">
+                      <a:avLst/>
+                    </a:prstGeom>
+                  </pic:spPr>
+                </pic:pic>
+              </a:graphicData>
+            </a:graphic>
+          </wp:inline>
+        </w:drawing>
+      </w:r>
+      <w:r>
+        <w:rPr>
+          <w:i/>
+          <w:iCs/>
+          <w:lang w:val="en-US"/>
+        </w:rPr>
+        <w:t xml:space="preserve"> </w:t>
+      </w:r>
+    </w:p>
+    <w:p>
+      <w:pPr>
+        <w:tabs>
+          <w:tab w:val="left" w:pos="3966"/>
+        </w:tabs>
+        <w:spacing w:line="276" w:lineRule="auto"/>
+        <w:rPr>
+          <w:i/>
+          <w:iCs/>
+          <w:lang w:val="en-US"/>
+        </w:rPr>
+      </w:pPr>
+    </w:p>
+    <w:p>
+      <w:pPr>
+        <w:tabs>
+          <w:tab w:val="left" w:pos="3966"/>
+        </w:tabs>
+        <w:spacing w:line="276" w:lineRule="auto"/>
+        <w:rPr>
+          <w:i/>
+          <w:iCs/>
+          <w:lang w:val="en-US"/>
+        </w:rPr>
+      </w:pPr>
+    </w:p>
+    <w:p>
+      <w:pPr>
+        <w:tabs>
+          <w:tab w:val="left" w:pos="3966"/>
+        </w:tabs>
+        <w:spacing w:line="276" w:lineRule="auto"/>
+        <w:rPr>
+          <w:i/>
+          <w:iCs/>
+          <w:lang w:val="en-US"/>
+        </w:rPr>
+      </w:pPr>
+    </w:p>
+    <w:p>
+      <w:pPr>
+        <w:rPr>
+          <w:i/>
+          <w:iCs/>
+          <w:lang w:val="en-US"/>
+        </w:rPr>
+      </w:pPr>
+      <w:r>
+        <w:rPr>
+          <w:i/>
+          <w:iCs/>
+          <w:lang w:val="en-US"/>
+        </w:rPr>
+        <w:br w:type="page"/>
+      </w:r>
+    </w:p>
+    <w:p>
+      <w:pPr>
+        <w:tabs>
+          <w:tab w:val="left" w:pos="3966"/>
+        </w:tabs>
+        <w:spacing w:line="276" w:lineRule="auto"/>
+        <w:rPr>
+          <w:i/>
+          <w:iCs/>
+          <w:lang w:val="en-US"/>
+        </w:rPr>
+      </w:pPr>
+      <w:r>
+        <w:rPr>
+          <w:i/>
+          <w:iCs/>
+          <w:lang w:val="en-US"/>
+        </w:rPr>
+        <w:lastRenderedPageBreak/>
+        <w:t xml:space="preserve">Figure </w:t>
+      </w:r>
+      <w:r>
+        <w:rPr>
+          <w:i/>
+          <w:iCs/>
+          <w:lang w:val="en-US"/>
+        </w:rPr>
+        <w:t>5</w:t>
+      </w:r>
+      <w:r>
+        <w:rPr>
+          <w:i/>
+          <w:iCs/>
+          <w:lang w:val="en-US"/>
+        </w:rPr>
+        <w:t xml:space="preserve"> – </w:t>
+      </w:r>
+      <w:r>
+        <w:rPr>
+          <w:i/>
+          <w:iCs/>
+          <w:lang w:val="en-US"/>
+        </w:rPr>
+        <w:t>Chosen model ROC Curve: Random Forest</w:t>
+      </w:r>
+      <w:r>
+        <w:rPr>
+          <w:i/>
+          <w:iCs/>
+          <w:lang w:val="en-US"/>
+        </w:rPr>
+        <w:t>:</w:t>
+      </w:r>
+    </w:p>
+    <w:p>
+      <w:pPr>
+        <w:tabs>
+          <w:tab w:val="left" w:pos="3966"/>
+        </w:tabs>
+        <w:spacing w:line="276" w:lineRule="auto"/>
+        <w:rPr>
+          <w:i/>
+          <w:iCs/>
+          <w:lang w:val="en-US"/>
+        </w:rPr>
+      </w:pPr>
+      <w:r>
+        <w:rPr>
+          <w:i/>
+          <w:iCs/>
+          <w:lang w:val="en-US"/>
+        </w:rPr>
+        <w:drawing>
+          <wp:inline distT="0" distB="0" distL="0" distR="0" wp14:anchorId="7007EC9F" wp14:editId="31F739A6">
+            <wp:extent cx="5943600" cy="3559175"/>
+            <wp:effectExtent l="0" t="0" r="0" b="0"/>
+            <wp:docPr id="7" name="Picture 7" descr="Graphical user interface&#10;&#10;Description automatically generated"/>
+            <wp:cNvGraphicFramePr>
+              <a:graphicFrameLocks xmlns:a="http://schemas.openxmlformats.org/drawingml/2006/main" noChangeAspect="1"/>
+            </wp:cNvGraphicFramePr>
+            <a:graphic xmlns:a="http://schemas.openxmlformats.org/drawingml/2006/main">
+              <a:graphicData uri="http://schemas.openxmlformats.org/drawingml/2006/picture">
+                <pic:pic xmlns:pic="http://schemas.openxmlformats.org/drawingml/2006/picture">
+                  <pic:nvPicPr>
+                    <pic:cNvPr id="7" name="Picture 7" descr="Graphical user interface&#10;&#10;Description automatically generated"/>
+                    <pic:cNvPicPr/>
+                  </pic:nvPicPr>
+                  <pic:blipFill>
+                    <a:blip r:embed="rId12"/>
+                    <a:stretch>
+                      <a:fillRect/>
+                    </a:stretch>
+                  </pic:blipFill>
+                  <pic:spPr>
+                    <a:xfrm>
+                      <a:off x="0" y="0"/>
+                      <a:ext cx="5943600" cy="3559175"/>
+                    </a:xfrm>
+                    <a:prstGeom prst="rect">
+                      <a:avLst/>
+                    </a:prstGeom>
+                  </pic:spPr>
+                </pic:pic>
+              </a:graphicData>
+            </a:graphic>
+          </wp:inline>
+        </w:drawing>
+      </w:r>
+    </w:p>
+    <w:p>
+      <w:pPr>
+        <w:tabs>
+          <w:tab w:val="left" w:pos="3966"/>
+        </w:tabs>
+        <w:spacing w:line="276" w:lineRule="auto"/>
+        <w:rPr>
+          <w:i/>
+          <w:iCs/>
+          <w:lang w:val="en-US"/>
+        </w:rPr>
+      </w:pPr>
+    </w:p>
+    <w:p>
+      <w:pPr>
+        <w:tabs>
+          <w:tab w:val="left" w:pos="3966"/>
+        </w:tabs>
+        <w:spacing w:line="276" w:lineRule="auto"/>
+        <w:rPr>
+          <w:i/>
+          <w:iCs/>
+          <w:lang w:val="en-US"/>
+        </w:rPr>
+      </w:pPr>
     </w:p>
     <w:sectPr>
       <w:pgSz w:w="12240" w:h="15840"/>
@@ -4807,7 +5209,7 @@
 </file>
 
 <file path=word/endnotes.xml><?xml version="1.0" encoding="utf-8"?>
-<w:endnotes xmlns:wpc="http://schemas.microsoft.com/office/word/2010/wordprocessingCanvas" xmlns:cx="http://schemas.microsoft.com/office/drawing/2014/chartex" xmlns:cx1="http://schemas.microsoft.com/office/drawing/2015/9/8/chartex" xmlns:cx2="http://schemas.microsoft.com/office/drawing/2015/10/21/chartex" xmlns:cx3="http://schemas.microsoft.com/office/drawing/2016/5/9/chartex" xmlns:cx4="http://schemas.microsoft.com/office/drawing/2016/5/10/chartex" xmlns:cx5="http://schemas.microsoft.com/office/drawing/2016/5/11/chartex" xmlns:cx6="http://schemas.microsoft.com/office/drawing/2016/5/12/chartex" xmlns:cx7="http://schemas.microsoft.com/office/drawing/2016/5/13/chartex" xmlns:cx8="http://schemas.microsoft.com/office/drawing/2016/5/14/chartex" xmlns:mc="http://schemas.openxmlformats.org/markup-compatibility/2006" xmlns:aink="http://schemas.microsoft.com/office/drawing/2016/ink" xmlns:am3d="http://schemas.microsoft.com/office/drawing/2017/model3d" xmlns:o="urn:schemas-microsoft-com:office:office" xmlns:oel="http://schemas.microsoft.com/office/2019/extlst" xmlns:r="http://schemas.openxmlformats.org/officeDocument/2006/relationships" xmlns:m="http://schemas.openxmlformats.org/officeDocument/2006/math" xmlns:v="urn:schemas-microsoft-com:vml" xmlns:wp14="http://schemas.microsoft.com/office/word/2010/wordprocessingDrawing" xmlns:wp="http://schemas.openxmlformats.org/drawingml/2006/wordprocessingDrawing" xmlns:w10="urn:schemas-microsoft-com:office:word" xmlns:w="http://schemas.openxmlformats.org/wordprocessingml/2006/main" xmlns:w14="http://schemas.microsoft.com/office/word/2010/wordml" xmlns:w15="http://schemas.microsoft.com/office/word/2012/wordml" xmlns:w16cex="http://schemas.microsoft.com/office/word/2018/wordml/cex" xmlns:w16cid="http://schemas.microsoft.com/office/word/2016/wordml/cid" xmlns:w16="http://schemas.microsoft.com/office/word/2018/wordml" xmlns:w16sdtdh="http://schemas.microsoft.com/office/word/2020/wordml/sdtdatahash" xmlns:w16se="http://schemas.microsoft.com/office/word/2015/wordml/symex" xmlns:wpg="http://schemas.microsoft.com/office/word/2010/wordprocessingGroup" xmlns:wpi="http://schemas.microsoft.com/office/word/2010/wordprocessingInk" xmlns:wne="http://schemas.microsoft.com/office/word/2006/wordml" xmlns:wps="http://schemas.microsoft.com/office/word/2010/wordprocessingShape" mc:Ignorable="w14 w15 w16se w16cid w16 w16cex w16sdtdh wp14">
+<w:endnotes xmlns:wpc="http://schemas.microsoft.com/office/word/2010/wordprocessingCanvas" xmlns:cx="http://schemas.microsoft.com/office/drawing/2014/chartex" xmlns:cx1="http://schemas.microsoft.com/office/drawing/2015/9/8/chartex" xmlns:cx2="http://schemas.microsoft.com/office/drawing/2015/10/21/chartex" xmlns:cx3="http://schemas.microsoft.com/office/drawing/2016/5/9/chartex" xmlns:cx4="http://schemas.microsoft.com/office/drawing/2016/5/10/chartex" xmlns:cx5="http://schemas.microsoft.com/office/drawing/2016/5/11/chartex" xmlns:cx6="http://schemas.microsoft.com/office/drawing/2016/5/12/chartex" xmlns:cx7="http://schemas.microsoft.com/office/drawing/2016/5/13/chartex" xmlns:cx8="http://schemas.microsoft.com/office/drawing/2016/5/14/chartex" xmlns:mc="http://schemas.openxmlformats.org/markup-compatibility/2006" xmlns:aink="http://schemas.microsoft.com/office/drawing/2016/ink" xmlns:am3d="http://schemas.microsoft.com/office/drawing/2017/model3d" xmlns:o="urn:schemas-microsoft-com:office:office" xmlns:r="http://schemas.openxmlformats.org/officeDocument/2006/relationships" xmlns:m="http://schemas.openxmlformats.org/officeDocument/2006/math" xmlns:v="urn:schemas-microsoft-com:vml" xmlns:wp14="http://schemas.microsoft.com/office/word/2010/wordprocessingDrawing" xmlns:wp="http://schemas.openxmlformats.org/drawingml/2006/wordprocessingDrawing" xmlns:w10="urn:schemas-microsoft-com:office:word" xmlns:w="http://schemas.openxmlformats.org/wordprocessingml/2006/main" xmlns:w14="http://schemas.microsoft.com/office/word/2010/wordml" xmlns:w15="http://schemas.microsoft.com/office/word/2012/wordml" xmlns:w16cex="http://schemas.microsoft.com/office/word/2018/wordml/cex" xmlns:w16cid="http://schemas.microsoft.com/office/word/2016/wordml/cid" xmlns:w16="http://schemas.microsoft.com/office/word/2018/wordml" xmlns:w16sdtdh="http://schemas.microsoft.com/office/word/2020/wordml/sdtdatahash" xmlns:w16se="http://schemas.microsoft.com/office/word/2015/wordml/symex" xmlns:wpg="http://schemas.microsoft.com/office/word/2010/wordprocessingGroup" xmlns:wpi="http://schemas.microsoft.com/office/word/2010/wordprocessingInk" xmlns:wne="http://schemas.microsoft.com/office/word/2006/wordml" xmlns:wps="http://schemas.microsoft.com/office/word/2010/wordprocessingShape" mc:Ignorable="w14 w15 w16se w16cid w16 w16cex w16sdtdh wp14">
   <w:endnote w:type="separator" w:id="-1">
     <w:p>
       <w:r>
@@ -4826,7 +5228,7 @@
 </file>
 
 <file path=word/footnotes.xml><?xml version="1.0" encoding="utf-8"?>
-<w:footnotes xmlns:wpc="http://schemas.microsoft.com/office/word/2010/wordprocessingCanvas" xmlns:cx="http://schemas.microsoft.com/office/drawing/2014/chartex" xmlns:cx1="http://schemas.microsoft.com/office/drawing/2015/9/8/chartex" xmlns:cx2="http://schemas.microsoft.com/office/drawing/2015/10/21/chartex" xmlns:cx3="http://schemas.microsoft.com/office/drawing/2016/5/9/chartex" xmlns:cx4="http://schemas.microsoft.com/office/drawing/2016/5/10/chartex" xmlns:cx5="http://schemas.microsoft.com/office/drawing/2016/5/11/chartex" xmlns:cx6="http://schemas.microsoft.com/office/drawing/2016/5/12/chartex" xmlns:cx7="http://schemas.microsoft.com/office/drawing/2016/5/13/chartex" xmlns:cx8="http://schemas.microsoft.com/office/drawing/2016/5/14/chartex" xmlns:mc="http://schemas.openxmlformats.org/markup-compatibility/2006" xmlns:aink="http://schemas.microsoft.com/office/drawing/2016/ink" xmlns:am3d="http://schemas.microsoft.com/office/drawing/2017/model3d" xmlns:o="urn:schemas-microsoft-com:office:office" xmlns:oel="http://schemas.microsoft.com/office/2019/extlst" xmlns:r="http://schemas.openxmlformats.org/officeDocument/2006/relationships" xmlns:m="http://schemas.openxmlformats.org/officeDocument/2006/math" xmlns:v="urn:schemas-microsoft-com:vml" xmlns:wp14="http://schemas.microsoft.com/office/word/2010/wordprocessingDrawing" xmlns:wp="http://schemas.openxmlformats.org/drawingml/2006/wordprocessingDrawing" xmlns:w10="urn:schemas-microsoft-com:office:word" xmlns:w="http://schemas.openxmlformats.org/wordprocessingml/2006/main" xmlns:w14="http://schemas.microsoft.com/office/word/2010/wordml" xmlns:w15="http://schemas.microsoft.com/office/word/2012/wordml" xmlns:w16cex="http://schemas.microsoft.com/office/word/2018/wordml/cex" xmlns:w16cid="http://schemas.microsoft.com/office/word/2016/wordml/cid" xmlns:w16="http://schemas.microsoft.com/office/word/2018/wordml" xmlns:w16sdtdh="http://schemas.microsoft.com/office/word/2020/wordml/sdtdatahash" xmlns:w16se="http://schemas.microsoft.com/office/word/2015/wordml/symex" xmlns:wpg="http://schemas.microsoft.com/office/word/2010/wordprocessingGroup" xmlns:wpi="http://schemas.microsoft.com/office/word/2010/wordprocessingInk" xmlns:wne="http://schemas.microsoft.com/office/word/2006/wordml" xmlns:wps="http://schemas.microsoft.com/office/word/2010/wordprocessingShape" mc:Ignorable="w14 w15 w16se w16cid w16 w16cex w16sdtdh wp14">
+<w:footnotes xmlns:wpc="http://schemas.microsoft.com/office/word/2010/wordprocessingCanvas" xmlns:cx="http://schemas.microsoft.com/office/drawing/2014/chartex" xmlns:cx1="http://schemas.microsoft.com/office/drawing/2015/9/8/chartex" xmlns:cx2="http://schemas.microsoft.com/office/drawing/2015/10/21/chartex" xmlns:cx3="http://schemas.microsoft.com/office/drawing/2016/5/9/chartex" xmlns:cx4="http://schemas.microsoft.com/office/drawing/2016/5/10/chartex" xmlns:cx5="http://schemas.microsoft.com/office/drawing/2016/5/11/chartex" xmlns:cx6="http://schemas.microsoft.com/office/drawing/2016/5/12/chartex" xmlns:cx7="http://schemas.microsoft.com/office/drawing/2016/5/13/chartex" xmlns:cx8="http://schemas.microsoft.com/office/drawing/2016/5/14/chartex" xmlns:mc="http://schemas.openxmlformats.org/markup-compatibility/2006" xmlns:aink="http://schemas.microsoft.com/office/drawing/2016/ink" xmlns:am3d="http://schemas.microsoft.com/office/drawing/2017/model3d" xmlns:o="urn:schemas-microsoft-com:office:office" xmlns:r="http://schemas.openxmlformats.org/officeDocument/2006/relationships" xmlns:m="http://schemas.openxmlformats.org/officeDocument/2006/math" xmlns:v="urn:schemas-microsoft-com:vml" xmlns:wp14="http://schemas.microsoft.com/office/word/2010/wordprocessingDrawing" xmlns:wp="http://schemas.openxmlformats.org/drawingml/2006/wordprocessingDrawing" xmlns:w10="urn:schemas-microsoft-com:office:word" xmlns:w="http://schemas.openxmlformats.org/wordprocessingml/2006/main" xmlns:w14="http://schemas.microsoft.com/office/word/2010/wordml" xmlns:w15="http://schemas.microsoft.com/office/word/2012/wordml" xmlns:w16cex="http://schemas.microsoft.com/office/word/2018/wordml/cex" xmlns:w16cid="http://schemas.microsoft.com/office/word/2016/wordml/cid" xmlns:w16="http://schemas.microsoft.com/office/word/2018/wordml" xmlns:w16sdtdh="http://schemas.microsoft.com/office/word/2020/wordml/sdtdatahash" xmlns:w16se="http://schemas.microsoft.com/office/word/2015/wordml/symex" xmlns:wpg="http://schemas.microsoft.com/office/word/2010/wordprocessingGroup" xmlns:wpi="http://schemas.microsoft.com/office/word/2010/wordprocessingInk" xmlns:wne="http://schemas.microsoft.com/office/word/2006/wordml" xmlns:wps="http://schemas.microsoft.com/office/word/2010/wordprocessingShape" mc:Ignorable="w14 w15 w16se w16cid w16 w16cex w16sdtdh wp14">
   <w:footnote w:type="separator" w:id="-1">
     <w:p>
       <w:r>
@@ -4845,7 +5247,7 @@
 </file>
 
 <file path=word/numbering.xml><?xml version="1.0" encoding="utf-8"?>
-<w:numbering xmlns:wpc="http://schemas.microsoft.com/office/word/2010/wordprocessingCanvas" xmlns:cx="http://schemas.microsoft.com/office/drawing/2014/chartex" xmlns:cx1="http://schemas.microsoft.com/office/drawing/2015/9/8/chartex" xmlns:cx2="http://schemas.microsoft.com/office/drawing/2015/10/21/chartex" xmlns:cx3="http://schemas.microsoft.com/office/drawing/2016/5/9/chartex" xmlns:cx4="http://schemas.microsoft.com/office/drawing/2016/5/10/chartex" xmlns:cx5="http://schemas.microsoft.com/office/drawing/2016/5/11/chartex" xmlns:cx6="http://schemas.microsoft.com/office/drawing/2016/5/12/chartex" xmlns:cx7="http://schemas.microsoft.com/office/drawing/2016/5/13/chartex" xmlns:cx8="http://schemas.microsoft.com/office/drawing/2016/5/14/chartex" xmlns:mc="http://schemas.openxmlformats.org/markup-compatibility/2006" xmlns:aink="http://schemas.microsoft.com/office/drawing/2016/ink" xmlns:am3d="http://schemas.microsoft.com/office/drawing/2017/model3d" xmlns:o="urn:schemas-microsoft-com:office:office" xmlns:oel="http://schemas.microsoft.com/office/2019/extlst" xmlns:r="http://schemas.openxmlformats.org/officeDocument/2006/relationships" xmlns:m="http://schemas.openxmlformats.org/officeDocument/2006/math" xmlns:v="urn:schemas-microsoft-com:vml" xmlns:wp14="http://schemas.microsoft.com/office/word/2010/wordprocessingDrawing" xmlns:wp="http://schemas.openxmlformats.org/drawingml/2006/wordprocessingDrawing" xmlns:w10="urn:schemas-microsoft-com:office:word" xmlns:w="http://schemas.openxmlformats.org/wordprocessingml/2006/main" xmlns:w14="http://schemas.microsoft.com/office/word/2010/wordml" xmlns:w15="http://schemas.microsoft.com/office/word/2012/wordml" xmlns:w16cex="http://schemas.microsoft.com/office/word/2018/wordml/cex" xmlns:w16cid="http://schemas.microsoft.com/office/word/2016/wordml/cid" xmlns:w16="http://schemas.microsoft.com/office/word/2018/wordml" xmlns:w16sdtdh="http://schemas.microsoft.com/office/word/2020/wordml/sdtdatahash" xmlns:w16se="http://schemas.microsoft.com/office/word/2015/wordml/symex" xmlns:wpg="http://schemas.microsoft.com/office/word/2010/wordprocessingGroup" xmlns:wpi="http://schemas.microsoft.com/office/word/2010/wordprocessingInk" xmlns:wne="http://schemas.microsoft.com/office/word/2006/wordml" xmlns:wps="http://schemas.microsoft.com/office/word/2010/wordprocessingShape" mc:Ignorable="w14 w15 w16se w16cid w16 w16cex w16sdtdh wp14">
+<w:numbering xmlns:wpc="http://schemas.microsoft.com/office/word/2010/wordprocessingCanvas" xmlns:cx="http://schemas.microsoft.com/office/drawing/2014/chartex" xmlns:cx1="http://schemas.microsoft.com/office/drawing/2015/9/8/chartex" xmlns:cx2="http://schemas.microsoft.com/office/drawing/2015/10/21/chartex" xmlns:cx3="http://schemas.microsoft.com/office/drawing/2016/5/9/chartex" xmlns:cx4="http://schemas.microsoft.com/office/drawing/2016/5/10/chartex" xmlns:cx5="http://schemas.microsoft.com/office/drawing/2016/5/11/chartex" xmlns:cx6="http://schemas.microsoft.com/office/drawing/2016/5/12/chartex" xmlns:cx7="http://schemas.microsoft.com/office/drawing/2016/5/13/chartex" xmlns:cx8="http://schemas.microsoft.com/office/drawing/2016/5/14/chartex" xmlns:mc="http://schemas.openxmlformats.org/markup-compatibility/2006" xmlns:aink="http://schemas.microsoft.com/office/drawing/2016/ink" xmlns:am3d="http://schemas.microsoft.com/office/drawing/2017/model3d" xmlns:o="urn:schemas-microsoft-com:office:office" xmlns:r="http://schemas.openxmlformats.org/officeDocument/2006/relationships" xmlns:m="http://schemas.openxmlformats.org/officeDocument/2006/math" xmlns:v="urn:schemas-microsoft-com:vml" xmlns:wp14="http://schemas.microsoft.com/office/word/2010/wordprocessingDrawing" xmlns:wp="http://schemas.openxmlformats.org/drawingml/2006/wordprocessingDrawing" xmlns:w10="urn:schemas-microsoft-com:office:word" xmlns:w="http://schemas.openxmlformats.org/wordprocessingml/2006/main" xmlns:w14="http://schemas.microsoft.com/office/word/2010/wordml" xmlns:w15="http://schemas.microsoft.com/office/word/2012/wordml" xmlns:w16cex="http://schemas.microsoft.com/office/word/2018/wordml/cex" xmlns:w16cid="http://schemas.microsoft.com/office/word/2016/wordml/cid" xmlns:w16="http://schemas.microsoft.com/office/word/2018/wordml" xmlns:w16sdtdh="http://schemas.microsoft.com/office/word/2020/wordml/sdtdatahash" xmlns:w16se="http://schemas.microsoft.com/office/word/2015/wordml/symex" xmlns:wpg="http://schemas.microsoft.com/office/word/2010/wordprocessingGroup" xmlns:wpi="http://schemas.microsoft.com/office/word/2010/wordprocessingInk" xmlns:wne="http://schemas.microsoft.com/office/word/2006/wordml" xmlns:wps="http://schemas.microsoft.com/office/word/2010/wordprocessingShape" mc:Ignorable="w14 w15 w16se w16cid w16 w16cex w16sdtdh wp14">
   <w:abstractNum w:abstractNumId="0" w15:restartNumberingAfterBreak="0">
     <w:nsid w:val="0B7D7DD4"/>
     <w:multiLevelType w:val="hybridMultilevel"/>
@@ -5560,25 +5962,25 @@
       </w:rPr>
     </w:lvl>
   </w:abstractNum>
-  <w:num w:numId="1" w16cid:durableId="1622296816">
+  <w:num w:numId="1">
     <w:abstractNumId w:val="3"/>
   </w:num>
-  <w:num w:numId="2" w16cid:durableId="1692222333">
+  <w:num w:numId="2">
     <w:abstractNumId w:val="2"/>
   </w:num>
-  <w:num w:numId="3" w16cid:durableId="1287465878">
+  <w:num w:numId="3">
     <w:abstractNumId w:val="6"/>
   </w:num>
-  <w:num w:numId="4" w16cid:durableId="609624569">
+  <w:num w:numId="4">
     <w:abstractNumId w:val="1"/>
   </w:num>
-  <w:num w:numId="5" w16cid:durableId="187255950">
+  <w:num w:numId="5">
     <w:abstractNumId w:val="0"/>
   </w:num>
-  <w:num w:numId="6" w16cid:durableId="556010561">
+  <w:num w:numId="6">
     <w:abstractNumId w:val="5"/>
   </w:num>
-  <w:num w:numId="7" w16cid:durableId="561329228">
+  <w:num w:numId="7">
     <w:abstractNumId w:val="4"/>
   </w:num>
 </w:numbering>
@@ -5982,6 +6384,7 @@
   <w:style w:type="character" w:default="1" w:styleId="DefaultParagraphFont">
     <w:name w:val="Default Paragraph Font"/>
     <w:uiPriority w:val="1"/>
+    <w:semiHidden/>
     <w:unhideWhenUsed/>
   </w:style>
   <w:style w:type="table" w:default="1" w:styleId="TableNormal">

--- a/Project Summary.docx
+++ b/Project Summary.docx
@@ -1,6 +1,6 @@
 
 <file path=word/document.xml><?xml version="1.0" encoding="utf-8"?>
-<w:document xmlns:wpc="http://schemas.microsoft.com/office/word/2010/wordprocessingCanvas" xmlns:cx="http://schemas.microsoft.com/office/drawing/2014/chartex" xmlns:cx1="http://schemas.microsoft.com/office/drawing/2015/9/8/chartex" xmlns:cx2="http://schemas.microsoft.com/office/drawing/2015/10/21/chartex" xmlns:cx3="http://schemas.microsoft.com/office/drawing/2016/5/9/chartex" xmlns:cx4="http://schemas.microsoft.com/office/drawing/2016/5/10/chartex" xmlns:cx5="http://schemas.microsoft.com/office/drawing/2016/5/11/chartex" xmlns:cx6="http://schemas.microsoft.com/office/drawing/2016/5/12/chartex" xmlns:cx7="http://schemas.microsoft.com/office/drawing/2016/5/13/chartex" xmlns:cx8="http://schemas.microsoft.com/office/drawing/2016/5/14/chartex" xmlns:mc="http://schemas.openxmlformats.org/markup-compatibility/2006" xmlns:aink="http://schemas.microsoft.com/office/drawing/2016/ink" xmlns:am3d="http://schemas.microsoft.com/office/drawing/2017/model3d" xmlns:o="urn:schemas-microsoft-com:office:office" xmlns:r="http://schemas.openxmlformats.org/officeDocument/2006/relationships" xmlns:m="http://schemas.openxmlformats.org/officeDocument/2006/math" xmlns:v="urn:schemas-microsoft-com:vml" xmlns:wp14="http://schemas.microsoft.com/office/word/2010/wordprocessingDrawing" xmlns:wp="http://schemas.openxmlformats.org/drawingml/2006/wordprocessingDrawing" xmlns:w10="urn:schemas-microsoft-com:office:word" xmlns:w="http://schemas.openxmlformats.org/wordprocessingml/2006/main" xmlns:w14="http://schemas.microsoft.com/office/word/2010/wordml" xmlns:w15="http://schemas.microsoft.com/office/word/2012/wordml" xmlns:w16cex="http://schemas.microsoft.com/office/word/2018/wordml/cex" xmlns:w16cid="http://schemas.microsoft.com/office/word/2016/wordml/cid" xmlns:w16="http://schemas.microsoft.com/office/word/2018/wordml" xmlns:w16sdtdh="http://schemas.microsoft.com/office/word/2020/wordml/sdtdatahash" xmlns:w16se="http://schemas.microsoft.com/office/word/2015/wordml/symex" xmlns:wpg="http://schemas.microsoft.com/office/word/2010/wordprocessingGroup" xmlns:wpi="http://schemas.microsoft.com/office/word/2010/wordprocessingInk" xmlns:wne="http://schemas.microsoft.com/office/word/2006/wordml" xmlns:wps="http://schemas.microsoft.com/office/word/2010/wordprocessingShape" mc:Ignorable="w14 w15 w16se w16cid w16 w16cex w16sdtdh wp14">
+<w:document xmlns:wpc="http://schemas.microsoft.com/office/word/2010/wordprocessingCanvas" xmlns:cx="http://schemas.microsoft.com/office/drawing/2014/chartex" xmlns:cx1="http://schemas.microsoft.com/office/drawing/2015/9/8/chartex" xmlns:cx2="http://schemas.microsoft.com/office/drawing/2015/10/21/chartex" xmlns:cx3="http://schemas.microsoft.com/office/drawing/2016/5/9/chartex" xmlns:cx4="http://schemas.microsoft.com/office/drawing/2016/5/10/chartex" xmlns:cx5="http://schemas.microsoft.com/office/drawing/2016/5/11/chartex" xmlns:cx6="http://schemas.microsoft.com/office/drawing/2016/5/12/chartex" xmlns:cx7="http://schemas.microsoft.com/office/drawing/2016/5/13/chartex" xmlns:cx8="http://schemas.microsoft.com/office/drawing/2016/5/14/chartex" xmlns:mc="http://schemas.openxmlformats.org/markup-compatibility/2006" xmlns:aink="http://schemas.microsoft.com/office/drawing/2016/ink" xmlns:am3d="http://schemas.microsoft.com/office/drawing/2017/model3d" xmlns:o="urn:schemas-microsoft-com:office:office" xmlns:oel="http://schemas.microsoft.com/office/2019/extlst" xmlns:r="http://schemas.openxmlformats.org/officeDocument/2006/relationships" xmlns:m="http://schemas.openxmlformats.org/officeDocument/2006/math" xmlns:v="urn:schemas-microsoft-com:vml" xmlns:wp14="http://schemas.microsoft.com/office/word/2010/wordprocessingDrawing" xmlns:wp="http://schemas.openxmlformats.org/drawingml/2006/wordprocessingDrawing" xmlns:w10="urn:schemas-microsoft-com:office:word" xmlns:w="http://schemas.openxmlformats.org/wordprocessingml/2006/main" xmlns:w14="http://schemas.microsoft.com/office/word/2010/wordml" xmlns:w15="http://schemas.microsoft.com/office/word/2012/wordml" xmlns:w16cex="http://schemas.microsoft.com/office/word/2018/wordml/cex" xmlns:w16cid="http://schemas.microsoft.com/office/word/2016/wordml/cid" xmlns:w16="http://schemas.microsoft.com/office/word/2018/wordml" xmlns:w16sdtdh="http://schemas.microsoft.com/office/word/2020/wordml/sdtdatahash" xmlns:w16se="http://schemas.microsoft.com/office/word/2015/wordml/symex" xmlns:wpg="http://schemas.microsoft.com/office/word/2010/wordprocessingGroup" xmlns:wpi="http://schemas.microsoft.com/office/word/2010/wordprocessingInk" xmlns:wne="http://schemas.microsoft.com/office/word/2006/wordml" xmlns:wps="http://schemas.microsoft.com/office/word/2010/wordprocessingShape" mc:Ignorable="w14 w15 w16se w16cid w16 w16cex w16sdtdh wp14">
   <w:body>
     <w:p>
       <w:pPr>
@@ -143,7 +143,25 @@
           <w:szCs w:val="22"/>
           <w:lang w:val="en-US"/>
         </w:rPr>
-        <w:t>We used several techniques during the process, such as dimensionality reduction (with testing both PCA and Forward Selection), hyperparameters selection using GridSeaechCV, and K-Fold Cross Validation to reduce the chance of overfitting.</w:t>
+        <w:t xml:space="preserve">We used several techniques during the process, such as dimensionality reduction (with testing both PCA and Forward Selection), hyperparameters selection using </w:t>
+      </w:r>
+      <w:proofErr w:type="spellStart"/>
+      <w:r>
+        <w:rPr>
+          <w:sz w:val="22"/>
+          <w:szCs w:val="22"/>
+          <w:lang w:val="en-US"/>
+        </w:rPr>
+        <w:t>GridSeaechCV</w:t>
+      </w:r>
+      <w:proofErr w:type="spellEnd"/>
+      <w:r>
+        <w:rPr>
+          <w:sz w:val="22"/>
+          <w:szCs w:val="22"/>
+          <w:lang w:val="en-US"/>
+        </w:rPr>
+        <w:t>, and K-Fold Cross Validation to reduce the chance of overfitting.</w:t>
       </w:r>
       <w:r>
         <w:rPr>
@@ -209,7 +227,115 @@
           <w:szCs w:val="22"/>
           <w:lang w:val="en-US"/>
         </w:rPr>
-        <w:t xml:space="preserve"> us to standardize the data we have, fill its the empty </w:t>
+        <w:t xml:space="preserve"> us to standardize the data we have, fill its the empty values and detect and remove outliers.</w:t>
+      </w:r>
+    </w:p>
+    <w:p>
+      <w:pPr>
+        <w:spacing w:line="276" w:lineRule="auto"/>
+        <w:rPr>
+          <w:b/>
+          <w:bCs/>
+          <w:sz w:val="22"/>
+          <w:szCs w:val="22"/>
+          <w:u w:val="single"/>
+          <w:lang w:val="en-US"/>
+        </w:rPr>
+      </w:pPr>
+    </w:p>
+    <w:p>
+      <w:pPr>
+        <w:spacing w:line="276" w:lineRule="auto"/>
+        <w:rPr>
+          <w:b/>
+          <w:bCs/>
+          <w:sz w:val="22"/>
+          <w:szCs w:val="22"/>
+          <w:u w:val="single"/>
+          <w:lang w:val="en-US"/>
+        </w:rPr>
+      </w:pPr>
+      <w:r>
+        <w:rPr>
+          <w:b/>
+          <w:bCs/>
+          <w:sz w:val="22"/>
+          <w:szCs w:val="22"/>
+          <w:u w:val="single"/>
+          <w:lang w:val="en-US"/>
+        </w:rPr>
+        <w:t xml:space="preserve">Data </w:t>
+      </w:r>
+      <w:r>
+        <w:rPr>
+          <w:b/>
+          <w:bCs/>
+          <w:sz w:val="22"/>
+          <w:szCs w:val="22"/>
+          <w:u w:val="single"/>
+          <w:lang w:val="en-US"/>
+        </w:rPr>
+        <w:t>Exploration</w:t>
+      </w:r>
+    </w:p>
+    <w:p>
+      <w:pPr>
+        <w:spacing w:line="276" w:lineRule="auto"/>
+        <w:rPr>
+          <w:sz w:val="22"/>
+          <w:szCs w:val="22"/>
+          <w:lang w:val="en-US"/>
+        </w:rPr>
+      </w:pPr>
+      <w:r>
+        <w:rPr>
+          <w:sz w:val="22"/>
+          <w:szCs w:val="22"/>
+          <w:lang w:val="en-US"/>
+        </w:rPr>
+        <w:t>To really understand the data is probably the most important, difficult and exhausting part of a Data Science project. At first, we really wanted to have a better understating and to gain a domain knowledge of the data we are facing</w:t>
+      </w:r>
+      <w:r>
+        <w:rPr>
+          <w:sz w:val="22"/>
+          <w:szCs w:val="22"/>
+          <w:lang w:val="en-US"/>
+        </w:rPr>
+        <w:t>, and which features it contains.</w:t>
+      </w:r>
+    </w:p>
+    <w:p>
+      <w:pPr>
+        <w:spacing w:line="276" w:lineRule="auto"/>
+        <w:rPr>
+          <w:sz w:val="22"/>
+          <w:szCs w:val="22"/>
+          <w:lang w:val="en-US"/>
+        </w:rPr>
+      </w:pPr>
+      <w:r>
+        <w:rPr>
+          <w:sz w:val="22"/>
+          <w:szCs w:val="22"/>
+          <w:lang w:val="en-US"/>
+        </w:rPr>
+        <w:t>In order to do so, we used several data exploration techniques. At first, we wanted to take a glimpse at the train data, so we used</w:t>
+      </w:r>
+      <w:r>
+        <w:rPr>
+          <w:sz w:val="22"/>
+          <w:szCs w:val="22"/>
+          <w:lang w:val="en-US"/>
+        </w:rPr>
+        <w:t xml:space="preserve"> the</w:t>
+      </w:r>
+      <w:r>
+        <w:rPr>
+          <w:sz w:val="22"/>
+          <w:szCs w:val="22"/>
+          <w:lang w:val="en-US"/>
+        </w:rPr>
+        <w:t xml:space="preserve"> </w:t>
       </w:r>
       <w:proofErr w:type="gramStart"/>
       <w:r>
@@ -218,7 +344,7 @@
           <w:szCs w:val="22"/>
           <w:lang w:val="en-US"/>
         </w:rPr>
-        <w:t>values</w:t>
+        <w:t>head(</w:t>
       </w:r>
       <w:proofErr w:type="gramEnd"/>
       <w:r>
@@ -227,115 +353,57 @@
           <w:szCs w:val="22"/>
           <w:lang w:val="en-US"/>
         </w:rPr>
-        <w:t xml:space="preserve"> and detect and remove outliers.</w:t>
-      </w:r>
-    </w:p>
-    <w:p>
-      <w:pPr>
-        <w:spacing w:line="276" w:lineRule="auto"/>
-        <w:rPr>
-          <w:b/>
-          <w:bCs/>
-          <w:sz w:val="22"/>
-          <w:szCs w:val="22"/>
-          <w:u w:val="single"/>
-          <w:lang w:val="en-US"/>
-        </w:rPr>
-      </w:pPr>
-    </w:p>
-    <w:p>
-      <w:pPr>
-        <w:spacing w:line="276" w:lineRule="auto"/>
-        <w:rPr>
-          <w:b/>
-          <w:bCs/>
-          <w:sz w:val="22"/>
-          <w:szCs w:val="22"/>
-          <w:u w:val="single"/>
-          <w:lang w:val="en-US"/>
-        </w:rPr>
-      </w:pPr>
-      <w:r>
-        <w:rPr>
-          <w:b/>
-          <w:bCs/>
-          <w:sz w:val="22"/>
-          <w:szCs w:val="22"/>
-          <w:u w:val="single"/>
-          <w:lang w:val="en-US"/>
-        </w:rPr>
-        <w:t xml:space="preserve">Data </w:t>
-      </w:r>
-      <w:r>
-        <w:rPr>
-          <w:b/>
-          <w:bCs/>
-          <w:sz w:val="22"/>
-          <w:szCs w:val="22"/>
-          <w:u w:val="single"/>
-          <w:lang w:val="en-US"/>
-        </w:rPr>
-        <w:t>Exploration</w:t>
-      </w:r>
-    </w:p>
-    <w:p>
-      <w:pPr>
-        <w:spacing w:line="276" w:lineRule="auto"/>
-        <w:rPr>
-          <w:sz w:val="22"/>
-          <w:szCs w:val="22"/>
-          <w:lang w:val="en-US"/>
-        </w:rPr>
-      </w:pPr>
-      <w:r>
-        <w:rPr>
-          <w:sz w:val="22"/>
-          <w:szCs w:val="22"/>
-          <w:lang w:val="en-US"/>
-        </w:rPr>
-        <w:t>To really understand the data is probably the most important, difficult and exhausting part of a Data Science project. At first, we really wanted to have a better understating and to gain a domain knowledge of the data we are facing</w:t>
-      </w:r>
-      <w:r>
-        <w:rPr>
-          <w:sz w:val="22"/>
-          <w:szCs w:val="22"/>
-          <w:lang w:val="en-US"/>
-        </w:rPr>
-        <w:t>, and which features it contains.</w:t>
-      </w:r>
-    </w:p>
-    <w:p>
-      <w:pPr>
-        <w:spacing w:line="276" w:lineRule="auto"/>
-        <w:rPr>
-          <w:sz w:val="22"/>
-          <w:szCs w:val="22"/>
-          <w:lang w:val="en-US"/>
-        </w:rPr>
-      </w:pPr>
-      <w:r>
-        <w:rPr>
-          <w:sz w:val="22"/>
-          <w:szCs w:val="22"/>
-          <w:lang w:val="en-US"/>
-        </w:rPr>
-        <w:t>In order to do so, we used several data exploration techniques. At first, we wanted to take a glimpse at the train data, so we used</w:t>
-      </w:r>
-      <w:r>
-        <w:rPr>
-          <w:sz w:val="22"/>
-          <w:szCs w:val="22"/>
-          <w:lang w:val="en-US"/>
-        </w:rPr>
-        <w:t xml:space="preserve"> the</w:t>
-      </w:r>
-      <w:r>
-        <w:rPr>
-          <w:sz w:val="22"/>
-          <w:szCs w:val="22"/>
-          <w:lang w:val="en-US"/>
-        </w:rPr>
-        <w:t xml:space="preserve"> </w:t>
+        <w:t xml:space="preserve">) </w:t>
+      </w:r>
+      <w:r>
+        <w:rPr>
+          <w:sz w:val="22"/>
+          <w:szCs w:val="22"/>
+          <w:lang w:val="en-US"/>
+        </w:rPr>
+        <w:t xml:space="preserve">function </w:t>
+      </w:r>
+      <w:r>
+        <w:rPr>
+          <w:sz w:val="22"/>
+          <w:szCs w:val="22"/>
+          <w:lang w:val="en-US"/>
+        </w:rPr>
+        <w:t xml:space="preserve">to see how the values in our data look like. At this point we already understood that some </w:t>
+      </w:r>
+      <w:r>
+        <w:rPr>
+          <w:sz w:val="22"/>
+          <w:szCs w:val="22"/>
+          <w:lang w:val="en-US"/>
+        </w:rPr>
+        <w:t>serious topics that should be addressed at the pre-processing stage, for example the fact that the duration columns have the word “minutes” in it, and that some of the values are missing.</w:t>
+      </w:r>
+    </w:p>
+    <w:p>
+      <w:pPr>
+        <w:spacing w:line="276" w:lineRule="auto"/>
+        <w:rPr>
+          <w:sz w:val="22"/>
+          <w:szCs w:val="22"/>
+          <w:lang w:val="en-US"/>
+        </w:rPr>
+      </w:pPr>
+      <w:r>
+        <w:rPr>
+          <w:sz w:val="22"/>
+          <w:szCs w:val="22"/>
+          <w:lang w:val="en-US"/>
+        </w:rPr>
+        <w:t xml:space="preserve">We noticed that our train data has 10479 rows, which gives us plenty of room </w:t>
+      </w:r>
+      <w:r>
+        <w:rPr>
+          <w:sz w:val="22"/>
+          <w:szCs w:val="22"/>
+          <w:lang w:val="en-US"/>
+        </w:rPr>
+        <w:t xml:space="preserve">for </w:t>
       </w:r>
       <w:proofErr w:type="gramStart"/>
       <w:r>
@@ -344,7 +412,7 @@
           <w:szCs w:val="22"/>
           <w:lang w:val="en-US"/>
         </w:rPr>
-        <w:t>head(</w:t>
+        <w:t>outliers</w:t>
       </w:r>
       <w:proofErr w:type="gramEnd"/>
       <w:r>
@@ -353,74 +421,6 @@
           <w:szCs w:val="22"/>
           <w:lang w:val="en-US"/>
         </w:rPr>
-        <w:t xml:space="preserve">) </w:t>
-      </w:r>
-      <w:r>
-        <w:rPr>
-          <w:sz w:val="22"/>
-          <w:szCs w:val="22"/>
-          <w:lang w:val="en-US"/>
-        </w:rPr>
-        <w:t xml:space="preserve">function </w:t>
-      </w:r>
-      <w:r>
-        <w:rPr>
-          <w:sz w:val="22"/>
-          <w:szCs w:val="22"/>
-          <w:lang w:val="en-US"/>
-        </w:rPr>
-        <w:t xml:space="preserve">to see how the values in our data look like. At this point we already understood that some </w:t>
-      </w:r>
-      <w:r>
-        <w:rPr>
-          <w:sz w:val="22"/>
-          <w:szCs w:val="22"/>
-          <w:lang w:val="en-US"/>
-        </w:rPr>
-        <w:t>serious topics that should be addressed at the pre-processing stage, for example the fact that the duration columns have the word “minutes” in it, and that some of the values are missing.</w:t>
-      </w:r>
-    </w:p>
-    <w:p>
-      <w:pPr>
-        <w:spacing w:line="276" w:lineRule="auto"/>
-        <w:rPr>
-          <w:sz w:val="22"/>
-          <w:szCs w:val="22"/>
-          <w:lang w:val="en-US"/>
-        </w:rPr>
-      </w:pPr>
-      <w:r>
-        <w:rPr>
-          <w:sz w:val="22"/>
-          <w:szCs w:val="22"/>
-          <w:lang w:val="en-US"/>
-        </w:rPr>
-        <w:t xml:space="preserve">We noticed that our train data has 10479 rows, which gives us plenty of room </w:t>
-      </w:r>
-      <w:r>
-        <w:rPr>
-          <w:sz w:val="22"/>
-          <w:szCs w:val="22"/>
-          <w:lang w:val="en-US"/>
-        </w:rPr>
-        <w:t xml:space="preserve">for </w:t>
-      </w:r>
-      <w:proofErr w:type="gramStart"/>
-      <w:r>
-        <w:rPr>
-          <w:sz w:val="22"/>
-          <w:szCs w:val="22"/>
-          <w:lang w:val="en-US"/>
-        </w:rPr>
-        <w:t>outliers</w:t>
-      </w:r>
-      <w:proofErr w:type="gramEnd"/>
-      <w:r>
-        <w:rPr>
-          <w:sz w:val="22"/>
-          <w:szCs w:val="22"/>
-          <w:lang w:val="en-US"/>
-        </w:rPr>
         <w:t xml:space="preserve"> detection and removing, and for separating the dataset to train and validation sets in a later stage. In addition, we saw that we have 22 features (not including the “purchase” column), which we might want to reduce when testing our models.</w:t>
       </w:r>
     </w:p>
@@ -479,8 +479,18 @@
           <w:szCs w:val="22"/>
           <w:lang w:val="en-US"/>
         </w:rPr>
-        <w:t xml:space="preserve"> and total_duration</w:t>
-      </w:r>
+        <w:t xml:space="preserve"> and </w:t>
+      </w:r>
+      <w:proofErr w:type="spellStart"/>
+      <w:r>
+        <w:rPr>
+          <w:sz w:val="22"/>
+          <w:szCs w:val="22"/>
+          <w:lang w:val="en-US"/>
+        </w:rPr>
+        <w:t>total_duration</w:t>
+      </w:r>
+      <w:proofErr w:type="spellEnd"/>
       <w:r>
         <w:rPr>
           <w:sz w:val="22"/>
@@ -561,7 +571,61 @@
           <w:szCs w:val="22"/>
           <w:lang w:val="en-US"/>
         </w:rPr>
-        <w:t xml:space="preserve">s, like BoundRates and ExitRates, are strongly correlated, and we might want to consider reducing features with this kind of strong correlation. In addition, we can see that some features are more correlated to “purchase” than other – like PageValues and the “D” column. </w:t>
+        <w:t xml:space="preserve">s, like </w:t>
+      </w:r>
+      <w:proofErr w:type="spellStart"/>
+      <w:r>
+        <w:rPr>
+          <w:sz w:val="22"/>
+          <w:szCs w:val="22"/>
+          <w:lang w:val="en-US"/>
+        </w:rPr>
+        <w:t>BoundRates</w:t>
+      </w:r>
+      <w:proofErr w:type="spellEnd"/>
+      <w:r>
+        <w:rPr>
+          <w:sz w:val="22"/>
+          <w:szCs w:val="22"/>
+          <w:lang w:val="en-US"/>
+        </w:rPr>
+        <w:t xml:space="preserve"> and </w:t>
+      </w:r>
+      <w:proofErr w:type="spellStart"/>
+      <w:r>
+        <w:rPr>
+          <w:sz w:val="22"/>
+          <w:szCs w:val="22"/>
+          <w:lang w:val="en-US"/>
+        </w:rPr>
+        <w:t>ExitRates</w:t>
+      </w:r>
+      <w:proofErr w:type="spellEnd"/>
+      <w:r>
+        <w:rPr>
+          <w:sz w:val="22"/>
+          <w:szCs w:val="22"/>
+          <w:lang w:val="en-US"/>
+        </w:rPr>
+        <w:t xml:space="preserve">, are strongly correlated, and we might want to consider reducing features with this kind of strong correlation. In addition, we can see that some features are more correlated to “purchase” than other – like </w:t>
+      </w:r>
+      <w:proofErr w:type="spellStart"/>
+      <w:r>
+        <w:rPr>
+          <w:sz w:val="22"/>
+          <w:szCs w:val="22"/>
+          <w:lang w:val="en-US"/>
+        </w:rPr>
+        <w:t>PageValues</w:t>
+      </w:r>
+      <w:proofErr w:type="spellEnd"/>
+      <w:r>
+        <w:rPr>
+          <w:sz w:val="22"/>
+          <w:szCs w:val="22"/>
+          <w:lang w:val="en-US"/>
+        </w:rPr>
+        <w:t xml:space="preserve"> and the “D” column. </w:t>
       </w:r>
     </w:p>
     <w:p>
@@ -668,7 +732,27 @@
           <w:szCs w:val="22"/>
           <w:lang w:val="en-US"/>
         </w:rPr>
-        <w:t xml:space="preserve">As the modifications can have several methods of implementation (for example: categorical data can have different encoders), we've created a function that receives a dataframe and which columns should </w:t>
+        <w:t xml:space="preserve">As the modifications can have several methods of implementation (for example: categorical data can have different encoders), we've created a function that receives a </w:t>
+      </w:r>
+      <w:proofErr w:type="spellStart"/>
+      <w:r>
+        <w:rPr>
+          <w:rFonts w:asciiTheme="minorHAnsi" w:eastAsiaTheme="minorHAnsi" w:hAnsiTheme="minorHAnsi" w:cstheme="minorBidi"/>
+          <w:sz w:val="22"/>
+          <w:szCs w:val="22"/>
+          <w:lang w:val="en-US"/>
+        </w:rPr>
+        <w:t>dataframe</w:t>
+      </w:r>
+      <w:proofErr w:type="spellEnd"/>
+      <w:r>
+        <w:rPr>
+          <w:rFonts w:asciiTheme="minorHAnsi" w:eastAsiaTheme="minorHAnsi" w:hAnsiTheme="minorHAnsi" w:cstheme="minorBidi"/>
+          <w:sz w:val="22"/>
+          <w:szCs w:val="22"/>
+          <w:lang w:val="en-US"/>
+        </w:rPr>
+        <w:t xml:space="preserve"> and which columns should </w:t>
       </w:r>
       <w:r>
         <w:rPr>
@@ -1065,7 +1149,27 @@
           <w:szCs w:val="22"/>
           <w:lang w:val="en-US"/>
         </w:rPr>
-        <w:t xml:space="preserve"> the columns in our train data have missing values (NaNs). </w:t>
+        <w:t xml:space="preserve"> the columns in our train data have missing values (</w:t>
+      </w:r>
+      <w:proofErr w:type="spellStart"/>
+      <w:r>
+        <w:rPr>
+          <w:rFonts w:asciiTheme="minorHAnsi" w:eastAsiaTheme="minorHAnsi" w:hAnsiTheme="minorHAnsi" w:cstheme="minorBidi"/>
+          <w:sz w:val="22"/>
+          <w:szCs w:val="22"/>
+          <w:lang w:val="en-US"/>
+        </w:rPr>
+        <w:t>NaNs</w:t>
+      </w:r>
+      <w:proofErr w:type="spellEnd"/>
+      <w:r>
+        <w:rPr>
+          <w:rFonts w:asciiTheme="minorHAnsi" w:eastAsiaTheme="minorHAnsi" w:hAnsiTheme="minorHAnsi" w:cstheme="minorBidi"/>
+          <w:sz w:val="22"/>
+          <w:szCs w:val="22"/>
+          <w:lang w:val="en-US"/>
+        </w:rPr>
+        <w:t xml:space="preserve">). </w:t>
       </w:r>
       <w:r>
         <w:rPr>
@@ -1384,23 +1488,54 @@
         </w:rPr>
         <w:t xml:space="preserve">. </w:t>
       </w:r>
-      <w:r>
-        <w:rPr>
-          <w:rFonts w:asciiTheme="minorHAnsi" w:eastAsiaTheme="minorHAnsi" w:hAnsiTheme="minorHAnsi" w:cstheme="minorBidi"/>
-          <w:sz w:val="22"/>
-          <w:szCs w:val="22"/>
-          <w:lang w:val="en-US"/>
-        </w:rPr>
-        <w:t>Zscore test usually applied on normally distributed data. As we previously seen, not all our columns are normally distributed, but we believe that this will be covered due to the large amount of train data that we have. In addition, we will look at the "before and after" charts, and make sure that only obvious outliers are filtered out for each column.</w:t>
-      </w:r>
-      <w:r>
-        <w:rPr>
-          <w:rFonts w:asciiTheme="minorHAnsi" w:eastAsiaTheme="minorHAnsi" w:hAnsiTheme="minorHAnsi" w:cstheme="minorBidi"/>
-          <w:sz w:val="22"/>
-          <w:szCs w:val="22"/>
-          <w:lang w:val="en-US"/>
-        </w:rPr>
-        <w:t xml:space="preserve"> We used Zscore with 5.5 Standard Deviations, so we won’t remove more than 10% of the training data we have.</w:t>
+      <w:proofErr w:type="spellStart"/>
+      <w:r>
+        <w:rPr>
+          <w:rFonts w:asciiTheme="minorHAnsi" w:eastAsiaTheme="minorHAnsi" w:hAnsiTheme="minorHAnsi" w:cstheme="minorBidi"/>
+          <w:sz w:val="22"/>
+          <w:szCs w:val="22"/>
+          <w:lang w:val="en-US"/>
+        </w:rPr>
+        <w:t>Zscore</w:t>
+      </w:r>
+      <w:proofErr w:type="spellEnd"/>
+      <w:r>
+        <w:rPr>
+          <w:rFonts w:asciiTheme="minorHAnsi" w:eastAsiaTheme="minorHAnsi" w:hAnsiTheme="minorHAnsi" w:cstheme="minorBidi"/>
+          <w:sz w:val="22"/>
+          <w:szCs w:val="22"/>
+          <w:lang w:val="en-US"/>
+        </w:rPr>
+        <w:t xml:space="preserve"> test usually applied on normally distributed data. As we previously seen, not all our columns are normally distributed, but we believe that this will be covered due to the large amount of train data that we have. In addition, we will look at the "before and after" charts, and make sure that only obvious outliers are filtered out for each column.</w:t>
+      </w:r>
+      <w:r>
+        <w:rPr>
+          <w:rFonts w:asciiTheme="minorHAnsi" w:eastAsiaTheme="minorHAnsi" w:hAnsiTheme="minorHAnsi" w:cstheme="minorBidi"/>
+          <w:sz w:val="22"/>
+          <w:szCs w:val="22"/>
+          <w:lang w:val="en-US"/>
+        </w:rPr>
+        <w:t xml:space="preserve"> We used </w:t>
+      </w:r>
+      <w:proofErr w:type="spellStart"/>
+      <w:r>
+        <w:rPr>
+          <w:rFonts w:asciiTheme="minorHAnsi" w:eastAsiaTheme="minorHAnsi" w:hAnsiTheme="minorHAnsi" w:cstheme="minorBidi"/>
+          <w:sz w:val="22"/>
+          <w:szCs w:val="22"/>
+          <w:lang w:val="en-US"/>
+        </w:rPr>
+        <w:t>Zscore</w:t>
+      </w:r>
+      <w:proofErr w:type="spellEnd"/>
+      <w:r>
+        <w:rPr>
+          <w:rFonts w:asciiTheme="minorHAnsi" w:eastAsiaTheme="minorHAnsi" w:hAnsiTheme="minorHAnsi" w:cstheme="minorBidi"/>
+          <w:sz w:val="22"/>
+          <w:szCs w:val="22"/>
+          <w:lang w:val="en-US"/>
+        </w:rPr>
+        <w:t xml:space="preserve"> with 5.5 Standard Deviations, so we won’t remove more than 10% of the training data we have.</w:t>
       </w:r>
     </w:p>
     <w:p>
@@ -1808,7 +1943,16 @@
           <w:szCs w:val="22"/>
           <w:lang w:val="en-US"/>
         </w:rPr>
-        <w:t>We saw that Boun</w:t>
+        <w:t xml:space="preserve">We saw that </w:t>
+      </w:r>
+      <w:proofErr w:type="spellStart"/>
+      <w:r>
+        <w:rPr>
+          <w:sz w:val="22"/>
+          <w:szCs w:val="22"/>
+          <w:lang w:val="en-US"/>
+        </w:rPr>
+        <w:t>Boun</w:t>
       </w:r>
       <w:r>
         <w:rPr>
@@ -1824,7 +1968,43 @@
           <w:szCs w:val="22"/>
           <w:lang w:val="en-US"/>
         </w:rPr>
-        <w:t>Rates and ExitRates are strongly correlated and decided to remove the Boun</w:t>
+        <w:t>Rates</w:t>
+      </w:r>
+      <w:proofErr w:type="spellEnd"/>
+      <w:r>
+        <w:rPr>
+          <w:sz w:val="22"/>
+          <w:szCs w:val="22"/>
+          <w:lang w:val="en-US"/>
+        </w:rPr>
+        <w:t xml:space="preserve"> and </w:t>
+      </w:r>
+      <w:proofErr w:type="spellStart"/>
+      <w:r>
+        <w:rPr>
+          <w:sz w:val="22"/>
+          <w:szCs w:val="22"/>
+          <w:lang w:val="en-US"/>
+        </w:rPr>
+        <w:t>ExitRates</w:t>
+      </w:r>
+      <w:proofErr w:type="spellEnd"/>
+      <w:r>
+        <w:rPr>
+          <w:sz w:val="22"/>
+          <w:szCs w:val="22"/>
+          <w:lang w:val="en-US"/>
+        </w:rPr>
+        <w:t xml:space="preserve"> are strongly correlated and decided to remove the </w:t>
+      </w:r>
+      <w:proofErr w:type="spellStart"/>
+      <w:r>
+        <w:rPr>
+          <w:sz w:val="22"/>
+          <w:szCs w:val="22"/>
+          <w:lang w:val="en-US"/>
+        </w:rPr>
+        <w:t>Boun</w:t>
       </w:r>
       <w:r>
         <w:rPr>
@@ -1840,7 +2020,16 @@
           <w:szCs w:val="22"/>
           <w:lang w:val="en-US"/>
         </w:rPr>
-        <w:t>Rates feature.</w:t>
+        <w:t>Rates</w:t>
+      </w:r>
+      <w:proofErr w:type="spellEnd"/>
+      <w:r>
+        <w:rPr>
+          <w:sz w:val="22"/>
+          <w:szCs w:val="22"/>
+          <w:lang w:val="en-US"/>
+        </w:rPr>
+        <w:t xml:space="preserve"> feature.</w:t>
       </w:r>
     </w:p>
     <w:p>
@@ -2073,7 +2262,25 @@
           <w:szCs w:val="22"/>
           <w:lang w:val="en-US"/>
         </w:rPr>
-        <w:t xml:space="preserve"> was chosen as a const for not losing too much of the data. Different consts would yield different results and it is configurable in change this assumption changes.</w:t>
+        <w:t xml:space="preserve"> was chosen as a const for not losing too much of the data. Different </w:t>
+      </w:r>
+      <w:proofErr w:type="spellStart"/>
+      <w:r>
+        <w:rPr>
+          <w:sz w:val="22"/>
+          <w:szCs w:val="22"/>
+          <w:lang w:val="en-US"/>
+        </w:rPr>
+        <w:t>consts</w:t>
+      </w:r>
+      <w:proofErr w:type="spellEnd"/>
+      <w:r>
+        <w:rPr>
+          <w:sz w:val="22"/>
+          <w:szCs w:val="22"/>
+          <w:lang w:val="en-US"/>
+        </w:rPr>
+        <w:t xml:space="preserve"> would yield different results and it is configurable in change this assumption changes.</w:t>
       </w:r>
     </w:p>
     <w:p>
@@ -2812,7 +3019,25 @@
           <w:szCs w:val="22"/>
           <w:lang w:val="en-US"/>
         </w:rPr>
-        <w:t>This time, we used GridSearchCV to help us find the best hyperparameters for the model. These are the hyperparameters we looked for</w:t>
+        <w:t xml:space="preserve">This time, we used </w:t>
+      </w:r>
+      <w:proofErr w:type="spellStart"/>
+      <w:r>
+        <w:rPr>
+          <w:sz w:val="22"/>
+          <w:szCs w:val="22"/>
+          <w:lang w:val="en-US"/>
+        </w:rPr>
+        <w:t>GridSearchCV</w:t>
+      </w:r>
+      <w:proofErr w:type="spellEnd"/>
+      <w:r>
+        <w:rPr>
+          <w:sz w:val="22"/>
+          <w:szCs w:val="22"/>
+          <w:lang w:val="en-US"/>
+        </w:rPr>
+        <w:t xml:space="preserve"> to help us find the best hyperparameters for the model. These are the hyperparameters we looked for</w:t>
       </w:r>
       <w:r>
         <w:rPr>
@@ -2983,7 +3208,25 @@
           <w:szCs w:val="22"/>
           <w:lang w:val="en-US"/>
         </w:rPr>
-        <w:t>The mean AUC score that we got for Random Forest is 0.94, which is the best score so far. We believe that the reasons for it are the fact that this is a more complex model, and that we used GridSearchCV to find the best hyperparameters.</w:t>
+        <w:t xml:space="preserve">The mean AUC score that we got for Random Forest is 0.94, which is the best score so far. We believe that the reasons for it are the fact that this is a more complex model, and that we used </w:t>
+      </w:r>
+      <w:proofErr w:type="spellStart"/>
+      <w:r>
+        <w:rPr>
+          <w:sz w:val="22"/>
+          <w:szCs w:val="22"/>
+          <w:lang w:val="en-US"/>
+        </w:rPr>
+        <w:t>GridSearchCV</w:t>
+      </w:r>
+      <w:proofErr w:type="spellEnd"/>
+      <w:r>
+        <w:rPr>
+          <w:sz w:val="22"/>
+          <w:szCs w:val="22"/>
+          <w:lang w:val="en-US"/>
+        </w:rPr>
+        <w:t xml:space="preserve"> to find the best hyperparameters.</w:t>
       </w:r>
     </w:p>
     <w:p>
@@ -3048,6 +3291,7 @@
           <w:lang w:val="en-US"/>
         </w:rPr>
       </w:pPr>
+      <w:proofErr w:type="spellStart"/>
       <w:r>
         <w:rPr>
           <w:b/>
@@ -3058,6 +3302,7 @@
         </w:rPr>
         <w:t>PageValues</w:t>
       </w:r>
+      <w:proofErr w:type="spellEnd"/>
       <w:r>
         <w:rPr>
           <w:sz w:val="22"/>
@@ -3096,7 +3341,61 @@
           <w:szCs w:val="22"/>
           <w:lang w:val="en-US"/>
         </w:rPr>
-        <w:t xml:space="preserve"> indicates an average value for a page that a user visited, before landing on the goal page or completing a transaction. Since we are trying to predict which e-commerce sessions are ending with a purchase, it makes a perfect sense that higher PageValues will be given to sessions that eventually ended up with a purchase. In addition, according to the Google Analytics PageValue explanation, a PageValue of 0 indicates that the session didn't end with a transaction - which also makes it an </w:t>
+        <w:t xml:space="preserve"> indicates an average value for a page that a user visited, before landing on the goal page or completing a transaction. Since we are trying to predict which e-commerce sessions are ending with a purchase, it makes a perfect sense that higher </w:t>
+      </w:r>
+      <w:proofErr w:type="spellStart"/>
+      <w:r>
+        <w:rPr>
+          <w:sz w:val="22"/>
+          <w:szCs w:val="22"/>
+          <w:lang w:val="en-US"/>
+        </w:rPr>
+        <w:t>PageValues</w:t>
+      </w:r>
+      <w:proofErr w:type="spellEnd"/>
+      <w:r>
+        <w:rPr>
+          <w:sz w:val="22"/>
+          <w:szCs w:val="22"/>
+          <w:lang w:val="en-US"/>
+        </w:rPr>
+        <w:t xml:space="preserve"> will be given to sessions that eventually ended up with a purchase. In addition, according to the Google Analytics </w:t>
+      </w:r>
+      <w:proofErr w:type="spellStart"/>
+      <w:r>
+        <w:rPr>
+          <w:sz w:val="22"/>
+          <w:szCs w:val="22"/>
+          <w:lang w:val="en-US"/>
+        </w:rPr>
+        <w:t>PageValue</w:t>
+      </w:r>
+      <w:proofErr w:type="spellEnd"/>
+      <w:r>
+        <w:rPr>
+          <w:sz w:val="22"/>
+          <w:szCs w:val="22"/>
+          <w:lang w:val="en-US"/>
+        </w:rPr>
+        <w:t xml:space="preserve"> explanation, a </w:t>
+      </w:r>
+      <w:proofErr w:type="spellStart"/>
+      <w:r>
+        <w:rPr>
+          <w:sz w:val="22"/>
+          <w:szCs w:val="22"/>
+          <w:lang w:val="en-US"/>
+        </w:rPr>
+        <w:t>PageValue</w:t>
+      </w:r>
+      <w:proofErr w:type="spellEnd"/>
+      <w:r>
+        <w:rPr>
+          <w:sz w:val="22"/>
+          <w:szCs w:val="22"/>
+          <w:lang w:val="en-US"/>
+        </w:rPr>
+        <w:t xml:space="preserve"> of 0 indicates that the session didn't end with a transaction - which also makes it an </w:t>
       </w:r>
       <w:r>
         <w:rPr>
@@ -3129,6 +3428,7 @@
           <w:lang w:val="en-US"/>
         </w:rPr>
       </w:pPr>
+      <w:proofErr w:type="spellStart"/>
       <w:r>
         <w:rPr>
           <w:b/>
@@ -3139,6 +3439,7 @@
         </w:rPr>
         <w:t>num_of_admin_pages</w:t>
       </w:r>
+      <w:proofErr w:type="spellEnd"/>
       <w:r>
         <w:rPr>
           <w:sz w:val="22"/>
@@ -3161,7 +3462,25 @@
           <w:szCs w:val="22"/>
           <w:lang w:val="en-US"/>
         </w:rPr>
-        <w:t xml:space="preserve"> than the PageValues feature, it is understandable that users, especially returning visitors, that are taking care of their app/website settings and profile are more engaged users, with a higher chance of purchasing items at the end of their sessions.</w:t>
+        <w:t xml:space="preserve"> than the </w:t>
+      </w:r>
+      <w:proofErr w:type="spellStart"/>
+      <w:r>
+        <w:rPr>
+          <w:sz w:val="22"/>
+          <w:szCs w:val="22"/>
+          <w:lang w:val="en-US"/>
+        </w:rPr>
+        <w:t>PageValues</w:t>
+      </w:r>
+      <w:proofErr w:type="spellEnd"/>
+      <w:r>
+        <w:rPr>
+          <w:sz w:val="22"/>
+          <w:szCs w:val="22"/>
+          <w:lang w:val="en-US"/>
+        </w:rPr>
+        <w:t xml:space="preserve"> feature, it is understandable that users, especially returning visitors, that are taking care of their app/website settings and profile are more engaged users, with a higher chance of purchasing items at the end of their sessions.</w:t>
       </w:r>
     </w:p>
     <w:p>
@@ -3178,6 +3497,7 @@
           <w:lang w:val="en-US"/>
         </w:rPr>
       </w:pPr>
+      <w:proofErr w:type="spellStart"/>
       <w:r>
         <w:rPr>
           <w:b/>
@@ -3188,6 +3508,7 @@
         </w:rPr>
         <w:t>Month_nov</w:t>
       </w:r>
+      <w:proofErr w:type="spellEnd"/>
       <w:r>
         <w:rPr>
           <w:sz w:val="22"/>
@@ -3210,7 +3531,25 @@
           <w:szCs w:val="22"/>
           <w:lang w:val="en-US"/>
         </w:rPr>
-        <w:t xml:space="preserve"> only a month later, November is the last month to prepare to these events. According to this infographic by Yesmail (https://www.rcs-uk.com/people-start-shopping-for-christmas/#shopping-infographic), 31% of the people start their shopping for Christmas </w:t>
+        <w:t xml:space="preserve"> only a month later, November is the last month to prepare to these events. According to this infographic by </w:t>
+      </w:r>
+      <w:proofErr w:type="spellStart"/>
+      <w:r>
+        <w:rPr>
+          <w:sz w:val="22"/>
+          <w:szCs w:val="22"/>
+          <w:lang w:val="en-US"/>
+        </w:rPr>
+        <w:t>Yesmail</w:t>
+      </w:r>
+      <w:proofErr w:type="spellEnd"/>
+      <w:r>
+        <w:rPr>
+          <w:sz w:val="22"/>
+          <w:szCs w:val="22"/>
+          <w:lang w:val="en-US"/>
+        </w:rPr>
+        <w:t xml:space="preserve"> (https://www.rcs-uk.com/people-start-shopping-for-christmas/#shopping-infographic), 31% of the people start their shopping for Christmas </w:t>
       </w:r>
       <w:r>
         <w:rPr>
@@ -3243,6 +3582,7 @@
           <w:lang w:val="en-US"/>
         </w:rPr>
       </w:pPr>
+      <w:proofErr w:type="spellStart"/>
       <w:r>
         <w:rPr>
           <w:b/>
@@ -3254,6 +3594,7 @@
         <w:lastRenderedPageBreak/>
         <w:t>closeness_to_holiday</w:t>
       </w:r>
+      <w:proofErr w:type="spellEnd"/>
       <w:r>
         <w:rPr>
           <w:sz w:val="22"/>
@@ -3346,7 +3687,25 @@
           <w:szCs w:val="22"/>
           <w:lang w:val="en-US"/>
         </w:rPr>
-        <w:t xml:space="preserve">We again used GridSeaechCV to find the best </w:t>
+        <w:t xml:space="preserve">We again used </w:t>
+      </w:r>
+      <w:proofErr w:type="spellStart"/>
+      <w:r>
+        <w:rPr>
+          <w:sz w:val="22"/>
+          <w:szCs w:val="22"/>
+          <w:lang w:val="en-US"/>
+        </w:rPr>
+        <w:t>GridSeaechCV</w:t>
+      </w:r>
+      <w:proofErr w:type="spellEnd"/>
+      <w:r>
+        <w:rPr>
+          <w:sz w:val="22"/>
+          <w:szCs w:val="22"/>
+          <w:lang w:val="en-US"/>
+        </w:rPr>
+        <w:t xml:space="preserve"> to find the best </w:t>
       </w:r>
       <w:r>
         <w:rPr>
@@ -3442,7 +3801,25 @@
           <w:szCs w:val="22"/>
           <w:lang w:val="en-US"/>
         </w:rPr>
-        <w:t xml:space="preserve">With PCA, the GridSearchCV results were </w:t>
+        <w:t xml:space="preserve">With PCA, the </w:t>
+      </w:r>
+      <w:proofErr w:type="spellStart"/>
+      <w:r>
+        <w:rPr>
+          <w:sz w:val="22"/>
+          <w:szCs w:val="22"/>
+          <w:lang w:val="en-US"/>
+        </w:rPr>
+        <w:t>GridSearchCV</w:t>
+      </w:r>
+      <w:proofErr w:type="spellEnd"/>
+      <w:r>
+        <w:rPr>
+          <w:sz w:val="22"/>
+          <w:szCs w:val="22"/>
+          <w:lang w:val="en-US"/>
+        </w:rPr>
+        <w:t xml:space="preserve"> results were </w:t>
       </w:r>
       <w:r>
         <w:rPr>
@@ -3784,7 +4161,25 @@
           <w:szCs w:val="22"/>
           <w:lang w:val="en-US"/>
         </w:rPr>
-        <w:t>, we used some basic DataFrame functions to see its values, and histogram and box plots to see the columns distribution.</w:t>
+        <w:t xml:space="preserve">, we used some basic </w:t>
+      </w:r>
+      <w:proofErr w:type="spellStart"/>
+      <w:r>
+        <w:rPr>
+          <w:sz w:val="22"/>
+          <w:szCs w:val="22"/>
+          <w:lang w:val="en-US"/>
+        </w:rPr>
+        <w:t>DataFrame</w:t>
+      </w:r>
+      <w:proofErr w:type="spellEnd"/>
+      <w:r>
+        <w:rPr>
+          <w:sz w:val="22"/>
+          <w:szCs w:val="22"/>
+          <w:lang w:val="en-US"/>
+        </w:rPr>
+        <w:t xml:space="preserve"> functions to see its values, and histogram and box plots to see the columns distribution.</w:t>
       </w:r>
     </w:p>
     <w:p>
@@ -4423,6 +4818,59 @@
         </w:tabs>
         <w:spacing w:line="276" w:lineRule="auto"/>
         <w:rPr>
+          <w:lang w:val="en-US"/>
+        </w:rPr>
+      </w:pPr>
+    </w:p>
+    <w:p>
+      <w:pPr>
+        <w:tabs>
+          <w:tab w:val="left" w:pos="3966"/>
+        </w:tabs>
+        <w:spacing w:line="276" w:lineRule="auto"/>
+        <w:rPr>
+          <w:rtl/>
+          <w:lang w:val="en-US"/>
+        </w:rPr>
+      </w:pPr>
+      <w:r>
+        <w:rPr>
+          <w:lang w:val="en-US"/>
+        </w:rPr>
+        <w:t xml:space="preserve">Link to our </w:t>
+      </w:r>
+      <w:proofErr w:type="spellStart"/>
+      <w:r>
+        <w:rPr>
+          <w:lang w:val="en-US"/>
+        </w:rPr>
+        <w:t>github</w:t>
+      </w:r>
+      <w:proofErr w:type="spellEnd"/>
+      <w:r>
+        <w:rPr>
+          <w:lang w:val="en-US"/>
+        </w:rPr>
+        <w:t xml:space="preserve"> project: </w:t>
+      </w:r>
+      <w:hyperlink r:id="rId8" w:history="1">
+        <w:r>
+          <w:rPr>
+            <w:rStyle w:val="Hyperlink"/>
+            <w:lang w:val="en-US"/>
+          </w:rPr>
+          <w:t>https://github.com/mikisegall/ml_final_project</w:t>
+        </w:r>
+      </w:hyperlink>
+    </w:p>
+    <w:p>
+      <w:pPr>
+        <w:tabs>
+          <w:tab w:val="left" w:pos="3966"/>
+        </w:tabs>
+        <w:spacing w:line="276" w:lineRule="auto"/>
+        <w:rPr>
+          <w:rtl/>
           <w:lang w:val="en-US"/>
         </w:rPr>
       </w:pPr>
@@ -4546,7 +4994,7 @@
                     <pic:cNvPicPr/>
                   </pic:nvPicPr>
                   <pic:blipFill>
-                    <a:blip r:embed="rId8">
+                    <a:blip r:embed="rId9">
                       <a:extLst>
                         <a:ext uri="{28A0092B-C50C-407E-A947-70E740481C1C}">
                           <a14:useLocalDpi xmlns:a14="http://schemas.microsoft.com/office/drawing/2010/main" val="0"/>
@@ -4680,7 +5128,6 @@
           <w:iCs/>
           <w:lang w:val="en-US"/>
         </w:rPr>
-        <w:lastRenderedPageBreak/>
         <w:t>Figure 2 – Histogram:</w:t>
       </w:r>
     </w:p>
@@ -4740,7 +5187,7 @@
                     <pic:cNvPicPr/>
                   </pic:nvPicPr>
                   <pic:blipFill>
-                    <a:blip r:embed="rId9">
+                    <a:blip r:embed="rId10">
                       <a:extLst>
                         <a:ext uri="{28A0092B-C50C-407E-A947-70E740481C1C}">
                           <a14:useLocalDpi xmlns:a14="http://schemas.microsoft.com/office/drawing/2010/main" val="0"/>
@@ -4797,6 +5244,7 @@
           <w:noProof/>
           <w:lang w:val="en-US"/>
         </w:rPr>
+        <w:lastRenderedPageBreak/>
         <w:drawing>
           <wp:anchor distT="0" distB="0" distL="114300" distR="114300" simplePos="0" relativeHeight="251660288" behindDoc="0" locked="0" layoutInCell="1" allowOverlap="1" wp14:anchorId="11116C22" wp14:editId="46ECC91F">
             <wp:simplePos x="0" y="0"/>
@@ -4821,7 +5269,7 @@
                     <pic:cNvPicPr/>
                   </pic:nvPicPr>
                   <pic:blipFill>
-                    <a:blip r:embed="rId10">
+                    <a:blip r:embed="rId11">
                       <a:extLst>
                         <a:ext uri="{28A0092B-C50C-407E-A947-70E740481C1C}">
                           <a14:useLocalDpi xmlns:a14="http://schemas.microsoft.com/office/drawing/2010/main" val="0"/>
@@ -4876,60 +5324,10 @@
         <w:rPr>
           <w:i/>
           <w:iCs/>
-          <w:lang w:val="en-US"/>
-        </w:rPr>
-      </w:pPr>
-      <w:r>
-        <w:rPr>
-          <w:i/>
-          <w:iCs/>
-          <w:lang w:val="en-US"/>
-        </w:rPr>
-        <w:lastRenderedPageBreak/>
-        <w:t xml:space="preserve">Figure </w:t>
-      </w:r>
-      <w:proofErr w:type="gramStart"/>
-      <w:r>
-        <w:rPr>
-          <w:i/>
-          <w:iCs/>
-          <w:lang w:val="en-US"/>
-        </w:rPr>
-        <w:t>4</w:t>
-      </w:r>
-      <w:r>
-        <w:rPr>
-          <w:i/>
-          <w:iCs/>
-          <w:lang w:val="en-US"/>
-        </w:rPr>
-        <w:t xml:space="preserve"> </w:t>
-      </w:r>
-      <w:r>
-        <w:rPr>
-          <w:i/>
-          <w:iCs/>
-          <w:lang w:val="en-US"/>
-        </w:rPr>
-        <w:t xml:space="preserve"> -</w:t>
-      </w:r>
-      <w:proofErr w:type="gramEnd"/>
-      <w:r>
-        <w:rPr>
-          <w:i/>
-          <w:iCs/>
-          <w:lang w:val="en-US"/>
-        </w:rPr>
-        <w:t xml:space="preserve"> Feature importance from Random Forest model</w:t>
-      </w:r>
-      <w:r>
-        <w:rPr>
-          <w:i/>
-          <w:iCs/>
-          <w:lang w:val="en-US"/>
-        </w:rPr>
-        <w:t>:</w:t>
-      </w:r>
+          <w:rtl/>
+          <w:lang w:val="en-US"/>
+        </w:rPr>
+      </w:pPr>
     </w:p>
     <w:p>
       <w:pPr>
@@ -4940,6 +5338,7 @@
         <w:rPr>
           <w:i/>
           <w:iCs/>
+          <w:rtl/>
           <w:lang w:val="en-US"/>
         </w:rPr>
       </w:pPr>
@@ -4953,13 +5352,305 @@
         <w:rPr>
           <w:i/>
           <w:iCs/>
-          <w:lang w:val="en-US"/>
-        </w:rPr>
-      </w:pPr>
-      <w:r>
+          <w:rtl/>
+          <w:lang w:val="en-US"/>
+        </w:rPr>
+      </w:pPr>
+    </w:p>
+    <w:p>
+      <w:pPr>
+        <w:tabs>
+          <w:tab w:val="left" w:pos="3966"/>
+        </w:tabs>
+        <w:spacing w:line="276" w:lineRule="auto"/>
         <w:rPr>
           <w:i/>
           <w:iCs/>
+          <w:rtl/>
+          <w:lang w:val="en-US"/>
+        </w:rPr>
+      </w:pPr>
+    </w:p>
+    <w:p>
+      <w:pPr>
+        <w:tabs>
+          <w:tab w:val="left" w:pos="3966"/>
+        </w:tabs>
+        <w:spacing w:line="276" w:lineRule="auto"/>
+        <w:rPr>
+          <w:i/>
+          <w:iCs/>
+          <w:rtl/>
+          <w:lang w:val="en-US"/>
+        </w:rPr>
+      </w:pPr>
+    </w:p>
+    <w:p>
+      <w:pPr>
+        <w:tabs>
+          <w:tab w:val="left" w:pos="3966"/>
+        </w:tabs>
+        <w:spacing w:line="276" w:lineRule="auto"/>
+        <w:rPr>
+          <w:i/>
+          <w:iCs/>
+          <w:rtl/>
+          <w:lang w:val="en-US"/>
+        </w:rPr>
+      </w:pPr>
+    </w:p>
+    <w:p>
+      <w:pPr>
+        <w:tabs>
+          <w:tab w:val="left" w:pos="3966"/>
+        </w:tabs>
+        <w:spacing w:line="276" w:lineRule="auto"/>
+        <w:rPr>
+          <w:i/>
+          <w:iCs/>
+          <w:rtl/>
+          <w:lang w:val="en-US"/>
+        </w:rPr>
+      </w:pPr>
+    </w:p>
+    <w:p>
+      <w:pPr>
+        <w:tabs>
+          <w:tab w:val="left" w:pos="3966"/>
+        </w:tabs>
+        <w:spacing w:line="276" w:lineRule="auto"/>
+        <w:rPr>
+          <w:i/>
+          <w:iCs/>
+          <w:rtl/>
+          <w:lang w:val="en-US"/>
+        </w:rPr>
+      </w:pPr>
+    </w:p>
+    <w:p>
+      <w:pPr>
+        <w:tabs>
+          <w:tab w:val="left" w:pos="3966"/>
+        </w:tabs>
+        <w:spacing w:line="276" w:lineRule="auto"/>
+        <w:rPr>
+          <w:i/>
+          <w:iCs/>
+          <w:rtl/>
+          <w:lang w:val="en-US"/>
+        </w:rPr>
+      </w:pPr>
+    </w:p>
+    <w:p>
+      <w:pPr>
+        <w:tabs>
+          <w:tab w:val="left" w:pos="3966"/>
+        </w:tabs>
+        <w:spacing w:line="276" w:lineRule="auto"/>
+        <w:rPr>
+          <w:i/>
+          <w:iCs/>
+          <w:rtl/>
+          <w:lang w:val="en-US"/>
+        </w:rPr>
+      </w:pPr>
+    </w:p>
+    <w:p>
+      <w:pPr>
+        <w:tabs>
+          <w:tab w:val="left" w:pos="3966"/>
+        </w:tabs>
+        <w:spacing w:line="276" w:lineRule="auto"/>
+        <w:rPr>
+          <w:i/>
+          <w:iCs/>
+          <w:rtl/>
+          <w:lang w:val="en-US"/>
+        </w:rPr>
+      </w:pPr>
+    </w:p>
+    <w:p>
+      <w:pPr>
+        <w:tabs>
+          <w:tab w:val="left" w:pos="3966"/>
+        </w:tabs>
+        <w:spacing w:line="276" w:lineRule="auto"/>
+        <w:rPr>
+          <w:i/>
+          <w:iCs/>
+          <w:rtl/>
+          <w:lang w:val="en-US"/>
+        </w:rPr>
+      </w:pPr>
+    </w:p>
+    <w:p>
+      <w:pPr>
+        <w:tabs>
+          <w:tab w:val="left" w:pos="3966"/>
+        </w:tabs>
+        <w:spacing w:line="276" w:lineRule="auto"/>
+        <w:rPr>
+          <w:i/>
+          <w:iCs/>
+          <w:rtl/>
+          <w:lang w:val="en-US"/>
+        </w:rPr>
+      </w:pPr>
+    </w:p>
+    <w:p>
+      <w:pPr>
+        <w:tabs>
+          <w:tab w:val="left" w:pos="3966"/>
+        </w:tabs>
+        <w:spacing w:line="276" w:lineRule="auto"/>
+        <w:rPr>
+          <w:i/>
+          <w:iCs/>
+          <w:rtl/>
+          <w:lang w:val="en-US"/>
+        </w:rPr>
+      </w:pPr>
+    </w:p>
+    <w:p>
+      <w:pPr>
+        <w:tabs>
+          <w:tab w:val="left" w:pos="3966"/>
+        </w:tabs>
+        <w:spacing w:line="276" w:lineRule="auto"/>
+        <w:rPr>
+          <w:i/>
+          <w:iCs/>
+          <w:rtl/>
+          <w:lang w:val="en-US"/>
+        </w:rPr>
+      </w:pPr>
+    </w:p>
+    <w:p>
+      <w:pPr>
+        <w:tabs>
+          <w:tab w:val="left" w:pos="3966"/>
+        </w:tabs>
+        <w:spacing w:line="276" w:lineRule="auto"/>
+        <w:rPr>
+          <w:i/>
+          <w:iCs/>
+          <w:rtl/>
+          <w:lang w:val="en-US"/>
+        </w:rPr>
+      </w:pPr>
+    </w:p>
+    <w:p>
+      <w:pPr>
+        <w:tabs>
+          <w:tab w:val="left" w:pos="3966"/>
+        </w:tabs>
+        <w:spacing w:line="276" w:lineRule="auto"/>
+        <w:rPr>
+          <w:i/>
+          <w:iCs/>
+          <w:rtl/>
+          <w:lang w:val="en-US"/>
+        </w:rPr>
+      </w:pPr>
+    </w:p>
+    <w:p>
+      <w:pPr>
+        <w:tabs>
+          <w:tab w:val="left" w:pos="3966"/>
+        </w:tabs>
+        <w:spacing w:line="276" w:lineRule="auto"/>
+        <w:rPr>
+          <w:i/>
+          <w:iCs/>
+          <w:rtl/>
+          <w:lang w:val="en-US"/>
+        </w:rPr>
+      </w:pPr>
+    </w:p>
+    <w:p>
+      <w:pPr>
+        <w:tabs>
+          <w:tab w:val="left" w:pos="3966"/>
+        </w:tabs>
+        <w:spacing w:line="276" w:lineRule="auto"/>
+        <w:rPr>
+          <w:i/>
+          <w:iCs/>
+          <w:rtl/>
+          <w:lang w:val="en-US"/>
+        </w:rPr>
+      </w:pPr>
+    </w:p>
+    <w:p>
+      <w:pPr>
+        <w:tabs>
+          <w:tab w:val="left" w:pos="3966"/>
+        </w:tabs>
+        <w:spacing w:line="276" w:lineRule="auto"/>
+        <w:rPr>
+          <w:i/>
+          <w:iCs/>
+          <w:lang w:val="en-US"/>
+        </w:rPr>
+      </w:pPr>
+      <w:r>
+        <w:rPr>
+          <w:i/>
+          <w:iCs/>
+          <w:lang w:val="en-US"/>
+        </w:rPr>
+        <w:lastRenderedPageBreak/>
+        <w:t xml:space="preserve">Figure </w:t>
+      </w:r>
+      <w:proofErr w:type="gramStart"/>
+      <w:r>
+        <w:rPr>
+          <w:i/>
+          <w:iCs/>
+          <w:lang w:val="en-US"/>
+        </w:rPr>
+        <w:t>4  -</w:t>
+      </w:r>
+      <w:proofErr w:type="gramEnd"/>
+      <w:r>
+        <w:rPr>
+          <w:i/>
+          <w:iCs/>
+          <w:lang w:val="en-US"/>
+        </w:rPr>
+        <w:t xml:space="preserve"> Feature importance from Random Forest model:</w:t>
+      </w:r>
+    </w:p>
+    <w:p>
+      <w:pPr>
+        <w:tabs>
+          <w:tab w:val="left" w:pos="3966"/>
+        </w:tabs>
+        <w:spacing w:line="276" w:lineRule="auto"/>
+        <w:rPr>
+          <w:i/>
+          <w:iCs/>
+          <w:lang w:val="en-US"/>
+        </w:rPr>
+      </w:pPr>
+    </w:p>
+    <w:p>
+      <w:pPr>
+        <w:tabs>
+          <w:tab w:val="left" w:pos="3966"/>
+        </w:tabs>
+        <w:spacing w:line="276" w:lineRule="auto"/>
+        <w:rPr>
+          <w:i/>
+          <w:iCs/>
+          <w:lang w:val="en-US"/>
+        </w:rPr>
+      </w:pPr>
+      <w:r>
+        <w:rPr>
+          <w:i/>
+          <w:iCs/>
+          <w:noProof/>
           <w:lang w:val="en-US"/>
         </w:rPr>
         <w:drawing>
@@ -4978,7 +5669,7 @@
                     <pic:cNvPicPr/>
                   </pic:nvPicPr>
                   <pic:blipFill>
-                    <a:blip r:embed="rId11"/>
+                    <a:blip r:embed="rId12"/>
                     <a:stretch>
                       <a:fillRect/>
                     </a:stretch>
@@ -5072,6 +5763,7 @@
         <w:rPr>
           <w:i/>
           <w:iCs/>
+          <w:rtl/>
           <w:lang w:val="en-US"/>
         </w:rPr>
       </w:pPr>
@@ -5082,39 +5774,7 @@
           <w:lang w:val="en-US"/>
         </w:rPr>
         <w:lastRenderedPageBreak/>
-        <w:t xml:space="preserve">Figure </w:t>
-      </w:r>
-      <w:r>
-        <w:rPr>
-          <w:i/>
-          <w:iCs/>
-          <w:lang w:val="en-US"/>
-        </w:rPr>
-        <w:t>5</w:t>
-      </w:r>
-      <w:r>
-        <w:rPr>
-          <w:i/>
-          <w:iCs/>
-          <w:lang w:val="en-US"/>
-        </w:rPr>
-        <w:t xml:space="preserve"> – </w:t>
-      </w:r>
-      <w:r>
-        <w:rPr>
-          <w:i/>
-          <w:iCs/>
-          <w:lang w:val="en-US"/>
-        </w:rPr>
-        <w:t>Chosen model ROC Curve: Random Forest</w:t>
-      </w:r>
-      <w:r>
-        <w:rPr>
-          <w:i/>
-          <w:iCs/>
-          <w:lang w:val="en-US"/>
-        </w:rPr>
-        <w:t>:</w:t>
+        <w:t>Figure 5 – Chosen model ROC Curve: Random Forest:</w:t>
       </w:r>
     </w:p>
     <w:p>
@@ -5129,10 +5789,24 @@
           <w:lang w:val="en-US"/>
         </w:rPr>
       </w:pPr>
-      <w:r>
+    </w:p>
+    <w:p>
+      <w:pPr>
+        <w:tabs>
+          <w:tab w:val="left" w:pos="3966"/>
+        </w:tabs>
+        <w:spacing w:line="276" w:lineRule="auto"/>
         <w:rPr>
           <w:i/>
           <w:iCs/>
+          <w:lang w:val="en-US"/>
+        </w:rPr>
+      </w:pPr>
+      <w:r>
+        <w:rPr>
+          <w:i/>
+          <w:iCs/>
+          <w:noProof/>
           <w:lang w:val="en-US"/>
         </w:rPr>
         <w:drawing>
@@ -5151,7 +5825,7 @@
                     <pic:cNvPicPr/>
                   </pic:nvPicPr>
                   <pic:blipFill>
-                    <a:blip r:embed="rId12"/>
+                    <a:blip r:embed="rId13"/>
                     <a:stretch>
                       <a:fillRect/>
                     </a:stretch>
@@ -5185,19 +5859,6 @@
         </w:rPr>
       </w:pPr>
     </w:p>
-    <w:p>
-      <w:pPr>
-        <w:tabs>
-          <w:tab w:val="left" w:pos="3966"/>
-        </w:tabs>
-        <w:spacing w:line="276" w:lineRule="auto"/>
-        <w:rPr>
-          <w:i/>
-          <w:iCs/>
-          <w:lang w:val="en-US"/>
-        </w:rPr>
-      </w:pPr>
-    </w:p>
     <w:sectPr>
       <w:pgSz w:w="12240" w:h="15840"/>
       <w:pgMar w:top="1440" w:right="1440" w:bottom="1440" w:left="1440" w:header="708" w:footer="708" w:gutter="0"/>
@@ -5209,7 +5870,7 @@
 </file>
 
 <file path=word/endnotes.xml><?xml version="1.0" encoding="utf-8"?>
-<w:endnotes xmlns:wpc="http://schemas.microsoft.com/office/word/2010/wordprocessingCanvas" xmlns:cx="http://schemas.microsoft.com/office/drawing/2014/chartex" xmlns:cx1="http://schemas.microsoft.com/office/drawing/2015/9/8/chartex" xmlns:cx2="http://schemas.microsoft.com/office/drawing/2015/10/21/chartex" xmlns:cx3="http://schemas.microsoft.com/office/drawing/2016/5/9/chartex" xmlns:cx4="http://schemas.microsoft.com/office/drawing/2016/5/10/chartex" xmlns:cx5="http://schemas.microsoft.com/office/drawing/2016/5/11/chartex" xmlns:cx6="http://schemas.microsoft.com/office/drawing/2016/5/12/chartex" xmlns:cx7="http://schemas.microsoft.com/office/drawing/2016/5/13/chartex" xmlns:cx8="http://schemas.microsoft.com/office/drawing/2016/5/14/chartex" xmlns:mc="http://schemas.openxmlformats.org/markup-compatibility/2006" xmlns:aink="http://schemas.microsoft.com/office/drawing/2016/ink" xmlns:am3d="http://schemas.microsoft.com/office/drawing/2017/model3d" xmlns:o="urn:schemas-microsoft-com:office:office" xmlns:r="http://schemas.openxmlformats.org/officeDocument/2006/relationships" xmlns:m="http://schemas.openxmlformats.org/officeDocument/2006/math" xmlns:v="urn:schemas-microsoft-com:vml" xmlns:wp14="http://schemas.microsoft.com/office/word/2010/wordprocessingDrawing" xmlns:wp="http://schemas.openxmlformats.org/drawingml/2006/wordprocessingDrawing" xmlns:w10="urn:schemas-microsoft-com:office:word" xmlns:w="http://schemas.openxmlformats.org/wordprocessingml/2006/main" xmlns:w14="http://schemas.microsoft.com/office/word/2010/wordml" xmlns:w15="http://schemas.microsoft.com/office/word/2012/wordml" xmlns:w16cex="http://schemas.microsoft.com/office/word/2018/wordml/cex" xmlns:w16cid="http://schemas.microsoft.com/office/word/2016/wordml/cid" xmlns:w16="http://schemas.microsoft.com/office/word/2018/wordml" xmlns:w16sdtdh="http://schemas.microsoft.com/office/word/2020/wordml/sdtdatahash" xmlns:w16se="http://schemas.microsoft.com/office/word/2015/wordml/symex" xmlns:wpg="http://schemas.microsoft.com/office/word/2010/wordprocessingGroup" xmlns:wpi="http://schemas.microsoft.com/office/word/2010/wordprocessingInk" xmlns:wne="http://schemas.microsoft.com/office/word/2006/wordml" xmlns:wps="http://schemas.microsoft.com/office/word/2010/wordprocessingShape" mc:Ignorable="w14 w15 w16se w16cid w16 w16cex w16sdtdh wp14">
+<w:endnotes xmlns:wpc="http://schemas.microsoft.com/office/word/2010/wordprocessingCanvas" xmlns:cx="http://schemas.microsoft.com/office/drawing/2014/chartex" xmlns:cx1="http://schemas.microsoft.com/office/drawing/2015/9/8/chartex" xmlns:cx2="http://schemas.microsoft.com/office/drawing/2015/10/21/chartex" xmlns:cx3="http://schemas.microsoft.com/office/drawing/2016/5/9/chartex" xmlns:cx4="http://schemas.microsoft.com/office/drawing/2016/5/10/chartex" xmlns:cx5="http://schemas.microsoft.com/office/drawing/2016/5/11/chartex" xmlns:cx6="http://schemas.microsoft.com/office/drawing/2016/5/12/chartex" xmlns:cx7="http://schemas.microsoft.com/office/drawing/2016/5/13/chartex" xmlns:cx8="http://schemas.microsoft.com/office/drawing/2016/5/14/chartex" xmlns:mc="http://schemas.openxmlformats.org/markup-compatibility/2006" xmlns:aink="http://schemas.microsoft.com/office/drawing/2016/ink" xmlns:am3d="http://schemas.microsoft.com/office/drawing/2017/model3d" xmlns:o="urn:schemas-microsoft-com:office:office" xmlns:oel="http://schemas.microsoft.com/office/2019/extlst" xmlns:r="http://schemas.openxmlformats.org/officeDocument/2006/relationships" xmlns:m="http://schemas.openxmlformats.org/officeDocument/2006/math" xmlns:v="urn:schemas-microsoft-com:vml" xmlns:wp14="http://schemas.microsoft.com/office/word/2010/wordprocessingDrawing" xmlns:wp="http://schemas.openxmlformats.org/drawingml/2006/wordprocessingDrawing" xmlns:w10="urn:schemas-microsoft-com:office:word" xmlns:w="http://schemas.openxmlformats.org/wordprocessingml/2006/main" xmlns:w14="http://schemas.microsoft.com/office/word/2010/wordml" xmlns:w15="http://schemas.microsoft.com/office/word/2012/wordml" xmlns:w16cex="http://schemas.microsoft.com/office/word/2018/wordml/cex" xmlns:w16cid="http://schemas.microsoft.com/office/word/2016/wordml/cid" xmlns:w16="http://schemas.microsoft.com/office/word/2018/wordml" xmlns:w16sdtdh="http://schemas.microsoft.com/office/word/2020/wordml/sdtdatahash" xmlns:w16se="http://schemas.microsoft.com/office/word/2015/wordml/symex" xmlns:wpg="http://schemas.microsoft.com/office/word/2010/wordprocessingGroup" xmlns:wpi="http://schemas.microsoft.com/office/word/2010/wordprocessingInk" xmlns:wne="http://schemas.microsoft.com/office/word/2006/wordml" xmlns:wps="http://schemas.microsoft.com/office/word/2010/wordprocessingShape" mc:Ignorable="w14 w15 w16se w16cid w16 w16cex w16sdtdh wp14">
   <w:endnote w:type="separator" w:id="-1">
     <w:p>
       <w:r>
@@ -5228,7 +5889,7 @@
 </file>
 
 <file path=word/footnotes.xml><?xml version="1.0" encoding="utf-8"?>
-<w:footnotes xmlns:wpc="http://schemas.microsoft.com/office/word/2010/wordprocessingCanvas" xmlns:cx="http://schemas.microsoft.com/office/drawing/2014/chartex" xmlns:cx1="http://schemas.microsoft.com/office/drawing/2015/9/8/chartex" xmlns:cx2="http://schemas.microsoft.com/office/drawing/2015/10/21/chartex" xmlns:cx3="http://schemas.microsoft.com/office/drawing/2016/5/9/chartex" xmlns:cx4="http://schemas.microsoft.com/office/drawing/2016/5/10/chartex" xmlns:cx5="http://schemas.microsoft.com/office/drawing/2016/5/11/chartex" xmlns:cx6="http://schemas.microsoft.com/office/drawing/2016/5/12/chartex" xmlns:cx7="http://schemas.microsoft.com/office/drawing/2016/5/13/chartex" xmlns:cx8="http://schemas.microsoft.com/office/drawing/2016/5/14/chartex" xmlns:mc="http://schemas.openxmlformats.org/markup-compatibility/2006" xmlns:aink="http://schemas.microsoft.com/office/drawing/2016/ink" xmlns:am3d="http://schemas.microsoft.com/office/drawing/2017/model3d" xmlns:o="urn:schemas-microsoft-com:office:office" xmlns:r="http://schemas.openxmlformats.org/officeDocument/2006/relationships" xmlns:m="http://schemas.openxmlformats.org/officeDocument/2006/math" xmlns:v="urn:schemas-microsoft-com:vml" xmlns:wp14="http://schemas.microsoft.com/office/word/2010/wordprocessingDrawing" xmlns:wp="http://schemas.openxmlformats.org/drawingml/2006/wordprocessingDrawing" xmlns:w10="urn:schemas-microsoft-com:office:word" xmlns:w="http://schemas.openxmlformats.org/wordprocessingml/2006/main" xmlns:w14="http://schemas.microsoft.com/office/word/2010/wordml" xmlns:w15="http://schemas.microsoft.com/office/word/2012/wordml" xmlns:w16cex="http://schemas.microsoft.com/office/word/2018/wordml/cex" xmlns:w16cid="http://schemas.microsoft.com/office/word/2016/wordml/cid" xmlns:w16="http://schemas.microsoft.com/office/word/2018/wordml" xmlns:w16sdtdh="http://schemas.microsoft.com/office/word/2020/wordml/sdtdatahash" xmlns:w16se="http://schemas.microsoft.com/office/word/2015/wordml/symex" xmlns:wpg="http://schemas.microsoft.com/office/word/2010/wordprocessingGroup" xmlns:wpi="http://schemas.microsoft.com/office/word/2010/wordprocessingInk" xmlns:wne="http://schemas.microsoft.com/office/word/2006/wordml" xmlns:wps="http://schemas.microsoft.com/office/word/2010/wordprocessingShape" mc:Ignorable="w14 w15 w16se w16cid w16 w16cex w16sdtdh wp14">
+<w:footnotes xmlns:wpc="http://schemas.microsoft.com/office/word/2010/wordprocessingCanvas" xmlns:cx="http://schemas.microsoft.com/office/drawing/2014/chartex" xmlns:cx1="http://schemas.microsoft.com/office/drawing/2015/9/8/chartex" xmlns:cx2="http://schemas.microsoft.com/office/drawing/2015/10/21/chartex" xmlns:cx3="http://schemas.microsoft.com/office/drawing/2016/5/9/chartex" xmlns:cx4="http://schemas.microsoft.com/office/drawing/2016/5/10/chartex" xmlns:cx5="http://schemas.microsoft.com/office/drawing/2016/5/11/chartex" xmlns:cx6="http://schemas.microsoft.com/office/drawing/2016/5/12/chartex" xmlns:cx7="http://schemas.microsoft.com/office/drawing/2016/5/13/chartex" xmlns:cx8="http://schemas.microsoft.com/office/drawing/2016/5/14/chartex" xmlns:mc="http://schemas.openxmlformats.org/markup-compatibility/2006" xmlns:aink="http://schemas.microsoft.com/office/drawing/2016/ink" xmlns:am3d="http://schemas.microsoft.com/office/drawing/2017/model3d" xmlns:o="urn:schemas-microsoft-com:office:office" xmlns:oel="http://schemas.microsoft.com/office/2019/extlst" xmlns:r="http://schemas.openxmlformats.org/officeDocument/2006/relationships" xmlns:m="http://schemas.openxmlformats.org/officeDocument/2006/math" xmlns:v="urn:schemas-microsoft-com:vml" xmlns:wp14="http://schemas.microsoft.com/office/word/2010/wordprocessingDrawing" xmlns:wp="http://schemas.openxmlformats.org/drawingml/2006/wordprocessingDrawing" xmlns:w10="urn:schemas-microsoft-com:office:word" xmlns:w="http://schemas.openxmlformats.org/wordprocessingml/2006/main" xmlns:w14="http://schemas.microsoft.com/office/word/2010/wordml" xmlns:w15="http://schemas.microsoft.com/office/word/2012/wordml" xmlns:w16cex="http://schemas.microsoft.com/office/word/2018/wordml/cex" xmlns:w16cid="http://schemas.microsoft.com/office/word/2016/wordml/cid" xmlns:w16="http://schemas.microsoft.com/office/word/2018/wordml" xmlns:w16sdtdh="http://schemas.microsoft.com/office/word/2020/wordml/sdtdatahash" xmlns:w16se="http://schemas.microsoft.com/office/word/2015/wordml/symex" xmlns:wpg="http://schemas.microsoft.com/office/word/2010/wordprocessingGroup" xmlns:wpi="http://schemas.microsoft.com/office/word/2010/wordprocessingInk" xmlns:wne="http://schemas.microsoft.com/office/word/2006/wordml" xmlns:wps="http://schemas.microsoft.com/office/word/2010/wordprocessingShape" mc:Ignorable="w14 w15 w16se w16cid w16 w16cex w16sdtdh wp14">
   <w:footnote w:type="separator" w:id="-1">
     <w:p>
       <w:r>
@@ -5247,7 +5908,7 @@
 </file>
 
 <file path=word/numbering.xml><?xml version="1.0" encoding="utf-8"?>
-<w:numbering xmlns:wpc="http://schemas.microsoft.com/office/word/2010/wordprocessingCanvas" xmlns:cx="http://schemas.microsoft.com/office/drawing/2014/chartex" xmlns:cx1="http://schemas.microsoft.com/office/drawing/2015/9/8/chartex" xmlns:cx2="http://schemas.microsoft.com/office/drawing/2015/10/21/chartex" xmlns:cx3="http://schemas.microsoft.com/office/drawing/2016/5/9/chartex" xmlns:cx4="http://schemas.microsoft.com/office/drawing/2016/5/10/chartex" xmlns:cx5="http://schemas.microsoft.com/office/drawing/2016/5/11/chartex" xmlns:cx6="http://schemas.microsoft.com/office/drawing/2016/5/12/chartex" xmlns:cx7="http://schemas.microsoft.com/office/drawing/2016/5/13/chartex" xmlns:cx8="http://schemas.microsoft.com/office/drawing/2016/5/14/chartex" xmlns:mc="http://schemas.openxmlformats.org/markup-compatibility/2006" xmlns:aink="http://schemas.microsoft.com/office/drawing/2016/ink" xmlns:am3d="http://schemas.microsoft.com/office/drawing/2017/model3d" xmlns:o="urn:schemas-microsoft-com:office:office" xmlns:r="http://schemas.openxmlformats.org/officeDocument/2006/relationships" xmlns:m="http://schemas.openxmlformats.org/officeDocument/2006/math" xmlns:v="urn:schemas-microsoft-com:vml" xmlns:wp14="http://schemas.microsoft.com/office/word/2010/wordprocessingDrawing" xmlns:wp="http://schemas.openxmlformats.org/drawingml/2006/wordprocessingDrawing" xmlns:w10="urn:schemas-microsoft-com:office:word" xmlns:w="http://schemas.openxmlformats.org/wordprocessingml/2006/main" xmlns:w14="http://schemas.microsoft.com/office/word/2010/wordml" xmlns:w15="http://schemas.microsoft.com/office/word/2012/wordml" xmlns:w16cex="http://schemas.microsoft.com/office/word/2018/wordml/cex" xmlns:w16cid="http://schemas.microsoft.com/office/word/2016/wordml/cid" xmlns:w16="http://schemas.microsoft.com/office/word/2018/wordml" xmlns:w16sdtdh="http://schemas.microsoft.com/office/word/2020/wordml/sdtdatahash" xmlns:w16se="http://schemas.microsoft.com/office/word/2015/wordml/symex" xmlns:wpg="http://schemas.microsoft.com/office/word/2010/wordprocessingGroup" xmlns:wpi="http://schemas.microsoft.com/office/word/2010/wordprocessingInk" xmlns:wne="http://schemas.microsoft.com/office/word/2006/wordml" xmlns:wps="http://schemas.microsoft.com/office/word/2010/wordprocessingShape" mc:Ignorable="w14 w15 w16se w16cid w16 w16cex w16sdtdh wp14">
+<w:numbering xmlns:wpc="http://schemas.microsoft.com/office/word/2010/wordprocessingCanvas" xmlns:cx="http://schemas.microsoft.com/office/drawing/2014/chartex" xmlns:cx1="http://schemas.microsoft.com/office/drawing/2015/9/8/chartex" xmlns:cx2="http://schemas.microsoft.com/office/drawing/2015/10/21/chartex" xmlns:cx3="http://schemas.microsoft.com/office/drawing/2016/5/9/chartex" xmlns:cx4="http://schemas.microsoft.com/office/drawing/2016/5/10/chartex" xmlns:cx5="http://schemas.microsoft.com/office/drawing/2016/5/11/chartex" xmlns:cx6="http://schemas.microsoft.com/office/drawing/2016/5/12/chartex" xmlns:cx7="http://schemas.microsoft.com/office/drawing/2016/5/13/chartex" xmlns:cx8="http://schemas.microsoft.com/office/drawing/2016/5/14/chartex" xmlns:mc="http://schemas.openxmlformats.org/markup-compatibility/2006" xmlns:aink="http://schemas.microsoft.com/office/drawing/2016/ink" xmlns:am3d="http://schemas.microsoft.com/office/drawing/2017/model3d" xmlns:o="urn:schemas-microsoft-com:office:office" xmlns:oel="http://schemas.microsoft.com/office/2019/extlst" xmlns:r="http://schemas.openxmlformats.org/officeDocument/2006/relationships" xmlns:m="http://schemas.openxmlformats.org/officeDocument/2006/math" xmlns:v="urn:schemas-microsoft-com:vml" xmlns:wp14="http://schemas.microsoft.com/office/word/2010/wordprocessingDrawing" xmlns:wp="http://schemas.openxmlformats.org/drawingml/2006/wordprocessingDrawing" xmlns:w10="urn:schemas-microsoft-com:office:word" xmlns:w="http://schemas.openxmlformats.org/wordprocessingml/2006/main" xmlns:w14="http://schemas.microsoft.com/office/word/2010/wordml" xmlns:w15="http://schemas.microsoft.com/office/word/2012/wordml" xmlns:w16cex="http://schemas.microsoft.com/office/word/2018/wordml/cex" xmlns:w16cid="http://schemas.microsoft.com/office/word/2016/wordml/cid" xmlns:w16="http://schemas.microsoft.com/office/word/2018/wordml" xmlns:w16sdtdh="http://schemas.microsoft.com/office/word/2020/wordml/sdtdatahash" xmlns:w16se="http://schemas.microsoft.com/office/word/2015/wordml/symex" xmlns:wpg="http://schemas.microsoft.com/office/word/2010/wordprocessingGroup" xmlns:wpi="http://schemas.microsoft.com/office/word/2010/wordprocessingInk" xmlns:wne="http://schemas.microsoft.com/office/word/2006/wordml" xmlns:wps="http://schemas.microsoft.com/office/word/2010/wordprocessingShape" mc:Ignorable="w14 w15 w16se w16cid w16 w16cex w16sdtdh wp14">
   <w:abstractNum w:abstractNumId="0" w15:restartNumberingAfterBreak="0">
     <w:nsid w:val="0B7D7DD4"/>
     <w:multiLevelType w:val="hybridMultilevel"/>
@@ -5962,25 +6623,25 @@
       </w:rPr>
     </w:lvl>
   </w:abstractNum>
-  <w:num w:numId="1">
+  <w:num w:numId="1" w16cid:durableId="119302194">
     <w:abstractNumId w:val="3"/>
   </w:num>
-  <w:num w:numId="2">
+  <w:num w:numId="2" w16cid:durableId="744451610">
     <w:abstractNumId w:val="2"/>
   </w:num>
-  <w:num w:numId="3">
+  <w:num w:numId="3" w16cid:durableId="775910793">
     <w:abstractNumId w:val="6"/>
   </w:num>
-  <w:num w:numId="4">
+  <w:num w:numId="4" w16cid:durableId="20398599">
     <w:abstractNumId w:val="1"/>
   </w:num>
-  <w:num w:numId="5">
+  <w:num w:numId="5" w16cid:durableId="1528635536">
     <w:abstractNumId w:val="0"/>
   </w:num>
-  <w:num w:numId="6">
+  <w:num w:numId="6" w16cid:durableId="297075298">
     <w:abstractNumId w:val="5"/>
   </w:num>
-  <w:num w:numId="7">
+  <w:num w:numId="7" w16cid:durableId="1352418884">
     <w:abstractNumId w:val="4"/>
   </w:num>
 </w:numbering>
